--- a/Python学习13-模块详解.docx
+++ b/Python学习13-模块详解.docx
@@ -1,12 +1,232 @@
 
 <file path=word/document.xml><?xml version="1.0" encoding="utf-8"?>
-<w:document xmlns:ve="http://schemas.openxmlformats.org/markup-compatibility/2006" xmlns:o="urn:schemas-microsoft-com:office:office" xmlns:r="http://schemas.openxmlformats.org/officeDocument/2006/relationships" xmlns:m="http://schemas.openxmlformats.org/officeDocument/2006/math" xmlns:v="urn:schemas-microsoft-com:vml" xmlns:wp="http://schemas.openxmlformats.org/drawingml/2006/wordprocessingDrawing" xmlns:w10="urn:schemas-microsoft-com:office:word" xmlns:w="http://schemas.openxmlformats.org/wordprocessingml/2006/main" xmlns:wne="http://schemas.microsoft.com/office/word/2006/wordml">
+<w:document xmlns:wpc="http://schemas.microsoft.com/office/word/2010/wordprocessingCanvas" xmlns:cx="http://schemas.microsoft.com/office/drawing/2014/chartex" xmlns:cx1="http://schemas.microsoft.com/office/drawing/2015/9/8/chartex" xmlns:cx2="http://schemas.microsoft.com/office/drawing/2015/10/21/chartex" xmlns:cx3="http://schemas.microsoft.com/office/drawing/2016/5/9/chartex" xmlns:cx4="http://schemas.microsoft.com/office/drawing/2016/5/10/chartex" xmlns:cx5="http://schemas.microsoft.com/office/drawing/2016/5/11/chartex" xmlns:cx6="http://schemas.microsoft.com/office/drawing/2016/5/12/chartex" xmlns:cx7="http://schemas.microsoft.com/office/drawing/2016/5/13/chartex" xmlns:cx8="http://schemas.microsoft.com/office/drawing/2016/5/14/chartex" xmlns:mc="http://schemas.openxmlformats.org/markup-compatibility/2006" xmlns:aink="http://schemas.microsoft.com/office/drawing/2016/ink" xmlns:am3d="http://schemas.microsoft.com/office/drawing/2017/model3d" xmlns:o="urn:schemas-microsoft-com:office:office" xmlns:r="http://schemas.openxmlformats.org/officeDocument/2006/relationships" xmlns:m="http://schemas.openxmlformats.org/officeDocument/2006/math" xmlns:v="urn:schemas-microsoft-com:vml" xmlns:wp14="http://schemas.microsoft.com/office/word/2010/wordprocessingDrawing" xmlns:wp="http://schemas.openxmlformats.org/drawingml/2006/wordprocessingDrawing" xmlns:w10="urn:schemas-microsoft-com:office:word" xmlns:w="http://schemas.openxmlformats.org/wordprocessingml/2006/main" xmlns:w14="http://schemas.microsoft.com/office/word/2010/wordml" xmlns:w15="http://schemas.microsoft.com/office/word/2012/wordml" xmlns:w16cid="http://schemas.microsoft.com/office/word/2016/wordml/cid" xmlns:w16se="http://schemas.microsoft.com/office/word/2015/wordml/symex" xmlns:wpg="http://schemas.microsoft.com/office/word/2010/wordprocessingGroup" xmlns:wpi="http://schemas.microsoft.com/office/word/2010/wordprocessingInk" xmlns:wne="http://schemas.microsoft.com/office/word/2006/wordml" xmlns:wps="http://schemas.microsoft.com/office/word/2010/wordprocessingShape" mc:Ignorable="w14 w15 w16se w16cid wp14">
   <w:body>
     <w:p>
       <w:pPr>
         <w:spacing w:line="400" w:lineRule="exact"/>
         <w:rPr>
           <w:rFonts w:ascii="Times New Roman" w:hAnsi="Times New Roman" w:cs="Times New Roman"/>
+          <w:sz w:val="28"/>
+          <w:szCs w:val="28"/>
+        </w:rPr>
+      </w:pPr>
+      <w:r>
+        <w:rPr>
+          <w:rFonts w:ascii="Times New Roman" w:hAnsi="Times New Roman" w:cs="Times New Roman" w:hint="eastAsia"/>
+          <w:sz w:val="28"/>
+          <w:szCs w:val="28"/>
+        </w:rPr>
+        <w:t>P</w:t>
+      </w:r>
+      <w:r>
+        <w:rPr>
+          <w:rFonts w:ascii="Times New Roman" w:hAnsi="Times New Roman" w:cs="Times New Roman"/>
+          <w:sz w:val="28"/>
+          <w:szCs w:val="28"/>
+        </w:rPr>
+        <w:t>ython</w:t>
+      </w:r>
+      <w:r>
+        <w:rPr>
+          <w:rFonts w:ascii="Times New Roman" w:hAnsi="Times New Roman" w:cs="Times New Roman" w:hint="eastAsia"/>
+          <w:sz w:val="28"/>
+          <w:szCs w:val="28"/>
+        </w:rPr>
+        <w:t>中模块对应最高级别的程序组织单元，一般对应</w:t>
+      </w:r>
+      <w:r>
+        <w:rPr>
+          <w:rFonts w:ascii="Times New Roman" w:hAnsi="Times New Roman" w:cs="Times New Roman" w:hint="eastAsia"/>
+          <w:sz w:val="28"/>
+          <w:szCs w:val="28"/>
+        </w:rPr>
+        <w:t>P</w:t>
+      </w:r>
+      <w:r>
+        <w:rPr>
+          <w:rFonts w:ascii="Times New Roman" w:hAnsi="Times New Roman" w:cs="Times New Roman"/>
+          <w:sz w:val="28"/>
+          <w:szCs w:val="28"/>
+        </w:rPr>
+        <w:t>ython</w:t>
+      </w:r>
+      <w:r>
+        <w:rPr>
+          <w:rFonts w:ascii="Times New Roman" w:hAnsi="Times New Roman" w:cs="Times New Roman" w:hint="eastAsia"/>
+          <w:sz w:val="28"/>
+          <w:szCs w:val="28"/>
+        </w:rPr>
+        <w:t>程序文件</w:t>
+      </w:r>
+      <w:r>
+        <w:rPr>
+          <w:rFonts w:ascii="Times New Roman" w:hAnsi="Times New Roman" w:cs="Times New Roman" w:hint="eastAsia"/>
+          <w:sz w:val="28"/>
+          <w:szCs w:val="28"/>
+        </w:rPr>
+        <w:t>.</w:t>
+      </w:r>
+      <w:r>
+        <w:rPr>
+          <w:rFonts w:ascii="Times New Roman" w:hAnsi="Times New Roman" w:cs="Times New Roman"/>
+          <w:sz w:val="28"/>
+          <w:szCs w:val="28"/>
+        </w:rPr>
+        <w:t>py</w:t>
+      </w:r>
+      <w:r>
+        <w:rPr>
+          <w:rFonts w:ascii="Times New Roman" w:hAnsi="Times New Roman" w:cs="Times New Roman" w:hint="eastAsia"/>
+          <w:sz w:val="28"/>
+          <w:szCs w:val="28"/>
+        </w:rPr>
+        <w:t>，也包括用外部语言</w:t>
+      </w:r>
+      <w:r>
+        <w:rPr>
+          <w:rFonts w:ascii="Times New Roman" w:hAnsi="Times New Roman" w:cs="Times New Roman" w:hint="eastAsia"/>
+          <w:sz w:val="28"/>
+          <w:szCs w:val="28"/>
+        </w:rPr>
+        <w:t>C</w:t>
+      </w:r>
+      <w:r>
+        <w:rPr>
+          <w:rFonts w:ascii="Times New Roman" w:hAnsi="Times New Roman" w:cs="Times New Roman"/>
+          <w:sz w:val="28"/>
+          <w:szCs w:val="28"/>
+        </w:rPr>
+        <w:t>/Java/C#</w:t>
+      </w:r>
+      <w:r>
+        <w:rPr>
+          <w:rFonts w:ascii="Times New Roman" w:hAnsi="Times New Roman" w:cs="Times New Roman" w:hint="eastAsia"/>
+          <w:sz w:val="28"/>
+          <w:szCs w:val="28"/>
+        </w:rPr>
+        <w:t>的扩展。</w:t>
+      </w:r>
+    </w:p>
+    <w:p>
+      <w:pPr>
+        <w:spacing w:line="400" w:lineRule="exact"/>
+        <w:rPr>
+          <w:rFonts w:ascii="Times New Roman" w:hAnsi="Times New Roman" w:cs="Times New Roman"/>
+          <w:sz w:val="28"/>
+          <w:szCs w:val="28"/>
+        </w:rPr>
+      </w:pPr>
+    </w:p>
+    <w:p>
+      <w:pPr>
+        <w:spacing w:line="400" w:lineRule="exact"/>
+        <w:rPr>
+          <w:rFonts w:ascii="Times New Roman" w:hAnsi="Times New Roman" w:cs="Times New Roman"/>
+          <w:sz w:val="28"/>
+          <w:szCs w:val="28"/>
+        </w:rPr>
+      </w:pPr>
+      <w:r>
+        <w:rPr>
+          <w:rFonts w:ascii="Times New Roman" w:hAnsi="Times New Roman" w:cs="Times New Roman" w:hint="eastAsia"/>
+          <w:sz w:val="28"/>
+          <w:szCs w:val="28"/>
+        </w:rPr>
+        <w:t>P</w:t>
+      </w:r>
+      <w:r>
+        <w:rPr>
+          <w:rFonts w:ascii="Times New Roman" w:hAnsi="Times New Roman" w:cs="Times New Roman"/>
+          <w:sz w:val="28"/>
+          <w:szCs w:val="28"/>
+        </w:rPr>
+        <w:t>ython</w:t>
+      </w:r>
+      <w:r>
+        <w:rPr>
+          <w:rFonts w:ascii="Times New Roman" w:hAnsi="Times New Roman" w:cs="Times New Roman" w:hint="eastAsia"/>
+          <w:sz w:val="28"/>
+          <w:szCs w:val="28"/>
+        </w:rPr>
+        <w:t>程序架构：</w:t>
+      </w:r>
+    </w:p>
+    <w:p>
+      <w:pPr>
+        <w:spacing w:line="400" w:lineRule="exact"/>
+        <w:rPr>
+          <w:rFonts w:ascii="Times New Roman" w:hAnsi="Times New Roman" w:cs="Times New Roman"/>
+          <w:sz w:val="28"/>
+          <w:szCs w:val="28"/>
+        </w:rPr>
+      </w:pPr>
+      <w:r>
+        <w:rPr>
+          <w:rFonts w:ascii="Times New Roman" w:hAnsi="Times New Roman" w:cs="Times New Roman" w:hint="eastAsia"/>
+          <w:sz w:val="28"/>
+          <w:szCs w:val="28"/>
+        </w:rPr>
+        <w:t>简单的例子：</w:t>
+      </w:r>
+    </w:p>
+    <w:p>
+      <w:pPr>
+        <w:jc w:val="center"/>
+        <w:rPr>
+          <w:rFonts w:ascii="Times New Roman" w:hAnsi="Times New Roman" w:cs="Times New Roman" w:hint="eastAsia"/>
+          <w:sz w:val="28"/>
+          <w:szCs w:val="28"/>
+        </w:rPr>
+      </w:pPr>
+      <w:r>
+        <w:rPr>
+          <w:noProof/>
+        </w:rPr>
+        <w:drawing>
+          <wp:inline distT="0" distB="0" distL="0" distR="0" wp14:anchorId="5DC04A13" wp14:editId="23810C1B">
+            <wp:extent cx="5274310" cy="1853565"/>
+            <wp:effectExtent l="0" t="0" r="0" b="0"/>
+            <wp:docPr id="1" name="图片 1"/>
+            <wp:cNvGraphicFramePr>
+              <a:graphicFrameLocks xmlns:a="http://schemas.openxmlformats.org/drawingml/2006/main" noChangeAspect="1"/>
+            </wp:cNvGraphicFramePr>
+            <a:graphic xmlns:a="http://schemas.openxmlformats.org/drawingml/2006/main">
+              <a:graphicData uri="http://schemas.openxmlformats.org/drawingml/2006/picture">
+                <pic:pic xmlns:pic="http://schemas.openxmlformats.org/drawingml/2006/picture">
+                  <pic:nvPicPr>
+                    <pic:cNvPr id="1" name=""/>
+                    <pic:cNvPicPr/>
+                  </pic:nvPicPr>
+                  <pic:blipFill>
+                    <a:blip r:embed="rId6"/>
+                    <a:stretch>
+                      <a:fillRect/>
+                    </a:stretch>
+                  </pic:blipFill>
+                  <pic:spPr>
+                    <a:xfrm>
+                      <a:off x="0" y="0"/>
+                      <a:ext cx="5274310" cy="1853565"/>
+                    </a:xfrm>
+                    <a:prstGeom prst="rect">
+                      <a:avLst/>
+                    </a:prstGeom>
+                  </pic:spPr>
+                </pic:pic>
+              </a:graphicData>
+            </a:graphic>
+          </wp:inline>
+        </w:drawing>
+      </w:r>
+      <w:bookmarkStart w:id="0" w:name="_GoBack"/>
+      <w:bookmarkEnd w:id="0"/>
+    </w:p>
+    <w:p>
+      <w:pPr>
+        <w:spacing w:line="400" w:lineRule="exact"/>
+        <w:rPr>
+          <w:rFonts w:ascii="Times New Roman" w:hAnsi="Times New Roman" w:cs="Times New Roman" w:hint="eastAsia"/>
           <w:sz w:val="28"/>
           <w:szCs w:val="28"/>
         </w:rPr>
@@ -23,15 +243,15 @@
 </file>
 
 <file path=word/endnotes.xml><?xml version="1.0" encoding="utf-8"?>
-<w:endnotes xmlns:ve="http://schemas.openxmlformats.org/markup-compatibility/2006" xmlns:o="urn:schemas-microsoft-com:office:office" xmlns:r="http://schemas.openxmlformats.org/officeDocument/2006/relationships" xmlns:m="http://schemas.openxmlformats.org/officeDocument/2006/math" xmlns:v="urn:schemas-microsoft-com:vml" xmlns:wp="http://schemas.openxmlformats.org/drawingml/2006/wordprocessingDrawing" xmlns:w10="urn:schemas-microsoft-com:office:word" xmlns:w="http://schemas.openxmlformats.org/wordprocessingml/2006/main" xmlns:wne="http://schemas.microsoft.com/office/word/2006/wordml">
-  <w:endnote w:type="separator" w:id="0">
+<w:endnotes xmlns:wpc="http://schemas.microsoft.com/office/word/2010/wordprocessingCanvas" xmlns:cx="http://schemas.microsoft.com/office/drawing/2014/chartex" xmlns:cx1="http://schemas.microsoft.com/office/drawing/2015/9/8/chartex" xmlns:cx2="http://schemas.microsoft.com/office/drawing/2015/10/21/chartex" xmlns:cx3="http://schemas.microsoft.com/office/drawing/2016/5/9/chartex" xmlns:cx4="http://schemas.microsoft.com/office/drawing/2016/5/10/chartex" xmlns:cx5="http://schemas.microsoft.com/office/drawing/2016/5/11/chartex" xmlns:cx6="http://schemas.microsoft.com/office/drawing/2016/5/12/chartex" xmlns:cx7="http://schemas.microsoft.com/office/drawing/2016/5/13/chartex" xmlns:cx8="http://schemas.microsoft.com/office/drawing/2016/5/14/chartex" xmlns:mc="http://schemas.openxmlformats.org/markup-compatibility/2006" xmlns:aink="http://schemas.microsoft.com/office/drawing/2016/ink" xmlns:am3d="http://schemas.microsoft.com/office/drawing/2017/model3d" xmlns:o="urn:schemas-microsoft-com:office:office" xmlns:r="http://schemas.openxmlformats.org/officeDocument/2006/relationships" xmlns:m="http://schemas.openxmlformats.org/officeDocument/2006/math" xmlns:v="urn:schemas-microsoft-com:vml" xmlns:wp14="http://schemas.microsoft.com/office/word/2010/wordprocessingDrawing" xmlns:wp="http://schemas.openxmlformats.org/drawingml/2006/wordprocessingDrawing" xmlns:w10="urn:schemas-microsoft-com:office:word" xmlns:w="http://schemas.openxmlformats.org/wordprocessingml/2006/main" xmlns:w14="http://schemas.microsoft.com/office/word/2010/wordml" xmlns:w15="http://schemas.microsoft.com/office/word/2012/wordml" xmlns:w16cid="http://schemas.microsoft.com/office/word/2016/wordml/cid" xmlns:w16se="http://schemas.microsoft.com/office/word/2015/wordml/symex" xmlns:wpg="http://schemas.microsoft.com/office/word/2010/wordprocessingGroup" xmlns:wpi="http://schemas.microsoft.com/office/word/2010/wordprocessingInk" xmlns:wne="http://schemas.microsoft.com/office/word/2006/wordml" xmlns:wps="http://schemas.microsoft.com/office/word/2010/wordprocessingShape" mc:Ignorable="w14 w15 w16se w16cid wp14">
+  <w:endnote w:type="separator" w:id="-1">
     <w:p>
       <w:r>
         <w:separator/>
       </w:r>
     </w:p>
   </w:endnote>
-  <w:endnote w:type="continuationSeparator" w:id="1">
+  <w:endnote w:type="continuationSeparator" w:id="0">
     <w:p>
       <w:r>
         <w:continuationSeparator/>
@@ -42,15 +262,15 @@
 </file>
 
 <file path=word/footnotes.xml><?xml version="1.0" encoding="utf-8"?>
-<w:footnotes xmlns:ve="http://schemas.openxmlformats.org/markup-compatibility/2006" xmlns:o="urn:schemas-microsoft-com:office:office" xmlns:r="http://schemas.openxmlformats.org/officeDocument/2006/relationships" xmlns:m="http://schemas.openxmlformats.org/officeDocument/2006/math" xmlns:v="urn:schemas-microsoft-com:vml" xmlns:wp="http://schemas.openxmlformats.org/drawingml/2006/wordprocessingDrawing" xmlns:w10="urn:schemas-microsoft-com:office:word" xmlns:w="http://schemas.openxmlformats.org/wordprocessingml/2006/main" xmlns:wne="http://schemas.microsoft.com/office/word/2006/wordml">
-  <w:footnote w:type="separator" w:id="0">
+<w:footnotes xmlns:wpc="http://schemas.microsoft.com/office/word/2010/wordprocessingCanvas" xmlns:cx="http://schemas.microsoft.com/office/drawing/2014/chartex" xmlns:cx1="http://schemas.microsoft.com/office/drawing/2015/9/8/chartex" xmlns:cx2="http://schemas.microsoft.com/office/drawing/2015/10/21/chartex" xmlns:cx3="http://schemas.microsoft.com/office/drawing/2016/5/9/chartex" xmlns:cx4="http://schemas.microsoft.com/office/drawing/2016/5/10/chartex" xmlns:cx5="http://schemas.microsoft.com/office/drawing/2016/5/11/chartex" xmlns:cx6="http://schemas.microsoft.com/office/drawing/2016/5/12/chartex" xmlns:cx7="http://schemas.microsoft.com/office/drawing/2016/5/13/chartex" xmlns:cx8="http://schemas.microsoft.com/office/drawing/2016/5/14/chartex" xmlns:mc="http://schemas.openxmlformats.org/markup-compatibility/2006" xmlns:aink="http://schemas.microsoft.com/office/drawing/2016/ink" xmlns:am3d="http://schemas.microsoft.com/office/drawing/2017/model3d" xmlns:o="urn:schemas-microsoft-com:office:office" xmlns:r="http://schemas.openxmlformats.org/officeDocument/2006/relationships" xmlns:m="http://schemas.openxmlformats.org/officeDocument/2006/math" xmlns:v="urn:schemas-microsoft-com:vml" xmlns:wp14="http://schemas.microsoft.com/office/word/2010/wordprocessingDrawing" xmlns:wp="http://schemas.openxmlformats.org/drawingml/2006/wordprocessingDrawing" xmlns:w10="urn:schemas-microsoft-com:office:word" xmlns:w="http://schemas.openxmlformats.org/wordprocessingml/2006/main" xmlns:w14="http://schemas.microsoft.com/office/word/2010/wordml" xmlns:w15="http://schemas.microsoft.com/office/word/2012/wordml" xmlns:w16cid="http://schemas.microsoft.com/office/word/2016/wordml/cid" xmlns:w16se="http://schemas.microsoft.com/office/word/2015/wordml/symex" xmlns:wpg="http://schemas.microsoft.com/office/word/2010/wordprocessingGroup" xmlns:wpi="http://schemas.microsoft.com/office/word/2010/wordprocessingInk" xmlns:wne="http://schemas.microsoft.com/office/word/2006/wordml" xmlns:wps="http://schemas.microsoft.com/office/word/2010/wordprocessingShape" mc:Ignorable="w14 w15 w16se w16cid wp14">
+  <w:footnote w:type="separator" w:id="-1">
     <w:p>
       <w:r>
         <w:separator/>
       </w:r>
     </w:p>
   </w:footnote>
-  <w:footnote w:type="continuationSeparator" w:id="1">
+  <w:footnote w:type="continuationSeparator" w:id="0">
     <w:p>
       <w:r>
         <w:continuationSeparator/>
@@ -61,7 +281,7 @@
 </file>
 
 <file path=word/styles.xml><?xml version="1.0" encoding="utf-8"?>
-<w:styles xmlns:r="http://schemas.openxmlformats.org/officeDocument/2006/relationships" xmlns:w="http://schemas.openxmlformats.org/wordprocessingml/2006/main">
+<w:styles xmlns:mc="http://schemas.openxmlformats.org/markup-compatibility/2006" xmlns:r="http://schemas.openxmlformats.org/officeDocument/2006/relationships" xmlns:w="http://schemas.openxmlformats.org/wordprocessingml/2006/main" xmlns:w14="http://schemas.microsoft.com/office/word/2010/wordml" xmlns:w15="http://schemas.microsoft.com/office/word/2012/wordml" xmlns:w16cid="http://schemas.microsoft.com/office/word/2016/wordml/cid" xmlns:w16se="http://schemas.microsoft.com/office/word/2015/wordml/symex" mc:Ignorable="w14 w15 w16se w16cid">
   <w:docDefaults>
     <w:rPrDefault>
       <w:rPr>
@@ -74,144 +294,382 @@
     </w:rPrDefault>
     <w:pPrDefault/>
   </w:docDefaults>
-  <w:latentStyles w:defLockedState="0" w:defUIPriority="99" w:defSemiHidden="1" w:defUnhideWhenUsed="1" w:defQFormat="0" w:count="267">
-    <w:lsdException w:name="Normal" w:semiHidden="0" w:uiPriority="0" w:unhideWhenUsed="0" w:qFormat="1"/>
-    <w:lsdException w:name="heading 1" w:semiHidden="0" w:uiPriority="9" w:unhideWhenUsed="0" w:qFormat="1"/>
-    <w:lsdException w:name="heading 2" w:uiPriority="9" w:qFormat="1"/>
-    <w:lsdException w:name="heading 3" w:uiPriority="9" w:qFormat="1"/>
-    <w:lsdException w:name="heading 4" w:uiPriority="9" w:qFormat="1"/>
-    <w:lsdException w:name="heading 5" w:uiPriority="9" w:qFormat="1"/>
-    <w:lsdException w:name="heading 6" w:uiPriority="9" w:qFormat="1"/>
-    <w:lsdException w:name="heading 7" w:uiPriority="9" w:qFormat="1"/>
-    <w:lsdException w:name="heading 8" w:uiPriority="9" w:qFormat="1"/>
-    <w:lsdException w:name="heading 9" w:uiPriority="9" w:qFormat="1"/>
-    <w:lsdException w:name="toc 1" w:uiPriority="39"/>
-    <w:lsdException w:name="toc 2" w:uiPriority="39"/>
-    <w:lsdException w:name="toc 3" w:uiPriority="39"/>
-    <w:lsdException w:name="toc 4" w:uiPriority="39"/>
-    <w:lsdException w:name="toc 5" w:uiPriority="39"/>
-    <w:lsdException w:name="toc 6" w:uiPriority="39"/>
-    <w:lsdException w:name="toc 7" w:uiPriority="39"/>
-    <w:lsdException w:name="toc 8" w:uiPriority="39"/>
-    <w:lsdException w:name="toc 9" w:uiPriority="39"/>
-    <w:lsdException w:name="caption" w:uiPriority="35" w:qFormat="1"/>
-    <w:lsdException w:name="Title" w:semiHidden="0" w:uiPriority="10" w:unhideWhenUsed="0" w:qFormat="1"/>
-    <w:lsdException w:name="Default Paragraph Font" w:uiPriority="1"/>
-    <w:lsdException w:name="Subtitle" w:semiHidden="0" w:uiPriority="11" w:unhideWhenUsed="0" w:qFormat="1"/>
-    <w:lsdException w:name="Strong" w:semiHidden="0" w:uiPriority="22" w:unhideWhenUsed="0" w:qFormat="1"/>
-    <w:lsdException w:name="Emphasis" w:semiHidden="0" w:uiPriority="20" w:unhideWhenUsed="0" w:qFormat="1"/>
-    <w:lsdException w:name="Table Grid" w:semiHidden="0" w:uiPriority="59" w:unhideWhenUsed="0"/>
-    <w:lsdException w:name="Placeholder Text" w:unhideWhenUsed="0"/>
-    <w:lsdException w:name="No Spacing" w:semiHidden="0" w:uiPriority="1" w:unhideWhenUsed="0" w:qFormat="1"/>
-    <w:lsdException w:name="Light Shading" w:semiHidden="0" w:uiPriority="60" w:unhideWhenUsed="0"/>
-    <w:lsdException w:name="Light List" w:semiHidden="0" w:uiPriority="61" w:unhideWhenUsed="0"/>
-    <w:lsdException w:name="Light Grid" w:semiHidden="0" w:uiPriority="62" w:unhideWhenUsed="0"/>
-    <w:lsdException w:name="Medium Shading 1" w:semiHidden="0" w:uiPriority="63" w:unhideWhenUsed="0"/>
-    <w:lsdException w:name="Medium Shading 2" w:semiHidden="0" w:uiPriority="64" w:unhideWhenUsed="0"/>
-    <w:lsdException w:name="Medium List 1" w:semiHidden="0" w:uiPriority="65" w:unhideWhenUsed="0"/>
-    <w:lsdException w:name="Medium List 2" w:semiHidden="0" w:uiPriority="66" w:unhideWhenUsed="0"/>
-    <w:lsdException w:name="Medium Grid 1" w:semiHidden="0" w:uiPriority="67" w:unhideWhenUsed="0"/>
-    <w:lsdException w:name="Medium Grid 2" w:semiHidden="0" w:uiPriority="68" w:unhideWhenUsed="0"/>
-    <w:lsdException w:name="Medium Grid 3" w:semiHidden="0" w:uiPriority="69" w:unhideWhenUsed="0"/>
-    <w:lsdException w:name="Dark List" w:semiHidden="0" w:uiPriority="70" w:unhideWhenUsed="0"/>
-    <w:lsdException w:name="Colorful Shading" w:semiHidden="0" w:uiPriority="71" w:unhideWhenUsed="0"/>
-    <w:lsdException w:name="Colorful List" w:semiHidden="0" w:uiPriority="72" w:unhideWhenUsed="0"/>
-    <w:lsdException w:name="Colorful Grid" w:semiHidden="0" w:uiPriority="73" w:unhideWhenUsed="0"/>
-    <w:lsdException w:name="Light Shading Accent 1" w:semiHidden="0" w:uiPriority="60" w:unhideWhenUsed="0"/>
-    <w:lsdException w:name="Light List Accent 1" w:semiHidden="0" w:uiPriority="61" w:unhideWhenUsed="0"/>
-    <w:lsdException w:name="Light Grid Accent 1" w:semiHidden="0" w:uiPriority="62" w:unhideWhenUsed="0"/>
-    <w:lsdException w:name="Medium Shading 1 Accent 1" w:semiHidden="0" w:uiPriority="63" w:unhideWhenUsed="0"/>
-    <w:lsdException w:name="Medium Shading 2 Accent 1" w:semiHidden="0" w:uiPriority="64" w:unhideWhenUsed="0"/>
-    <w:lsdException w:name="Medium List 1 Accent 1" w:semiHidden="0" w:uiPriority="65" w:unhideWhenUsed="0"/>
-    <w:lsdException w:name="Revision" w:unhideWhenUsed="0"/>
-    <w:lsdException w:name="List Paragraph" w:semiHidden="0" w:uiPriority="34" w:unhideWhenUsed="0" w:qFormat="1"/>
-    <w:lsdException w:name="Quote" w:semiHidden="0" w:uiPriority="29" w:unhideWhenUsed="0" w:qFormat="1"/>
-    <w:lsdException w:name="Intense Quote" w:semiHidden="0" w:uiPriority="30" w:unhideWhenUsed="0" w:qFormat="1"/>
-    <w:lsdException w:name="Medium List 2 Accent 1" w:semiHidden="0" w:uiPriority="66" w:unhideWhenUsed="0"/>
-    <w:lsdException w:name="Medium Grid 1 Accent 1" w:semiHidden="0" w:uiPriority="67" w:unhideWhenUsed="0"/>
-    <w:lsdException w:name="Medium Grid 2 Accent 1" w:semiHidden="0" w:uiPriority="68" w:unhideWhenUsed="0"/>
-    <w:lsdException w:name="Medium Grid 3 Accent 1" w:semiHidden="0" w:uiPriority="69" w:unhideWhenUsed="0"/>
-    <w:lsdException w:name="Dark List Accent 1" w:semiHidden="0" w:uiPriority="70" w:unhideWhenUsed="0"/>
-    <w:lsdException w:name="Colorful Shading Accent 1" w:semiHidden="0" w:uiPriority="71" w:unhideWhenUsed="0"/>
-    <w:lsdException w:name="Colorful List Accent 1" w:semiHidden="0" w:uiPriority="72" w:unhideWhenUsed="0"/>
-    <w:lsdException w:name="Colorful Grid Accent 1" w:semiHidden="0" w:uiPriority="73" w:unhideWhenUsed="0"/>
-    <w:lsdException w:name="Light Shading Accent 2" w:semiHidden="0" w:uiPriority="60" w:unhideWhenUsed="0"/>
-    <w:lsdException w:name="Light List Accent 2" w:semiHidden="0" w:uiPriority="61" w:unhideWhenUsed="0"/>
-    <w:lsdException w:name="Light Grid Accent 2" w:semiHidden="0" w:uiPriority="62" w:unhideWhenUsed="0"/>
-    <w:lsdException w:name="Medium Shading 1 Accent 2" w:semiHidden="0" w:uiPriority="63" w:unhideWhenUsed="0"/>
-    <w:lsdException w:name="Medium Shading 2 Accent 2" w:semiHidden="0" w:uiPriority="64" w:unhideWhenUsed="0"/>
-    <w:lsdException w:name="Medium List 1 Accent 2" w:semiHidden="0" w:uiPriority="65" w:unhideWhenUsed="0"/>
-    <w:lsdException w:name="Medium List 2 Accent 2" w:semiHidden="0" w:uiPriority="66" w:unhideWhenUsed="0"/>
-    <w:lsdException w:name="Medium Grid 1 Accent 2" w:semiHidden="0" w:uiPriority="67" w:unhideWhenUsed="0"/>
-    <w:lsdException w:name="Medium Grid 2 Accent 2" w:semiHidden="0" w:uiPriority="68" w:unhideWhenUsed="0"/>
-    <w:lsdException w:name="Medium Grid 3 Accent 2" w:semiHidden="0" w:uiPriority="69" w:unhideWhenUsed="0"/>
-    <w:lsdException w:name="Dark List Accent 2" w:semiHidden="0" w:uiPriority="70" w:unhideWhenUsed="0"/>
-    <w:lsdException w:name="Colorful Shading Accent 2" w:semiHidden="0" w:uiPriority="71" w:unhideWhenUsed="0"/>
-    <w:lsdException w:name="Colorful List Accent 2" w:semiHidden="0" w:uiPriority="72" w:unhideWhenUsed="0"/>
-    <w:lsdException w:name="Colorful Grid Accent 2" w:semiHidden="0" w:uiPriority="73" w:unhideWhenUsed="0"/>
-    <w:lsdException w:name="Light Shading Accent 3" w:semiHidden="0" w:uiPriority="60" w:unhideWhenUsed="0"/>
-    <w:lsdException w:name="Light List Accent 3" w:semiHidden="0" w:uiPriority="61" w:unhideWhenUsed="0"/>
-    <w:lsdException w:name="Light Grid Accent 3" w:semiHidden="0" w:uiPriority="62" w:unhideWhenUsed="0"/>
-    <w:lsdException w:name="Medium Shading 1 Accent 3" w:semiHidden="0" w:uiPriority="63" w:unhideWhenUsed="0"/>
-    <w:lsdException w:name="Medium Shading 2 Accent 3" w:semiHidden="0" w:uiPriority="64" w:unhideWhenUsed="0"/>
-    <w:lsdException w:name="Medium List 1 Accent 3" w:semiHidden="0" w:uiPriority="65" w:unhideWhenUsed="0"/>
-    <w:lsdException w:name="Medium List 2 Accent 3" w:semiHidden="0" w:uiPriority="66" w:unhideWhenUsed="0"/>
-    <w:lsdException w:name="Medium Grid 1 Accent 3" w:semiHidden="0" w:uiPriority="67" w:unhideWhenUsed="0"/>
-    <w:lsdException w:name="Medium Grid 2 Accent 3" w:semiHidden="0" w:uiPriority="68" w:unhideWhenUsed="0"/>
-    <w:lsdException w:name="Medium Grid 3 Accent 3" w:semiHidden="0" w:uiPriority="69" w:unhideWhenUsed="0"/>
-    <w:lsdException w:name="Dark List Accent 3" w:semiHidden="0" w:uiPriority="70" w:unhideWhenUsed="0"/>
-    <w:lsdException w:name="Colorful Shading Accent 3" w:semiHidden="0" w:uiPriority="71" w:unhideWhenUsed="0"/>
-    <w:lsdException w:name="Colorful List Accent 3" w:semiHidden="0" w:uiPriority="72" w:unhideWhenUsed="0"/>
-    <w:lsdException w:name="Colorful Grid Accent 3" w:semiHidden="0" w:uiPriority="73" w:unhideWhenUsed="0"/>
-    <w:lsdException w:name="Light Shading Accent 4" w:semiHidden="0" w:uiPriority="60" w:unhideWhenUsed="0"/>
-    <w:lsdException w:name="Light List Accent 4" w:semiHidden="0" w:uiPriority="61" w:unhideWhenUsed="0"/>
-    <w:lsdException w:name="Light Grid Accent 4" w:semiHidden="0" w:uiPriority="62" w:unhideWhenUsed="0"/>
-    <w:lsdException w:name="Medium Shading 1 Accent 4" w:semiHidden="0" w:uiPriority="63" w:unhideWhenUsed="0"/>
-    <w:lsdException w:name="Medium Shading 2 Accent 4" w:semiHidden="0" w:uiPriority="64" w:unhideWhenUsed="0"/>
-    <w:lsdException w:name="Medium List 1 Accent 4" w:semiHidden="0" w:uiPriority="65" w:unhideWhenUsed="0"/>
-    <w:lsdException w:name="Medium List 2 Accent 4" w:semiHidden="0" w:uiPriority="66" w:unhideWhenUsed="0"/>
-    <w:lsdException w:name="Medium Grid 1 Accent 4" w:semiHidden="0" w:uiPriority="67" w:unhideWhenUsed="0"/>
-    <w:lsdException w:name="Medium Grid 2 Accent 4" w:semiHidden="0" w:uiPriority="68" w:unhideWhenUsed="0"/>
-    <w:lsdException w:name="Medium Grid 3 Accent 4" w:semiHidden="0" w:uiPriority="69" w:unhideWhenUsed="0"/>
-    <w:lsdException w:name="Dark List Accent 4" w:semiHidden="0" w:uiPriority="70" w:unhideWhenUsed="0"/>
-    <w:lsdException w:name="Colorful Shading Accent 4" w:semiHidden="0" w:uiPriority="71" w:unhideWhenUsed="0"/>
-    <w:lsdException w:name="Colorful List Accent 4" w:semiHidden="0" w:uiPriority="72" w:unhideWhenUsed="0"/>
-    <w:lsdException w:name="Colorful Grid Accent 4" w:semiHidden="0" w:uiPriority="73" w:unhideWhenUsed="0"/>
-    <w:lsdException w:name="Light Shading Accent 5" w:semiHidden="0" w:uiPriority="60" w:unhideWhenUsed="0"/>
-    <w:lsdException w:name="Light List Accent 5" w:semiHidden="0" w:uiPriority="61" w:unhideWhenUsed="0"/>
-    <w:lsdException w:name="Light Grid Accent 5" w:semiHidden="0" w:uiPriority="62" w:unhideWhenUsed="0"/>
-    <w:lsdException w:name="Medium Shading 1 Accent 5" w:semiHidden="0" w:uiPriority="63" w:unhideWhenUsed="0"/>
-    <w:lsdException w:name="Medium Shading 2 Accent 5" w:semiHidden="0" w:uiPriority="64" w:unhideWhenUsed="0"/>
-    <w:lsdException w:name="Medium List 1 Accent 5" w:semiHidden="0" w:uiPriority="65" w:unhideWhenUsed="0"/>
-    <w:lsdException w:name="Medium List 2 Accent 5" w:semiHidden="0" w:uiPriority="66" w:unhideWhenUsed="0"/>
-    <w:lsdException w:name="Medium Grid 1 Accent 5" w:semiHidden="0" w:uiPriority="67" w:unhideWhenUsed="0"/>
-    <w:lsdException w:name="Medium Grid 2 Accent 5" w:semiHidden="0" w:uiPriority="68" w:unhideWhenUsed="0"/>
-    <w:lsdException w:name="Medium Grid 3 Accent 5" w:semiHidden="0" w:uiPriority="69" w:unhideWhenUsed="0"/>
-    <w:lsdException w:name="Dark List Accent 5" w:semiHidden="0" w:uiPriority="70" w:unhideWhenUsed="0"/>
-    <w:lsdException w:name="Colorful Shading Accent 5" w:semiHidden="0" w:uiPriority="71" w:unhideWhenUsed="0"/>
-    <w:lsdException w:name="Colorful List Accent 5" w:semiHidden="0" w:uiPriority="72" w:unhideWhenUsed="0"/>
-    <w:lsdException w:name="Colorful Grid Accent 5" w:semiHidden="0" w:uiPriority="73" w:unhideWhenUsed="0"/>
-    <w:lsdException w:name="Light Shading Accent 6" w:semiHidden="0" w:uiPriority="60" w:unhideWhenUsed="0"/>
-    <w:lsdException w:name="Light List Accent 6" w:semiHidden="0" w:uiPriority="61" w:unhideWhenUsed="0"/>
-    <w:lsdException w:name="Light Grid Accent 6" w:semiHidden="0" w:uiPriority="62" w:unhideWhenUsed="0"/>
-    <w:lsdException w:name="Medium Shading 1 Accent 6" w:semiHidden="0" w:uiPriority="63" w:unhideWhenUsed="0"/>
-    <w:lsdException w:name="Medium Shading 2 Accent 6" w:semiHidden="0" w:uiPriority="64" w:unhideWhenUsed="0"/>
-    <w:lsdException w:name="Medium List 1 Accent 6" w:semiHidden="0" w:uiPriority="65" w:unhideWhenUsed="0"/>
-    <w:lsdException w:name="Medium List 2 Accent 6" w:semiHidden="0" w:uiPriority="66" w:unhideWhenUsed="0"/>
-    <w:lsdException w:name="Medium Grid 1 Accent 6" w:semiHidden="0" w:uiPriority="67" w:unhideWhenUsed="0"/>
-    <w:lsdException w:name="Medium Grid 2 Accent 6" w:semiHidden="0" w:uiPriority="68" w:unhideWhenUsed="0"/>
-    <w:lsdException w:name="Medium Grid 3 Accent 6" w:semiHidden="0" w:uiPriority="69" w:unhideWhenUsed="0"/>
-    <w:lsdException w:name="Dark List Accent 6" w:semiHidden="0" w:uiPriority="70" w:unhideWhenUsed="0"/>
-    <w:lsdException w:name="Colorful Shading Accent 6" w:semiHidden="0" w:uiPriority="71" w:unhideWhenUsed="0"/>
-    <w:lsdException w:name="Colorful List Accent 6" w:semiHidden="0" w:uiPriority="72" w:unhideWhenUsed="0"/>
-    <w:lsdException w:name="Colorful Grid Accent 6" w:semiHidden="0" w:uiPriority="73" w:unhideWhenUsed="0"/>
-    <w:lsdException w:name="Subtle Emphasis" w:semiHidden="0" w:uiPriority="19" w:unhideWhenUsed="0" w:qFormat="1"/>
-    <w:lsdException w:name="Intense Emphasis" w:semiHidden="0" w:uiPriority="21" w:unhideWhenUsed="0" w:qFormat="1"/>
-    <w:lsdException w:name="Subtle Reference" w:semiHidden="0" w:uiPriority="31" w:unhideWhenUsed="0" w:qFormat="1"/>
-    <w:lsdException w:name="Intense Reference" w:semiHidden="0" w:uiPriority="32" w:unhideWhenUsed="0" w:qFormat="1"/>
-    <w:lsdException w:name="Book Title" w:semiHidden="0" w:uiPriority="33" w:unhideWhenUsed="0" w:qFormat="1"/>
-    <w:lsdException w:name="Bibliography" w:uiPriority="37"/>
-    <w:lsdException w:name="TOC Heading" w:uiPriority="39" w:qFormat="1"/>
+  <w:latentStyles w:defLockedState="0" w:defUIPriority="99" w:defSemiHidden="0" w:defUnhideWhenUsed="0" w:defQFormat="0" w:count="375">
+    <w:lsdException w:name="Normal" w:uiPriority="0" w:qFormat="1"/>
+    <w:lsdException w:name="heading 1" w:uiPriority="9" w:qFormat="1"/>
+    <w:lsdException w:name="heading 2" w:semiHidden="1" w:uiPriority="9" w:unhideWhenUsed="1" w:qFormat="1"/>
+    <w:lsdException w:name="heading 3" w:semiHidden="1" w:uiPriority="9" w:unhideWhenUsed="1" w:qFormat="1"/>
+    <w:lsdException w:name="heading 4" w:semiHidden="1" w:uiPriority="9" w:unhideWhenUsed="1" w:qFormat="1"/>
+    <w:lsdException w:name="heading 5" w:semiHidden="1" w:uiPriority="9" w:unhideWhenUsed="1" w:qFormat="1"/>
+    <w:lsdException w:name="heading 6" w:semiHidden="1" w:uiPriority="9" w:unhideWhenUsed="1" w:qFormat="1"/>
+    <w:lsdException w:name="heading 7" w:semiHidden="1" w:uiPriority="9" w:unhideWhenUsed="1" w:qFormat="1"/>
+    <w:lsdException w:name="heading 8" w:semiHidden="1" w:uiPriority="9" w:unhideWhenUsed="1" w:qFormat="1"/>
+    <w:lsdException w:name="heading 9" w:semiHidden="1" w:uiPriority="9" w:unhideWhenUsed="1" w:qFormat="1"/>
+    <w:lsdException w:name="index 1" w:semiHidden="1" w:unhideWhenUsed="1"/>
+    <w:lsdException w:name="index 2" w:semiHidden="1" w:unhideWhenUsed="1"/>
+    <w:lsdException w:name="index 3" w:semiHidden="1" w:unhideWhenUsed="1"/>
+    <w:lsdException w:name="index 4" w:semiHidden="1" w:unhideWhenUsed="1"/>
+    <w:lsdException w:name="index 5" w:semiHidden="1" w:unhideWhenUsed="1"/>
+    <w:lsdException w:name="index 6" w:semiHidden="1" w:unhideWhenUsed="1"/>
+    <w:lsdException w:name="index 7" w:semiHidden="1" w:unhideWhenUsed="1"/>
+    <w:lsdException w:name="index 8" w:semiHidden="1" w:unhideWhenUsed="1"/>
+    <w:lsdException w:name="index 9" w:semiHidden="1" w:unhideWhenUsed="1"/>
+    <w:lsdException w:name="toc 1" w:semiHidden="1" w:uiPriority="39" w:unhideWhenUsed="1"/>
+    <w:lsdException w:name="toc 2" w:semiHidden="1" w:uiPriority="39" w:unhideWhenUsed="1"/>
+    <w:lsdException w:name="toc 3" w:semiHidden="1" w:uiPriority="39" w:unhideWhenUsed="1"/>
+    <w:lsdException w:name="toc 4" w:semiHidden="1" w:uiPriority="39" w:unhideWhenUsed="1"/>
+    <w:lsdException w:name="toc 5" w:semiHidden="1" w:uiPriority="39" w:unhideWhenUsed="1"/>
+    <w:lsdException w:name="toc 6" w:semiHidden="1" w:uiPriority="39" w:unhideWhenUsed="1"/>
+    <w:lsdException w:name="toc 7" w:semiHidden="1" w:uiPriority="39" w:unhideWhenUsed="1"/>
+    <w:lsdException w:name="toc 8" w:semiHidden="1" w:uiPriority="39" w:unhideWhenUsed="1"/>
+    <w:lsdException w:name="toc 9" w:semiHidden="1" w:uiPriority="39" w:unhideWhenUsed="1"/>
+    <w:lsdException w:name="Normal Indent" w:semiHidden="1" w:unhideWhenUsed="1"/>
+    <w:lsdException w:name="footnote text" w:semiHidden="1" w:unhideWhenUsed="1"/>
+    <w:lsdException w:name="annotation text" w:semiHidden="1" w:unhideWhenUsed="1"/>
+    <w:lsdException w:name="header" w:semiHidden="1" w:unhideWhenUsed="1"/>
+    <w:lsdException w:name="footer" w:semiHidden="1" w:unhideWhenUsed="1"/>
+    <w:lsdException w:name="index heading" w:semiHidden="1" w:unhideWhenUsed="1"/>
+    <w:lsdException w:name="caption" w:semiHidden="1" w:uiPriority="35" w:unhideWhenUsed="1" w:qFormat="1"/>
+    <w:lsdException w:name="table of figures" w:semiHidden="1" w:unhideWhenUsed="1"/>
+    <w:lsdException w:name="envelope address" w:semiHidden="1" w:unhideWhenUsed="1"/>
+    <w:lsdException w:name="envelope return" w:semiHidden="1" w:unhideWhenUsed="1"/>
+    <w:lsdException w:name="footnote reference" w:semiHidden="1" w:unhideWhenUsed="1"/>
+    <w:lsdException w:name="annotation reference" w:semiHidden="1" w:unhideWhenUsed="1"/>
+    <w:lsdException w:name="line number" w:semiHidden="1" w:unhideWhenUsed="1"/>
+    <w:lsdException w:name="page number" w:semiHidden="1" w:unhideWhenUsed="1"/>
+    <w:lsdException w:name="endnote reference" w:semiHidden="1" w:unhideWhenUsed="1"/>
+    <w:lsdException w:name="endnote text" w:semiHidden="1" w:unhideWhenUsed="1"/>
+    <w:lsdException w:name="table of authorities" w:semiHidden="1" w:unhideWhenUsed="1"/>
+    <w:lsdException w:name="macro" w:semiHidden="1" w:unhideWhenUsed="1"/>
+    <w:lsdException w:name="toa heading" w:semiHidden="1" w:unhideWhenUsed="1"/>
+    <w:lsdException w:name="List" w:semiHidden="1" w:unhideWhenUsed="1"/>
+    <w:lsdException w:name="List Bullet" w:semiHidden="1" w:unhideWhenUsed="1"/>
+    <w:lsdException w:name="List Number" w:semiHidden="1" w:unhideWhenUsed="1"/>
+    <w:lsdException w:name="List 2" w:semiHidden="1" w:unhideWhenUsed="1"/>
+    <w:lsdException w:name="List 3" w:semiHidden="1" w:unhideWhenUsed="1"/>
+    <w:lsdException w:name="List 4" w:semiHidden="1" w:unhideWhenUsed="1"/>
+    <w:lsdException w:name="List 5" w:semiHidden="1" w:unhideWhenUsed="1"/>
+    <w:lsdException w:name="List Bullet 2" w:semiHidden="1" w:unhideWhenUsed="1"/>
+    <w:lsdException w:name="List Bullet 3" w:semiHidden="1" w:unhideWhenUsed="1"/>
+    <w:lsdException w:name="List Bullet 4" w:semiHidden="1" w:unhideWhenUsed="1"/>
+    <w:lsdException w:name="List Bullet 5" w:semiHidden="1" w:unhideWhenUsed="1"/>
+    <w:lsdException w:name="List Number 2" w:semiHidden="1" w:unhideWhenUsed="1"/>
+    <w:lsdException w:name="List Number 3" w:semiHidden="1" w:unhideWhenUsed="1"/>
+    <w:lsdException w:name="List Number 4" w:semiHidden="1" w:unhideWhenUsed="1"/>
+    <w:lsdException w:name="List Number 5" w:semiHidden="1" w:unhideWhenUsed="1"/>
+    <w:lsdException w:name="Title" w:uiPriority="10" w:qFormat="1"/>
+    <w:lsdException w:name="Closing" w:semiHidden="1" w:unhideWhenUsed="1"/>
+    <w:lsdException w:name="Signature" w:semiHidden="1" w:unhideWhenUsed="1"/>
+    <w:lsdException w:name="Default Paragraph Font" w:semiHidden="1" w:uiPriority="1" w:unhideWhenUsed="1"/>
+    <w:lsdException w:name="Body Text" w:semiHidden="1" w:unhideWhenUsed="1"/>
+    <w:lsdException w:name="Body Text Indent" w:semiHidden="1" w:unhideWhenUsed="1"/>
+    <w:lsdException w:name="List Continue" w:semiHidden="1" w:unhideWhenUsed="1"/>
+    <w:lsdException w:name="List Continue 2" w:semiHidden="1" w:unhideWhenUsed="1"/>
+    <w:lsdException w:name="List Continue 3" w:semiHidden="1" w:unhideWhenUsed="1"/>
+    <w:lsdException w:name="List Continue 4" w:semiHidden="1" w:unhideWhenUsed="1"/>
+    <w:lsdException w:name="List Continue 5" w:semiHidden="1" w:unhideWhenUsed="1"/>
+    <w:lsdException w:name="Message Header" w:semiHidden="1" w:unhideWhenUsed="1"/>
+    <w:lsdException w:name="Subtitle" w:uiPriority="11" w:qFormat="1"/>
+    <w:lsdException w:name="Salutation" w:semiHidden="1" w:unhideWhenUsed="1"/>
+    <w:lsdException w:name="Date" w:semiHidden="1" w:unhideWhenUsed="1"/>
+    <w:lsdException w:name="Body Text First Indent" w:semiHidden="1" w:unhideWhenUsed="1"/>
+    <w:lsdException w:name="Body Text First Indent 2" w:semiHidden="1" w:unhideWhenUsed="1"/>
+    <w:lsdException w:name="Note Heading" w:semiHidden="1" w:unhideWhenUsed="1"/>
+    <w:lsdException w:name="Body Text 2" w:semiHidden="1" w:unhideWhenUsed="1"/>
+    <w:lsdException w:name="Body Text 3" w:semiHidden="1" w:unhideWhenUsed="1"/>
+    <w:lsdException w:name="Body Text Indent 2" w:semiHidden="1" w:unhideWhenUsed="1"/>
+    <w:lsdException w:name="Body Text Indent 3" w:semiHidden="1" w:unhideWhenUsed="1"/>
+    <w:lsdException w:name="Block Text" w:semiHidden="1" w:unhideWhenUsed="1"/>
+    <w:lsdException w:name="Hyperlink" w:semiHidden="1" w:unhideWhenUsed="1"/>
+    <w:lsdException w:name="FollowedHyperlink" w:semiHidden="1" w:unhideWhenUsed="1"/>
+    <w:lsdException w:name="Strong" w:uiPriority="22" w:qFormat="1"/>
+    <w:lsdException w:name="Emphasis" w:uiPriority="20" w:qFormat="1"/>
+    <w:lsdException w:name="Document Map" w:semiHidden="1" w:unhideWhenUsed="1"/>
+    <w:lsdException w:name="Plain Text" w:semiHidden="1" w:unhideWhenUsed="1"/>
+    <w:lsdException w:name="E-mail Signature" w:semiHidden="1" w:unhideWhenUsed="1"/>
+    <w:lsdException w:name="HTML Top of Form" w:semiHidden="1" w:unhideWhenUsed="1"/>
+    <w:lsdException w:name="HTML Bottom of Form" w:semiHidden="1" w:unhideWhenUsed="1"/>
+    <w:lsdException w:name="Normal (Web)" w:semiHidden="1" w:unhideWhenUsed="1"/>
+    <w:lsdException w:name="HTML Acronym" w:semiHidden="1" w:unhideWhenUsed="1"/>
+    <w:lsdException w:name="HTML Address" w:semiHidden="1" w:unhideWhenUsed="1"/>
+    <w:lsdException w:name="HTML Cite" w:semiHidden="1" w:unhideWhenUsed="1"/>
+    <w:lsdException w:name="HTML Code" w:semiHidden="1" w:unhideWhenUsed="1"/>
+    <w:lsdException w:name="HTML Definition" w:semiHidden="1" w:unhideWhenUsed="1"/>
+    <w:lsdException w:name="HTML Keyboard" w:semiHidden="1" w:unhideWhenUsed="1"/>
+    <w:lsdException w:name="HTML Preformatted" w:semiHidden="1" w:unhideWhenUsed="1"/>
+    <w:lsdException w:name="HTML Sample" w:semiHidden="1" w:unhideWhenUsed="1"/>
+    <w:lsdException w:name="HTML Typewriter" w:semiHidden="1" w:unhideWhenUsed="1"/>
+    <w:lsdException w:name="HTML Variable" w:semiHidden="1" w:unhideWhenUsed="1"/>
+    <w:lsdException w:name="Normal Table" w:semiHidden="1" w:unhideWhenUsed="1"/>
+    <w:lsdException w:name="annotation subject" w:semiHidden="1" w:unhideWhenUsed="1"/>
+    <w:lsdException w:name="No List" w:semiHidden="1" w:unhideWhenUsed="1"/>
+    <w:lsdException w:name="Outline List 1" w:semiHidden="1" w:unhideWhenUsed="1"/>
+    <w:lsdException w:name="Outline List 2" w:semiHidden="1" w:unhideWhenUsed="1"/>
+    <w:lsdException w:name="Outline List 3" w:semiHidden="1" w:unhideWhenUsed="1"/>
+    <w:lsdException w:name="Table Simple 1" w:semiHidden="1" w:unhideWhenUsed="1"/>
+    <w:lsdException w:name="Table Simple 2" w:semiHidden="1" w:unhideWhenUsed="1"/>
+    <w:lsdException w:name="Table Simple 3" w:semiHidden="1" w:unhideWhenUsed="1"/>
+    <w:lsdException w:name="Table Classic 1" w:semiHidden="1" w:unhideWhenUsed="1"/>
+    <w:lsdException w:name="Table Classic 2" w:semiHidden="1" w:unhideWhenUsed="1"/>
+    <w:lsdException w:name="Table Classic 3" w:semiHidden="1" w:unhideWhenUsed="1"/>
+    <w:lsdException w:name="Table Classic 4" w:semiHidden="1" w:unhideWhenUsed="1"/>
+    <w:lsdException w:name="Table Colorful 1" w:semiHidden="1" w:unhideWhenUsed="1"/>
+    <w:lsdException w:name="Table Colorful 2" w:semiHidden="1" w:unhideWhenUsed="1"/>
+    <w:lsdException w:name="Table Colorful 3" w:semiHidden="1" w:unhideWhenUsed="1"/>
+    <w:lsdException w:name="Table Columns 1" w:semiHidden="1" w:unhideWhenUsed="1"/>
+    <w:lsdException w:name="Table Columns 2" w:semiHidden="1" w:unhideWhenUsed="1"/>
+    <w:lsdException w:name="Table Columns 3" w:semiHidden="1" w:unhideWhenUsed="1"/>
+    <w:lsdException w:name="Table Columns 4" w:semiHidden="1" w:unhideWhenUsed="1"/>
+    <w:lsdException w:name="Table Columns 5" w:semiHidden="1" w:unhideWhenUsed="1"/>
+    <w:lsdException w:name="Table Grid 1" w:semiHidden="1" w:unhideWhenUsed="1"/>
+    <w:lsdException w:name="Table Grid 2" w:semiHidden="1" w:unhideWhenUsed="1"/>
+    <w:lsdException w:name="Table Grid 3" w:semiHidden="1" w:unhideWhenUsed="1"/>
+    <w:lsdException w:name="Table Grid 4" w:semiHidden="1" w:unhideWhenUsed="1"/>
+    <w:lsdException w:name="Table Grid 5" w:semiHidden="1" w:unhideWhenUsed="1"/>
+    <w:lsdException w:name="Table Grid 6" w:semiHidden="1" w:unhideWhenUsed="1"/>
+    <w:lsdException w:name="Table Grid 7" w:semiHidden="1" w:unhideWhenUsed="1"/>
+    <w:lsdException w:name="Table Grid 8" w:semiHidden="1" w:unhideWhenUsed="1"/>
+    <w:lsdException w:name="Table List 1" w:semiHidden="1" w:unhideWhenUsed="1"/>
+    <w:lsdException w:name="Table List 2" w:semiHidden="1" w:unhideWhenUsed="1"/>
+    <w:lsdException w:name="Table List 3" w:semiHidden="1" w:unhideWhenUsed="1"/>
+    <w:lsdException w:name="Table List 4" w:semiHidden="1" w:unhideWhenUsed="1"/>
+    <w:lsdException w:name="Table List 5" w:semiHidden="1" w:unhideWhenUsed="1"/>
+    <w:lsdException w:name="Table List 6" w:semiHidden="1" w:unhideWhenUsed="1"/>
+    <w:lsdException w:name="Table List 7" w:semiHidden="1" w:unhideWhenUsed="1"/>
+    <w:lsdException w:name="Table List 8" w:semiHidden="1" w:unhideWhenUsed="1"/>
+    <w:lsdException w:name="Table 3D effects 1" w:semiHidden="1" w:unhideWhenUsed="1"/>
+    <w:lsdException w:name="Table 3D effects 2" w:semiHidden="1" w:unhideWhenUsed="1"/>
+    <w:lsdException w:name="Table 3D effects 3" w:semiHidden="1" w:unhideWhenUsed="1"/>
+    <w:lsdException w:name="Table Contemporary" w:semiHidden="1" w:unhideWhenUsed="1"/>
+    <w:lsdException w:name="Table Elegant" w:semiHidden="1" w:unhideWhenUsed="1"/>
+    <w:lsdException w:name="Table Professional" w:semiHidden="1" w:unhideWhenUsed="1"/>
+    <w:lsdException w:name="Table Subtle 1" w:semiHidden="1" w:unhideWhenUsed="1"/>
+    <w:lsdException w:name="Table Subtle 2" w:semiHidden="1" w:unhideWhenUsed="1"/>
+    <w:lsdException w:name="Table Web 1" w:semiHidden="1" w:unhideWhenUsed="1"/>
+    <w:lsdException w:name="Table Web 2" w:semiHidden="1" w:unhideWhenUsed="1"/>
+    <w:lsdException w:name="Table Web 3" w:semiHidden="1" w:unhideWhenUsed="1"/>
+    <w:lsdException w:name="Balloon Text" w:semiHidden="1" w:unhideWhenUsed="1"/>
+    <w:lsdException w:name="Table Grid" w:semiHidden="1" w:uiPriority="59" w:unhideWhenUsed="1"/>
+    <w:lsdException w:name="Table Theme" w:semiHidden="1" w:unhideWhenUsed="1"/>
+    <w:lsdException w:name="Placeholder Text" w:semiHidden="1"/>
+    <w:lsdException w:name="No Spacing" w:uiPriority="1" w:qFormat="1"/>
+    <w:lsdException w:name="Light Shading" w:uiPriority="60"/>
+    <w:lsdException w:name="Light List" w:uiPriority="61"/>
+    <w:lsdException w:name="Light Grid" w:uiPriority="62"/>
+    <w:lsdException w:name="Medium Shading 1" w:uiPriority="63"/>
+    <w:lsdException w:name="Medium Shading 2" w:uiPriority="64"/>
+    <w:lsdException w:name="Medium List 1" w:uiPriority="65"/>
+    <w:lsdException w:name="Medium List 2" w:uiPriority="66"/>
+    <w:lsdException w:name="Medium Grid 1" w:uiPriority="67"/>
+    <w:lsdException w:name="Medium Grid 2" w:uiPriority="68"/>
+    <w:lsdException w:name="Medium Grid 3" w:uiPriority="69"/>
+    <w:lsdException w:name="Dark List" w:uiPriority="70"/>
+    <w:lsdException w:name="Colorful Shading" w:uiPriority="71"/>
+    <w:lsdException w:name="Colorful List" w:uiPriority="72"/>
+    <w:lsdException w:name="Colorful Grid" w:uiPriority="73"/>
+    <w:lsdException w:name="Light Shading Accent 1" w:uiPriority="60"/>
+    <w:lsdException w:name="Light List Accent 1" w:uiPriority="61"/>
+    <w:lsdException w:name="Light Grid Accent 1" w:uiPriority="62"/>
+    <w:lsdException w:name="Medium Shading 1 Accent 1" w:uiPriority="63"/>
+    <w:lsdException w:name="Medium Shading 2 Accent 1" w:uiPriority="64"/>
+    <w:lsdException w:name="Medium List 1 Accent 1" w:uiPriority="65"/>
+    <w:lsdException w:name="Revision" w:semiHidden="1"/>
+    <w:lsdException w:name="List Paragraph" w:uiPriority="34" w:qFormat="1"/>
+    <w:lsdException w:name="Quote" w:uiPriority="29" w:qFormat="1"/>
+    <w:lsdException w:name="Intense Quote" w:uiPriority="30" w:qFormat="1"/>
+    <w:lsdException w:name="Medium List 2 Accent 1" w:uiPriority="66"/>
+    <w:lsdException w:name="Medium Grid 1 Accent 1" w:uiPriority="67"/>
+    <w:lsdException w:name="Medium Grid 2 Accent 1" w:uiPriority="68"/>
+    <w:lsdException w:name="Medium Grid 3 Accent 1" w:uiPriority="69"/>
+    <w:lsdException w:name="Dark List Accent 1" w:uiPriority="70"/>
+    <w:lsdException w:name="Colorful Shading Accent 1" w:uiPriority="71"/>
+    <w:lsdException w:name="Colorful List Accent 1" w:uiPriority="72"/>
+    <w:lsdException w:name="Colorful Grid Accent 1" w:uiPriority="73"/>
+    <w:lsdException w:name="Light Shading Accent 2" w:uiPriority="60"/>
+    <w:lsdException w:name="Light List Accent 2" w:uiPriority="61"/>
+    <w:lsdException w:name="Light Grid Accent 2" w:uiPriority="62"/>
+    <w:lsdException w:name="Medium Shading 1 Accent 2" w:uiPriority="63"/>
+    <w:lsdException w:name="Medium Shading 2 Accent 2" w:uiPriority="64"/>
+    <w:lsdException w:name="Medium List 1 Accent 2" w:uiPriority="65"/>
+    <w:lsdException w:name="Medium List 2 Accent 2" w:uiPriority="66"/>
+    <w:lsdException w:name="Medium Grid 1 Accent 2" w:uiPriority="67"/>
+    <w:lsdException w:name="Medium Grid 2 Accent 2" w:uiPriority="68"/>
+    <w:lsdException w:name="Medium Grid 3 Accent 2" w:uiPriority="69"/>
+    <w:lsdException w:name="Dark List Accent 2" w:uiPriority="70"/>
+    <w:lsdException w:name="Colorful Shading Accent 2" w:uiPriority="71"/>
+    <w:lsdException w:name="Colorful List Accent 2" w:uiPriority="72"/>
+    <w:lsdException w:name="Colorful Grid Accent 2" w:uiPriority="73"/>
+    <w:lsdException w:name="Light Shading Accent 3" w:uiPriority="60"/>
+    <w:lsdException w:name="Light List Accent 3" w:uiPriority="61"/>
+    <w:lsdException w:name="Light Grid Accent 3" w:uiPriority="62"/>
+    <w:lsdException w:name="Medium Shading 1 Accent 3" w:uiPriority="63"/>
+    <w:lsdException w:name="Medium Shading 2 Accent 3" w:uiPriority="64"/>
+    <w:lsdException w:name="Medium List 1 Accent 3" w:uiPriority="65"/>
+    <w:lsdException w:name="Medium List 2 Accent 3" w:uiPriority="66"/>
+    <w:lsdException w:name="Medium Grid 1 Accent 3" w:uiPriority="67"/>
+    <w:lsdException w:name="Medium Grid 2 Accent 3" w:uiPriority="68"/>
+    <w:lsdException w:name="Medium Grid 3 Accent 3" w:uiPriority="69"/>
+    <w:lsdException w:name="Dark List Accent 3" w:uiPriority="70"/>
+    <w:lsdException w:name="Colorful Shading Accent 3" w:uiPriority="71"/>
+    <w:lsdException w:name="Colorful List Accent 3" w:uiPriority="72"/>
+    <w:lsdException w:name="Colorful Grid Accent 3" w:uiPriority="73"/>
+    <w:lsdException w:name="Light Shading Accent 4" w:uiPriority="60"/>
+    <w:lsdException w:name="Light List Accent 4" w:uiPriority="61"/>
+    <w:lsdException w:name="Light Grid Accent 4" w:uiPriority="62"/>
+    <w:lsdException w:name="Medium Shading 1 Accent 4" w:uiPriority="63"/>
+    <w:lsdException w:name="Medium Shading 2 Accent 4" w:uiPriority="64"/>
+    <w:lsdException w:name="Medium List 1 Accent 4" w:uiPriority="65"/>
+    <w:lsdException w:name="Medium List 2 Accent 4" w:uiPriority="66"/>
+    <w:lsdException w:name="Medium Grid 1 Accent 4" w:uiPriority="67"/>
+    <w:lsdException w:name="Medium Grid 2 Accent 4" w:uiPriority="68"/>
+    <w:lsdException w:name="Medium Grid 3 Accent 4" w:uiPriority="69"/>
+    <w:lsdException w:name="Dark List Accent 4" w:uiPriority="70"/>
+    <w:lsdException w:name="Colorful Shading Accent 4" w:uiPriority="71"/>
+    <w:lsdException w:name="Colorful List Accent 4" w:uiPriority="72"/>
+    <w:lsdException w:name="Colorful Grid Accent 4" w:uiPriority="73"/>
+    <w:lsdException w:name="Light Shading Accent 5" w:uiPriority="60"/>
+    <w:lsdException w:name="Light List Accent 5" w:uiPriority="61"/>
+    <w:lsdException w:name="Light Grid Accent 5" w:uiPriority="62"/>
+    <w:lsdException w:name="Medium Shading 1 Accent 5" w:uiPriority="63"/>
+    <w:lsdException w:name="Medium Shading 2 Accent 5" w:uiPriority="64"/>
+    <w:lsdException w:name="Medium List 1 Accent 5" w:uiPriority="65"/>
+    <w:lsdException w:name="Medium List 2 Accent 5" w:uiPriority="66"/>
+    <w:lsdException w:name="Medium Grid 1 Accent 5" w:uiPriority="67"/>
+    <w:lsdException w:name="Medium Grid 2 Accent 5" w:uiPriority="68"/>
+    <w:lsdException w:name="Medium Grid 3 Accent 5" w:uiPriority="69"/>
+    <w:lsdException w:name="Dark List Accent 5" w:uiPriority="70"/>
+    <w:lsdException w:name="Colorful Shading Accent 5" w:uiPriority="71"/>
+    <w:lsdException w:name="Colorful List Accent 5" w:uiPriority="72"/>
+    <w:lsdException w:name="Colorful Grid Accent 5" w:uiPriority="73"/>
+    <w:lsdException w:name="Light Shading Accent 6" w:uiPriority="60"/>
+    <w:lsdException w:name="Light List Accent 6" w:uiPriority="61"/>
+    <w:lsdException w:name="Light Grid Accent 6" w:uiPriority="62"/>
+    <w:lsdException w:name="Medium Shading 1 Accent 6" w:uiPriority="63"/>
+    <w:lsdException w:name="Medium Shading 2 Accent 6" w:uiPriority="64"/>
+    <w:lsdException w:name="Medium List 1 Accent 6" w:uiPriority="65"/>
+    <w:lsdException w:name="Medium List 2 Accent 6" w:uiPriority="66"/>
+    <w:lsdException w:name="Medium Grid 1 Accent 6" w:uiPriority="67"/>
+    <w:lsdException w:name="Medium Grid 2 Accent 6" w:uiPriority="68"/>
+    <w:lsdException w:name="Medium Grid 3 Accent 6" w:uiPriority="69"/>
+    <w:lsdException w:name="Dark List Accent 6" w:uiPriority="70"/>
+    <w:lsdException w:name="Colorful Shading Accent 6" w:uiPriority="71"/>
+    <w:lsdException w:name="Colorful List Accent 6" w:uiPriority="72"/>
+    <w:lsdException w:name="Colorful Grid Accent 6" w:uiPriority="73"/>
+    <w:lsdException w:name="Subtle Emphasis" w:uiPriority="19" w:qFormat="1"/>
+    <w:lsdException w:name="Intense Emphasis" w:uiPriority="21" w:qFormat="1"/>
+    <w:lsdException w:name="Subtle Reference" w:uiPriority="31" w:qFormat="1"/>
+    <w:lsdException w:name="Intense Reference" w:uiPriority="32" w:qFormat="1"/>
+    <w:lsdException w:name="Book Title" w:uiPriority="33" w:qFormat="1"/>
+    <w:lsdException w:name="Bibliography" w:semiHidden="1" w:uiPriority="37" w:unhideWhenUsed="1"/>
+    <w:lsdException w:name="TOC Heading" w:semiHidden="1" w:uiPriority="39" w:unhideWhenUsed="1" w:qFormat="1"/>
+    <w:lsdException w:name="Plain Table 1" w:uiPriority="41"/>
+    <w:lsdException w:name="Plain Table 2" w:uiPriority="42"/>
+    <w:lsdException w:name="Plain Table 3" w:uiPriority="43"/>
+    <w:lsdException w:name="Plain Table 4" w:uiPriority="44"/>
+    <w:lsdException w:name="Plain Table 5" w:uiPriority="45"/>
+    <w:lsdException w:name="Grid Table Light" w:uiPriority="40"/>
+    <w:lsdException w:name="Grid Table 1 Light" w:uiPriority="46"/>
+    <w:lsdException w:name="Grid Table 2" w:uiPriority="47"/>
+    <w:lsdException w:name="Grid Table 3" w:uiPriority="48"/>
+    <w:lsdException w:name="Grid Table 4" w:uiPriority="49"/>
+    <w:lsdException w:name="Grid Table 5 Dark" w:uiPriority="50"/>
+    <w:lsdException w:name="Grid Table 6 Colorful" w:uiPriority="51"/>
+    <w:lsdException w:name="Grid Table 7 Colorful" w:uiPriority="52"/>
+    <w:lsdException w:name="Grid Table 1 Light Accent 1" w:uiPriority="46"/>
+    <w:lsdException w:name="Grid Table 2 Accent 1" w:uiPriority="47"/>
+    <w:lsdException w:name="Grid Table 3 Accent 1" w:uiPriority="48"/>
+    <w:lsdException w:name="Grid Table 4 Accent 1" w:uiPriority="49"/>
+    <w:lsdException w:name="Grid Table 5 Dark Accent 1" w:uiPriority="50"/>
+    <w:lsdException w:name="Grid Table 6 Colorful Accent 1" w:uiPriority="51"/>
+    <w:lsdException w:name="Grid Table 7 Colorful Accent 1" w:uiPriority="52"/>
+    <w:lsdException w:name="Grid Table 1 Light Accent 2" w:uiPriority="46"/>
+    <w:lsdException w:name="Grid Table 2 Accent 2" w:uiPriority="47"/>
+    <w:lsdException w:name="Grid Table 3 Accent 2" w:uiPriority="48"/>
+    <w:lsdException w:name="Grid Table 4 Accent 2" w:uiPriority="49"/>
+    <w:lsdException w:name="Grid Table 5 Dark Accent 2" w:uiPriority="50"/>
+    <w:lsdException w:name="Grid Table 6 Colorful Accent 2" w:uiPriority="51"/>
+    <w:lsdException w:name="Grid Table 7 Colorful Accent 2" w:uiPriority="52"/>
+    <w:lsdException w:name="Grid Table 1 Light Accent 3" w:uiPriority="46"/>
+    <w:lsdException w:name="Grid Table 2 Accent 3" w:uiPriority="47"/>
+    <w:lsdException w:name="Grid Table 3 Accent 3" w:uiPriority="48"/>
+    <w:lsdException w:name="Grid Table 4 Accent 3" w:uiPriority="49"/>
+    <w:lsdException w:name="Grid Table 5 Dark Accent 3" w:uiPriority="50"/>
+    <w:lsdException w:name="Grid Table 6 Colorful Accent 3" w:uiPriority="51"/>
+    <w:lsdException w:name="Grid Table 7 Colorful Accent 3" w:uiPriority="52"/>
+    <w:lsdException w:name="Grid Table 1 Light Accent 4" w:uiPriority="46"/>
+    <w:lsdException w:name="Grid Table 2 Accent 4" w:uiPriority="47"/>
+    <w:lsdException w:name="Grid Table 3 Accent 4" w:uiPriority="48"/>
+    <w:lsdException w:name="Grid Table 4 Accent 4" w:uiPriority="49"/>
+    <w:lsdException w:name="Grid Table 5 Dark Accent 4" w:uiPriority="50"/>
+    <w:lsdException w:name="Grid Table 6 Colorful Accent 4" w:uiPriority="51"/>
+    <w:lsdException w:name="Grid Table 7 Colorful Accent 4" w:uiPriority="52"/>
+    <w:lsdException w:name="Grid Table 1 Light Accent 5" w:uiPriority="46"/>
+    <w:lsdException w:name="Grid Table 2 Accent 5" w:uiPriority="47"/>
+    <w:lsdException w:name="Grid Table 3 Accent 5" w:uiPriority="48"/>
+    <w:lsdException w:name="Grid Table 4 Accent 5" w:uiPriority="49"/>
+    <w:lsdException w:name="Grid Table 5 Dark Accent 5" w:uiPriority="50"/>
+    <w:lsdException w:name="Grid Table 6 Colorful Accent 5" w:uiPriority="51"/>
+    <w:lsdException w:name="Grid Table 7 Colorful Accent 5" w:uiPriority="52"/>
+    <w:lsdException w:name="Grid Table 1 Light Accent 6" w:uiPriority="46"/>
+    <w:lsdException w:name="Grid Table 2 Accent 6" w:uiPriority="47"/>
+    <w:lsdException w:name="Grid Table 3 Accent 6" w:uiPriority="48"/>
+    <w:lsdException w:name="Grid Table 4 Accent 6" w:uiPriority="49"/>
+    <w:lsdException w:name="Grid Table 5 Dark Accent 6" w:uiPriority="50"/>
+    <w:lsdException w:name="Grid Table 6 Colorful Accent 6" w:uiPriority="51"/>
+    <w:lsdException w:name="Grid Table 7 Colorful Accent 6" w:uiPriority="52"/>
+    <w:lsdException w:name="List Table 1 Light" w:uiPriority="46"/>
+    <w:lsdException w:name="List Table 2" w:uiPriority="47"/>
+    <w:lsdException w:name="List Table 3" w:uiPriority="48"/>
+    <w:lsdException w:name="List Table 4" w:uiPriority="49"/>
+    <w:lsdException w:name="List Table 5 Dark" w:uiPriority="50"/>
+    <w:lsdException w:name="List Table 6 Colorful" w:uiPriority="51"/>
+    <w:lsdException w:name="List Table 7 Colorful" w:uiPriority="52"/>
+    <w:lsdException w:name="List Table 1 Light Accent 1" w:uiPriority="46"/>
+    <w:lsdException w:name="List Table 2 Accent 1" w:uiPriority="47"/>
+    <w:lsdException w:name="List Table 3 Accent 1" w:uiPriority="48"/>
+    <w:lsdException w:name="List Table 4 Accent 1" w:uiPriority="49"/>
+    <w:lsdException w:name="List Table 5 Dark Accent 1" w:uiPriority="50"/>
+    <w:lsdException w:name="List Table 6 Colorful Accent 1" w:uiPriority="51"/>
+    <w:lsdException w:name="List Table 7 Colorful Accent 1" w:uiPriority="52"/>
+    <w:lsdException w:name="List Table 1 Light Accent 2" w:uiPriority="46"/>
+    <w:lsdException w:name="List Table 2 Accent 2" w:uiPriority="47"/>
+    <w:lsdException w:name="List Table 3 Accent 2" w:uiPriority="48"/>
+    <w:lsdException w:name="List Table 4 Accent 2" w:uiPriority="49"/>
+    <w:lsdException w:name="List Table 5 Dark Accent 2" w:uiPriority="50"/>
+    <w:lsdException w:name="List Table 6 Colorful Accent 2" w:uiPriority="51"/>
+    <w:lsdException w:name="List Table 7 Colorful Accent 2" w:uiPriority="52"/>
+    <w:lsdException w:name="List Table 1 Light Accent 3" w:uiPriority="46"/>
+    <w:lsdException w:name="List Table 2 Accent 3" w:uiPriority="47"/>
+    <w:lsdException w:name="List Table 3 Accent 3" w:uiPriority="48"/>
+    <w:lsdException w:name="List Table 4 Accent 3" w:uiPriority="49"/>
+    <w:lsdException w:name="List Table 5 Dark Accent 3" w:uiPriority="50"/>
+    <w:lsdException w:name="List Table 6 Colorful Accent 3" w:uiPriority="51"/>
+    <w:lsdException w:name="List Table 7 Colorful Accent 3" w:uiPriority="52"/>
+    <w:lsdException w:name="List Table 1 Light Accent 4" w:uiPriority="46"/>
+    <w:lsdException w:name="List Table 2 Accent 4" w:uiPriority="47"/>
+    <w:lsdException w:name="List Table 3 Accent 4" w:uiPriority="48"/>
+    <w:lsdException w:name="List Table 4 Accent 4" w:uiPriority="49"/>
+    <w:lsdException w:name="List Table 5 Dark Accent 4" w:uiPriority="50"/>
+    <w:lsdException w:name="List Table 6 Colorful Accent 4" w:uiPriority="51"/>
+    <w:lsdException w:name="List Table 7 Colorful Accent 4" w:uiPriority="52"/>
+    <w:lsdException w:name="List Table 1 Light Accent 5" w:uiPriority="46"/>
+    <w:lsdException w:name="List Table 2 Accent 5" w:uiPriority="47"/>
+    <w:lsdException w:name="List Table 3 Accent 5" w:uiPriority="48"/>
+    <w:lsdException w:name="List Table 4 Accent 5" w:uiPriority="49"/>
+    <w:lsdException w:name="List Table 5 Dark Accent 5" w:uiPriority="50"/>
+    <w:lsdException w:name="List Table 6 Colorful Accent 5" w:uiPriority="51"/>
+    <w:lsdException w:name="List Table 7 Colorful Accent 5" w:uiPriority="52"/>
+    <w:lsdException w:name="List Table 1 Light Accent 6" w:uiPriority="46"/>
+    <w:lsdException w:name="List Table 2 Accent 6" w:uiPriority="47"/>
+    <w:lsdException w:name="List Table 3 Accent 6" w:uiPriority="48"/>
+    <w:lsdException w:name="List Table 4 Accent 6" w:uiPriority="49"/>
+    <w:lsdException w:name="List Table 5 Dark Accent 6" w:uiPriority="50"/>
+    <w:lsdException w:name="List Table 6 Colorful Accent 6" w:uiPriority="51"/>
+    <w:lsdException w:name="List Table 7 Colorful Accent 6" w:uiPriority="52"/>
+    <w:lsdException w:name="Mention" w:semiHidden="1" w:unhideWhenUsed="1"/>
+    <w:lsdException w:name="Smart Hyperlink" w:semiHidden="1" w:unhideWhenUsed="1"/>
+    <w:lsdException w:name="Hashtag" w:semiHidden="1" w:unhideWhenUsed="1"/>
+    <w:lsdException w:name="Unresolved Mention" w:semiHidden="1" w:unhideWhenUsed="1"/>
   </w:latentStyles>
   <w:style w:type="paragraph" w:default="1" w:styleId="a">
     <w:name w:val="Normal"/>
@@ -232,7 +690,6 @@
     <w:uiPriority w:val="99"/>
     <w:semiHidden/>
     <w:unhideWhenUsed/>
-    <w:qFormat/>
     <w:tblPr>
       <w:tblInd w:w="0" w:type="dxa"/>
       <w:tblCellMar>
@@ -252,7 +709,7 @@
   <w:style w:type="paragraph" w:styleId="a3">
     <w:name w:val="header"/>
     <w:basedOn w:val="a"/>
-    <w:link w:val="Char"/>
+    <w:link w:val="a4"/>
     <w:uiPriority w:val="99"/>
     <w:semiHidden/>
     <w:unhideWhenUsed/>
@@ -273,8 +730,8 @@
       <w:szCs w:val="18"/>
     </w:rPr>
   </w:style>
-  <w:style w:type="character" w:customStyle="1" w:styleId="Char">
-    <w:name w:val="页眉 Char"/>
+  <w:style w:type="character" w:customStyle="1" w:styleId="a4">
+    <w:name w:val="页眉 字符"/>
     <w:basedOn w:val="a0"/>
     <w:link w:val="a3"/>
     <w:uiPriority w:val="99"/>
@@ -285,10 +742,10 @@
       <w:szCs w:val="18"/>
     </w:rPr>
   </w:style>
-  <w:style w:type="paragraph" w:styleId="a4">
+  <w:style w:type="paragraph" w:styleId="a5">
     <w:name w:val="footer"/>
     <w:basedOn w:val="a"/>
-    <w:link w:val="Char0"/>
+    <w:link w:val="a6"/>
     <w:uiPriority w:val="99"/>
     <w:semiHidden/>
     <w:unhideWhenUsed/>
@@ -306,10 +763,10 @@
       <w:szCs w:val="18"/>
     </w:rPr>
   </w:style>
-  <w:style w:type="character" w:customStyle="1" w:styleId="Char0">
-    <w:name w:val="页脚 Char"/>
+  <w:style w:type="character" w:customStyle="1" w:styleId="a6">
+    <w:name w:val="页脚 字符"/>
     <w:basedOn w:val="a0"/>
-    <w:link w:val="a4"/>
+    <w:link w:val="a5"/>
     <w:uiPriority w:val="99"/>
     <w:semiHidden/>
     <w:rsid w:val="00F807D2"/>

--- a/Python学习13-模块详解.docx
+++ b/Python学习13-模块详解.docx
@@ -174,7 +174,7 @@
       <w:pPr>
         <w:jc w:val="center"/>
         <w:rPr>
-          <w:rFonts w:ascii="Times New Roman" w:hAnsi="Times New Roman" w:cs="Times New Roman" w:hint="eastAsia"/>
+          <w:rFonts w:ascii="Times New Roman" w:hAnsi="Times New Roman" w:cs="Times New Roman"/>
           <w:sz w:val="28"/>
           <w:szCs w:val="28"/>
         </w:rPr>
@@ -199,7 +199,7 @@
                     <pic:cNvPicPr/>
                   </pic:nvPicPr>
                   <pic:blipFill>
-                    <a:blip r:embed="rId6"/>
+                    <a:blip r:embed="rId7"/>
                     <a:stretch>
                       <a:fillRect/>
                     </a:stretch>
@@ -219,6 +219,430 @@
           </wp:inline>
         </w:drawing>
       </w:r>
+    </w:p>
+    <w:p>
+      <w:pPr>
+        <w:spacing w:line="400" w:lineRule="exact"/>
+        <w:rPr>
+          <w:rFonts w:ascii="Times New Roman" w:hAnsi="Times New Roman" w:cs="Times New Roman"/>
+          <w:sz w:val="28"/>
+          <w:szCs w:val="28"/>
+        </w:rPr>
+      </w:pPr>
+    </w:p>
+    <w:p>
+      <w:pPr>
+        <w:spacing w:line="400" w:lineRule="exact"/>
+        <w:rPr>
+          <w:rFonts w:ascii="Times New Roman" w:hAnsi="Times New Roman" w:cs="Times New Roman"/>
+          <w:sz w:val="28"/>
+          <w:szCs w:val="28"/>
+        </w:rPr>
+      </w:pPr>
+      <w:r>
+        <w:rPr>
+          <w:rFonts w:ascii="Times New Roman" w:hAnsi="Times New Roman" w:cs="Times New Roman" w:hint="eastAsia"/>
+          <w:sz w:val="28"/>
+          <w:szCs w:val="28"/>
+        </w:rPr>
+        <w:t>模块搜索路径：</w:t>
+      </w:r>
+    </w:p>
+    <w:p>
+      <w:pPr>
+        <w:pStyle w:val="a7"/>
+        <w:numPr>
+          <w:ilvl w:val="0"/>
+          <w:numId w:val="1"/>
+        </w:numPr>
+        <w:spacing w:line="400" w:lineRule="exact"/>
+        <w:ind w:firstLineChars="0"/>
+        <w:rPr>
+          <w:rFonts w:ascii="Times New Roman" w:hAnsi="Times New Roman" w:cs="Times New Roman"/>
+          <w:sz w:val="28"/>
+          <w:szCs w:val="28"/>
+        </w:rPr>
+      </w:pPr>
+      <w:r>
+        <w:rPr>
+          <w:rFonts w:ascii="Times New Roman" w:hAnsi="Times New Roman" w:cs="Times New Roman" w:hint="eastAsia"/>
+          <w:sz w:val="28"/>
+          <w:szCs w:val="28"/>
+        </w:rPr>
+        <w:t>程序的主目录</w:t>
+      </w:r>
+    </w:p>
+    <w:p>
+      <w:pPr>
+        <w:pStyle w:val="a7"/>
+        <w:spacing w:line="400" w:lineRule="exact"/>
+        <w:ind w:left="360" w:firstLineChars="0" w:firstLine="0"/>
+        <w:rPr>
+          <w:rFonts w:ascii="Times New Roman" w:hAnsi="Times New Roman" w:cs="Times New Roman"/>
+          <w:sz w:val="28"/>
+          <w:szCs w:val="28"/>
+        </w:rPr>
+      </w:pPr>
+      <w:r>
+        <w:rPr>
+          <w:rFonts w:ascii="Times New Roman" w:hAnsi="Times New Roman" w:cs="Times New Roman" w:hint="eastAsia"/>
+          <w:sz w:val="28"/>
+          <w:szCs w:val="28"/>
+        </w:rPr>
+        <w:t>这个目录先被</w:t>
+      </w:r>
+      <w:r>
+        <w:rPr>
+          <w:rFonts w:ascii="Times New Roman" w:hAnsi="Times New Roman" w:cs="Times New Roman" w:hint="eastAsia"/>
+          <w:sz w:val="28"/>
+          <w:szCs w:val="28"/>
+        </w:rPr>
+        <w:t>自动</w:t>
+      </w:r>
+      <w:r>
+        <w:rPr>
+          <w:rFonts w:ascii="Times New Roman" w:hAnsi="Times New Roman" w:cs="Times New Roman" w:hint="eastAsia"/>
+          <w:sz w:val="28"/>
+          <w:szCs w:val="28"/>
+        </w:rPr>
+        <w:t>搜索，其文件会</w:t>
+      </w:r>
+      <w:r>
+        <w:rPr>
+          <w:rFonts w:ascii="Times New Roman" w:hAnsi="Times New Roman" w:cs="Times New Roman" w:hint="eastAsia"/>
+          <w:color w:val="FF0000"/>
+          <w:sz w:val="28"/>
+          <w:szCs w:val="28"/>
+        </w:rPr>
+        <w:t>覆盖其他路径中同样名称的模块</w:t>
+      </w:r>
+      <w:r>
+        <w:rPr>
+          <w:rFonts w:ascii="Times New Roman" w:hAnsi="Times New Roman" w:cs="Times New Roman" w:hint="eastAsia"/>
+          <w:sz w:val="28"/>
+          <w:szCs w:val="28"/>
+        </w:rPr>
+        <w:t>。</w:t>
+      </w:r>
+    </w:p>
+    <w:p>
+      <w:pPr>
+        <w:pStyle w:val="a7"/>
+        <w:numPr>
+          <w:ilvl w:val="0"/>
+          <w:numId w:val="1"/>
+        </w:numPr>
+        <w:spacing w:line="400" w:lineRule="exact"/>
+        <w:ind w:firstLineChars="0"/>
+        <w:rPr>
+          <w:rFonts w:ascii="Times New Roman" w:hAnsi="Times New Roman" w:cs="Times New Roman"/>
+          <w:sz w:val="28"/>
+          <w:szCs w:val="28"/>
+        </w:rPr>
+      </w:pPr>
+      <w:r>
+        <w:rPr>
+          <w:rFonts w:ascii="Times New Roman" w:hAnsi="Times New Roman" w:cs="Times New Roman" w:hint="eastAsia"/>
+          <w:sz w:val="28"/>
+          <w:szCs w:val="28"/>
+        </w:rPr>
+        <w:t>P</w:t>
+      </w:r>
+      <w:r>
+        <w:rPr>
+          <w:rFonts w:ascii="Times New Roman" w:hAnsi="Times New Roman" w:cs="Times New Roman"/>
+          <w:sz w:val="28"/>
+          <w:szCs w:val="28"/>
+        </w:rPr>
+        <w:t>YTHONPATH</w:t>
+      </w:r>
+      <w:r>
+        <w:rPr>
+          <w:rFonts w:ascii="Times New Roman" w:hAnsi="Times New Roman" w:cs="Times New Roman" w:hint="eastAsia"/>
+          <w:sz w:val="28"/>
+          <w:szCs w:val="28"/>
+        </w:rPr>
+        <w:t>目录（如果进行了设置）</w:t>
+      </w:r>
+    </w:p>
+    <w:p>
+      <w:pPr>
+        <w:pStyle w:val="a7"/>
+        <w:spacing w:line="400" w:lineRule="exact"/>
+        <w:ind w:left="360" w:firstLineChars="0" w:firstLine="0"/>
+        <w:rPr>
+          <w:rFonts w:ascii="Times New Roman" w:hAnsi="Times New Roman" w:cs="Times New Roman"/>
+          <w:sz w:val="28"/>
+          <w:szCs w:val="28"/>
+        </w:rPr>
+      </w:pPr>
+      <w:r>
+        <w:rPr>
+          <w:rFonts w:ascii="Times New Roman" w:hAnsi="Times New Roman" w:cs="Times New Roman" w:hint="eastAsia"/>
+          <w:sz w:val="28"/>
+          <w:szCs w:val="28"/>
+        </w:rPr>
+        <w:t>需要手动设置。</w:t>
+      </w:r>
+      <w:r>
+        <w:rPr>
+          <w:rFonts w:ascii="Times New Roman" w:hAnsi="Times New Roman" w:cs="Times New Roman" w:hint="eastAsia"/>
+          <w:sz w:val="28"/>
+          <w:szCs w:val="28"/>
+        </w:rPr>
+        <w:t>在</w:t>
+      </w:r>
+      <w:r>
+        <w:rPr>
+          <w:rFonts w:ascii="Times New Roman" w:hAnsi="Times New Roman" w:cs="Times New Roman" w:hint="eastAsia"/>
+          <w:color w:val="FF0000"/>
+          <w:sz w:val="28"/>
+          <w:szCs w:val="28"/>
+        </w:rPr>
+        <w:t>系统变量中设置</w:t>
+      </w:r>
+      <w:r>
+        <w:rPr>
+          <w:rFonts w:ascii="Times New Roman" w:hAnsi="Times New Roman" w:cs="Times New Roman" w:hint="eastAsia"/>
+          <w:color w:val="FF0000"/>
+          <w:sz w:val="28"/>
+          <w:szCs w:val="28"/>
+        </w:rPr>
+        <w:t>P</w:t>
+      </w:r>
+      <w:r>
+        <w:rPr>
+          <w:rFonts w:ascii="Times New Roman" w:hAnsi="Times New Roman" w:cs="Times New Roman"/>
+          <w:color w:val="FF0000"/>
+          <w:sz w:val="28"/>
+          <w:szCs w:val="28"/>
+        </w:rPr>
+        <w:t>YTHONPATH</w:t>
+      </w:r>
+      <w:r>
+        <w:rPr>
+          <w:rFonts w:ascii="Times New Roman" w:hAnsi="Times New Roman" w:cs="Times New Roman" w:hint="eastAsia"/>
+          <w:sz w:val="28"/>
+          <w:szCs w:val="28"/>
+        </w:rPr>
+        <w:t>，需要重启电脑。</w:t>
+      </w:r>
+    </w:p>
+    <w:p>
+      <w:pPr>
+        <w:pStyle w:val="a7"/>
+        <w:numPr>
+          <w:ilvl w:val="0"/>
+          <w:numId w:val="1"/>
+        </w:numPr>
+        <w:spacing w:line="400" w:lineRule="exact"/>
+        <w:ind w:firstLineChars="0"/>
+        <w:rPr>
+          <w:rFonts w:ascii="Times New Roman" w:hAnsi="Times New Roman" w:cs="Times New Roman"/>
+          <w:sz w:val="28"/>
+          <w:szCs w:val="28"/>
+        </w:rPr>
+      </w:pPr>
+      <w:r>
+        <w:rPr>
+          <w:rFonts w:ascii="Times New Roman" w:hAnsi="Times New Roman" w:cs="Times New Roman" w:hint="eastAsia"/>
+          <w:sz w:val="28"/>
+          <w:szCs w:val="28"/>
+        </w:rPr>
+        <w:t>标准链接库目录</w:t>
+      </w:r>
+    </w:p>
+    <w:p>
+      <w:pPr>
+        <w:pStyle w:val="a7"/>
+        <w:spacing w:line="400" w:lineRule="exact"/>
+        <w:ind w:left="360" w:firstLineChars="0" w:firstLine="0"/>
+        <w:rPr>
+          <w:rFonts w:ascii="Times New Roman" w:hAnsi="Times New Roman" w:cs="Times New Roman"/>
+          <w:sz w:val="28"/>
+          <w:szCs w:val="28"/>
+        </w:rPr>
+      </w:pPr>
+      <w:r>
+        <w:rPr>
+          <w:rFonts w:ascii="Times New Roman" w:hAnsi="Times New Roman" w:cs="Times New Roman" w:hint="eastAsia"/>
+          <w:sz w:val="28"/>
+          <w:szCs w:val="28"/>
+        </w:rPr>
+        <w:t>自动搜索。</w:t>
+      </w:r>
+    </w:p>
+    <w:p>
+      <w:pPr>
+        <w:pStyle w:val="a7"/>
+        <w:numPr>
+          <w:ilvl w:val="0"/>
+          <w:numId w:val="1"/>
+        </w:numPr>
+        <w:spacing w:line="400" w:lineRule="exact"/>
+        <w:ind w:firstLineChars="0"/>
+        <w:rPr>
+          <w:rFonts w:ascii="Times New Roman" w:hAnsi="Times New Roman" w:cs="Times New Roman"/>
+          <w:sz w:val="28"/>
+          <w:szCs w:val="28"/>
+        </w:rPr>
+      </w:pPr>
+      <w:r>
+        <w:rPr>
+          <w:rFonts w:ascii="Times New Roman" w:hAnsi="Times New Roman" w:cs="Times New Roman" w:hint="eastAsia"/>
+          <w:sz w:val="28"/>
+          <w:szCs w:val="28"/>
+        </w:rPr>
+        <w:t>任何</w:t>
+      </w:r>
+      <w:r>
+        <w:rPr>
+          <w:rFonts w:ascii="Times New Roman" w:hAnsi="Times New Roman" w:cs="Times New Roman" w:hint="eastAsia"/>
+          <w:sz w:val="28"/>
+          <w:szCs w:val="28"/>
+        </w:rPr>
+        <w:t>.</w:t>
+      </w:r>
+      <w:r>
+        <w:rPr>
+          <w:rFonts w:ascii="Times New Roman" w:hAnsi="Times New Roman" w:cs="Times New Roman"/>
+          <w:sz w:val="28"/>
+          <w:szCs w:val="28"/>
+        </w:rPr>
+        <w:t>pth</w:t>
+      </w:r>
+      <w:r>
+        <w:rPr>
+          <w:rFonts w:ascii="Times New Roman" w:hAnsi="Times New Roman" w:cs="Times New Roman" w:hint="eastAsia"/>
+          <w:sz w:val="28"/>
+          <w:szCs w:val="28"/>
+        </w:rPr>
+        <w:t>文件的内容（如果存在）</w:t>
+      </w:r>
+    </w:p>
+    <w:p>
+      <w:pPr>
+        <w:pStyle w:val="a7"/>
+        <w:spacing w:line="400" w:lineRule="exact"/>
+        <w:ind w:left="360" w:firstLineChars="0" w:firstLine="0"/>
+        <w:rPr>
+          <w:rFonts w:ascii="Times New Roman" w:hAnsi="Times New Roman" w:cs="Times New Roman"/>
+          <w:sz w:val="28"/>
+          <w:szCs w:val="28"/>
+        </w:rPr>
+      </w:pPr>
+      <w:r>
+        <w:rPr>
+          <w:rFonts w:ascii="Times New Roman" w:hAnsi="Times New Roman" w:cs="Times New Roman" w:hint="eastAsia"/>
+          <w:sz w:val="28"/>
+          <w:szCs w:val="28"/>
+        </w:rPr>
+        <w:t>需要手动设置。</w:t>
+      </w:r>
+      <w:r>
+        <w:rPr>
+          <w:rFonts w:ascii="Times New Roman" w:hAnsi="Times New Roman" w:cs="Times New Roman" w:hint="eastAsia"/>
+          <w:sz w:val="28"/>
+          <w:szCs w:val="28"/>
+        </w:rPr>
+        <w:t>要将</w:t>
+      </w:r>
+      <w:r>
+        <w:rPr>
+          <w:rFonts w:ascii="Times New Roman" w:hAnsi="Times New Roman" w:cs="Times New Roman" w:hint="eastAsia"/>
+          <w:sz w:val="28"/>
+          <w:szCs w:val="28"/>
+        </w:rPr>
+        <w:t>.</w:t>
+      </w:r>
+      <w:r>
+        <w:rPr>
+          <w:rFonts w:ascii="Times New Roman" w:hAnsi="Times New Roman" w:cs="Times New Roman"/>
+          <w:sz w:val="28"/>
+          <w:szCs w:val="28"/>
+        </w:rPr>
+        <w:t>pth</w:t>
+      </w:r>
+      <w:r>
+        <w:rPr>
+          <w:rFonts w:ascii="Times New Roman" w:hAnsi="Times New Roman" w:cs="Times New Roman" w:hint="eastAsia"/>
+          <w:sz w:val="28"/>
+          <w:szCs w:val="28"/>
+        </w:rPr>
+        <w:t>文件放置在</w:t>
+      </w:r>
+      <w:r>
+        <w:rPr>
+          <w:rFonts w:ascii="Times New Roman" w:hAnsi="Times New Roman" w:cs="Times New Roman" w:hint="eastAsia"/>
+          <w:sz w:val="28"/>
+          <w:szCs w:val="28"/>
+        </w:rPr>
+        <w:t>P</w:t>
+      </w:r>
+      <w:r>
+        <w:rPr>
+          <w:rFonts w:ascii="Times New Roman" w:hAnsi="Times New Roman" w:cs="Times New Roman"/>
+          <w:sz w:val="28"/>
+          <w:szCs w:val="28"/>
+        </w:rPr>
+        <w:t>ython</w:t>
+      </w:r>
+      <w:r>
+        <w:rPr>
+          <w:rFonts w:ascii="Times New Roman" w:hAnsi="Times New Roman" w:cs="Times New Roman" w:hint="eastAsia"/>
+          <w:sz w:val="28"/>
+          <w:szCs w:val="28"/>
+        </w:rPr>
+        <w:t>的安装路径下，对应的目录为</w:t>
+      </w:r>
+      <w:r>
+        <w:rPr>
+          <w:rFonts w:ascii="Times New Roman" w:hAnsi="Times New Roman" w:cs="Times New Roman"/>
+          <w:sz w:val="28"/>
+          <w:szCs w:val="28"/>
+        </w:rPr>
+        <w:t>C:\Program Files\Python</w:t>
+      </w:r>
+      <w:r>
+        <w:rPr>
+          <w:rFonts w:ascii="Times New Roman" w:hAnsi="Times New Roman" w:cs="Times New Roman" w:hint="eastAsia"/>
+          <w:sz w:val="28"/>
+          <w:szCs w:val="28"/>
+        </w:rPr>
+        <w:t>下，才能识别到</w:t>
+      </w:r>
+      <w:r>
+        <w:rPr>
+          <w:rFonts w:ascii="Times New Roman" w:hAnsi="Times New Roman" w:cs="Times New Roman" w:hint="eastAsia"/>
+          <w:sz w:val="28"/>
+          <w:szCs w:val="28"/>
+        </w:rPr>
+        <w:t>.</w:t>
+      </w:r>
+      <w:r>
+        <w:rPr>
+          <w:rFonts w:ascii="Times New Roman" w:hAnsi="Times New Roman" w:cs="Times New Roman"/>
+          <w:sz w:val="28"/>
+          <w:szCs w:val="28"/>
+        </w:rPr>
+        <w:t>pth</w:t>
+      </w:r>
+      <w:r>
+        <w:rPr>
+          <w:rFonts w:ascii="Times New Roman" w:hAnsi="Times New Roman" w:cs="Times New Roman" w:hint="eastAsia"/>
+          <w:sz w:val="28"/>
+          <w:szCs w:val="28"/>
+        </w:rPr>
+        <w:t>文件中的搜索路径</w:t>
+      </w:r>
+      <w:r>
+        <w:rPr>
+          <w:rFonts w:ascii="Times New Roman" w:hAnsi="Times New Roman" w:cs="Times New Roman" w:hint="eastAsia"/>
+          <w:sz w:val="28"/>
+          <w:szCs w:val="28"/>
+        </w:rPr>
+        <w:t>。</w:t>
+      </w:r>
       <w:bookmarkStart w:id="0" w:name="_GoBack"/>
       <w:bookmarkEnd w:id="0"/>
     </w:p>
@@ -226,7 +650,17 @@
       <w:pPr>
         <w:spacing w:line="400" w:lineRule="exact"/>
         <w:rPr>
-          <w:rFonts w:ascii="Times New Roman" w:hAnsi="Times New Roman" w:cs="Times New Roman" w:hint="eastAsia"/>
+          <w:rFonts w:ascii="Times New Roman" w:hAnsi="Times New Roman" w:cs="Times New Roman"/>
+          <w:sz w:val="28"/>
+          <w:szCs w:val="28"/>
+        </w:rPr>
+      </w:pPr>
+    </w:p>
+    <w:p>
+      <w:pPr>
+        <w:spacing w:line="400" w:lineRule="exact"/>
+        <w:rPr>
+          <w:rFonts w:ascii="Times New Roman" w:hAnsi="Times New Roman" w:cs="Times New Roman"/>
           <w:sz w:val="28"/>
           <w:szCs w:val="28"/>
         </w:rPr>
@@ -278,6 +712,103 @@
     </w:p>
   </w:footnote>
 </w:footnotes>
+</file>
+
+<file path=word/numbering.xml><?xml version="1.0" encoding="utf-8"?>
+<w:numbering xmlns:wpc="http://schemas.microsoft.com/office/word/2010/wordprocessingCanvas" xmlns:cx="http://schemas.microsoft.com/office/drawing/2014/chartex" xmlns:cx1="http://schemas.microsoft.com/office/drawing/2015/9/8/chartex" xmlns:cx2="http://schemas.microsoft.com/office/drawing/2015/10/21/chartex" xmlns:cx3="http://schemas.microsoft.com/office/drawing/2016/5/9/chartex" xmlns:cx4="http://schemas.microsoft.com/office/drawing/2016/5/10/chartex" xmlns:cx5="http://schemas.microsoft.com/office/drawing/2016/5/11/chartex" xmlns:cx6="http://schemas.microsoft.com/office/drawing/2016/5/12/chartex" xmlns:cx7="http://schemas.microsoft.com/office/drawing/2016/5/13/chartex" xmlns:cx8="http://schemas.microsoft.com/office/drawing/2016/5/14/chartex" xmlns:mc="http://schemas.openxmlformats.org/markup-compatibility/2006" xmlns:aink="http://schemas.microsoft.com/office/drawing/2016/ink" xmlns:am3d="http://schemas.microsoft.com/office/drawing/2017/model3d" xmlns:o="urn:schemas-microsoft-com:office:office" xmlns:r="http://schemas.openxmlformats.org/officeDocument/2006/relationships" xmlns:m="http://schemas.openxmlformats.org/officeDocument/2006/math" xmlns:v="urn:schemas-microsoft-com:vml" xmlns:wp14="http://schemas.microsoft.com/office/word/2010/wordprocessingDrawing" xmlns:wp="http://schemas.openxmlformats.org/drawingml/2006/wordprocessingDrawing" xmlns:w10="urn:schemas-microsoft-com:office:word" xmlns:w="http://schemas.openxmlformats.org/wordprocessingml/2006/main" xmlns:w14="http://schemas.microsoft.com/office/word/2010/wordml" xmlns:w15="http://schemas.microsoft.com/office/word/2012/wordml" xmlns:w16cid="http://schemas.microsoft.com/office/word/2016/wordml/cid" xmlns:w16se="http://schemas.microsoft.com/office/word/2015/wordml/symex" xmlns:wpg="http://schemas.microsoft.com/office/word/2010/wordprocessingGroup" xmlns:wpi="http://schemas.microsoft.com/office/word/2010/wordprocessingInk" xmlns:wne="http://schemas.microsoft.com/office/word/2006/wordml" xmlns:wps="http://schemas.microsoft.com/office/word/2010/wordprocessingShape" mc:Ignorable="w14 w15 w16se w16cid wp14">
+  <w:abstractNum w:abstractNumId="0" w15:restartNumberingAfterBreak="0">
+    <w:nsid w:val="768057FF"/>
+    <w:multiLevelType w:val="hybridMultilevel"/>
+    <w:tmpl w:val="EE2EDA48"/>
+    <w:lvl w:ilvl="0" w:tplc="7E60A074">
+      <w:start w:val="1"/>
+      <w:numFmt w:val="decimal"/>
+      <w:lvlText w:val="%1."/>
+      <w:lvlJc w:val="left"/>
+      <w:pPr>
+        <w:ind w:left="360" w:hanging="360"/>
+      </w:pPr>
+      <w:rPr>
+        <w:rFonts w:hint="default"/>
+      </w:rPr>
+    </w:lvl>
+    <w:lvl w:ilvl="1" w:tplc="04090019" w:tentative="1">
+      <w:start w:val="1"/>
+      <w:numFmt w:val="lowerLetter"/>
+      <w:lvlText w:val="%2)"/>
+      <w:lvlJc w:val="left"/>
+      <w:pPr>
+        <w:ind w:left="840" w:hanging="420"/>
+      </w:pPr>
+    </w:lvl>
+    <w:lvl w:ilvl="2" w:tplc="0409001B" w:tentative="1">
+      <w:start w:val="1"/>
+      <w:numFmt w:val="lowerRoman"/>
+      <w:lvlText w:val="%3."/>
+      <w:lvlJc w:val="right"/>
+      <w:pPr>
+        <w:ind w:left="1260" w:hanging="420"/>
+      </w:pPr>
+    </w:lvl>
+    <w:lvl w:ilvl="3" w:tplc="0409000F" w:tentative="1">
+      <w:start w:val="1"/>
+      <w:numFmt w:val="decimal"/>
+      <w:lvlText w:val="%4."/>
+      <w:lvlJc w:val="left"/>
+      <w:pPr>
+        <w:ind w:left="1680" w:hanging="420"/>
+      </w:pPr>
+    </w:lvl>
+    <w:lvl w:ilvl="4" w:tplc="04090019" w:tentative="1">
+      <w:start w:val="1"/>
+      <w:numFmt w:val="lowerLetter"/>
+      <w:lvlText w:val="%5)"/>
+      <w:lvlJc w:val="left"/>
+      <w:pPr>
+        <w:ind w:left="2100" w:hanging="420"/>
+      </w:pPr>
+    </w:lvl>
+    <w:lvl w:ilvl="5" w:tplc="0409001B" w:tentative="1">
+      <w:start w:val="1"/>
+      <w:numFmt w:val="lowerRoman"/>
+      <w:lvlText w:val="%6."/>
+      <w:lvlJc w:val="right"/>
+      <w:pPr>
+        <w:ind w:left="2520" w:hanging="420"/>
+      </w:pPr>
+    </w:lvl>
+    <w:lvl w:ilvl="6" w:tplc="0409000F" w:tentative="1">
+      <w:start w:val="1"/>
+      <w:numFmt w:val="decimal"/>
+      <w:lvlText w:val="%7."/>
+      <w:lvlJc w:val="left"/>
+      <w:pPr>
+        <w:ind w:left="2940" w:hanging="420"/>
+      </w:pPr>
+    </w:lvl>
+    <w:lvl w:ilvl="7" w:tplc="04090019" w:tentative="1">
+      <w:start w:val="1"/>
+      <w:numFmt w:val="lowerLetter"/>
+      <w:lvlText w:val="%8)"/>
+      <w:lvlJc w:val="left"/>
+      <w:pPr>
+        <w:ind w:left="3360" w:hanging="420"/>
+      </w:pPr>
+    </w:lvl>
+    <w:lvl w:ilvl="8" w:tplc="0409001B" w:tentative="1">
+      <w:start w:val="1"/>
+      <w:numFmt w:val="lowerRoman"/>
+      <w:lvlText w:val="%9."/>
+      <w:lvlJc w:val="right"/>
+      <w:pPr>
+        <w:ind w:left="3780" w:hanging="420"/>
+      </w:pPr>
+    </w:lvl>
+  </w:abstractNum>
+  <w:num w:numId="1">
+    <w:abstractNumId w:val="0"/>
+  </w:num>
+</w:numbering>
 </file>
 
 <file path=word/styles.xml><?xml version="1.0" encoding="utf-8"?>
@@ -449,7 +980,7 @@
     <w:lsdException w:name="Table Web 2" w:semiHidden="1" w:unhideWhenUsed="1"/>
     <w:lsdException w:name="Table Web 3" w:semiHidden="1" w:unhideWhenUsed="1"/>
     <w:lsdException w:name="Balloon Text" w:semiHidden="1" w:unhideWhenUsed="1"/>
-    <w:lsdException w:name="Table Grid" w:semiHidden="1" w:uiPriority="59" w:unhideWhenUsed="1"/>
+    <w:lsdException w:name="Table Grid" w:uiPriority="59"/>
     <w:lsdException w:name="Table Theme" w:semiHidden="1" w:unhideWhenUsed="1"/>
     <w:lsdException w:name="Placeholder Text" w:semiHidden="1"/>
     <w:lsdException w:name="No Spacing" w:uiPriority="1" w:qFormat="1"/>
@@ -775,6 +1306,16 @@
       <w:szCs w:val="18"/>
     </w:rPr>
   </w:style>
+  <w:style w:type="paragraph" w:styleId="a7">
+    <w:name w:val="List Paragraph"/>
+    <w:basedOn w:val="a"/>
+    <w:uiPriority w:val="34"/>
+    <w:qFormat/>
+    <w:rsid w:val="00084E9F"/>
+    <w:pPr>
+      <w:ind w:firstLineChars="200" w:firstLine="420"/>
+    </w:pPr>
+  </w:style>
 </w:styles>
 </file>
 

--- a/Python学习13-模块详解.docx
+++ b/Python学习13-模块详解.docx
@@ -643,24 +643,4991 @@
         </w:rPr>
         <w:t>。</w:t>
       </w:r>
+    </w:p>
+    <w:p>
+      <w:pPr>
+        <w:spacing w:line="400" w:lineRule="exact"/>
+        <w:rPr>
+          <w:rFonts w:ascii="Times New Roman" w:hAnsi="Times New Roman" w:cs="Times New Roman"/>
+          <w:sz w:val="28"/>
+          <w:szCs w:val="28"/>
+        </w:rPr>
+      </w:pPr>
+    </w:p>
+    <w:p>
+      <w:pPr>
+        <w:spacing w:line="400" w:lineRule="exact"/>
+        <w:rPr>
+          <w:rFonts w:ascii="Times New Roman" w:hAnsi="Times New Roman" w:cs="Times New Roman" w:hint="eastAsia"/>
+          <w:sz w:val="28"/>
+          <w:szCs w:val="28"/>
+        </w:rPr>
+      </w:pPr>
+      <w:r>
+        <w:rPr>
+          <w:rFonts w:ascii="Times New Roman" w:hAnsi="Times New Roman" w:cs="Times New Roman" w:hint="eastAsia"/>
+          <w:sz w:val="28"/>
+          <w:szCs w:val="28"/>
+        </w:rPr>
+        <w:t>例：程序</w:t>
+      </w:r>
+      <w:r>
+        <w:rPr>
+          <w:rFonts w:ascii="Times New Roman" w:hAnsi="Times New Roman" w:cs="Times New Roman" w:hint="eastAsia"/>
+          <w:sz w:val="28"/>
+          <w:szCs w:val="28"/>
+        </w:rPr>
+        <w:t>m</w:t>
+      </w:r>
+      <w:r>
+        <w:rPr>
+          <w:rFonts w:ascii="Times New Roman" w:hAnsi="Times New Roman" w:cs="Times New Roman"/>
+          <w:sz w:val="28"/>
+          <w:szCs w:val="28"/>
+        </w:rPr>
+        <w:t>odule_test/module_test1.py</w:t>
+      </w:r>
+    </w:p>
+    <w:p>
+      <w:pPr>
+        <w:widowControl/>
+        <w:shd w:val="clear" w:color="auto" w:fill="2B2B2B"/>
+        <w:tabs>
+          <w:tab w:val="left" w:pos="916"/>
+          <w:tab w:val="left" w:pos="1832"/>
+          <w:tab w:val="left" w:pos="2748"/>
+          <w:tab w:val="left" w:pos="3664"/>
+          <w:tab w:val="left" w:pos="4580"/>
+          <w:tab w:val="left" w:pos="5496"/>
+          <w:tab w:val="left" w:pos="6412"/>
+          <w:tab w:val="left" w:pos="7328"/>
+          <w:tab w:val="left" w:pos="8244"/>
+          <w:tab w:val="left" w:pos="9160"/>
+          <w:tab w:val="left" w:pos="10076"/>
+          <w:tab w:val="left" w:pos="10992"/>
+          <w:tab w:val="left" w:pos="11908"/>
+          <w:tab w:val="left" w:pos="12824"/>
+          <w:tab w:val="left" w:pos="13740"/>
+          <w:tab w:val="left" w:pos="14656"/>
+        </w:tabs>
+        <w:jc w:val="left"/>
+        <w:rPr>
+          <w:rFonts w:ascii="Consolas" w:eastAsia="宋体" w:hAnsi="Consolas" w:cs="宋体"/>
+          <w:color w:val="A9B7C6"/>
+          <w:kern w:val="0"/>
+          <w:sz w:val="30"/>
+          <w:szCs w:val="30"/>
+        </w:rPr>
+      </w:pPr>
+      <w:r>
+        <w:rPr>
+          <w:rFonts w:ascii="Consolas" w:eastAsia="宋体" w:hAnsi="Consolas" w:cs="宋体"/>
+          <w:color w:val="CC7832"/>
+          <w:kern w:val="0"/>
+          <w:sz w:val="30"/>
+          <w:szCs w:val="30"/>
+        </w:rPr>
+        <w:t xml:space="preserve">import </w:t>
+      </w:r>
+      <w:r>
+        <w:rPr>
+          <w:rFonts w:ascii="Consolas" w:eastAsia="宋体" w:hAnsi="Consolas" w:cs="宋体"/>
+          <w:color w:val="A9B7C6"/>
+          <w:kern w:val="0"/>
+          <w:sz w:val="30"/>
+          <w:szCs w:val="30"/>
+        </w:rPr>
+        <w:t>sys</w:t>
+      </w:r>
+      <w:r>
+        <w:rPr>
+          <w:rFonts w:ascii="Consolas" w:eastAsia="宋体" w:hAnsi="Consolas" w:cs="宋体"/>
+          <w:color w:val="A9B7C6"/>
+          <w:kern w:val="0"/>
+          <w:sz w:val="30"/>
+          <w:szCs w:val="30"/>
+        </w:rPr>
+        <w:br/>
+      </w:r>
+      <w:r>
+        <w:rPr>
+          <w:rFonts w:ascii="Consolas" w:eastAsia="宋体" w:hAnsi="Consolas" w:cs="宋体"/>
+          <w:color w:val="CC7832"/>
+          <w:kern w:val="0"/>
+          <w:sz w:val="30"/>
+          <w:szCs w:val="30"/>
+        </w:rPr>
+        <w:t xml:space="preserve">import </w:t>
+      </w:r>
+      <w:r>
+        <w:rPr>
+          <w:rFonts w:ascii="Consolas" w:eastAsia="宋体" w:hAnsi="Consolas" w:cs="宋体"/>
+          <w:color w:val="A9B7C6"/>
+          <w:kern w:val="0"/>
+          <w:sz w:val="30"/>
+          <w:szCs w:val="30"/>
+        </w:rPr>
+        <w:t xml:space="preserve">sum  </w:t>
+      </w:r>
+      <w:r>
+        <w:rPr>
+          <w:rFonts w:ascii="Consolas" w:eastAsia="宋体" w:hAnsi="Consolas" w:cs="宋体"/>
+          <w:color w:val="808080"/>
+          <w:kern w:val="0"/>
+          <w:sz w:val="30"/>
+          <w:szCs w:val="30"/>
+        </w:rPr>
+        <w:t xml:space="preserve"># </w:t>
+      </w:r>
+      <w:r>
+        <w:rPr>
+          <w:rFonts w:ascii="Consolas" w:eastAsia="宋体" w:hAnsi="Consolas" w:cs="宋体"/>
+          <w:color w:val="FF0000"/>
+          <w:kern w:val="0"/>
+          <w:sz w:val="30"/>
+          <w:szCs w:val="30"/>
+        </w:rPr>
+        <w:t>PYTHONPATH</w:t>
+      </w:r>
+      <w:r>
+        <w:rPr>
+          <w:rFonts w:ascii="Consolas" w:eastAsia="宋体" w:hAnsi="Consolas" w:cs="宋体"/>
+          <w:color w:val="808080"/>
+          <w:kern w:val="0"/>
+          <w:sz w:val="30"/>
+          <w:szCs w:val="30"/>
+        </w:rPr>
+        <w:br/>
+      </w:r>
+      <w:r>
+        <w:rPr>
+          <w:rFonts w:ascii="Consolas" w:eastAsia="宋体" w:hAnsi="Consolas" w:cs="宋体"/>
+          <w:color w:val="CC7832"/>
+          <w:kern w:val="0"/>
+          <w:sz w:val="30"/>
+          <w:szCs w:val="30"/>
+        </w:rPr>
+        <w:t xml:space="preserve">import </w:t>
+      </w:r>
+      <w:r>
+        <w:rPr>
+          <w:rFonts w:ascii="Consolas" w:eastAsia="宋体" w:hAnsi="Consolas" w:cs="宋体"/>
+          <w:color w:val="A9B7C6"/>
+          <w:kern w:val="0"/>
+          <w:sz w:val="30"/>
+          <w:szCs w:val="30"/>
+        </w:rPr>
+        <w:t xml:space="preserve">sub  </w:t>
+      </w:r>
+      <w:r>
+        <w:rPr>
+          <w:rFonts w:ascii="Consolas" w:eastAsia="宋体" w:hAnsi="Consolas" w:cs="宋体"/>
+          <w:color w:val="808080"/>
+          <w:kern w:val="0"/>
+          <w:sz w:val="30"/>
+          <w:szCs w:val="30"/>
+        </w:rPr>
+        <w:t xml:space="preserve"># </w:t>
+      </w:r>
+      <w:r>
+        <w:rPr>
+          <w:rFonts w:ascii="Consolas" w:eastAsia="宋体" w:hAnsi="Consolas" w:cs="宋体"/>
+          <w:color w:val="FF0000"/>
+          <w:kern w:val="0"/>
+          <w:sz w:val="30"/>
+          <w:szCs w:val="30"/>
+        </w:rPr>
+        <w:t>PYTHONPATH</w:t>
+      </w:r>
+      <w:r>
+        <w:rPr>
+          <w:rFonts w:ascii="Consolas" w:eastAsia="宋体" w:hAnsi="Consolas" w:cs="宋体"/>
+          <w:color w:val="808080"/>
+          <w:kern w:val="0"/>
+          <w:sz w:val="30"/>
+          <w:szCs w:val="30"/>
+        </w:rPr>
+        <w:br/>
+      </w:r>
+      <w:r>
+        <w:rPr>
+          <w:rFonts w:ascii="Consolas" w:eastAsia="宋体" w:hAnsi="Consolas" w:cs="宋体"/>
+          <w:color w:val="CC7832"/>
+          <w:kern w:val="0"/>
+          <w:sz w:val="30"/>
+          <w:szCs w:val="30"/>
+        </w:rPr>
+        <w:t xml:space="preserve">import </w:t>
+      </w:r>
+      <w:r>
+        <w:rPr>
+          <w:rFonts w:ascii="Consolas" w:eastAsia="宋体" w:hAnsi="Consolas" w:cs="宋体"/>
+          <w:color w:val="A9B7C6"/>
+          <w:kern w:val="0"/>
+          <w:sz w:val="30"/>
+          <w:szCs w:val="30"/>
+        </w:rPr>
+        <w:t xml:space="preserve">multiply  </w:t>
+      </w:r>
+      <w:r>
+        <w:rPr>
+          <w:rFonts w:ascii="Consolas" w:eastAsia="宋体" w:hAnsi="Consolas" w:cs="宋体"/>
+          <w:color w:val="808080"/>
+          <w:kern w:val="0"/>
+          <w:sz w:val="30"/>
+          <w:szCs w:val="30"/>
+        </w:rPr>
+        <w:t xml:space="preserve"># </w:t>
+      </w:r>
+      <w:r>
+        <w:rPr>
+          <w:rFonts w:ascii="Consolas" w:eastAsia="宋体" w:hAnsi="Consolas" w:cs="宋体"/>
+          <w:color w:val="FF0000"/>
+          <w:kern w:val="0"/>
+          <w:sz w:val="30"/>
+          <w:szCs w:val="30"/>
+        </w:rPr>
+        <w:t>.pth</w:t>
+      </w:r>
+      <w:r>
+        <w:rPr>
+          <w:rFonts w:ascii="宋体" w:eastAsia="宋体" w:hAnsi="宋体" w:cs="宋体" w:hint="eastAsia"/>
+          <w:color w:val="FF0000"/>
+          <w:kern w:val="0"/>
+          <w:sz w:val="30"/>
+          <w:szCs w:val="30"/>
+        </w:rPr>
+        <w:t>文件</w:t>
+      </w:r>
+      <w:r>
+        <w:rPr>
+          <w:rFonts w:ascii="宋体" w:eastAsia="宋体" w:hAnsi="宋体" w:cs="宋体" w:hint="eastAsia"/>
+          <w:color w:val="808080"/>
+          <w:kern w:val="0"/>
+          <w:sz w:val="30"/>
+          <w:szCs w:val="30"/>
+        </w:rPr>
+        <w:br/>
+      </w:r>
+      <w:r>
+        <w:rPr>
+          <w:rFonts w:ascii="Consolas" w:eastAsia="宋体" w:hAnsi="Consolas" w:cs="宋体"/>
+          <w:color w:val="CC7832"/>
+          <w:kern w:val="0"/>
+          <w:sz w:val="30"/>
+          <w:szCs w:val="30"/>
+        </w:rPr>
+        <w:lastRenderedPageBreak/>
+        <w:t xml:space="preserve">import </w:t>
+      </w:r>
+      <w:r>
+        <w:rPr>
+          <w:rFonts w:ascii="Consolas" w:eastAsia="宋体" w:hAnsi="Consolas" w:cs="宋体"/>
+          <w:color w:val="A9B7C6"/>
+          <w:kern w:val="0"/>
+          <w:sz w:val="30"/>
+          <w:szCs w:val="30"/>
+        </w:rPr>
+        <w:t xml:space="preserve">divide  </w:t>
+      </w:r>
+      <w:r>
+        <w:rPr>
+          <w:rFonts w:ascii="Consolas" w:eastAsia="宋体" w:hAnsi="Consolas" w:cs="宋体"/>
+          <w:color w:val="808080"/>
+          <w:kern w:val="0"/>
+          <w:sz w:val="30"/>
+          <w:szCs w:val="30"/>
+        </w:rPr>
+        <w:t xml:space="preserve"># </w:t>
+      </w:r>
+      <w:r>
+        <w:rPr>
+          <w:rFonts w:ascii="Consolas" w:eastAsia="宋体" w:hAnsi="Consolas" w:cs="宋体"/>
+          <w:color w:val="FF0000"/>
+          <w:kern w:val="0"/>
+          <w:sz w:val="30"/>
+          <w:szCs w:val="30"/>
+        </w:rPr>
+        <w:t>.pth</w:t>
+      </w:r>
+      <w:r>
+        <w:rPr>
+          <w:rFonts w:ascii="宋体" w:eastAsia="宋体" w:hAnsi="宋体" w:cs="宋体" w:hint="eastAsia"/>
+          <w:color w:val="FF0000"/>
+          <w:kern w:val="0"/>
+          <w:sz w:val="30"/>
+          <w:szCs w:val="30"/>
+        </w:rPr>
+        <w:t>文件</w:t>
+      </w:r>
+      <w:r>
+        <w:rPr>
+          <w:rFonts w:ascii="宋体" w:eastAsia="宋体" w:hAnsi="宋体" w:cs="宋体" w:hint="eastAsia"/>
+          <w:color w:val="808080"/>
+          <w:kern w:val="0"/>
+          <w:sz w:val="30"/>
+          <w:szCs w:val="30"/>
+        </w:rPr>
+        <w:br/>
+      </w:r>
+      <w:r>
+        <w:rPr>
+          <w:rFonts w:ascii="Consolas" w:eastAsia="宋体" w:hAnsi="Consolas" w:cs="宋体"/>
+          <w:color w:val="8888C6"/>
+          <w:kern w:val="0"/>
+          <w:sz w:val="30"/>
+          <w:szCs w:val="30"/>
+        </w:rPr>
+        <w:t>print</w:t>
+      </w:r>
+      <w:r>
+        <w:rPr>
+          <w:rFonts w:ascii="Consolas" w:eastAsia="宋体" w:hAnsi="Consolas" w:cs="宋体"/>
+          <w:color w:val="A9B7C6"/>
+          <w:kern w:val="0"/>
+          <w:sz w:val="30"/>
+          <w:szCs w:val="30"/>
+        </w:rPr>
+        <w:t>(</w:t>
+      </w:r>
+      <w:r>
+        <w:rPr>
+          <w:rFonts w:ascii="Consolas" w:eastAsia="宋体" w:hAnsi="Consolas" w:cs="宋体"/>
+          <w:color w:val="6A8759"/>
+          <w:kern w:val="0"/>
+          <w:sz w:val="30"/>
+          <w:szCs w:val="30"/>
+        </w:rPr>
+        <w:t>"path: "</w:t>
+      </w:r>
+      <w:r>
+        <w:rPr>
+          <w:rFonts w:ascii="Consolas" w:eastAsia="宋体" w:hAnsi="Consolas" w:cs="宋体"/>
+          <w:color w:val="CC7832"/>
+          <w:kern w:val="0"/>
+          <w:sz w:val="30"/>
+          <w:szCs w:val="30"/>
+        </w:rPr>
+        <w:t xml:space="preserve">, </w:t>
+      </w:r>
+      <w:r>
+        <w:rPr>
+          <w:rFonts w:ascii="Consolas" w:eastAsia="宋体" w:hAnsi="Consolas" w:cs="宋体"/>
+          <w:color w:val="A9B7C6"/>
+          <w:kern w:val="0"/>
+          <w:sz w:val="30"/>
+          <w:szCs w:val="30"/>
+        </w:rPr>
+        <w:t>sys.path)</w:t>
+      </w:r>
+      <w:r>
+        <w:rPr>
+          <w:rFonts w:ascii="Consolas" w:eastAsia="宋体" w:hAnsi="Consolas" w:cs="宋体"/>
+          <w:color w:val="A9B7C6"/>
+          <w:kern w:val="0"/>
+          <w:sz w:val="30"/>
+          <w:szCs w:val="30"/>
+        </w:rPr>
+        <w:br/>
+      </w:r>
+      <w:r>
+        <w:rPr>
+          <w:rFonts w:ascii="Consolas" w:eastAsia="宋体" w:hAnsi="Consolas" w:cs="宋体"/>
+          <w:color w:val="8888C6"/>
+          <w:kern w:val="0"/>
+          <w:sz w:val="30"/>
+          <w:szCs w:val="30"/>
+        </w:rPr>
+        <w:t>print</w:t>
+      </w:r>
+      <w:r>
+        <w:rPr>
+          <w:rFonts w:ascii="Consolas" w:eastAsia="宋体" w:hAnsi="Consolas" w:cs="宋体"/>
+          <w:color w:val="A9B7C6"/>
+          <w:kern w:val="0"/>
+          <w:sz w:val="30"/>
+          <w:szCs w:val="30"/>
+        </w:rPr>
+        <w:t>(sum.sum1(</w:t>
+      </w:r>
+      <w:r>
+        <w:rPr>
+          <w:rFonts w:ascii="Consolas" w:eastAsia="宋体" w:hAnsi="Consolas" w:cs="宋体"/>
+          <w:color w:val="6897BB"/>
+          <w:kern w:val="0"/>
+          <w:sz w:val="30"/>
+          <w:szCs w:val="30"/>
+        </w:rPr>
+        <w:t>1</w:t>
+      </w:r>
+      <w:r>
+        <w:rPr>
+          <w:rFonts w:ascii="Consolas" w:eastAsia="宋体" w:hAnsi="Consolas" w:cs="宋体"/>
+          <w:color w:val="CC7832"/>
+          <w:kern w:val="0"/>
+          <w:sz w:val="30"/>
+          <w:szCs w:val="30"/>
+        </w:rPr>
+        <w:t xml:space="preserve">, </w:t>
+      </w:r>
+      <w:r>
+        <w:rPr>
+          <w:rFonts w:ascii="Consolas" w:eastAsia="宋体" w:hAnsi="Consolas" w:cs="宋体"/>
+          <w:color w:val="6897BB"/>
+          <w:kern w:val="0"/>
+          <w:sz w:val="30"/>
+          <w:szCs w:val="30"/>
+        </w:rPr>
+        <w:t>2</w:t>
+      </w:r>
+      <w:r>
+        <w:rPr>
+          <w:rFonts w:ascii="Consolas" w:eastAsia="宋体" w:hAnsi="Consolas" w:cs="宋体"/>
+          <w:color w:val="A9B7C6"/>
+          <w:kern w:val="0"/>
+          <w:sz w:val="30"/>
+          <w:szCs w:val="30"/>
+        </w:rPr>
+        <w:t>))</w:t>
+      </w:r>
+      <w:r>
+        <w:rPr>
+          <w:rFonts w:ascii="Consolas" w:eastAsia="宋体" w:hAnsi="Consolas" w:cs="宋体"/>
+          <w:color w:val="A9B7C6"/>
+          <w:kern w:val="0"/>
+          <w:sz w:val="30"/>
+          <w:szCs w:val="30"/>
+        </w:rPr>
+        <w:br/>
+      </w:r>
+      <w:r>
+        <w:rPr>
+          <w:rFonts w:ascii="Consolas" w:eastAsia="宋体" w:hAnsi="Consolas" w:cs="宋体"/>
+          <w:color w:val="8888C6"/>
+          <w:kern w:val="0"/>
+          <w:sz w:val="30"/>
+          <w:szCs w:val="30"/>
+        </w:rPr>
+        <w:t>print</w:t>
+      </w:r>
+      <w:r>
+        <w:rPr>
+          <w:rFonts w:ascii="Consolas" w:eastAsia="宋体" w:hAnsi="Consolas" w:cs="宋体"/>
+          <w:color w:val="A9B7C6"/>
+          <w:kern w:val="0"/>
+          <w:sz w:val="30"/>
+          <w:szCs w:val="30"/>
+        </w:rPr>
+        <w:t>(sub.sub1(</w:t>
+      </w:r>
+      <w:r>
+        <w:rPr>
+          <w:rFonts w:ascii="Consolas" w:eastAsia="宋体" w:hAnsi="Consolas" w:cs="宋体"/>
+          <w:color w:val="6897BB"/>
+          <w:kern w:val="0"/>
+          <w:sz w:val="30"/>
+          <w:szCs w:val="30"/>
+        </w:rPr>
+        <w:t>1</w:t>
+      </w:r>
+      <w:r>
+        <w:rPr>
+          <w:rFonts w:ascii="Consolas" w:eastAsia="宋体" w:hAnsi="Consolas" w:cs="宋体"/>
+          <w:color w:val="CC7832"/>
+          <w:kern w:val="0"/>
+          <w:sz w:val="30"/>
+          <w:szCs w:val="30"/>
+        </w:rPr>
+        <w:t xml:space="preserve">, </w:t>
+      </w:r>
+      <w:r>
+        <w:rPr>
+          <w:rFonts w:ascii="Consolas" w:eastAsia="宋体" w:hAnsi="Consolas" w:cs="宋体"/>
+          <w:color w:val="6897BB"/>
+          <w:kern w:val="0"/>
+          <w:sz w:val="30"/>
+          <w:szCs w:val="30"/>
+        </w:rPr>
+        <w:t>2</w:t>
+      </w:r>
+      <w:r>
+        <w:rPr>
+          <w:rFonts w:ascii="Consolas" w:eastAsia="宋体" w:hAnsi="Consolas" w:cs="宋体"/>
+          <w:color w:val="A9B7C6"/>
+          <w:kern w:val="0"/>
+          <w:sz w:val="30"/>
+          <w:szCs w:val="30"/>
+        </w:rPr>
+        <w:t>))</w:t>
+      </w:r>
+      <w:r>
+        <w:rPr>
+          <w:rFonts w:ascii="Consolas" w:eastAsia="宋体" w:hAnsi="Consolas" w:cs="宋体"/>
+          <w:color w:val="A9B7C6"/>
+          <w:kern w:val="0"/>
+          <w:sz w:val="30"/>
+          <w:szCs w:val="30"/>
+        </w:rPr>
+        <w:br/>
+      </w:r>
+      <w:r>
+        <w:rPr>
+          <w:rFonts w:ascii="Consolas" w:eastAsia="宋体" w:hAnsi="Consolas" w:cs="宋体"/>
+          <w:color w:val="8888C6"/>
+          <w:kern w:val="0"/>
+          <w:sz w:val="30"/>
+          <w:szCs w:val="30"/>
+        </w:rPr>
+        <w:t>print</w:t>
+      </w:r>
+      <w:r>
+        <w:rPr>
+          <w:rFonts w:ascii="Consolas" w:eastAsia="宋体" w:hAnsi="Consolas" w:cs="宋体"/>
+          <w:color w:val="A9B7C6"/>
+          <w:kern w:val="0"/>
+          <w:sz w:val="30"/>
+          <w:szCs w:val="30"/>
+        </w:rPr>
+        <w:t>(multiply.multiply1(</w:t>
+      </w:r>
+      <w:r>
+        <w:rPr>
+          <w:rFonts w:ascii="Consolas" w:eastAsia="宋体" w:hAnsi="Consolas" w:cs="宋体"/>
+          <w:color w:val="6897BB"/>
+          <w:kern w:val="0"/>
+          <w:sz w:val="30"/>
+          <w:szCs w:val="30"/>
+        </w:rPr>
+        <w:t>2</w:t>
+      </w:r>
+      <w:r>
+        <w:rPr>
+          <w:rFonts w:ascii="Consolas" w:eastAsia="宋体" w:hAnsi="Consolas" w:cs="宋体"/>
+          <w:color w:val="CC7832"/>
+          <w:kern w:val="0"/>
+          <w:sz w:val="30"/>
+          <w:szCs w:val="30"/>
+        </w:rPr>
+        <w:t xml:space="preserve">, </w:t>
+      </w:r>
+      <w:r>
+        <w:rPr>
+          <w:rFonts w:ascii="Consolas" w:eastAsia="宋体" w:hAnsi="Consolas" w:cs="宋体"/>
+          <w:color w:val="6897BB"/>
+          <w:kern w:val="0"/>
+          <w:sz w:val="30"/>
+          <w:szCs w:val="30"/>
+        </w:rPr>
+        <w:t>3</w:t>
+      </w:r>
+      <w:r>
+        <w:rPr>
+          <w:rFonts w:ascii="Consolas" w:eastAsia="宋体" w:hAnsi="Consolas" w:cs="宋体"/>
+          <w:color w:val="A9B7C6"/>
+          <w:kern w:val="0"/>
+          <w:sz w:val="30"/>
+          <w:szCs w:val="30"/>
+        </w:rPr>
+        <w:t>))</w:t>
+      </w:r>
+      <w:r>
+        <w:rPr>
+          <w:rFonts w:ascii="Consolas" w:eastAsia="宋体" w:hAnsi="Consolas" w:cs="宋体"/>
+          <w:color w:val="A9B7C6"/>
+          <w:kern w:val="0"/>
+          <w:sz w:val="30"/>
+          <w:szCs w:val="30"/>
+        </w:rPr>
+        <w:br/>
+      </w:r>
+      <w:r>
+        <w:rPr>
+          <w:rFonts w:ascii="Consolas" w:eastAsia="宋体" w:hAnsi="Consolas" w:cs="宋体"/>
+          <w:color w:val="8888C6"/>
+          <w:kern w:val="0"/>
+          <w:sz w:val="30"/>
+          <w:szCs w:val="30"/>
+        </w:rPr>
+        <w:t>print</w:t>
+      </w:r>
+      <w:r>
+        <w:rPr>
+          <w:rFonts w:ascii="Consolas" w:eastAsia="宋体" w:hAnsi="Consolas" w:cs="宋体"/>
+          <w:color w:val="A9B7C6"/>
+          <w:kern w:val="0"/>
+          <w:sz w:val="30"/>
+          <w:szCs w:val="30"/>
+        </w:rPr>
+        <w:t>(divide.divide1(</w:t>
+      </w:r>
+      <w:r>
+        <w:rPr>
+          <w:rFonts w:ascii="Consolas" w:eastAsia="宋体" w:hAnsi="Consolas" w:cs="宋体"/>
+          <w:color w:val="6897BB"/>
+          <w:kern w:val="0"/>
+          <w:sz w:val="30"/>
+          <w:szCs w:val="30"/>
+        </w:rPr>
+        <w:t>5</w:t>
+      </w:r>
+      <w:r>
+        <w:rPr>
+          <w:rFonts w:ascii="Consolas" w:eastAsia="宋体" w:hAnsi="Consolas" w:cs="宋体"/>
+          <w:color w:val="CC7832"/>
+          <w:kern w:val="0"/>
+          <w:sz w:val="30"/>
+          <w:szCs w:val="30"/>
+        </w:rPr>
+        <w:t xml:space="preserve">, </w:t>
+      </w:r>
+      <w:r>
+        <w:rPr>
+          <w:rFonts w:ascii="Consolas" w:eastAsia="宋体" w:hAnsi="Consolas" w:cs="宋体"/>
+          <w:color w:val="6897BB"/>
+          <w:kern w:val="0"/>
+          <w:sz w:val="30"/>
+          <w:szCs w:val="30"/>
+        </w:rPr>
+        <w:t>2</w:t>
+      </w:r>
+      <w:r>
+        <w:rPr>
+          <w:rFonts w:ascii="Consolas" w:eastAsia="宋体" w:hAnsi="Consolas" w:cs="宋体"/>
+          <w:color w:val="A9B7C6"/>
+          <w:kern w:val="0"/>
+          <w:sz w:val="30"/>
+          <w:szCs w:val="30"/>
+        </w:rPr>
+        <w:t>))</w:t>
+      </w:r>
+    </w:p>
+    <w:p>
+      <w:pPr>
+        <w:spacing w:line="400" w:lineRule="exact"/>
+        <w:rPr>
+          <w:rFonts w:ascii="Times New Roman" w:hAnsi="Times New Roman" w:cs="Times New Roman"/>
+          <w:sz w:val="28"/>
+          <w:szCs w:val="28"/>
+        </w:rPr>
+      </w:pPr>
+    </w:p>
+    <w:p>
+      <w:pPr>
+        <w:spacing w:line="400" w:lineRule="exact"/>
+        <w:rPr>
+          <w:rFonts w:ascii="Times New Roman" w:hAnsi="Times New Roman" w:cs="Times New Roman" w:hint="eastAsia"/>
+          <w:sz w:val="28"/>
+          <w:szCs w:val="28"/>
+        </w:rPr>
+      </w:pPr>
+    </w:p>
+    <w:p>
+      <w:pPr>
+        <w:spacing w:line="400" w:lineRule="exact"/>
+        <w:rPr>
+          <w:rFonts w:ascii="Times New Roman" w:hAnsi="Times New Roman" w:cs="Times New Roman"/>
+          <w:sz w:val="28"/>
+          <w:szCs w:val="28"/>
+        </w:rPr>
+      </w:pPr>
+      <w:r>
+        <w:rPr>
+          <w:rFonts w:ascii="Times New Roman" w:hAnsi="Times New Roman" w:cs="Times New Roman"/>
+          <w:sz w:val="28"/>
+          <w:szCs w:val="28"/>
+        </w:rPr>
+        <w:t>from</w:t>
+      </w:r>
+      <w:r>
+        <w:rPr>
+          <w:rFonts w:ascii="Times New Roman" w:hAnsi="Times New Roman" w:cs="Times New Roman" w:hint="eastAsia"/>
+          <w:sz w:val="28"/>
+          <w:szCs w:val="28"/>
+        </w:rPr>
+        <w:t>和</w:t>
+      </w:r>
+      <w:r>
+        <w:rPr>
+          <w:rFonts w:ascii="Times New Roman" w:hAnsi="Times New Roman" w:cs="Times New Roman" w:hint="eastAsia"/>
+          <w:sz w:val="28"/>
+          <w:szCs w:val="28"/>
+        </w:rPr>
+        <w:t>i</w:t>
+      </w:r>
+      <w:r>
+        <w:rPr>
+          <w:rFonts w:ascii="Times New Roman" w:hAnsi="Times New Roman" w:cs="Times New Roman"/>
+          <w:sz w:val="28"/>
+          <w:szCs w:val="28"/>
+        </w:rPr>
+        <w:t>mport</w:t>
+      </w:r>
+      <w:r>
+        <w:rPr>
+          <w:rFonts w:ascii="Times New Roman" w:hAnsi="Times New Roman" w:cs="Times New Roman" w:hint="eastAsia"/>
+          <w:sz w:val="28"/>
+          <w:szCs w:val="28"/>
+        </w:rPr>
+        <w:t>均为赋值语句</w:t>
+      </w:r>
+      <w:r>
+        <w:rPr>
+          <w:rFonts w:ascii="Times New Roman" w:hAnsi="Times New Roman" w:cs="Times New Roman" w:hint="eastAsia"/>
+          <w:sz w:val="28"/>
+          <w:szCs w:val="28"/>
+        </w:rPr>
+        <w:t>，遵循赋值操作的规则。</w:t>
+      </w:r>
+    </w:p>
+    <w:p>
+      <w:pPr>
+        <w:spacing w:line="400" w:lineRule="exact"/>
+        <w:rPr>
+          <w:rFonts w:ascii="Times New Roman" w:hAnsi="Times New Roman" w:cs="Times New Roman" w:hint="eastAsia"/>
+          <w:sz w:val="28"/>
+          <w:szCs w:val="28"/>
+        </w:rPr>
+      </w:pPr>
+      <w:r>
+        <w:rPr>
+          <w:rFonts w:ascii="Times New Roman" w:hAnsi="Times New Roman" w:cs="Times New Roman" w:hint="eastAsia"/>
+          <w:sz w:val="28"/>
+          <w:szCs w:val="28"/>
+        </w:rPr>
+        <w:t>模块的导入</w:t>
+      </w:r>
+      <w:r>
+        <w:rPr>
+          <w:rFonts w:ascii="Times New Roman" w:hAnsi="Times New Roman" w:cs="Times New Roman" w:hint="eastAsia"/>
+          <w:color w:val="FF0000"/>
+          <w:sz w:val="28"/>
+          <w:szCs w:val="28"/>
+        </w:rPr>
+        <w:t>只发生一次</w:t>
+      </w:r>
+      <w:r>
+        <w:rPr>
+          <w:rFonts w:ascii="Times New Roman" w:hAnsi="Times New Roman" w:cs="Times New Roman" w:hint="eastAsia"/>
+          <w:sz w:val="28"/>
+          <w:szCs w:val="28"/>
+        </w:rPr>
+        <w:t>。</w:t>
+      </w:r>
+    </w:p>
+    <w:p>
+      <w:pPr>
+        <w:spacing w:line="400" w:lineRule="exact"/>
+        <w:rPr>
+          <w:rFonts w:ascii="Times New Roman" w:hAnsi="Times New Roman" w:cs="Times New Roman" w:hint="eastAsia"/>
+          <w:sz w:val="28"/>
+          <w:szCs w:val="28"/>
+        </w:rPr>
+      </w:pPr>
+      <w:r>
+        <w:rPr>
+          <w:rFonts w:ascii="Times New Roman" w:hAnsi="Times New Roman" w:cs="Times New Roman" w:hint="eastAsia"/>
+          <w:sz w:val="28"/>
+          <w:szCs w:val="28"/>
+        </w:rPr>
+        <w:t>例：程序</w:t>
+      </w:r>
+      <w:r>
+        <w:rPr>
+          <w:rFonts w:ascii="Times New Roman" w:hAnsi="Times New Roman" w:cs="Times New Roman" w:hint="eastAsia"/>
+          <w:sz w:val="28"/>
+          <w:szCs w:val="28"/>
+        </w:rPr>
+        <w:t>m</w:t>
+      </w:r>
+      <w:r>
+        <w:rPr>
+          <w:rFonts w:ascii="Times New Roman" w:hAnsi="Times New Roman" w:cs="Times New Roman"/>
+          <w:sz w:val="28"/>
+          <w:szCs w:val="28"/>
+        </w:rPr>
+        <w:t>odule_test/</w:t>
+      </w:r>
+      <w:r>
+        <w:rPr>
+          <w:rFonts w:ascii="Times New Roman" w:hAnsi="Times New Roman" w:cs="Times New Roman"/>
+          <w:sz w:val="28"/>
+          <w:szCs w:val="28"/>
+        </w:rPr>
+        <w:t>small</w:t>
+      </w:r>
+      <w:r>
+        <w:rPr>
+          <w:rFonts w:ascii="Times New Roman" w:hAnsi="Times New Roman" w:cs="Times New Roman"/>
+          <w:sz w:val="28"/>
+          <w:szCs w:val="28"/>
+        </w:rPr>
+        <w:t>.py</w:t>
+      </w:r>
+    </w:p>
+    <w:p>
+      <w:pPr>
+        <w:widowControl/>
+        <w:shd w:val="clear" w:color="auto" w:fill="2B2B2B"/>
+        <w:tabs>
+          <w:tab w:val="left" w:pos="916"/>
+          <w:tab w:val="left" w:pos="1832"/>
+          <w:tab w:val="left" w:pos="2748"/>
+          <w:tab w:val="left" w:pos="3664"/>
+          <w:tab w:val="left" w:pos="4580"/>
+          <w:tab w:val="left" w:pos="5496"/>
+          <w:tab w:val="left" w:pos="6412"/>
+          <w:tab w:val="left" w:pos="7328"/>
+          <w:tab w:val="left" w:pos="8244"/>
+          <w:tab w:val="left" w:pos="9160"/>
+          <w:tab w:val="left" w:pos="10076"/>
+          <w:tab w:val="left" w:pos="10992"/>
+          <w:tab w:val="left" w:pos="11908"/>
+          <w:tab w:val="left" w:pos="12824"/>
+          <w:tab w:val="left" w:pos="13740"/>
+          <w:tab w:val="left" w:pos="14656"/>
+        </w:tabs>
+        <w:jc w:val="left"/>
+        <w:rPr>
+          <w:rFonts w:ascii="Consolas" w:eastAsia="宋体" w:hAnsi="Consolas" w:cs="宋体"/>
+          <w:color w:val="A9B7C6"/>
+          <w:kern w:val="0"/>
+          <w:sz w:val="30"/>
+          <w:szCs w:val="30"/>
+        </w:rPr>
+      </w:pPr>
+      <w:r>
+        <w:rPr>
+          <w:rFonts w:ascii="Consolas" w:eastAsia="宋体" w:hAnsi="Consolas" w:cs="宋体"/>
+          <w:color w:val="A9B7C6"/>
+          <w:kern w:val="0"/>
+          <w:sz w:val="30"/>
+          <w:szCs w:val="30"/>
+        </w:rPr>
+        <w:t xml:space="preserve">x = </w:t>
+      </w:r>
+      <w:r>
+        <w:rPr>
+          <w:rFonts w:ascii="Consolas" w:eastAsia="宋体" w:hAnsi="Consolas" w:cs="宋体"/>
+          <w:color w:val="6897BB"/>
+          <w:kern w:val="0"/>
+          <w:sz w:val="30"/>
+          <w:szCs w:val="30"/>
+        </w:rPr>
+        <w:t>1</w:t>
+      </w:r>
+      <w:r>
+        <w:rPr>
+          <w:rFonts w:ascii="Consolas" w:eastAsia="宋体" w:hAnsi="Consolas" w:cs="宋体"/>
+          <w:color w:val="6897BB"/>
+          <w:kern w:val="0"/>
+          <w:sz w:val="30"/>
+          <w:szCs w:val="30"/>
+        </w:rPr>
+        <w:br/>
+      </w:r>
+      <w:r>
+        <w:rPr>
+          <w:rFonts w:ascii="Consolas" w:eastAsia="宋体" w:hAnsi="Consolas" w:cs="宋体"/>
+          <w:color w:val="A9B7C6"/>
+          <w:kern w:val="0"/>
+          <w:sz w:val="30"/>
+          <w:szCs w:val="30"/>
+        </w:rPr>
+        <w:t>y = [</w:t>
+      </w:r>
+      <w:r>
+        <w:rPr>
+          <w:rFonts w:ascii="Consolas" w:eastAsia="宋体" w:hAnsi="Consolas" w:cs="宋体"/>
+          <w:color w:val="6897BB"/>
+          <w:kern w:val="0"/>
+          <w:sz w:val="30"/>
+          <w:szCs w:val="30"/>
+        </w:rPr>
+        <w:t>1</w:t>
+      </w:r>
+      <w:r>
+        <w:rPr>
+          <w:rFonts w:ascii="Consolas" w:eastAsia="宋体" w:hAnsi="Consolas" w:cs="宋体"/>
+          <w:color w:val="CC7832"/>
+          <w:kern w:val="0"/>
+          <w:sz w:val="30"/>
+          <w:szCs w:val="30"/>
+        </w:rPr>
+        <w:t xml:space="preserve">, </w:t>
+      </w:r>
+      <w:r>
+        <w:rPr>
+          <w:rFonts w:ascii="Consolas" w:eastAsia="宋体" w:hAnsi="Consolas" w:cs="宋体"/>
+          <w:color w:val="6897BB"/>
+          <w:kern w:val="0"/>
+          <w:sz w:val="30"/>
+          <w:szCs w:val="30"/>
+        </w:rPr>
+        <w:t>2</w:t>
+      </w:r>
+      <w:r>
+        <w:rPr>
+          <w:rFonts w:ascii="Consolas" w:eastAsia="宋体" w:hAnsi="Consolas" w:cs="宋体"/>
+          <w:color w:val="A9B7C6"/>
+          <w:kern w:val="0"/>
+          <w:sz w:val="30"/>
+          <w:szCs w:val="30"/>
+        </w:rPr>
+        <w:t>]</w:t>
+      </w:r>
+      <w:r>
+        <w:rPr>
+          <w:rFonts w:ascii="Consolas" w:eastAsia="宋体" w:hAnsi="Consolas" w:cs="宋体"/>
+          <w:color w:val="A9B7C6"/>
+          <w:kern w:val="0"/>
+          <w:sz w:val="30"/>
+          <w:szCs w:val="30"/>
+        </w:rPr>
+        <w:br/>
+      </w:r>
+      <w:r>
+        <w:rPr>
+          <w:rFonts w:ascii="Consolas" w:eastAsia="宋体" w:hAnsi="Consolas" w:cs="宋体"/>
+          <w:color w:val="A9B7C6"/>
+          <w:kern w:val="0"/>
+          <w:sz w:val="30"/>
+          <w:szCs w:val="30"/>
+        </w:rPr>
+        <w:br/>
+      </w:r>
+      <w:proofErr w:type="gramStart"/>
+      <w:r>
+        <w:rPr>
+          <w:rFonts w:ascii="Consolas" w:eastAsia="宋体" w:hAnsi="Consolas" w:cs="宋体"/>
+          <w:color w:val="8888C6"/>
+          <w:kern w:val="0"/>
+          <w:sz w:val="30"/>
+          <w:szCs w:val="30"/>
+        </w:rPr>
+        <w:t>print</w:t>
+      </w:r>
+      <w:r>
+        <w:rPr>
+          <w:rFonts w:ascii="Consolas" w:eastAsia="宋体" w:hAnsi="Consolas" w:cs="宋体"/>
+          <w:color w:val="A9B7C6"/>
+          <w:kern w:val="0"/>
+          <w:sz w:val="30"/>
+          <w:szCs w:val="30"/>
+        </w:rPr>
+        <w:t>(</w:t>
+      </w:r>
+      <w:proofErr w:type="gramEnd"/>
+      <w:r>
+        <w:rPr>
+          <w:rFonts w:ascii="Consolas" w:eastAsia="宋体" w:hAnsi="Consolas" w:cs="宋体"/>
+          <w:color w:val="6A8759"/>
+          <w:kern w:val="0"/>
+          <w:sz w:val="30"/>
+          <w:szCs w:val="30"/>
+        </w:rPr>
+        <w:t>"x id in small.py"</w:t>
+      </w:r>
+      <w:r>
+        <w:rPr>
+          <w:rFonts w:ascii="Consolas" w:eastAsia="宋体" w:hAnsi="Consolas" w:cs="宋体"/>
+          <w:color w:val="CC7832"/>
+          <w:kern w:val="0"/>
+          <w:sz w:val="30"/>
+          <w:szCs w:val="30"/>
+        </w:rPr>
+        <w:t xml:space="preserve">, </w:t>
+      </w:r>
+      <w:r>
+        <w:rPr>
+          <w:rFonts w:ascii="Consolas" w:eastAsia="宋体" w:hAnsi="Consolas" w:cs="宋体"/>
+          <w:color w:val="8888C6"/>
+          <w:kern w:val="0"/>
+          <w:sz w:val="30"/>
+          <w:szCs w:val="30"/>
+        </w:rPr>
+        <w:t>id</w:t>
+      </w:r>
+      <w:r>
+        <w:rPr>
+          <w:rFonts w:ascii="Consolas" w:eastAsia="宋体" w:hAnsi="Consolas" w:cs="宋体"/>
+          <w:color w:val="A9B7C6"/>
+          <w:kern w:val="0"/>
+          <w:sz w:val="30"/>
+          <w:szCs w:val="30"/>
+        </w:rPr>
+        <w:t>(x))</w:t>
+      </w:r>
+      <w:r>
+        <w:rPr>
+          <w:rFonts w:ascii="Consolas" w:eastAsia="宋体" w:hAnsi="Consolas" w:cs="宋体"/>
+          <w:color w:val="A9B7C6"/>
+          <w:kern w:val="0"/>
+          <w:sz w:val="30"/>
+          <w:szCs w:val="30"/>
+        </w:rPr>
+        <w:br/>
+      </w:r>
+      <w:r>
+        <w:rPr>
+          <w:rFonts w:ascii="Consolas" w:eastAsia="宋体" w:hAnsi="Consolas" w:cs="宋体"/>
+          <w:color w:val="8888C6"/>
+          <w:kern w:val="0"/>
+          <w:sz w:val="30"/>
+          <w:szCs w:val="30"/>
+        </w:rPr>
+        <w:t>print</w:t>
+      </w:r>
+      <w:r>
+        <w:rPr>
+          <w:rFonts w:ascii="Consolas" w:eastAsia="宋体" w:hAnsi="Consolas" w:cs="宋体"/>
+          <w:color w:val="A9B7C6"/>
+          <w:kern w:val="0"/>
+          <w:sz w:val="30"/>
+          <w:szCs w:val="30"/>
+        </w:rPr>
+        <w:t>(</w:t>
+      </w:r>
+      <w:r>
+        <w:rPr>
+          <w:rFonts w:ascii="Consolas" w:eastAsia="宋体" w:hAnsi="Consolas" w:cs="宋体"/>
+          <w:color w:val="6A8759"/>
+          <w:kern w:val="0"/>
+          <w:sz w:val="30"/>
+          <w:szCs w:val="30"/>
+        </w:rPr>
+        <w:t>"y id in small.py"</w:t>
+      </w:r>
+      <w:r>
+        <w:rPr>
+          <w:rFonts w:ascii="Consolas" w:eastAsia="宋体" w:hAnsi="Consolas" w:cs="宋体"/>
+          <w:color w:val="CC7832"/>
+          <w:kern w:val="0"/>
+          <w:sz w:val="30"/>
+          <w:szCs w:val="30"/>
+        </w:rPr>
+        <w:t xml:space="preserve">, </w:t>
+      </w:r>
+      <w:r>
+        <w:rPr>
+          <w:rFonts w:ascii="Consolas" w:eastAsia="宋体" w:hAnsi="Consolas" w:cs="宋体"/>
+          <w:color w:val="8888C6"/>
+          <w:kern w:val="0"/>
+          <w:sz w:val="30"/>
+          <w:szCs w:val="30"/>
+        </w:rPr>
+        <w:t>id</w:t>
+      </w:r>
+      <w:r>
+        <w:rPr>
+          <w:rFonts w:ascii="Consolas" w:eastAsia="宋体" w:hAnsi="Consolas" w:cs="宋体"/>
+          <w:color w:val="A9B7C6"/>
+          <w:kern w:val="0"/>
+          <w:sz w:val="30"/>
+          <w:szCs w:val="30"/>
+        </w:rPr>
+        <w:t>(y))</w:t>
+      </w:r>
+    </w:p>
+    <w:p>
+      <w:pPr>
+        <w:spacing w:line="400" w:lineRule="exact"/>
+        <w:rPr>
+          <w:rFonts w:ascii="Times New Roman" w:hAnsi="Times New Roman" w:cs="Times New Roman" w:hint="eastAsia"/>
+          <w:sz w:val="28"/>
+          <w:szCs w:val="28"/>
+        </w:rPr>
+      </w:pPr>
+      <w:r>
+        <w:rPr>
+          <w:rFonts w:ascii="Times New Roman" w:hAnsi="Times New Roman" w:cs="Times New Roman" w:hint="eastAsia"/>
+          <w:sz w:val="28"/>
+          <w:szCs w:val="28"/>
+        </w:rPr>
+        <w:t>程序</w:t>
+      </w:r>
+      <w:r>
+        <w:rPr>
+          <w:rFonts w:ascii="Times New Roman" w:hAnsi="Times New Roman" w:cs="Times New Roman" w:hint="eastAsia"/>
+          <w:sz w:val="28"/>
+          <w:szCs w:val="28"/>
+        </w:rPr>
+        <w:t>m</w:t>
+      </w:r>
+      <w:r>
+        <w:rPr>
+          <w:rFonts w:ascii="Times New Roman" w:hAnsi="Times New Roman" w:cs="Times New Roman"/>
+          <w:sz w:val="28"/>
+          <w:szCs w:val="28"/>
+        </w:rPr>
+        <w:t>odule_test/module_test</w:t>
+      </w:r>
+      <w:r>
+        <w:rPr>
+          <w:rFonts w:ascii="Times New Roman" w:hAnsi="Times New Roman" w:cs="Times New Roman"/>
+          <w:sz w:val="28"/>
+          <w:szCs w:val="28"/>
+        </w:rPr>
+        <w:t>2</w:t>
+      </w:r>
+      <w:r>
+        <w:rPr>
+          <w:rFonts w:ascii="Times New Roman" w:hAnsi="Times New Roman" w:cs="Times New Roman"/>
+          <w:sz w:val="28"/>
+          <w:szCs w:val="28"/>
+        </w:rPr>
+        <w:t>.py</w:t>
+      </w:r>
+    </w:p>
+    <w:p>
+      <w:pPr>
+        <w:widowControl/>
+        <w:shd w:val="clear" w:color="auto" w:fill="2B2B2B"/>
+        <w:tabs>
+          <w:tab w:val="left" w:pos="916"/>
+          <w:tab w:val="left" w:pos="1832"/>
+          <w:tab w:val="left" w:pos="2748"/>
+          <w:tab w:val="left" w:pos="3664"/>
+          <w:tab w:val="left" w:pos="4580"/>
+          <w:tab w:val="left" w:pos="5496"/>
+          <w:tab w:val="left" w:pos="6412"/>
+          <w:tab w:val="left" w:pos="7328"/>
+          <w:tab w:val="left" w:pos="8244"/>
+          <w:tab w:val="left" w:pos="9160"/>
+          <w:tab w:val="left" w:pos="10076"/>
+          <w:tab w:val="left" w:pos="10992"/>
+          <w:tab w:val="left" w:pos="11908"/>
+          <w:tab w:val="left" w:pos="12824"/>
+          <w:tab w:val="left" w:pos="13740"/>
+          <w:tab w:val="left" w:pos="14656"/>
+        </w:tabs>
+        <w:jc w:val="left"/>
+        <w:rPr>
+          <w:rFonts w:ascii="Consolas" w:eastAsia="宋体" w:hAnsi="Consolas" w:cs="宋体"/>
+          <w:color w:val="A9B7C6"/>
+          <w:kern w:val="0"/>
+          <w:sz w:val="30"/>
+          <w:szCs w:val="30"/>
+        </w:rPr>
+      </w:pPr>
+      <w:r>
+        <w:rPr>
+          <w:rFonts w:ascii="Consolas" w:eastAsia="宋体" w:hAnsi="Consolas" w:cs="宋体"/>
+          <w:color w:val="808080"/>
+          <w:kern w:val="0"/>
+          <w:sz w:val="30"/>
+          <w:szCs w:val="30"/>
+        </w:rPr>
+        <w:t xml:space="preserve"># </w:t>
+      </w:r>
+      <w:r>
+        <w:rPr>
+          <w:rFonts w:ascii="宋体" w:eastAsia="宋体" w:hAnsi="宋体" w:cs="宋体" w:hint="eastAsia"/>
+          <w:color w:val="FF0000"/>
+          <w:kern w:val="0"/>
+          <w:sz w:val="30"/>
+          <w:szCs w:val="30"/>
+        </w:rPr>
+        <w:t>将</w:t>
+      </w:r>
+      <w:r>
+        <w:rPr>
+          <w:rFonts w:ascii="Consolas" w:eastAsia="宋体" w:hAnsi="Consolas" w:cs="宋体"/>
+          <w:color w:val="FF0000"/>
+          <w:kern w:val="0"/>
+          <w:sz w:val="30"/>
+          <w:szCs w:val="30"/>
+        </w:rPr>
+        <w:t>small.py</w:t>
+      </w:r>
+      <w:r>
+        <w:rPr>
+          <w:rFonts w:ascii="宋体" w:eastAsia="宋体" w:hAnsi="宋体" w:cs="宋体" w:hint="eastAsia"/>
+          <w:color w:val="FF0000"/>
+          <w:kern w:val="0"/>
+          <w:sz w:val="30"/>
+          <w:szCs w:val="30"/>
+        </w:rPr>
+        <w:t>模块赋值给</w:t>
+      </w:r>
+      <w:r>
+        <w:rPr>
+          <w:rFonts w:ascii="Consolas" w:eastAsia="宋体" w:hAnsi="Consolas" w:cs="宋体"/>
+          <w:color w:val="FF0000"/>
+          <w:kern w:val="0"/>
+          <w:sz w:val="30"/>
+          <w:szCs w:val="30"/>
+        </w:rPr>
+        <w:t>small</w:t>
+      </w:r>
+      <w:r>
+        <w:rPr>
+          <w:rFonts w:ascii="宋体" w:eastAsia="宋体" w:hAnsi="宋体" w:cs="宋体" w:hint="eastAsia"/>
+          <w:color w:val="FF0000"/>
+          <w:kern w:val="0"/>
+          <w:sz w:val="30"/>
+          <w:szCs w:val="30"/>
+        </w:rPr>
+        <w:t>变量</w:t>
+      </w:r>
+      <w:r>
+        <w:rPr>
+          <w:rFonts w:ascii="宋体" w:eastAsia="宋体" w:hAnsi="宋体" w:cs="宋体" w:hint="eastAsia"/>
+          <w:color w:val="808080"/>
+          <w:kern w:val="0"/>
+          <w:sz w:val="30"/>
+          <w:szCs w:val="30"/>
+        </w:rPr>
+        <w:br/>
+      </w:r>
+      <w:r>
+        <w:rPr>
+          <w:rFonts w:ascii="Consolas" w:eastAsia="宋体" w:hAnsi="Consolas" w:cs="宋体"/>
+          <w:color w:val="CC7832"/>
+          <w:kern w:val="0"/>
+          <w:sz w:val="30"/>
+          <w:szCs w:val="30"/>
+        </w:rPr>
+        <w:t xml:space="preserve">import </w:t>
+      </w:r>
+      <w:r>
+        <w:rPr>
+          <w:rFonts w:ascii="Consolas" w:eastAsia="宋体" w:hAnsi="Consolas" w:cs="宋体"/>
+          <w:color w:val="A9B7C6"/>
+          <w:kern w:val="0"/>
+          <w:sz w:val="30"/>
+          <w:szCs w:val="30"/>
+        </w:rPr>
+        <w:t>small</w:t>
+      </w:r>
+      <w:r>
+        <w:rPr>
+          <w:rFonts w:ascii="Consolas" w:eastAsia="宋体" w:hAnsi="Consolas" w:cs="宋体"/>
+          <w:color w:val="A9B7C6"/>
+          <w:kern w:val="0"/>
+          <w:sz w:val="30"/>
+          <w:szCs w:val="30"/>
+        </w:rPr>
+        <w:br/>
+      </w:r>
+      <w:r>
+        <w:rPr>
+          <w:rFonts w:ascii="Consolas" w:eastAsia="宋体" w:hAnsi="Consolas" w:cs="宋体"/>
+          <w:color w:val="A9B7C6"/>
+          <w:kern w:val="0"/>
+          <w:sz w:val="30"/>
+          <w:szCs w:val="30"/>
+        </w:rPr>
+        <w:br/>
+      </w:r>
+      <w:r>
+        <w:rPr>
+          <w:rFonts w:ascii="Consolas" w:eastAsia="宋体" w:hAnsi="Consolas" w:cs="宋体"/>
+          <w:color w:val="808080"/>
+          <w:kern w:val="0"/>
+          <w:sz w:val="30"/>
+          <w:szCs w:val="30"/>
+        </w:rPr>
+        <w:t xml:space="preserve"># </w:t>
+      </w:r>
+      <w:r>
+        <w:rPr>
+          <w:rFonts w:ascii="宋体" w:eastAsia="宋体" w:hAnsi="宋体" w:cs="宋体" w:hint="eastAsia"/>
+          <w:color w:val="FF0000"/>
+          <w:kern w:val="0"/>
+          <w:sz w:val="30"/>
+          <w:szCs w:val="30"/>
+        </w:rPr>
+        <w:t>将</w:t>
+      </w:r>
+      <w:r>
+        <w:rPr>
+          <w:rFonts w:ascii="Consolas" w:eastAsia="宋体" w:hAnsi="Consolas" w:cs="宋体"/>
+          <w:color w:val="FF0000"/>
+          <w:kern w:val="0"/>
+          <w:sz w:val="30"/>
+          <w:szCs w:val="30"/>
+        </w:rPr>
+        <w:t>small.py</w:t>
+      </w:r>
+      <w:r>
+        <w:rPr>
+          <w:rFonts w:ascii="宋体" w:eastAsia="宋体" w:hAnsi="宋体" w:cs="宋体" w:hint="eastAsia"/>
+          <w:color w:val="FF0000"/>
+          <w:kern w:val="0"/>
+          <w:sz w:val="30"/>
+          <w:szCs w:val="30"/>
+        </w:rPr>
+        <w:t>模块中的</w:t>
+      </w:r>
+      <w:r>
+        <w:rPr>
+          <w:rFonts w:ascii="Consolas" w:eastAsia="宋体" w:hAnsi="Consolas" w:cs="宋体"/>
+          <w:color w:val="FF0000"/>
+          <w:kern w:val="0"/>
+          <w:sz w:val="30"/>
+          <w:szCs w:val="30"/>
+        </w:rPr>
+        <w:t>x,y</w:t>
+      </w:r>
+      <w:r>
+        <w:rPr>
+          <w:rFonts w:ascii="宋体" w:eastAsia="宋体" w:hAnsi="宋体" w:cs="宋体" w:hint="eastAsia"/>
+          <w:color w:val="FF0000"/>
+          <w:kern w:val="0"/>
+          <w:sz w:val="30"/>
+          <w:szCs w:val="30"/>
+        </w:rPr>
+        <w:t>赋值给本地的</w:t>
+      </w:r>
+      <w:r>
+        <w:rPr>
+          <w:rFonts w:ascii="Consolas" w:eastAsia="宋体" w:hAnsi="Consolas" w:cs="宋体"/>
+          <w:color w:val="FF0000"/>
+          <w:kern w:val="0"/>
+          <w:sz w:val="30"/>
+          <w:szCs w:val="30"/>
+        </w:rPr>
+        <w:t>x,y</w:t>
+      </w:r>
+      <w:r>
+        <w:rPr>
+          <w:rFonts w:ascii="Consolas" w:eastAsia="宋体" w:hAnsi="Consolas" w:cs="宋体"/>
+          <w:color w:val="808080"/>
+          <w:kern w:val="0"/>
+          <w:sz w:val="30"/>
+          <w:szCs w:val="30"/>
+        </w:rPr>
+        <w:br/>
+      </w:r>
+      <w:r>
+        <w:rPr>
+          <w:rFonts w:ascii="Consolas" w:eastAsia="宋体" w:hAnsi="Consolas" w:cs="宋体"/>
+          <w:color w:val="CC7832"/>
+          <w:kern w:val="0"/>
+          <w:sz w:val="30"/>
+          <w:szCs w:val="30"/>
+        </w:rPr>
+        <w:t xml:space="preserve">from </w:t>
+      </w:r>
+      <w:r>
+        <w:rPr>
+          <w:rFonts w:ascii="Consolas" w:eastAsia="宋体" w:hAnsi="Consolas" w:cs="宋体"/>
+          <w:color w:val="A9B7C6"/>
+          <w:kern w:val="0"/>
+          <w:sz w:val="30"/>
+          <w:szCs w:val="30"/>
+        </w:rPr>
+        <w:t xml:space="preserve">small </w:t>
+      </w:r>
+      <w:r>
+        <w:rPr>
+          <w:rFonts w:ascii="Consolas" w:eastAsia="宋体" w:hAnsi="Consolas" w:cs="宋体"/>
+          <w:color w:val="CC7832"/>
+          <w:kern w:val="0"/>
+          <w:sz w:val="30"/>
+          <w:szCs w:val="30"/>
+        </w:rPr>
+        <w:t xml:space="preserve">import </w:t>
+      </w:r>
+      <w:r>
+        <w:rPr>
+          <w:rFonts w:ascii="Consolas" w:eastAsia="宋体" w:hAnsi="Consolas" w:cs="宋体"/>
+          <w:color w:val="A9B7C6"/>
+          <w:kern w:val="0"/>
+          <w:sz w:val="30"/>
+          <w:szCs w:val="30"/>
+        </w:rPr>
+        <w:t>x</w:t>
+      </w:r>
+      <w:r>
+        <w:rPr>
+          <w:rFonts w:ascii="Consolas" w:eastAsia="宋体" w:hAnsi="Consolas" w:cs="宋体"/>
+          <w:color w:val="CC7832"/>
+          <w:kern w:val="0"/>
+          <w:sz w:val="30"/>
+          <w:szCs w:val="30"/>
+        </w:rPr>
+        <w:t xml:space="preserve">, </w:t>
+      </w:r>
+      <w:r>
+        <w:rPr>
+          <w:rFonts w:ascii="Consolas" w:eastAsia="宋体" w:hAnsi="Consolas" w:cs="宋体"/>
+          <w:color w:val="A9B7C6"/>
+          <w:kern w:val="0"/>
+          <w:sz w:val="30"/>
+          <w:szCs w:val="30"/>
+        </w:rPr>
+        <w:t>y</w:t>
+      </w:r>
+      <w:r>
+        <w:rPr>
+          <w:rFonts w:ascii="Consolas" w:eastAsia="宋体" w:hAnsi="Consolas" w:cs="宋体"/>
+          <w:color w:val="A9B7C6"/>
+          <w:kern w:val="0"/>
+          <w:sz w:val="30"/>
+          <w:szCs w:val="30"/>
+        </w:rPr>
+        <w:br/>
+      </w:r>
+      <w:r>
+        <w:rPr>
+          <w:rFonts w:ascii="Consolas" w:eastAsia="宋体" w:hAnsi="Consolas" w:cs="宋体"/>
+          <w:color w:val="8888C6"/>
+          <w:kern w:val="0"/>
+          <w:sz w:val="30"/>
+          <w:szCs w:val="30"/>
+        </w:rPr>
+        <w:t>print</w:t>
+      </w:r>
+      <w:r>
+        <w:rPr>
+          <w:rFonts w:ascii="Consolas" w:eastAsia="宋体" w:hAnsi="Consolas" w:cs="宋体"/>
+          <w:color w:val="A9B7C6"/>
+          <w:kern w:val="0"/>
+          <w:sz w:val="30"/>
+          <w:szCs w:val="30"/>
+        </w:rPr>
+        <w:t>(</w:t>
+      </w:r>
+      <w:r>
+        <w:rPr>
+          <w:rFonts w:ascii="Consolas" w:eastAsia="宋体" w:hAnsi="Consolas" w:cs="宋体"/>
+          <w:color w:val="8888C6"/>
+          <w:kern w:val="0"/>
+          <w:sz w:val="30"/>
+          <w:szCs w:val="30"/>
+        </w:rPr>
+        <w:t>type</w:t>
+      </w:r>
+      <w:r>
+        <w:rPr>
+          <w:rFonts w:ascii="Consolas" w:eastAsia="宋体" w:hAnsi="Consolas" w:cs="宋体"/>
+          <w:color w:val="A9B7C6"/>
+          <w:kern w:val="0"/>
+          <w:sz w:val="30"/>
+          <w:szCs w:val="30"/>
+        </w:rPr>
+        <w:t>(small))</w:t>
+      </w:r>
+      <w:r>
+        <w:rPr>
+          <w:rFonts w:ascii="Consolas" w:eastAsia="宋体" w:hAnsi="Consolas" w:cs="宋体"/>
+          <w:color w:val="A9B7C6"/>
+          <w:kern w:val="0"/>
+          <w:sz w:val="30"/>
+          <w:szCs w:val="30"/>
+        </w:rPr>
+        <w:br/>
+      </w:r>
+      <w:r>
+        <w:rPr>
+          <w:rFonts w:ascii="Consolas" w:eastAsia="宋体" w:hAnsi="Consolas" w:cs="宋体"/>
+          <w:color w:val="8888C6"/>
+          <w:kern w:val="0"/>
+          <w:sz w:val="30"/>
+          <w:szCs w:val="30"/>
+        </w:rPr>
+        <w:t>print</w:t>
+      </w:r>
+      <w:r>
+        <w:rPr>
+          <w:rFonts w:ascii="Consolas" w:eastAsia="宋体" w:hAnsi="Consolas" w:cs="宋体"/>
+          <w:color w:val="A9B7C6"/>
+          <w:kern w:val="0"/>
+          <w:sz w:val="30"/>
+          <w:szCs w:val="30"/>
+        </w:rPr>
+        <w:t>()</w:t>
+      </w:r>
+      <w:r>
+        <w:rPr>
+          <w:rFonts w:ascii="Consolas" w:eastAsia="宋体" w:hAnsi="Consolas" w:cs="宋体"/>
+          <w:color w:val="A9B7C6"/>
+          <w:kern w:val="0"/>
+          <w:sz w:val="30"/>
+          <w:szCs w:val="30"/>
+        </w:rPr>
+        <w:br/>
+      </w:r>
+      <w:r>
+        <w:rPr>
+          <w:rFonts w:ascii="Consolas" w:eastAsia="宋体" w:hAnsi="Consolas" w:cs="宋体"/>
+          <w:color w:val="8888C6"/>
+          <w:kern w:val="0"/>
+          <w:sz w:val="30"/>
+          <w:szCs w:val="30"/>
+        </w:rPr>
+        <w:lastRenderedPageBreak/>
+        <w:t>print</w:t>
+      </w:r>
+      <w:r>
+        <w:rPr>
+          <w:rFonts w:ascii="Consolas" w:eastAsia="宋体" w:hAnsi="Consolas" w:cs="宋体"/>
+          <w:color w:val="A9B7C6"/>
+          <w:kern w:val="0"/>
+          <w:sz w:val="30"/>
+          <w:szCs w:val="30"/>
+        </w:rPr>
+        <w:t>(</w:t>
+      </w:r>
+      <w:r>
+        <w:rPr>
+          <w:rFonts w:ascii="Consolas" w:eastAsia="宋体" w:hAnsi="Consolas" w:cs="宋体"/>
+          <w:color w:val="6A8759"/>
+          <w:kern w:val="0"/>
+          <w:sz w:val="30"/>
+          <w:szCs w:val="30"/>
+        </w:rPr>
+        <w:t>"x id in module_test2.py"</w:t>
+      </w:r>
+      <w:r>
+        <w:rPr>
+          <w:rFonts w:ascii="Consolas" w:eastAsia="宋体" w:hAnsi="Consolas" w:cs="宋体"/>
+          <w:color w:val="CC7832"/>
+          <w:kern w:val="0"/>
+          <w:sz w:val="30"/>
+          <w:szCs w:val="30"/>
+        </w:rPr>
+        <w:t xml:space="preserve">, </w:t>
+      </w:r>
+      <w:r>
+        <w:rPr>
+          <w:rFonts w:ascii="Consolas" w:eastAsia="宋体" w:hAnsi="Consolas" w:cs="宋体"/>
+          <w:color w:val="8888C6"/>
+          <w:kern w:val="0"/>
+          <w:sz w:val="30"/>
+          <w:szCs w:val="30"/>
+        </w:rPr>
+        <w:t>id</w:t>
+      </w:r>
+      <w:r>
+        <w:rPr>
+          <w:rFonts w:ascii="Consolas" w:eastAsia="宋体" w:hAnsi="Consolas" w:cs="宋体"/>
+          <w:color w:val="A9B7C6"/>
+          <w:kern w:val="0"/>
+          <w:sz w:val="30"/>
+          <w:szCs w:val="30"/>
+        </w:rPr>
+        <w:t>(x))</w:t>
+      </w:r>
+      <w:r>
+        <w:rPr>
+          <w:rFonts w:ascii="Consolas" w:eastAsia="宋体" w:hAnsi="Consolas" w:cs="宋体"/>
+          <w:color w:val="A9B7C6"/>
+          <w:kern w:val="0"/>
+          <w:sz w:val="30"/>
+          <w:szCs w:val="30"/>
+        </w:rPr>
+        <w:br/>
+      </w:r>
+      <w:r>
+        <w:rPr>
+          <w:rFonts w:ascii="Consolas" w:eastAsia="宋体" w:hAnsi="Consolas" w:cs="宋体"/>
+          <w:color w:val="8888C6"/>
+          <w:kern w:val="0"/>
+          <w:sz w:val="30"/>
+          <w:szCs w:val="30"/>
+        </w:rPr>
+        <w:t>print</w:t>
+      </w:r>
+      <w:r>
+        <w:rPr>
+          <w:rFonts w:ascii="Consolas" w:eastAsia="宋体" w:hAnsi="Consolas" w:cs="宋体"/>
+          <w:color w:val="A9B7C6"/>
+          <w:kern w:val="0"/>
+          <w:sz w:val="30"/>
+          <w:szCs w:val="30"/>
+        </w:rPr>
+        <w:t>(</w:t>
+      </w:r>
+      <w:r>
+        <w:rPr>
+          <w:rFonts w:ascii="Consolas" w:eastAsia="宋体" w:hAnsi="Consolas" w:cs="宋体"/>
+          <w:color w:val="6A8759"/>
+          <w:kern w:val="0"/>
+          <w:sz w:val="30"/>
+          <w:szCs w:val="30"/>
+        </w:rPr>
+        <w:t>"y id in module_test2.py"</w:t>
+      </w:r>
+      <w:r>
+        <w:rPr>
+          <w:rFonts w:ascii="Consolas" w:eastAsia="宋体" w:hAnsi="Consolas" w:cs="宋体"/>
+          <w:color w:val="CC7832"/>
+          <w:kern w:val="0"/>
+          <w:sz w:val="30"/>
+          <w:szCs w:val="30"/>
+        </w:rPr>
+        <w:t xml:space="preserve">, </w:t>
+      </w:r>
+      <w:r>
+        <w:rPr>
+          <w:rFonts w:ascii="Consolas" w:eastAsia="宋体" w:hAnsi="Consolas" w:cs="宋体"/>
+          <w:color w:val="8888C6"/>
+          <w:kern w:val="0"/>
+          <w:sz w:val="30"/>
+          <w:szCs w:val="30"/>
+        </w:rPr>
+        <w:t>id</w:t>
+      </w:r>
+      <w:r>
+        <w:rPr>
+          <w:rFonts w:ascii="Consolas" w:eastAsia="宋体" w:hAnsi="Consolas" w:cs="宋体"/>
+          <w:color w:val="A9B7C6"/>
+          <w:kern w:val="0"/>
+          <w:sz w:val="30"/>
+          <w:szCs w:val="30"/>
+        </w:rPr>
+        <w:t>(y))</w:t>
+      </w:r>
+      <w:r>
+        <w:rPr>
+          <w:rFonts w:ascii="Consolas" w:eastAsia="宋体" w:hAnsi="Consolas" w:cs="宋体"/>
+          <w:color w:val="A9B7C6"/>
+          <w:kern w:val="0"/>
+          <w:sz w:val="30"/>
+          <w:szCs w:val="30"/>
+        </w:rPr>
+        <w:br/>
+      </w:r>
+      <w:r>
+        <w:rPr>
+          <w:rFonts w:ascii="Consolas" w:eastAsia="宋体" w:hAnsi="Consolas" w:cs="宋体"/>
+          <w:color w:val="8888C6"/>
+          <w:kern w:val="0"/>
+          <w:sz w:val="30"/>
+          <w:szCs w:val="30"/>
+        </w:rPr>
+        <w:t>print</w:t>
+      </w:r>
+      <w:r>
+        <w:rPr>
+          <w:rFonts w:ascii="Consolas" w:eastAsia="宋体" w:hAnsi="Consolas" w:cs="宋体"/>
+          <w:color w:val="A9B7C6"/>
+          <w:kern w:val="0"/>
+          <w:sz w:val="30"/>
+          <w:szCs w:val="30"/>
+        </w:rPr>
+        <w:t>(</w:t>
+      </w:r>
+      <w:r>
+        <w:rPr>
+          <w:rFonts w:ascii="Consolas" w:eastAsia="宋体" w:hAnsi="Consolas" w:cs="宋体"/>
+          <w:color w:val="6A8759"/>
+          <w:kern w:val="0"/>
+          <w:sz w:val="30"/>
+          <w:szCs w:val="30"/>
+        </w:rPr>
+        <w:t>"original x"</w:t>
+      </w:r>
+      <w:r>
+        <w:rPr>
+          <w:rFonts w:ascii="Consolas" w:eastAsia="宋体" w:hAnsi="Consolas" w:cs="宋体"/>
+          <w:color w:val="CC7832"/>
+          <w:kern w:val="0"/>
+          <w:sz w:val="30"/>
+          <w:szCs w:val="30"/>
+        </w:rPr>
+        <w:t xml:space="preserve">, </w:t>
+      </w:r>
+      <w:r>
+        <w:rPr>
+          <w:rFonts w:ascii="Consolas" w:eastAsia="宋体" w:hAnsi="Consolas" w:cs="宋体"/>
+          <w:color w:val="A9B7C6"/>
+          <w:kern w:val="0"/>
+          <w:sz w:val="30"/>
+          <w:szCs w:val="30"/>
+        </w:rPr>
+        <w:t>x)</w:t>
+      </w:r>
+      <w:r>
+        <w:rPr>
+          <w:rFonts w:ascii="Consolas" w:eastAsia="宋体" w:hAnsi="Consolas" w:cs="宋体"/>
+          <w:color w:val="A9B7C6"/>
+          <w:kern w:val="0"/>
+          <w:sz w:val="30"/>
+          <w:szCs w:val="30"/>
+        </w:rPr>
+        <w:br/>
+      </w:r>
+      <w:r>
+        <w:rPr>
+          <w:rFonts w:ascii="Consolas" w:eastAsia="宋体" w:hAnsi="Consolas" w:cs="宋体"/>
+          <w:color w:val="8888C6"/>
+          <w:kern w:val="0"/>
+          <w:sz w:val="30"/>
+          <w:szCs w:val="30"/>
+        </w:rPr>
+        <w:t>print</w:t>
+      </w:r>
+      <w:r>
+        <w:rPr>
+          <w:rFonts w:ascii="Consolas" w:eastAsia="宋体" w:hAnsi="Consolas" w:cs="宋体"/>
+          <w:color w:val="A9B7C6"/>
+          <w:kern w:val="0"/>
+          <w:sz w:val="30"/>
+          <w:szCs w:val="30"/>
+        </w:rPr>
+        <w:t>(</w:t>
+      </w:r>
+      <w:r>
+        <w:rPr>
+          <w:rFonts w:ascii="Consolas" w:eastAsia="宋体" w:hAnsi="Consolas" w:cs="宋体"/>
+          <w:color w:val="6A8759"/>
+          <w:kern w:val="0"/>
+          <w:sz w:val="30"/>
+          <w:szCs w:val="30"/>
+        </w:rPr>
+        <w:t>"original y"</w:t>
+      </w:r>
+      <w:r>
+        <w:rPr>
+          <w:rFonts w:ascii="Consolas" w:eastAsia="宋体" w:hAnsi="Consolas" w:cs="宋体"/>
+          <w:color w:val="CC7832"/>
+          <w:kern w:val="0"/>
+          <w:sz w:val="30"/>
+          <w:szCs w:val="30"/>
+        </w:rPr>
+        <w:t xml:space="preserve">, </w:t>
+      </w:r>
+      <w:r>
+        <w:rPr>
+          <w:rFonts w:ascii="Consolas" w:eastAsia="宋体" w:hAnsi="Consolas" w:cs="宋体"/>
+          <w:color w:val="A9B7C6"/>
+          <w:kern w:val="0"/>
+          <w:sz w:val="30"/>
+          <w:szCs w:val="30"/>
+        </w:rPr>
+        <w:t>y)</w:t>
+      </w:r>
+      <w:r>
+        <w:rPr>
+          <w:rFonts w:ascii="Consolas" w:eastAsia="宋体" w:hAnsi="Consolas" w:cs="宋体"/>
+          <w:color w:val="A9B7C6"/>
+          <w:kern w:val="0"/>
+          <w:sz w:val="30"/>
+          <w:szCs w:val="30"/>
+        </w:rPr>
+        <w:br/>
+      </w:r>
+      <w:r>
+        <w:rPr>
+          <w:rFonts w:ascii="Consolas" w:eastAsia="宋体" w:hAnsi="Consolas" w:cs="宋体"/>
+          <w:color w:val="FF0000"/>
+          <w:kern w:val="0"/>
+          <w:sz w:val="30"/>
+          <w:szCs w:val="30"/>
+        </w:rPr>
+        <w:t xml:space="preserve">x = 42 </w:t>
+      </w:r>
+      <w:r>
+        <w:rPr>
+          <w:rFonts w:ascii="Consolas" w:eastAsia="宋体" w:hAnsi="Consolas" w:cs="宋体"/>
+          <w:color w:val="6897BB"/>
+          <w:kern w:val="0"/>
+          <w:sz w:val="30"/>
+          <w:szCs w:val="30"/>
+        </w:rPr>
+        <w:t xml:space="preserve"> </w:t>
+      </w:r>
+      <w:r>
+        <w:rPr>
+          <w:rFonts w:ascii="Consolas" w:eastAsia="宋体" w:hAnsi="Consolas" w:cs="宋体"/>
+          <w:color w:val="808080"/>
+          <w:kern w:val="0"/>
+          <w:sz w:val="30"/>
+          <w:szCs w:val="30"/>
+        </w:rPr>
+        <w:t xml:space="preserve"># </w:t>
+      </w:r>
+      <w:r>
+        <w:rPr>
+          <w:rFonts w:ascii="宋体" w:eastAsia="宋体" w:hAnsi="宋体" w:cs="宋体" w:hint="eastAsia"/>
+          <w:color w:val="808080"/>
+          <w:kern w:val="0"/>
+          <w:sz w:val="30"/>
+          <w:szCs w:val="30"/>
+        </w:rPr>
+        <w:t>不变对象</w:t>
+      </w:r>
+      <w:r>
+        <w:rPr>
+          <w:rFonts w:ascii="宋体" w:eastAsia="宋体" w:hAnsi="宋体" w:cs="宋体" w:hint="eastAsia"/>
+          <w:color w:val="808080"/>
+          <w:kern w:val="0"/>
+          <w:sz w:val="30"/>
+          <w:szCs w:val="30"/>
+        </w:rPr>
+        <w:br/>
+      </w:r>
+      <w:r>
+        <w:rPr>
+          <w:rFonts w:ascii="Consolas" w:eastAsia="宋体" w:hAnsi="Consolas" w:cs="宋体"/>
+          <w:color w:val="8888C6"/>
+          <w:kern w:val="0"/>
+          <w:sz w:val="30"/>
+          <w:szCs w:val="30"/>
+        </w:rPr>
+        <w:t>print</w:t>
+      </w:r>
+      <w:r>
+        <w:rPr>
+          <w:rFonts w:ascii="Consolas" w:eastAsia="宋体" w:hAnsi="Consolas" w:cs="宋体"/>
+          <w:color w:val="A9B7C6"/>
+          <w:kern w:val="0"/>
+          <w:sz w:val="30"/>
+          <w:szCs w:val="30"/>
+        </w:rPr>
+        <w:t>(</w:t>
+      </w:r>
+      <w:r>
+        <w:rPr>
+          <w:rFonts w:ascii="Consolas" w:eastAsia="宋体" w:hAnsi="Consolas" w:cs="宋体"/>
+          <w:color w:val="6A8759"/>
+          <w:kern w:val="0"/>
+          <w:sz w:val="30"/>
+          <w:szCs w:val="30"/>
+        </w:rPr>
+        <w:t>"x id "</w:t>
+      </w:r>
+      <w:r>
+        <w:rPr>
+          <w:rFonts w:ascii="Consolas" w:eastAsia="宋体" w:hAnsi="Consolas" w:cs="宋体"/>
+          <w:color w:val="CC7832"/>
+          <w:kern w:val="0"/>
+          <w:sz w:val="30"/>
+          <w:szCs w:val="30"/>
+        </w:rPr>
+        <w:t xml:space="preserve">, </w:t>
+      </w:r>
+      <w:r>
+        <w:rPr>
+          <w:rFonts w:ascii="Consolas" w:eastAsia="宋体" w:hAnsi="Consolas" w:cs="宋体"/>
+          <w:color w:val="8888C6"/>
+          <w:kern w:val="0"/>
+          <w:sz w:val="30"/>
+          <w:szCs w:val="30"/>
+        </w:rPr>
+        <w:t>id</w:t>
+      </w:r>
+      <w:r>
+        <w:rPr>
+          <w:rFonts w:ascii="Consolas" w:eastAsia="宋体" w:hAnsi="Consolas" w:cs="宋体"/>
+          <w:color w:val="A9B7C6"/>
+          <w:kern w:val="0"/>
+          <w:sz w:val="30"/>
+          <w:szCs w:val="30"/>
+        </w:rPr>
+        <w:t>(x))</w:t>
+      </w:r>
+      <w:r>
+        <w:rPr>
+          <w:rFonts w:ascii="Consolas" w:eastAsia="宋体" w:hAnsi="Consolas" w:cs="宋体"/>
+          <w:color w:val="A9B7C6"/>
+          <w:kern w:val="0"/>
+          <w:sz w:val="30"/>
+          <w:szCs w:val="30"/>
+        </w:rPr>
+        <w:br/>
+      </w:r>
+      <w:r>
+        <w:rPr>
+          <w:rFonts w:ascii="Consolas" w:eastAsia="宋体" w:hAnsi="Consolas" w:cs="宋体"/>
+          <w:color w:val="8888C6"/>
+          <w:kern w:val="0"/>
+          <w:sz w:val="30"/>
+          <w:szCs w:val="30"/>
+        </w:rPr>
+        <w:t>print</w:t>
+      </w:r>
+      <w:r>
+        <w:rPr>
+          <w:rFonts w:ascii="Consolas" w:eastAsia="宋体" w:hAnsi="Consolas" w:cs="宋体"/>
+          <w:color w:val="A9B7C6"/>
+          <w:kern w:val="0"/>
+          <w:sz w:val="30"/>
+          <w:szCs w:val="30"/>
+        </w:rPr>
+        <w:t>(</w:t>
+      </w:r>
+      <w:r>
+        <w:rPr>
+          <w:rFonts w:ascii="Consolas" w:eastAsia="宋体" w:hAnsi="Consolas" w:cs="宋体"/>
+          <w:color w:val="6A8759"/>
+          <w:kern w:val="0"/>
+          <w:sz w:val="30"/>
+          <w:szCs w:val="30"/>
+        </w:rPr>
+        <w:t>"small.x = "</w:t>
+      </w:r>
+      <w:r>
+        <w:rPr>
+          <w:rFonts w:ascii="Consolas" w:eastAsia="宋体" w:hAnsi="Consolas" w:cs="宋体"/>
+          <w:color w:val="CC7832"/>
+          <w:kern w:val="0"/>
+          <w:sz w:val="30"/>
+          <w:szCs w:val="30"/>
+        </w:rPr>
+        <w:t xml:space="preserve">, </w:t>
+      </w:r>
+      <w:r>
+        <w:rPr>
+          <w:rFonts w:ascii="Consolas" w:eastAsia="宋体" w:hAnsi="Consolas" w:cs="宋体"/>
+          <w:color w:val="A9B7C6"/>
+          <w:kern w:val="0"/>
+          <w:sz w:val="30"/>
+          <w:szCs w:val="30"/>
+        </w:rPr>
+        <w:t>small.x)</w:t>
+      </w:r>
+      <w:r>
+        <w:rPr>
+          <w:rFonts w:ascii="Consolas" w:eastAsia="宋体" w:hAnsi="Consolas" w:cs="宋体"/>
+          <w:color w:val="A9B7C6"/>
+          <w:kern w:val="0"/>
+          <w:sz w:val="30"/>
+          <w:szCs w:val="30"/>
+        </w:rPr>
+        <w:br/>
+      </w:r>
+      <w:r>
+        <w:rPr>
+          <w:rFonts w:ascii="Consolas" w:eastAsia="宋体" w:hAnsi="Consolas" w:cs="宋体"/>
+          <w:color w:val="8888C6"/>
+          <w:kern w:val="0"/>
+          <w:sz w:val="30"/>
+          <w:szCs w:val="30"/>
+        </w:rPr>
+        <w:t>print</w:t>
+      </w:r>
+      <w:r>
+        <w:rPr>
+          <w:rFonts w:ascii="Consolas" w:eastAsia="宋体" w:hAnsi="Consolas" w:cs="宋体"/>
+          <w:color w:val="A9B7C6"/>
+          <w:kern w:val="0"/>
+          <w:sz w:val="30"/>
+          <w:szCs w:val="30"/>
+        </w:rPr>
+        <w:t>(</w:t>
+      </w:r>
+      <w:r>
+        <w:rPr>
+          <w:rFonts w:ascii="Consolas" w:eastAsia="宋体" w:hAnsi="Consolas" w:cs="宋体"/>
+          <w:color w:val="6A8759"/>
+          <w:kern w:val="0"/>
+          <w:sz w:val="30"/>
+          <w:szCs w:val="30"/>
+        </w:rPr>
+        <w:t>"small.x id "</w:t>
+      </w:r>
+      <w:r>
+        <w:rPr>
+          <w:rFonts w:ascii="Consolas" w:eastAsia="宋体" w:hAnsi="Consolas" w:cs="宋体"/>
+          <w:color w:val="CC7832"/>
+          <w:kern w:val="0"/>
+          <w:sz w:val="30"/>
+          <w:szCs w:val="30"/>
+        </w:rPr>
+        <w:t xml:space="preserve">, </w:t>
+      </w:r>
+      <w:r>
+        <w:rPr>
+          <w:rFonts w:ascii="Consolas" w:eastAsia="宋体" w:hAnsi="Consolas" w:cs="宋体"/>
+          <w:color w:val="8888C6"/>
+          <w:kern w:val="0"/>
+          <w:sz w:val="30"/>
+          <w:szCs w:val="30"/>
+        </w:rPr>
+        <w:t>id</w:t>
+      </w:r>
+      <w:r>
+        <w:rPr>
+          <w:rFonts w:ascii="Consolas" w:eastAsia="宋体" w:hAnsi="Consolas" w:cs="宋体"/>
+          <w:color w:val="A9B7C6"/>
+          <w:kern w:val="0"/>
+          <w:sz w:val="30"/>
+          <w:szCs w:val="30"/>
+        </w:rPr>
+        <w:t>(small.x))</w:t>
+      </w:r>
+      <w:r>
+        <w:rPr>
+          <w:rFonts w:ascii="Consolas" w:eastAsia="宋体" w:hAnsi="Consolas" w:cs="宋体"/>
+          <w:color w:val="A9B7C6"/>
+          <w:kern w:val="0"/>
+          <w:sz w:val="30"/>
+          <w:szCs w:val="30"/>
+        </w:rPr>
+        <w:br/>
+        <w:t>y[</w:t>
+      </w:r>
+      <w:r>
+        <w:rPr>
+          <w:rFonts w:ascii="Consolas" w:eastAsia="宋体" w:hAnsi="Consolas" w:cs="宋体"/>
+          <w:color w:val="6897BB"/>
+          <w:kern w:val="0"/>
+          <w:sz w:val="30"/>
+          <w:szCs w:val="30"/>
+        </w:rPr>
+        <w:t>0</w:t>
+      </w:r>
+      <w:r>
+        <w:rPr>
+          <w:rFonts w:ascii="Consolas" w:eastAsia="宋体" w:hAnsi="Consolas" w:cs="宋体"/>
+          <w:color w:val="A9B7C6"/>
+          <w:kern w:val="0"/>
+          <w:sz w:val="30"/>
+          <w:szCs w:val="30"/>
+        </w:rPr>
+        <w:t xml:space="preserve">] = </w:t>
+      </w:r>
+      <w:r>
+        <w:rPr>
+          <w:rFonts w:ascii="Consolas" w:eastAsia="宋体" w:hAnsi="Consolas" w:cs="宋体"/>
+          <w:color w:val="6897BB"/>
+          <w:kern w:val="0"/>
+          <w:sz w:val="30"/>
+          <w:szCs w:val="30"/>
+        </w:rPr>
+        <w:t xml:space="preserve">42  </w:t>
+      </w:r>
+      <w:r>
+        <w:rPr>
+          <w:rFonts w:ascii="Consolas" w:eastAsia="宋体" w:hAnsi="Consolas" w:cs="宋体"/>
+          <w:color w:val="808080"/>
+          <w:kern w:val="0"/>
+          <w:sz w:val="30"/>
+          <w:szCs w:val="30"/>
+        </w:rPr>
+        <w:t xml:space="preserve"># </w:t>
+      </w:r>
+      <w:r>
+        <w:rPr>
+          <w:rFonts w:ascii="宋体" w:eastAsia="宋体" w:hAnsi="宋体" w:cs="宋体" w:hint="eastAsia"/>
+          <w:color w:val="808080"/>
+          <w:kern w:val="0"/>
+          <w:sz w:val="30"/>
+          <w:szCs w:val="30"/>
+        </w:rPr>
+        <w:t>可变对象</w:t>
+      </w:r>
+      <w:r>
+        <w:rPr>
+          <w:rFonts w:ascii="宋体" w:eastAsia="宋体" w:hAnsi="宋体" w:cs="宋体" w:hint="eastAsia"/>
+          <w:color w:val="808080"/>
+          <w:kern w:val="0"/>
+          <w:sz w:val="30"/>
+          <w:szCs w:val="30"/>
+        </w:rPr>
+        <w:br/>
+      </w:r>
+      <w:r>
+        <w:rPr>
+          <w:rFonts w:ascii="Consolas" w:eastAsia="宋体" w:hAnsi="Consolas" w:cs="宋体"/>
+          <w:color w:val="8888C6"/>
+          <w:kern w:val="0"/>
+          <w:sz w:val="30"/>
+          <w:szCs w:val="30"/>
+        </w:rPr>
+        <w:t>print</w:t>
+      </w:r>
+      <w:r>
+        <w:rPr>
+          <w:rFonts w:ascii="Consolas" w:eastAsia="宋体" w:hAnsi="Consolas" w:cs="宋体"/>
+          <w:color w:val="A9B7C6"/>
+          <w:kern w:val="0"/>
+          <w:sz w:val="30"/>
+          <w:szCs w:val="30"/>
+        </w:rPr>
+        <w:t>(</w:t>
+      </w:r>
+      <w:r>
+        <w:rPr>
+          <w:rFonts w:ascii="Consolas" w:eastAsia="宋体" w:hAnsi="Consolas" w:cs="宋体"/>
+          <w:color w:val="6A8759"/>
+          <w:kern w:val="0"/>
+          <w:sz w:val="30"/>
+          <w:szCs w:val="30"/>
+        </w:rPr>
+        <w:t>"small.y = "</w:t>
+      </w:r>
+      <w:r>
+        <w:rPr>
+          <w:rFonts w:ascii="Consolas" w:eastAsia="宋体" w:hAnsi="Consolas" w:cs="宋体"/>
+          <w:color w:val="CC7832"/>
+          <w:kern w:val="0"/>
+          <w:sz w:val="30"/>
+          <w:szCs w:val="30"/>
+        </w:rPr>
+        <w:t xml:space="preserve">, </w:t>
+      </w:r>
+      <w:r>
+        <w:rPr>
+          <w:rFonts w:ascii="Consolas" w:eastAsia="宋体" w:hAnsi="Consolas" w:cs="宋体"/>
+          <w:color w:val="A9B7C6"/>
+          <w:kern w:val="0"/>
+          <w:sz w:val="30"/>
+          <w:szCs w:val="30"/>
+        </w:rPr>
+        <w:t>small.y)</w:t>
+      </w:r>
+    </w:p>
+    <w:p>
+      <w:pPr>
+        <w:spacing w:line="400" w:lineRule="exact"/>
+        <w:rPr>
+          <w:rFonts w:ascii="Times New Roman" w:hAnsi="Times New Roman" w:cs="Times New Roman"/>
+          <w:sz w:val="28"/>
+          <w:szCs w:val="28"/>
+        </w:rPr>
+      </w:pPr>
+      <w:r>
+        <w:rPr>
+          <w:rFonts w:ascii="Times New Roman" w:hAnsi="Times New Roman" w:cs="Times New Roman" w:hint="eastAsia"/>
+          <w:sz w:val="28"/>
+          <w:szCs w:val="28"/>
+        </w:rPr>
+        <w:t>输出为：</w:t>
+      </w:r>
+    </w:p>
+    <w:p>
+      <w:pPr>
+        <w:spacing w:line="400" w:lineRule="exact"/>
+        <w:rPr>
+          <w:rFonts w:ascii="Times New Roman" w:hAnsi="Times New Roman" w:cs="Times New Roman"/>
+          <w:sz w:val="28"/>
+          <w:szCs w:val="28"/>
+        </w:rPr>
+      </w:pPr>
+      <w:r>
+        <w:rPr>
+          <w:rFonts w:ascii="Times New Roman" w:hAnsi="Times New Roman" w:cs="Times New Roman"/>
+          <w:sz w:val="28"/>
+          <w:szCs w:val="28"/>
+        </w:rPr>
+        <w:t xml:space="preserve">x id in small.py </w:t>
+      </w:r>
+      <w:r>
+        <w:rPr>
+          <w:rFonts w:ascii="Times New Roman" w:hAnsi="Times New Roman" w:cs="Times New Roman"/>
+          <w:color w:val="FF0000"/>
+          <w:sz w:val="28"/>
+          <w:szCs w:val="28"/>
+        </w:rPr>
+        <w:t>1347972576</w:t>
+      </w:r>
+    </w:p>
+    <w:p>
+      <w:pPr>
+        <w:spacing w:line="400" w:lineRule="exact"/>
+        <w:rPr>
+          <w:rFonts w:ascii="Times New Roman" w:hAnsi="Times New Roman" w:cs="Times New Roman"/>
+          <w:sz w:val="28"/>
+          <w:szCs w:val="28"/>
+        </w:rPr>
+      </w:pPr>
+      <w:r>
+        <w:rPr>
+          <w:rFonts w:ascii="Times New Roman" w:hAnsi="Times New Roman" w:cs="Times New Roman"/>
+          <w:sz w:val="28"/>
+          <w:szCs w:val="28"/>
+        </w:rPr>
+        <w:t>y id in small.py 802220131272</w:t>
+      </w:r>
+    </w:p>
+    <w:p>
+      <w:pPr>
+        <w:spacing w:line="400" w:lineRule="exact"/>
+        <w:rPr>
+          <w:rFonts w:ascii="Times New Roman" w:hAnsi="Times New Roman" w:cs="Times New Roman"/>
+          <w:sz w:val="28"/>
+          <w:szCs w:val="28"/>
+        </w:rPr>
+      </w:pPr>
+      <w:r>
+        <w:rPr>
+          <w:rFonts w:ascii="Times New Roman" w:hAnsi="Times New Roman" w:cs="Times New Roman"/>
+          <w:sz w:val="28"/>
+          <w:szCs w:val="28"/>
+        </w:rPr>
+        <w:t>&lt;class 'module'&gt;</w:t>
+      </w:r>
+    </w:p>
+    <w:p>
+      <w:pPr>
+        <w:spacing w:line="400" w:lineRule="exact"/>
+        <w:rPr>
+          <w:rFonts w:ascii="Times New Roman" w:hAnsi="Times New Roman" w:cs="Times New Roman"/>
+          <w:sz w:val="28"/>
+          <w:szCs w:val="28"/>
+        </w:rPr>
+      </w:pPr>
+    </w:p>
+    <w:p>
+      <w:pPr>
+        <w:spacing w:line="400" w:lineRule="exact"/>
+        <w:rPr>
+          <w:rFonts w:ascii="Times New Roman" w:hAnsi="Times New Roman" w:cs="Times New Roman"/>
+          <w:sz w:val="28"/>
+          <w:szCs w:val="28"/>
+        </w:rPr>
+      </w:pPr>
+      <w:r>
+        <w:rPr>
+          <w:rFonts w:ascii="Times New Roman" w:hAnsi="Times New Roman" w:cs="Times New Roman"/>
+          <w:sz w:val="28"/>
+          <w:szCs w:val="28"/>
+        </w:rPr>
+        <w:t xml:space="preserve">x id in module_test2.py </w:t>
+      </w:r>
+      <w:r>
+        <w:rPr>
+          <w:rFonts w:ascii="Times New Roman" w:hAnsi="Times New Roman" w:cs="Times New Roman"/>
+          <w:color w:val="FF0000"/>
+          <w:sz w:val="28"/>
+          <w:szCs w:val="28"/>
+        </w:rPr>
+        <w:t>1347972576</w:t>
+      </w:r>
+    </w:p>
+    <w:p>
+      <w:pPr>
+        <w:spacing w:line="400" w:lineRule="exact"/>
+        <w:rPr>
+          <w:rFonts w:ascii="Times New Roman" w:hAnsi="Times New Roman" w:cs="Times New Roman"/>
+          <w:sz w:val="28"/>
+          <w:szCs w:val="28"/>
+        </w:rPr>
+      </w:pPr>
+      <w:r>
+        <w:rPr>
+          <w:rFonts w:ascii="Times New Roman" w:hAnsi="Times New Roman" w:cs="Times New Roman"/>
+          <w:sz w:val="28"/>
+          <w:szCs w:val="28"/>
+        </w:rPr>
+        <w:t>y id in module_test2.py 802220131272</w:t>
+      </w:r>
+    </w:p>
+    <w:p>
+      <w:pPr>
+        <w:spacing w:line="400" w:lineRule="exact"/>
+        <w:rPr>
+          <w:rFonts w:ascii="Times New Roman" w:hAnsi="Times New Roman" w:cs="Times New Roman"/>
+          <w:sz w:val="28"/>
+          <w:szCs w:val="28"/>
+        </w:rPr>
+      </w:pPr>
+      <w:r>
+        <w:rPr>
+          <w:rFonts w:ascii="Times New Roman" w:hAnsi="Times New Roman" w:cs="Times New Roman"/>
+          <w:sz w:val="28"/>
+          <w:szCs w:val="28"/>
+        </w:rPr>
+        <w:t>original x 1</w:t>
+      </w:r>
+    </w:p>
+    <w:p>
+      <w:pPr>
+        <w:spacing w:line="400" w:lineRule="exact"/>
+        <w:rPr>
+          <w:rFonts w:ascii="Times New Roman" w:hAnsi="Times New Roman" w:cs="Times New Roman"/>
+          <w:sz w:val="28"/>
+          <w:szCs w:val="28"/>
+        </w:rPr>
+      </w:pPr>
+      <w:r>
+        <w:rPr>
+          <w:rFonts w:ascii="Times New Roman" w:hAnsi="Times New Roman" w:cs="Times New Roman"/>
+          <w:sz w:val="28"/>
+          <w:szCs w:val="28"/>
+        </w:rPr>
+        <w:t>original y [1, 2]</w:t>
+      </w:r>
+    </w:p>
+    <w:p>
+      <w:pPr>
+        <w:spacing w:line="400" w:lineRule="exact"/>
+        <w:rPr>
+          <w:rFonts w:ascii="Times New Roman" w:hAnsi="Times New Roman" w:cs="Times New Roman"/>
+          <w:sz w:val="28"/>
+          <w:szCs w:val="28"/>
+        </w:rPr>
+      </w:pPr>
+      <w:r>
+        <w:rPr>
+          <w:rFonts w:ascii="Times New Roman" w:hAnsi="Times New Roman" w:cs="Times New Roman"/>
+          <w:sz w:val="28"/>
+          <w:szCs w:val="28"/>
+        </w:rPr>
+        <w:t xml:space="preserve">x </w:t>
+      </w:r>
+      <w:proofErr w:type="gramStart"/>
+      <w:r>
+        <w:rPr>
+          <w:rFonts w:ascii="Times New Roman" w:hAnsi="Times New Roman" w:cs="Times New Roman"/>
+          <w:sz w:val="28"/>
+          <w:szCs w:val="28"/>
+        </w:rPr>
+        <w:t xml:space="preserve">id  </w:t>
+      </w:r>
+      <w:r>
+        <w:rPr>
+          <w:rFonts w:ascii="Times New Roman" w:hAnsi="Times New Roman" w:cs="Times New Roman"/>
+          <w:color w:val="FF0000"/>
+          <w:sz w:val="28"/>
+          <w:szCs w:val="28"/>
+        </w:rPr>
+        <w:t>1347973888</w:t>
+      </w:r>
+      <w:proofErr w:type="gramEnd"/>
+    </w:p>
+    <w:p>
+      <w:pPr>
+        <w:spacing w:line="400" w:lineRule="exact"/>
+        <w:rPr>
+          <w:rFonts w:ascii="Times New Roman" w:hAnsi="Times New Roman" w:cs="Times New Roman"/>
+          <w:sz w:val="28"/>
+          <w:szCs w:val="28"/>
+        </w:rPr>
+      </w:pPr>
+      <w:r>
+        <w:rPr>
+          <w:rFonts w:ascii="Times New Roman" w:hAnsi="Times New Roman" w:cs="Times New Roman"/>
+          <w:sz w:val="28"/>
+          <w:szCs w:val="28"/>
+        </w:rPr>
+        <w:t xml:space="preserve">small.x </w:t>
+      </w:r>
+      <w:proofErr w:type="gramStart"/>
+      <w:r>
+        <w:rPr>
+          <w:rFonts w:ascii="Times New Roman" w:hAnsi="Times New Roman" w:cs="Times New Roman"/>
+          <w:sz w:val="28"/>
+          <w:szCs w:val="28"/>
+        </w:rPr>
+        <w:t>=  1</w:t>
+      </w:r>
+      <w:proofErr w:type="gramEnd"/>
+    </w:p>
+    <w:p>
+      <w:pPr>
+        <w:spacing w:line="400" w:lineRule="exact"/>
+        <w:rPr>
+          <w:rFonts w:ascii="Times New Roman" w:hAnsi="Times New Roman" w:cs="Times New Roman"/>
+          <w:sz w:val="28"/>
+          <w:szCs w:val="28"/>
+        </w:rPr>
+      </w:pPr>
+      <w:r>
+        <w:rPr>
+          <w:rFonts w:ascii="Times New Roman" w:hAnsi="Times New Roman" w:cs="Times New Roman"/>
+          <w:sz w:val="28"/>
+          <w:szCs w:val="28"/>
+        </w:rPr>
+        <w:t xml:space="preserve">small.x </w:t>
+      </w:r>
+      <w:proofErr w:type="gramStart"/>
+      <w:r>
+        <w:rPr>
+          <w:rFonts w:ascii="Times New Roman" w:hAnsi="Times New Roman" w:cs="Times New Roman"/>
+          <w:sz w:val="28"/>
+          <w:szCs w:val="28"/>
+        </w:rPr>
+        <w:t xml:space="preserve">id  </w:t>
+      </w:r>
+      <w:r>
+        <w:rPr>
+          <w:rFonts w:ascii="Times New Roman" w:hAnsi="Times New Roman" w:cs="Times New Roman"/>
+          <w:color w:val="FF0000"/>
+          <w:sz w:val="28"/>
+          <w:szCs w:val="28"/>
+        </w:rPr>
+        <w:t>1347972576</w:t>
+      </w:r>
+      <w:proofErr w:type="gramEnd"/>
+    </w:p>
+    <w:p>
+      <w:pPr>
+        <w:spacing w:line="400" w:lineRule="exact"/>
+        <w:rPr>
+          <w:rFonts w:ascii="Times New Roman" w:hAnsi="Times New Roman" w:cs="Times New Roman" w:hint="eastAsia"/>
+          <w:sz w:val="28"/>
+          <w:szCs w:val="28"/>
+        </w:rPr>
+      </w:pPr>
+      <w:proofErr w:type="gramStart"/>
+      <w:r>
+        <w:rPr>
+          <w:rFonts w:ascii="Times New Roman" w:hAnsi="Times New Roman" w:cs="Times New Roman"/>
+          <w:sz w:val="28"/>
+          <w:szCs w:val="28"/>
+        </w:rPr>
+        <w:t>small.y</w:t>
+      </w:r>
+      <w:proofErr w:type="gramEnd"/>
+      <w:r>
+        <w:rPr>
+          <w:rFonts w:ascii="Times New Roman" w:hAnsi="Times New Roman" w:cs="Times New Roman"/>
+          <w:sz w:val="28"/>
+          <w:szCs w:val="28"/>
+        </w:rPr>
+        <w:t xml:space="preserve"> =  [42, 2]</w:t>
+      </w:r>
+    </w:p>
+    <w:p>
+      <w:pPr>
+        <w:spacing w:line="400" w:lineRule="exact"/>
+        <w:rPr>
+          <w:rFonts w:ascii="Times New Roman" w:hAnsi="Times New Roman" w:cs="Times New Roman"/>
+          <w:sz w:val="28"/>
+          <w:szCs w:val="28"/>
+        </w:rPr>
+      </w:pPr>
+    </w:p>
+    <w:p>
+      <w:pPr>
+        <w:spacing w:line="400" w:lineRule="exact"/>
+        <w:rPr>
+          <w:rFonts w:ascii="Times New Roman" w:hAnsi="Times New Roman" w:cs="Times New Roman" w:hint="eastAsia"/>
+          <w:sz w:val="28"/>
+          <w:szCs w:val="28"/>
+        </w:rPr>
+      </w:pPr>
+      <w:r>
+        <w:rPr>
+          <w:rFonts w:ascii="Times New Roman" w:hAnsi="Times New Roman" w:cs="Times New Roman" w:hint="eastAsia"/>
+          <w:sz w:val="28"/>
+          <w:szCs w:val="28"/>
+        </w:rPr>
+        <w:t>从输出可以看出，</w:t>
+      </w:r>
+      <w:r>
+        <w:rPr>
+          <w:rFonts w:ascii="Times New Roman" w:hAnsi="Times New Roman" w:cs="Times New Roman" w:hint="eastAsia"/>
+          <w:sz w:val="28"/>
+          <w:szCs w:val="28"/>
+        </w:rPr>
+        <w:t>i</w:t>
+      </w:r>
+      <w:r>
+        <w:rPr>
+          <w:rFonts w:ascii="Times New Roman" w:hAnsi="Times New Roman" w:cs="Times New Roman"/>
+          <w:sz w:val="28"/>
+          <w:szCs w:val="28"/>
+        </w:rPr>
+        <w:t>mport</w:t>
+      </w:r>
+      <w:r>
+        <w:rPr>
+          <w:rFonts w:ascii="Times New Roman" w:hAnsi="Times New Roman" w:cs="Times New Roman" w:hint="eastAsia"/>
+          <w:sz w:val="28"/>
+          <w:szCs w:val="28"/>
+        </w:rPr>
+        <w:t>将</w:t>
+      </w:r>
+      <w:r>
+        <w:rPr>
+          <w:rFonts w:ascii="Times New Roman" w:hAnsi="Times New Roman" w:cs="Times New Roman" w:hint="eastAsia"/>
+          <w:sz w:val="28"/>
+          <w:szCs w:val="28"/>
+        </w:rPr>
+        <w:t>s</w:t>
+      </w:r>
+      <w:r>
+        <w:rPr>
+          <w:rFonts w:ascii="Times New Roman" w:hAnsi="Times New Roman" w:cs="Times New Roman"/>
+          <w:sz w:val="28"/>
+          <w:szCs w:val="28"/>
+        </w:rPr>
+        <w:t>mall.py</w:t>
+      </w:r>
+      <w:r>
+        <w:rPr>
+          <w:rFonts w:ascii="Times New Roman" w:hAnsi="Times New Roman" w:cs="Times New Roman" w:hint="eastAsia"/>
+          <w:sz w:val="28"/>
+          <w:szCs w:val="28"/>
+        </w:rPr>
+        <w:t>模块对象赋值给</w:t>
+      </w:r>
+      <w:r>
+        <w:rPr>
+          <w:rFonts w:ascii="Times New Roman" w:hAnsi="Times New Roman" w:cs="Times New Roman" w:hint="eastAsia"/>
+          <w:sz w:val="28"/>
+          <w:szCs w:val="28"/>
+        </w:rPr>
+        <w:t>s</w:t>
+      </w:r>
+      <w:r>
+        <w:rPr>
+          <w:rFonts w:ascii="Times New Roman" w:hAnsi="Times New Roman" w:cs="Times New Roman"/>
+          <w:sz w:val="28"/>
+          <w:szCs w:val="28"/>
+        </w:rPr>
+        <w:t>mall</w:t>
+      </w:r>
+      <w:r>
+        <w:rPr>
+          <w:rFonts w:ascii="Times New Roman" w:hAnsi="Times New Roman" w:cs="Times New Roman" w:hint="eastAsia"/>
+          <w:sz w:val="28"/>
+          <w:szCs w:val="28"/>
+        </w:rPr>
+        <w:t>变量，</w:t>
+      </w:r>
+      <w:r>
+        <w:rPr>
+          <w:rFonts w:ascii="Times New Roman" w:hAnsi="Times New Roman" w:cs="Times New Roman" w:hint="eastAsia"/>
+          <w:sz w:val="28"/>
+          <w:szCs w:val="28"/>
+        </w:rPr>
+        <w:t>s</w:t>
+      </w:r>
+      <w:r>
+        <w:rPr>
+          <w:rFonts w:ascii="Times New Roman" w:hAnsi="Times New Roman" w:cs="Times New Roman"/>
+          <w:sz w:val="28"/>
+          <w:szCs w:val="28"/>
+        </w:rPr>
+        <w:t>mall.x</w:t>
+      </w:r>
+      <w:r>
+        <w:rPr>
+          <w:rFonts w:ascii="Times New Roman" w:hAnsi="Times New Roman" w:cs="Times New Roman" w:hint="eastAsia"/>
+          <w:sz w:val="28"/>
+          <w:szCs w:val="28"/>
+        </w:rPr>
+        <w:t>和</w:t>
+      </w:r>
+      <w:r>
+        <w:rPr>
+          <w:rFonts w:ascii="Times New Roman" w:hAnsi="Times New Roman" w:cs="Times New Roman" w:hint="eastAsia"/>
+          <w:sz w:val="28"/>
+          <w:szCs w:val="28"/>
+        </w:rPr>
+        <w:t>s</w:t>
+      </w:r>
+      <w:r>
+        <w:rPr>
+          <w:rFonts w:ascii="Times New Roman" w:hAnsi="Times New Roman" w:cs="Times New Roman"/>
+          <w:sz w:val="28"/>
+          <w:szCs w:val="28"/>
+        </w:rPr>
+        <w:t>mall.y</w:t>
+      </w:r>
+      <w:r>
+        <w:rPr>
+          <w:rFonts w:ascii="Times New Roman" w:hAnsi="Times New Roman" w:cs="Times New Roman" w:hint="eastAsia"/>
+          <w:sz w:val="28"/>
+          <w:szCs w:val="28"/>
+        </w:rPr>
+        <w:t>与</w:t>
+      </w:r>
+      <w:r>
+        <w:rPr>
+          <w:rFonts w:ascii="Times New Roman" w:hAnsi="Times New Roman" w:cs="Times New Roman" w:hint="eastAsia"/>
+          <w:sz w:val="28"/>
+          <w:szCs w:val="28"/>
+        </w:rPr>
+        <w:t>s</w:t>
+      </w:r>
+      <w:r>
+        <w:rPr>
+          <w:rFonts w:ascii="Times New Roman" w:hAnsi="Times New Roman" w:cs="Times New Roman"/>
+          <w:sz w:val="28"/>
+          <w:szCs w:val="28"/>
+        </w:rPr>
+        <w:t>mall.py</w:t>
+      </w:r>
+      <w:r>
+        <w:rPr>
+          <w:rFonts w:ascii="Times New Roman" w:hAnsi="Times New Roman" w:cs="Times New Roman" w:hint="eastAsia"/>
+          <w:sz w:val="28"/>
+          <w:szCs w:val="28"/>
+        </w:rPr>
+        <w:t>中的</w:t>
+      </w:r>
+      <w:r>
+        <w:rPr>
+          <w:rFonts w:ascii="Times New Roman" w:hAnsi="Times New Roman" w:cs="Times New Roman" w:hint="eastAsia"/>
+          <w:sz w:val="28"/>
+          <w:szCs w:val="28"/>
+        </w:rPr>
+        <w:t>x</w:t>
+      </w:r>
+      <w:r>
+        <w:rPr>
+          <w:rFonts w:ascii="Times New Roman" w:hAnsi="Times New Roman" w:cs="Times New Roman" w:hint="eastAsia"/>
+          <w:sz w:val="28"/>
+          <w:szCs w:val="28"/>
+        </w:rPr>
+        <w:t>，</w:t>
+      </w:r>
+      <w:r>
+        <w:rPr>
+          <w:rFonts w:ascii="Times New Roman" w:hAnsi="Times New Roman" w:cs="Times New Roman" w:hint="eastAsia"/>
+          <w:sz w:val="28"/>
+          <w:szCs w:val="28"/>
+        </w:rPr>
+        <w:t>y</w:t>
+      </w:r>
+      <w:r>
+        <w:rPr>
+          <w:rFonts w:ascii="Times New Roman" w:hAnsi="Times New Roman" w:cs="Times New Roman" w:hint="eastAsia"/>
+          <w:color w:val="FF0000"/>
+          <w:sz w:val="28"/>
+          <w:szCs w:val="28"/>
+        </w:rPr>
+        <w:t>引用同一个对象</w:t>
+      </w:r>
+      <w:r>
+        <w:rPr>
+          <w:rFonts w:ascii="Times New Roman" w:hAnsi="Times New Roman" w:cs="Times New Roman" w:hint="eastAsia"/>
+          <w:sz w:val="28"/>
+          <w:szCs w:val="28"/>
+        </w:rPr>
+        <w:t>。</w:t>
+      </w:r>
+      <w:r>
+        <w:rPr>
+          <w:rFonts w:ascii="Times New Roman" w:hAnsi="Times New Roman" w:cs="Times New Roman"/>
+          <w:sz w:val="28"/>
+          <w:szCs w:val="28"/>
+        </w:rPr>
+        <w:t>from</w:t>
+      </w:r>
+      <w:r>
+        <w:rPr>
+          <w:rFonts w:ascii="Times New Roman" w:hAnsi="Times New Roman" w:cs="Times New Roman" w:hint="eastAsia"/>
+          <w:sz w:val="28"/>
+          <w:szCs w:val="28"/>
+        </w:rPr>
+        <w:t>语句将</w:t>
+      </w:r>
+      <w:r>
+        <w:rPr>
+          <w:rFonts w:ascii="Times New Roman" w:hAnsi="Times New Roman" w:cs="Times New Roman" w:hint="eastAsia"/>
+          <w:sz w:val="28"/>
+          <w:szCs w:val="28"/>
+        </w:rPr>
+        <w:t>s</w:t>
+      </w:r>
+      <w:r>
+        <w:rPr>
+          <w:rFonts w:ascii="Times New Roman" w:hAnsi="Times New Roman" w:cs="Times New Roman"/>
+          <w:sz w:val="28"/>
+          <w:szCs w:val="28"/>
+        </w:rPr>
+        <w:t>mall.py</w:t>
+      </w:r>
+      <w:r>
+        <w:rPr>
+          <w:rFonts w:ascii="Times New Roman" w:hAnsi="Times New Roman" w:cs="Times New Roman" w:hint="eastAsia"/>
+          <w:sz w:val="28"/>
+          <w:szCs w:val="28"/>
+        </w:rPr>
+        <w:t>中的</w:t>
+      </w:r>
+      <w:r>
+        <w:rPr>
+          <w:rFonts w:ascii="Times New Roman" w:hAnsi="Times New Roman" w:cs="Times New Roman" w:hint="eastAsia"/>
+          <w:color w:val="FF0000"/>
+          <w:sz w:val="28"/>
+          <w:szCs w:val="28"/>
+        </w:rPr>
+        <w:t>x</w:t>
+      </w:r>
+      <w:r>
+        <w:rPr>
+          <w:rFonts w:ascii="Times New Roman" w:hAnsi="Times New Roman" w:cs="Times New Roman" w:hint="eastAsia"/>
+          <w:color w:val="FF0000"/>
+          <w:sz w:val="28"/>
+          <w:szCs w:val="28"/>
+        </w:rPr>
+        <w:t>，</w:t>
+      </w:r>
+      <w:r>
+        <w:rPr>
+          <w:rFonts w:ascii="Times New Roman" w:hAnsi="Times New Roman" w:cs="Times New Roman" w:hint="eastAsia"/>
+          <w:color w:val="FF0000"/>
+          <w:sz w:val="28"/>
+          <w:szCs w:val="28"/>
+        </w:rPr>
+        <w:t>y</w:t>
+      </w:r>
+      <w:r>
+        <w:rPr>
+          <w:rFonts w:ascii="Times New Roman" w:hAnsi="Times New Roman" w:cs="Times New Roman" w:hint="eastAsia"/>
+          <w:color w:val="FF0000"/>
+          <w:sz w:val="28"/>
+          <w:szCs w:val="28"/>
+        </w:rPr>
+        <w:t>赋值给本地的</w:t>
+      </w:r>
+      <w:r>
+        <w:rPr>
+          <w:rFonts w:ascii="Times New Roman" w:hAnsi="Times New Roman" w:cs="Times New Roman" w:hint="eastAsia"/>
+          <w:color w:val="FF0000"/>
+          <w:sz w:val="28"/>
+          <w:szCs w:val="28"/>
+        </w:rPr>
+        <w:t>x</w:t>
+      </w:r>
+      <w:r>
+        <w:rPr>
+          <w:rFonts w:ascii="Times New Roman" w:hAnsi="Times New Roman" w:cs="Times New Roman" w:hint="eastAsia"/>
+          <w:color w:val="FF0000"/>
+          <w:sz w:val="28"/>
+          <w:szCs w:val="28"/>
+        </w:rPr>
+        <w:t>，</w:t>
+      </w:r>
+      <w:r>
+        <w:rPr>
+          <w:rFonts w:ascii="Times New Roman" w:hAnsi="Times New Roman" w:cs="Times New Roman" w:hint="eastAsia"/>
+          <w:color w:val="FF0000"/>
+          <w:sz w:val="28"/>
+          <w:szCs w:val="28"/>
+        </w:rPr>
+        <w:t>y</w:t>
+      </w:r>
+      <w:r>
+        <w:rPr>
+          <w:rFonts w:ascii="Times New Roman" w:hAnsi="Times New Roman" w:cs="Times New Roman" w:hint="eastAsia"/>
+          <w:sz w:val="28"/>
+          <w:szCs w:val="28"/>
+        </w:rPr>
+        <w:t>。在本地修改了</w:t>
+      </w:r>
+      <w:r>
+        <w:rPr>
+          <w:rFonts w:ascii="Times New Roman" w:hAnsi="Times New Roman" w:cs="Times New Roman" w:hint="eastAsia"/>
+          <w:sz w:val="28"/>
+          <w:szCs w:val="28"/>
+        </w:rPr>
+        <w:t>x</w:t>
+      </w:r>
+      <w:r>
+        <w:rPr>
+          <w:rFonts w:ascii="Times New Roman" w:hAnsi="Times New Roman" w:cs="Times New Roman" w:hint="eastAsia"/>
+          <w:sz w:val="28"/>
+          <w:szCs w:val="28"/>
+        </w:rPr>
+        <w:t>，其对应的</w:t>
+      </w:r>
+      <w:r>
+        <w:rPr>
+          <w:rFonts w:ascii="Times New Roman" w:hAnsi="Times New Roman" w:cs="Times New Roman" w:hint="eastAsia"/>
+          <w:sz w:val="28"/>
+          <w:szCs w:val="28"/>
+        </w:rPr>
+        <w:t>id</w:t>
+      </w:r>
+      <w:r>
+        <w:rPr>
+          <w:rFonts w:ascii="Times New Roman" w:hAnsi="Times New Roman" w:cs="Times New Roman" w:hint="eastAsia"/>
+          <w:sz w:val="28"/>
+          <w:szCs w:val="28"/>
+        </w:rPr>
+        <w:t>发生了变化，通过修改</w:t>
+      </w:r>
+      <w:r>
+        <w:rPr>
+          <w:rFonts w:ascii="Times New Roman" w:hAnsi="Times New Roman" w:cs="Times New Roman" w:hint="eastAsia"/>
+          <w:sz w:val="28"/>
+          <w:szCs w:val="28"/>
+        </w:rPr>
+        <w:t>y</w:t>
+      </w:r>
+      <w:r>
+        <w:rPr>
+          <w:rFonts w:ascii="Times New Roman" w:hAnsi="Times New Roman" w:cs="Times New Roman"/>
+          <w:sz w:val="28"/>
+          <w:szCs w:val="28"/>
+        </w:rPr>
+        <w:t>[0]</w:t>
+      </w:r>
+      <w:r>
+        <w:rPr>
+          <w:rFonts w:ascii="Times New Roman" w:hAnsi="Times New Roman" w:cs="Times New Roman" w:hint="eastAsia"/>
+          <w:sz w:val="28"/>
+          <w:szCs w:val="28"/>
+        </w:rPr>
+        <w:t>，会导致</w:t>
+      </w:r>
+      <w:r>
+        <w:rPr>
+          <w:rFonts w:ascii="Times New Roman" w:hAnsi="Times New Roman" w:cs="Times New Roman" w:hint="eastAsia"/>
+          <w:sz w:val="28"/>
+          <w:szCs w:val="28"/>
+        </w:rPr>
+        <w:t>s</w:t>
+      </w:r>
+      <w:r>
+        <w:rPr>
+          <w:rFonts w:ascii="Times New Roman" w:hAnsi="Times New Roman" w:cs="Times New Roman"/>
+          <w:sz w:val="28"/>
+          <w:szCs w:val="28"/>
+        </w:rPr>
+        <w:t>mall.y</w:t>
+      </w:r>
+      <w:r>
+        <w:rPr>
+          <w:rFonts w:ascii="Times New Roman" w:hAnsi="Times New Roman" w:cs="Times New Roman" w:hint="eastAsia"/>
+          <w:sz w:val="28"/>
+          <w:szCs w:val="28"/>
+        </w:rPr>
+        <w:t>改变。</w:t>
+      </w:r>
+      <w:r>
+        <w:rPr>
+          <w:rFonts w:ascii="Times New Roman" w:hAnsi="Times New Roman" w:cs="Times New Roman"/>
+          <w:sz w:val="28"/>
+          <w:szCs w:val="28"/>
+        </w:rPr>
+        <w:t>from</w:t>
+      </w:r>
+      <w:r>
+        <w:rPr>
+          <w:rFonts w:ascii="Times New Roman" w:hAnsi="Times New Roman" w:cs="Times New Roman" w:hint="eastAsia"/>
+          <w:sz w:val="28"/>
+          <w:szCs w:val="28"/>
+        </w:rPr>
+        <w:t>和</w:t>
+      </w:r>
+      <w:r>
+        <w:rPr>
+          <w:rFonts w:ascii="Times New Roman" w:hAnsi="Times New Roman" w:cs="Times New Roman"/>
+          <w:sz w:val="28"/>
+          <w:szCs w:val="28"/>
+        </w:rPr>
+        <w:t>import</w:t>
+      </w:r>
+      <w:r>
+        <w:rPr>
+          <w:rFonts w:ascii="Times New Roman" w:hAnsi="Times New Roman" w:cs="Times New Roman" w:hint="eastAsia"/>
+          <w:sz w:val="28"/>
+          <w:szCs w:val="28"/>
+        </w:rPr>
+        <w:t>遵循赋值操作的规则</w:t>
+      </w:r>
+      <w:r>
+        <w:rPr>
+          <w:rFonts w:ascii="Times New Roman" w:hAnsi="Times New Roman" w:cs="Times New Roman" w:hint="eastAsia"/>
+          <w:sz w:val="28"/>
+          <w:szCs w:val="28"/>
+        </w:rPr>
+        <w:t>，类似函数的调用。</w:t>
+      </w:r>
+    </w:p>
+    <w:p>
+      <w:pPr>
+        <w:spacing w:line="400" w:lineRule="exact"/>
+        <w:rPr>
+          <w:rFonts w:ascii="Times New Roman" w:hAnsi="Times New Roman" w:cs="Times New Roman"/>
+          <w:sz w:val="28"/>
+          <w:szCs w:val="28"/>
+        </w:rPr>
+      </w:pPr>
+      <w:r>
+        <w:rPr>
+          <w:rFonts w:ascii="Times New Roman" w:hAnsi="Times New Roman" w:cs="Times New Roman" w:hint="eastAsia"/>
+          <w:sz w:val="28"/>
+          <w:szCs w:val="28"/>
+        </w:rPr>
+        <w:lastRenderedPageBreak/>
+        <w:t>模块命名空间：</w:t>
+      </w:r>
+      <w:r>
+        <w:rPr>
+          <w:rFonts w:ascii="Times New Roman" w:hAnsi="Times New Roman" w:cs="Times New Roman" w:hint="eastAsia"/>
+          <w:sz w:val="28"/>
+          <w:szCs w:val="28"/>
+        </w:rPr>
+        <w:t>由模块文件生成命名空间</w:t>
+      </w:r>
+    </w:p>
+    <w:p>
+      <w:pPr>
+        <w:pStyle w:val="a7"/>
+        <w:numPr>
+          <w:ilvl w:val="0"/>
+          <w:numId w:val="2"/>
+        </w:numPr>
+        <w:spacing w:line="400" w:lineRule="exact"/>
+        <w:ind w:firstLineChars="0"/>
+        <w:rPr>
+          <w:rFonts w:ascii="Times New Roman" w:hAnsi="Times New Roman" w:cs="Times New Roman"/>
+          <w:sz w:val="28"/>
+          <w:szCs w:val="28"/>
+        </w:rPr>
+      </w:pPr>
+      <w:r>
+        <w:rPr>
+          <w:rFonts w:ascii="Times New Roman" w:hAnsi="Times New Roman" w:cs="Times New Roman" w:hint="eastAsia"/>
+          <w:sz w:val="28"/>
+          <w:szCs w:val="28"/>
+        </w:rPr>
+        <w:t>模块语句会在首次导入时执行。模块第一次导入时，</w:t>
+      </w:r>
+      <w:r>
+        <w:rPr>
+          <w:rFonts w:ascii="Times New Roman" w:hAnsi="Times New Roman" w:cs="Times New Roman" w:hint="eastAsia"/>
+          <w:sz w:val="28"/>
+          <w:szCs w:val="28"/>
+        </w:rPr>
+        <w:t>P</w:t>
+      </w:r>
+      <w:r>
+        <w:rPr>
+          <w:rFonts w:ascii="Times New Roman" w:hAnsi="Times New Roman" w:cs="Times New Roman"/>
+          <w:sz w:val="28"/>
+          <w:szCs w:val="28"/>
+        </w:rPr>
+        <w:t>ython</w:t>
+      </w:r>
+      <w:r>
+        <w:rPr>
+          <w:rFonts w:ascii="Times New Roman" w:hAnsi="Times New Roman" w:cs="Times New Roman" w:hint="eastAsia"/>
+          <w:sz w:val="28"/>
+          <w:szCs w:val="28"/>
+        </w:rPr>
+        <w:t>会建立空的模块对象，并逐一执行该模块文件内的语句，依照文件从头到尾的顺序。</w:t>
+      </w:r>
+    </w:p>
+    <w:p>
+      <w:pPr>
+        <w:pStyle w:val="a7"/>
+        <w:numPr>
+          <w:ilvl w:val="0"/>
+          <w:numId w:val="2"/>
+        </w:numPr>
+        <w:spacing w:line="400" w:lineRule="exact"/>
+        <w:ind w:firstLineChars="0"/>
+        <w:rPr>
+          <w:rFonts w:ascii="Times New Roman" w:hAnsi="Times New Roman" w:cs="Times New Roman"/>
+          <w:sz w:val="28"/>
+          <w:szCs w:val="28"/>
+        </w:rPr>
+      </w:pPr>
+      <w:r>
+        <w:rPr>
+          <w:rFonts w:ascii="Times New Roman" w:hAnsi="Times New Roman" w:cs="Times New Roman" w:hint="eastAsia"/>
+          <w:sz w:val="28"/>
+          <w:szCs w:val="28"/>
+        </w:rPr>
+        <w:t>顶层的赋值语句会创建模块属性。导入时，文件顶层（</w:t>
+      </w:r>
+      <w:r>
+        <w:rPr>
+          <w:rFonts w:ascii="Times New Roman" w:hAnsi="Times New Roman" w:cs="Times New Roman" w:hint="eastAsia"/>
+          <w:color w:val="FF0000"/>
+          <w:sz w:val="28"/>
+          <w:szCs w:val="28"/>
+        </w:rPr>
+        <w:t>不在</w:t>
+      </w:r>
+      <w:r>
+        <w:rPr>
+          <w:rFonts w:ascii="Times New Roman" w:hAnsi="Times New Roman" w:cs="Times New Roman" w:hint="eastAsia"/>
+          <w:color w:val="FF0000"/>
+          <w:sz w:val="28"/>
+          <w:szCs w:val="28"/>
+        </w:rPr>
+        <w:t>d</w:t>
+      </w:r>
+      <w:r>
+        <w:rPr>
+          <w:rFonts w:ascii="Times New Roman" w:hAnsi="Times New Roman" w:cs="Times New Roman"/>
+          <w:color w:val="FF0000"/>
+          <w:sz w:val="28"/>
+          <w:szCs w:val="28"/>
+        </w:rPr>
+        <w:t>ef</w:t>
+      </w:r>
+      <w:r>
+        <w:rPr>
+          <w:rFonts w:ascii="Times New Roman" w:hAnsi="Times New Roman" w:cs="Times New Roman" w:hint="eastAsia"/>
+          <w:color w:val="FF0000"/>
+          <w:sz w:val="28"/>
+          <w:szCs w:val="28"/>
+        </w:rPr>
+        <w:t>或</w:t>
+      </w:r>
+      <w:r>
+        <w:rPr>
+          <w:rFonts w:ascii="Times New Roman" w:hAnsi="Times New Roman" w:cs="Times New Roman" w:hint="eastAsia"/>
+          <w:color w:val="FF0000"/>
+          <w:sz w:val="28"/>
+          <w:szCs w:val="28"/>
+        </w:rPr>
+        <w:t>c</w:t>
+      </w:r>
+      <w:r>
+        <w:rPr>
+          <w:rFonts w:ascii="Times New Roman" w:hAnsi="Times New Roman" w:cs="Times New Roman"/>
+          <w:color w:val="FF0000"/>
+          <w:sz w:val="28"/>
+          <w:szCs w:val="28"/>
+        </w:rPr>
+        <w:t>lass</w:t>
+      </w:r>
+      <w:r>
+        <w:rPr>
+          <w:rFonts w:ascii="Times New Roman" w:hAnsi="Times New Roman" w:cs="Times New Roman" w:hint="eastAsia"/>
+          <w:color w:val="FF0000"/>
+          <w:sz w:val="28"/>
+          <w:szCs w:val="28"/>
+        </w:rPr>
+        <w:t>之内</w:t>
+      </w:r>
+      <w:r>
+        <w:rPr>
+          <w:rFonts w:ascii="Times New Roman" w:hAnsi="Times New Roman" w:cs="Times New Roman" w:hint="eastAsia"/>
+          <w:sz w:val="28"/>
+          <w:szCs w:val="28"/>
+        </w:rPr>
+        <w:t>）赋值变量的语句（</w:t>
+      </w:r>
+      <w:r>
+        <w:rPr>
+          <w:rFonts w:ascii="Times New Roman" w:hAnsi="Times New Roman" w:cs="Times New Roman" w:hint="eastAsia"/>
+          <w:color w:val="FF0000"/>
+          <w:sz w:val="28"/>
+          <w:szCs w:val="28"/>
+        </w:rPr>
+        <w:t>例如</w:t>
+      </w:r>
+      <w:r>
+        <w:rPr>
+          <w:rFonts w:ascii="Times New Roman" w:hAnsi="Times New Roman" w:cs="Times New Roman" w:hint="eastAsia"/>
+          <w:color w:val="FF0000"/>
+          <w:sz w:val="28"/>
+          <w:szCs w:val="28"/>
+        </w:rPr>
+        <w:t>=</w:t>
+      </w:r>
+      <w:r>
+        <w:rPr>
+          <w:rFonts w:ascii="Times New Roman" w:hAnsi="Times New Roman" w:cs="Times New Roman" w:hint="eastAsia"/>
+          <w:color w:val="FF0000"/>
+          <w:sz w:val="28"/>
+          <w:szCs w:val="28"/>
+        </w:rPr>
+        <w:t>、</w:t>
+      </w:r>
+      <w:r>
+        <w:rPr>
+          <w:rFonts w:ascii="Times New Roman" w:hAnsi="Times New Roman" w:cs="Times New Roman" w:hint="eastAsia"/>
+          <w:color w:val="FF0000"/>
+          <w:sz w:val="28"/>
+          <w:szCs w:val="28"/>
+        </w:rPr>
+        <w:t>def</w:t>
+      </w:r>
+      <w:r>
+        <w:rPr>
+          <w:rFonts w:ascii="Times New Roman" w:hAnsi="Times New Roman" w:cs="Times New Roman" w:hint="eastAsia"/>
+          <w:color w:val="FF0000"/>
+          <w:sz w:val="28"/>
+          <w:szCs w:val="28"/>
+        </w:rPr>
+        <w:t>、</w:t>
+      </w:r>
+      <w:r>
+        <w:rPr>
+          <w:rFonts w:ascii="Times New Roman" w:hAnsi="Times New Roman" w:cs="Times New Roman" w:hint="eastAsia"/>
+          <w:color w:val="FF0000"/>
+          <w:sz w:val="28"/>
+          <w:szCs w:val="28"/>
+        </w:rPr>
+        <w:t>i</w:t>
+      </w:r>
+      <w:r>
+        <w:rPr>
+          <w:rFonts w:ascii="Times New Roman" w:hAnsi="Times New Roman" w:cs="Times New Roman"/>
+          <w:color w:val="FF0000"/>
+          <w:sz w:val="28"/>
+          <w:szCs w:val="28"/>
+        </w:rPr>
+        <w:t>mport</w:t>
+      </w:r>
+      <w:r>
+        <w:rPr>
+          <w:rFonts w:ascii="Times New Roman" w:hAnsi="Times New Roman" w:cs="Times New Roman" w:hint="eastAsia"/>
+          <w:color w:val="FF0000"/>
+          <w:sz w:val="28"/>
+          <w:szCs w:val="28"/>
+        </w:rPr>
+        <w:t>、</w:t>
+      </w:r>
+      <w:r>
+        <w:rPr>
+          <w:rFonts w:ascii="Times New Roman" w:hAnsi="Times New Roman" w:cs="Times New Roman" w:hint="eastAsia"/>
+          <w:color w:val="FF0000"/>
+          <w:sz w:val="28"/>
+          <w:szCs w:val="28"/>
+        </w:rPr>
+        <w:t>f</w:t>
+      </w:r>
+      <w:r>
+        <w:rPr>
+          <w:rFonts w:ascii="Times New Roman" w:hAnsi="Times New Roman" w:cs="Times New Roman"/>
+          <w:color w:val="FF0000"/>
+          <w:sz w:val="28"/>
+          <w:szCs w:val="28"/>
+        </w:rPr>
+        <w:t>rom</w:t>
+      </w:r>
+      <w:r>
+        <w:rPr>
+          <w:rFonts w:ascii="Times New Roman" w:hAnsi="Times New Roman" w:cs="Times New Roman" w:hint="eastAsia"/>
+          <w:sz w:val="28"/>
+          <w:szCs w:val="28"/>
+        </w:rPr>
+        <w:t>），会建立模块对象的属性</w:t>
+      </w:r>
+      <w:r>
+        <w:rPr>
+          <w:rFonts w:ascii="Times New Roman" w:hAnsi="Times New Roman" w:cs="Times New Roman" w:hint="eastAsia"/>
+          <w:sz w:val="28"/>
+          <w:szCs w:val="28"/>
+        </w:rPr>
+        <w:t>，赋值的变量名会存储在模块的命名空间内。</w:t>
+      </w:r>
+    </w:p>
+    <w:p>
+      <w:pPr>
+        <w:pStyle w:val="a7"/>
+        <w:numPr>
+          <w:ilvl w:val="0"/>
+          <w:numId w:val="2"/>
+        </w:numPr>
+        <w:spacing w:line="400" w:lineRule="exact"/>
+        <w:ind w:firstLineChars="0"/>
+        <w:rPr>
+          <w:rFonts w:ascii="Times New Roman" w:hAnsi="Times New Roman" w:cs="Times New Roman" w:hint="eastAsia"/>
+          <w:sz w:val="28"/>
+          <w:szCs w:val="28"/>
+        </w:rPr>
+      </w:pPr>
+      <w:r>
+        <w:rPr>
+          <w:rFonts w:ascii="Times New Roman" w:hAnsi="Times New Roman" w:cs="Times New Roman" w:hint="eastAsia"/>
+          <w:sz w:val="28"/>
+          <w:szCs w:val="28"/>
+        </w:rPr>
+        <w:t>模块是一个独立的作用域（本地变量就是全局变量）</w:t>
+      </w:r>
+    </w:p>
+    <w:p>
+      <w:pPr>
+        <w:spacing w:line="400" w:lineRule="exact"/>
+        <w:rPr>
+          <w:rFonts w:ascii="Times New Roman" w:hAnsi="Times New Roman" w:cs="Times New Roman"/>
+          <w:sz w:val="28"/>
+          <w:szCs w:val="28"/>
+        </w:rPr>
+      </w:pPr>
+      <w:r>
+        <w:rPr>
+          <w:rFonts w:ascii="Times New Roman" w:hAnsi="Times New Roman" w:cs="Times New Roman" w:hint="eastAsia"/>
+          <w:sz w:val="28"/>
+          <w:szCs w:val="28"/>
+        </w:rPr>
+        <w:t>例：程序</w:t>
+      </w:r>
+      <w:r>
+        <w:rPr>
+          <w:rFonts w:ascii="Times New Roman" w:hAnsi="Times New Roman" w:cs="Times New Roman" w:hint="eastAsia"/>
+          <w:sz w:val="28"/>
+          <w:szCs w:val="28"/>
+        </w:rPr>
+        <w:t>m</w:t>
+      </w:r>
+      <w:r>
+        <w:rPr>
+          <w:rFonts w:ascii="Times New Roman" w:hAnsi="Times New Roman" w:cs="Times New Roman"/>
+          <w:sz w:val="28"/>
+          <w:szCs w:val="28"/>
+        </w:rPr>
+        <w:t>odule_test/module</w:t>
+      </w:r>
+      <w:r>
+        <w:rPr>
+          <w:rFonts w:ascii="Times New Roman" w:hAnsi="Times New Roman" w:cs="Times New Roman"/>
+          <w:sz w:val="28"/>
+          <w:szCs w:val="28"/>
+        </w:rPr>
+        <w:t>1</w:t>
+      </w:r>
+      <w:r>
+        <w:rPr>
+          <w:rFonts w:ascii="Times New Roman" w:hAnsi="Times New Roman" w:cs="Times New Roman"/>
+          <w:sz w:val="28"/>
+          <w:szCs w:val="28"/>
+        </w:rPr>
+        <w:t>.py</w:t>
+      </w:r>
+    </w:p>
+    <w:p>
+      <w:pPr>
+        <w:widowControl/>
+        <w:shd w:val="clear" w:color="auto" w:fill="2B2B2B"/>
+        <w:tabs>
+          <w:tab w:val="left" w:pos="916"/>
+          <w:tab w:val="left" w:pos="1832"/>
+          <w:tab w:val="left" w:pos="2748"/>
+          <w:tab w:val="left" w:pos="3664"/>
+          <w:tab w:val="left" w:pos="4580"/>
+          <w:tab w:val="left" w:pos="5496"/>
+          <w:tab w:val="left" w:pos="6412"/>
+          <w:tab w:val="left" w:pos="7328"/>
+          <w:tab w:val="left" w:pos="8244"/>
+          <w:tab w:val="left" w:pos="9160"/>
+          <w:tab w:val="left" w:pos="10076"/>
+          <w:tab w:val="left" w:pos="10992"/>
+          <w:tab w:val="left" w:pos="11908"/>
+          <w:tab w:val="left" w:pos="12824"/>
+          <w:tab w:val="left" w:pos="13740"/>
+          <w:tab w:val="left" w:pos="14656"/>
+        </w:tabs>
+        <w:jc w:val="left"/>
+        <w:rPr>
+          <w:rFonts w:ascii="Consolas" w:eastAsia="宋体" w:hAnsi="Consolas" w:cs="宋体"/>
+          <w:color w:val="A9B7C6"/>
+          <w:kern w:val="0"/>
+          <w:sz w:val="30"/>
+          <w:szCs w:val="30"/>
+        </w:rPr>
+      </w:pPr>
+      <w:proofErr w:type="gramStart"/>
+      <w:r>
+        <w:rPr>
+          <w:rFonts w:ascii="Consolas" w:eastAsia="宋体" w:hAnsi="Consolas" w:cs="宋体"/>
+          <w:color w:val="8888C6"/>
+          <w:kern w:val="0"/>
+          <w:sz w:val="30"/>
+          <w:szCs w:val="30"/>
+        </w:rPr>
+        <w:t>print</w:t>
+      </w:r>
+      <w:r>
+        <w:rPr>
+          <w:rFonts w:ascii="Consolas" w:eastAsia="宋体" w:hAnsi="Consolas" w:cs="宋体"/>
+          <w:color w:val="A9B7C6"/>
+          <w:kern w:val="0"/>
+          <w:sz w:val="30"/>
+          <w:szCs w:val="30"/>
+        </w:rPr>
+        <w:t>(</w:t>
+      </w:r>
+      <w:proofErr w:type="gramEnd"/>
+      <w:r>
+        <w:rPr>
+          <w:rFonts w:ascii="Consolas" w:eastAsia="宋体" w:hAnsi="Consolas" w:cs="宋体"/>
+          <w:color w:val="6A8759"/>
+          <w:kern w:val="0"/>
+          <w:sz w:val="30"/>
+          <w:szCs w:val="30"/>
+        </w:rPr>
+        <w:t>'starting to load...'</w:t>
+      </w:r>
+      <w:r>
+        <w:rPr>
+          <w:rFonts w:ascii="Consolas" w:eastAsia="宋体" w:hAnsi="Consolas" w:cs="宋体"/>
+          <w:color w:val="A9B7C6"/>
+          <w:kern w:val="0"/>
+          <w:sz w:val="30"/>
+          <w:szCs w:val="30"/>
+        </w:rPr>
+        <w:t>)</w:t>
+      </w:r>
+      <w:r>
+        <w:rPr>
+          <w:rFonts w:ascii="Consolas" w:eastAsia="宋体" w:hAnsi="Consolas" w:cs="宋体"/>
+          <w:color w:val="A9B7C6"/>
+          <w:kern w:val="0"/>
+          <w:sz w:val="30"/>
+          <w:szCs w:val="30"/>
+        </w:rPr>
+        <w:br/>
+      </w:r>
+      <w:r>
+        <w:rPr>
+          <w:rFonts w:ascii="Consolas" w:eastAsia="宋体" w:hAnsi="Consolas" w:cs="宋体"/>
+          <w:color w:val="CC7832"/>
+          <w:kern w:val="0"/>
+          <w:sz w:val="30"/>
+          <w:szCs w:val="30"/>
+        </w:rPr>
+        <w:t xml:space="preserve">import </w:t>
+      </w:r>
+      <w:r>
+        <w:rPr>
+          <w:rFonts w:ascii="Consolas" w:eastAsia="宋体" w:hAnsi="Consolas" w:cs="宋体"/>
+          <w:color w:val="A9B7C6"/>
+          <w:kern w:val="0"/>
+          <w:sz w:val="30"/>
+          <w:szCs w:val="30"/>
+        </w:rPr>
+        <w:t>sys</w:t>
+      </w:r>
+      <w:r>
+        <w:rPr>
+          <w:rFonts w:ascii="Consolas" w:eastAsia="宋体" w:hAnsi="Consolas" w:cs="宋体"/>
+          <w:color w:val="A9B7C6"/>
+          <w:kern w:val="0"/>
+          <w:sz w:val="30"/>
+          <w:szCs w:val="30"/>
+        </w:rPr>
+        <w:br/>
+        <w:t xml:space="preserve">name = </w:t>
+      </w:r>
+      <w:r>
+        <w:rPr>
+          <w:rFonts w:ascii="Consolas" w:eastAsia="宋体" w:hAnsi="Consolas" w:cs="宋体"/>
+          <w:color w:val="6897BB"/>
+          <w:kern w:val="0"/>
+          <w:sz w:val="30"/>
+          <w:szCs w:val="30"/>
+        </w:rPr>
+        <w:t>42</w:t>
+      </w:r>
+      <w:r>
+        <w:rPr>
+          <w:rFonts w:ascii="Consolas" w:eastAsia="宋体" w:hAnsi="Consolas" w:cs="宋体"/>
+          <w:color w:val="6897BB"/>
+          <w:kern w:val="0"/>
+          <w:sz w:val="30"/>
+          <w:szCs w:val="30"/>
+        </w:rPr>
+        <w:br/>
+      </w:r>
+      <w:r>
+        <w:rPr>
+          <w:rFonts w:ascii="Consolas" w:eastAsia="宋体" w:hAnsi="Consolas" w:cs="宋体"/>
+          <w:color w:val="6897BB"/>
+          <w:kern w:val="0"/>
+          <w:sz w:val="30"/>
+          <w:szCs w:val="30"/>
+        </w:rPr>
+        <w:br/>
+      </w:r>
+      <w:r>
+        <w:rPr>
+          <w:rFonts w:ascii="Consolas" w:eastAsia="宋体" w:hAnsi="Consolas" w:cs="宋体"/>
+          <w:color w:val="6897BB"/>
+          <w:kern w:val="0"/>
+          <w:sz w:val="30"/>
+          <w:szCs w:val="30"/>
+        </w:rPr>
+        <w:br/>
+      </w:r>
+      <w:r>
+        <w:rPr>
+          <w:rFonts w:ascii="Consolas" w:eastAsia="宋体" w:hAnsi="Consolas" w:cs="宋体"/>
+          <w:color w:val="CC7832"/>
+          <w:kern w:val="0"/>
+          <w:sz w:val="30"/>
+          <w:szCs w:val="30"/>
+        </w:rPr>
+        <w:t xml:space="preserve">def </w:t>
+      </w:r>
+      <w:r>
+        <w:rPr>
+          <w:rFonts w:ascii="Consolas" w:eastAsia="宋体" w:hAnsi="Consolas" w:cs="宋体"/>
+          <w:color w:val="FFC66D"/>
+          <w:kern w:val="0"/>
+          <w:sz w:val="30"/>
+          <w:szCs w:val="30"/>
+        </w:rPr>
+        <w:t>func</w:t>
+      </w:r>
+      <w:r>
+        <w:rPr>
+          <w:rFonts w:ascii="Consolas" w:eastAsia="宋体" w:hAnsi="Consolas" w:cs="宋体"/>
+          <w:color w:val="A9B7C6"/>
+          <w:kern w:val="0"/>
+          <w:sz w:val="30"/>
+          <w:szCs w:val="30"/>
+        </w:rPr>
+        <w:t>():</w:t>
+      </w:r>
+      <w:r>
+        <w:rPr>
+          <w:rFonts w:ascii="Consolas" w:eastAsia="宋体" w:hAnsi="Consolas" w:cs="宋体"/>
+          <w:color w:val="A9B7C6"/>
+          <w:kern w:val="0"/>
+          <w:sz w:val="30"/>
+          <w:szCs w:val="30"/>
+        </w:rPr>
+        <w:br/>
+        <w:t xml:space="preserve">    </w:t>
+      </w:r>
+      <w:r>
+        <w:rPr>
+          <w:rFonts w:ascii="Consolas" w:eastAsia="宋体" w:hAnsi="Consolas" w:cs="宋体"/>
+          <w:color w:val="CC7832"/>
+          <w:kern w:val="0"/>
+          <w:sz w:val="30"/>
+          <w:szCs w:val="30"/>
+        </w:rPr>
+        <w:t>pass</w:t>
+      </w:r>
+      <w:r>
+        <w:rPr>
+          <w:rFonts w:ascii="Consolas" w:eastAsia="宋体" w:hAnsi="Consolas" w:cs="宋体"/>
+          <w:color w:val="CC7832"/>
+          <w:kern w:val="0"/>
+          <w:sz w:val="30"/>
+          <w:szCs w:val="30"/>
+        </w:rPr>
+        <w:br/>
+      </w:r>
+      <w:r>
+        <w:rPr>
+          <w:rFonts w:ascii="Consolas" w:eastAsia="宋体" w:hAnsi="Consolas" w:cs="宋体"/>
+          <w:color w:val="CC7832"/>
+          <w:kern w:val="0"/>
+          <w:sz w:val="30"/>
+          <w:szCs w:val="30"/>
+        </w:rPr>
+        <w:br/>
+      </w:r>
+      <w:r>
+        <w:rPr>
+          <w:rFonts w:ascii="Consolas" w:eastAsia="宋体" w:hAnsi="Consolas" w:cs="宋体"/>
+          <w:color w:val="CC7832"/>
+          <w:kern w:val="0"/>
+          <w:sz w:val="30"/>
+          <w:szCs w:val="30"/>
+        </w:rPr>
+        <w:br/>
+        <w:t xml:space="preserve">class </w:t>
+      </w:r>
+      <w:r>
+        <w:rPr>
+          <w:rFonts w:ascii="Consolas" w:eastAsia="宋体" w:hAnsi="Consolas" w:cs="宋体"/>
+          <w:color w:val="A9B7C6"/>
+          <w:kern w:val="0"/>
+          <w:sz w:val="30"/>
+          <w:szCs w:val="30"/>
+        </w:rPr>
+        <w:t>glass:</w:t>
+      </w:r>
+      <w:r>
+        <w:rPr>
+          <w:rFonts w:ascii="Consolas" w:eastAsia="宋体" w:hAnsi="Consolas" w:cs="宋体"/>
+          <w:color w:val="A9B7C6"/>
+          <w:kern w:val="0"/>
+          <w:sz w:val="30"/>
+          <w:szCs w:val="30"/>
+        </w:rPr>
+        <w:br/>
+        <w:t xml:space="preserve">    </w:t>
+      </w:r>
+      <w:r>
+        <w:rPr>
+          <w:rFonts w:ascii="Consolas" w:eastAsia="宋体" w:hAnsi="Consolas" w:cs="宋体"/>
+          <w:color w:val="CC7832"/>
+          <w:kern w:val="0"/>
+          <w:sz w:val="30"/>
+          <w:szCs w:val="30"/>
+        </w:rPr>
+        <w:t>pass</w:t>
+      </w:r>
+      <w:r>
+        <w:rPr>
+          <w:rFonts w:ascii="Consolas" w:eastAsia="宋体" w:hAnsi="Consolas" w:cs="宋体"/>
+          <w:color w:val="CC7832"/>
+          <w:kern w:val="0"/>
+          <w:sz w:val="30"/>
+          <w:szCs w:val="30"/>
+        </w:rPr>
+        <w:br/>
+      </w:r>
+      <w:r>
+        <w:rPr>
+          <w:rFonts w:ascii="Consolas" w:eastAsia="宋体" w:hAnsi="Consolas" w:cs="宋体"/>
+          <w:color w:val="CC7832"/>
+          <w:kern w:val="0"/>
+          <w:sz w:val="30"/>
+          <w:szCs w:val="30"/>
+        </w:rPr>
+        <w:br/>
+      </w:r>
+      <w:r>
+        <w:rPr>
+          <w:rFonts w:ascii="Consolas" w:eastAsia="宋体" w:hAnsi="Consolas" w:cs="宋体"/>
+          <w:color w:val="CC7832"/>
+          <w:kern w:val="0"/>
+          <w:sz w:val="30"/>
+          <w:szCs w:val="30"/>
+        </w:rPr>
+        <w:br/>
+      </w:r>
+      <w:r>
+        <w:rPr>
+          <w:rFonts w:ascii="Consolas" w:eastAsia="宋体" w:hAnsi="Consolas" w:cs="宋体"/>
+          <w:color w:val="8888C6"/>
+          <w:kern w:val="0"/>
+          <w:sz w:val="30"/>
+          <w:szCs w:val="30"/>
+        </w:rPr>
+        <w:t>print</w:t>
+      </w:r>
+      <w:r>
+        <w:rPr>
+          <w:rFonts w:ascii="Consolas" w:eastAsia="宋体" w:hAnsi="Consolas" w:cs="宋体"/>
+          <w:color w:val="A9B7C6"/>
+          <w:kern w:val="0"/>
+          <w:sz w:val="30"/>
+          <w:szCs w:val="30"/>
+        </w:rPr>
+        <w:t>(</w:t>
+      </w:r>
+      <w:r>
+        <w:rPr>
+          <w:rFonts w:ascii="Consolas" w:eastAsia="宋体" w:hAnsi="Consolas" w:cs="宋体"/>
+          <w:color w:val="6A8759"/>
+          <w:kern w:val="0"/>
+          <w:sz w:val="30"/>
+          <w:szCs w:val="30"/>
+        </w:rPr>
+        <w:t>"done loading..."</w:t>
+      </w:r>
+      <w:r>
+        <w:rPr>
+          <w:rFonts w:ascii="Consolas" w:eastAsia="宋体" w:hAnsi="Consolas" w:cs="宋体"/>
+          <w:color w:val="A9B7C6"/>
+          <w:kern w:val="0"/>
+          <w:sz w:val="30"/>
+          <w:szCs w:val="30"/>
+        </w:rPr>
+        <w:t>)</w:t>
+      </w:r>
+    </w:p>
+    <w:p>
+      <w:pPr>
+        <w:spacing w:line="400" w:lineRule="exact"/>
+        <w:rPr>
+          <w:rFonts w:ascii="Times New Roman" w:hAnsi="Times New Roman" w:cs="Times New Roman" w:hint="eastAsia"/>
+          <w:sz w:val="28"/>
+          <w:szCs w:val="28"/>
+        </w:rPr>
+      </w:pPr>
+    </w:p>
+    <w:p>
+      <w:pPr>
+        <w:spacing w:line="400" w:lineRule="exact"/>
+        <w:rPr>
+          <w:rFonts w:ascii="Times New Roman" w:hAnsi="Times New Roman" w:cs="Times New Roman" w:hint="eastAsia"/>
+          <w:sz w:val="28"/>
+          <w:szCs w:val="28"/>
+        </w:rPr>
+      </w:pPr>
+      <w:r>
+        <w:rPr>
+          <w:rFonts w:ascii="Times New Roman" w:hAnsi="Times New Roman" w:cs="Times New Roman" w:hint="eastAsia"/>
+          <w:sz w:val="28"/>
+          <w:szCs w:val="28"/>
+        </w:rPr>
+        <w:t>程序</w:t>
+      </w:r>
+      <w:r>
+        <w:rPr>
+          <w:rFonts w:ascii="Times New Roman" w:hAnsi="Times New Roman" w:cs="Times New Roman" w:hint="eastAsia"/>
+          <w:sz w:val="28"/>
+          <w:szCs w:val="28"/>
+        </w:rPr>
+        <w:t>m</w:t>
+      </w:r>
+      <w:r>
+        <w:rPr>
+          <w:rFonts w:ascii="Times New Roman" w:hAnsi="Times New Roman" w:cs="Times New Roman"/>
+          <w:sz w:val="28"/>
+          <w:szCs w:val="28"/>
+        </w:rPr>
+        <w:t>odule_test/module_test</w:t>
+      </w:r>
+      <w:r>
+        <w:rPr>
+          <w:rFonts w:ascii="Times New Roman" w:hAnsi="Times New Roman" w:cs="Times New Roman"/>
+          <w:sz w:val="28"/>
+          <w:szCs w:val="28"/>
+        </w:rPr>
+        <w:t>3</w:t>
+      </w:r>
+      <w:r>
+        <w:rPr>
+          <w:rFonts w:ascii="Times New Roman" w:hAnsi="Times New Roman" w:cs="Times New Roman"/>
+          <w:sz w:val="28"/>
+          <w:szCs w:val="28"/>
+        </w:rPr>
+        <w:t>.py</w:t>
+      </w:r>
+    </w:p>
+    <w:p>
+      <w:pPr>
+        <w:widowControl/>
+        <w:shd w:val="clear" w:color="auto" w:fill="2B2B2B"/>
+        <w:tabs>
+          <w:tab w:val="left" w:pos="916"/>
+          <w:tab w:val="left" w:pos="1832"/>
+          <w:tab w:val="left" w:pos="2748"/>
+          <w:tab w:val="left" w:pos="3664"/>
+          <w:tab w:val="left" w:pos="4580"/>
+          <w:tab w:val="left" w:pos="5496"/>
+          <w:tab w:val="left" w:pos="6412"/>
+          <w:tab w:val="left" w:pos="7328"/>
+          <w:tab w:val="left" w:pos="8244"/>
+          <w:tab w:val="left" w:pos="9160"/>
+          <w:tab w:val="left" w:pos="10076"/>
+          <w:tab w:val="left" w:pos="10992"/>
+          <w:tab w:val="left" w:pos="11908"/>
+          <w:tab w:val="left" w:pos="12824"/>
+          <w:tab w:val="left" w:pos="13740"/>
+          <w:tab w:val="left" w:pos="14656"/>
+        </w:tabs>
+        <w:jc w:val="left"/>
+        <w:rPr>
+          <w:rFonts w:ascii="Consolas" w:eastAsia="宋体" w:hAnsi="Consolas" w:cs="宋体"/>
+          <w:color w:val="A9B7C6"/>
+          <w:kern w:val="0"/>
+          <w:sz w:val="30"/>
+          <w:szCs w:val="30"/>
+        </w:rPr>
+      </w:pPr>
+      <w:r>
+        <w:rPr>
+          <w:rFonts w:ascii="Consolas" w:eastAsia="宋体" w:hAnsi="Consolas" w:cs="宋体"/>
+          <w:color w:val="CC7832"/>
+          <w:kern w:val="0"/>
+          <w:sz w:val="30"/>
+          <w:szCs w:val="30"/>
+        </w:rPr>
+        <w:lastRenderedPageBreak/>
+        <w:t xml:space="preserve">import </w:t>
+      </w:r>
+      <w:r>
+        <w:rPr>
+          <w:rFonts w:ascii="Consolas" w:eastAsia="宋体" w:hAnsi="Consolas" w:cs="宋体"/>
+          <w:color w:val="A9B7C6"/>
+          <w:kern w:val="0"/>
+          <w:sz w:val="30"/>
+          <w:szCs w:val="30"/>
+        </w:rPr>
+        <w:t>module1</w:t>
+      </w:r>
+      <w:r>
+        <w:rPr>
+          <w:rFonts w:ascii="Consolas" w:eastAsia="宋体" w:hAnsi="Consolas" w:cs="宋体"/>
+          <w:color w:val="A9B7C6"/>
+          <w:kern w:val="0"/>
+          <w:sz w:val="30"/>
+          <w:szCs w:val="30"/>
+        </w:rPr>
+        <w:br/>
+      </w:r>
+      <w:r>
+        <w:rPr>
+          <w:rFonts w:ascii="Consolas" w:eastAsia="宋体" w:hAnsi="Consolas" w:cs="宋体"/>
+          <w:color w:val="8888C6"/>
+          <w:kern w:val="0"/>
+          <w:sz w:val="30"/>
+          <w:szCs w:val="30"/>
+        </w:rPr>
+        <w:t>print</w:t>
+      </w:r>
+      <w:r>
+        <w:rPr>
+          <w:rFonts w:ascii="Consolas" w:eastAsia="宋体" w:hAnsi="Consolas" w:cs="宋体"/>
+          <w:color w:val="A9B7C6"/>
+          <w:kern w:val="0"/>
+          <w:sz w:val="30"/>
+          <w:szCs w:val="30"/>
+        </w:rPr>
+        <w:t>(module1.sys)</w:t>
+      </w:r>
+      <w:r>
+        <w:rPr>
+          <w:rFonts w:ascii="Consolas" w:eastAsia="宋体" w:hAnsi="Consolas" w:cs="宋体"/>
+          <w:color w:val="A9B7C6"/>
+          <w:kern w:val="0"/>
+          <w:sz w:val="30"/>
+          <w:szCs w:val="30"/>
+        </w:rPr>
+        <w:br/>
+      </w:r>
+      <w:r>
+        <w:rPr>
+          <w:rFonts w:ascii="Consolas" w:eastAsia="宋体" w:hAnsi="Consolas" w:cs="宋体"/>
+          <w:color w:val="8888C6"/>
+          <w:kern w:val="0"/>
+          <w:sz w:val="30"/>
+          <w:szCs w:val="30"/>
+        </w:rPr>
+        <w:t>print</w:t>
+      </w:r>
+      <w:r>
+        <w:rPr>
+          <w:rFonts w:ascii="Consolas" w:eastAsia="宋体" w:hAnsi="Consolas" w:cs="宋体"/>
+          <w:color w:val="A9B7C6"/>
+          <w:kern w:val="0"/>
+          <w:sz w:val="30"/>
+          <w:szCs w:val="30"/>
+        </w:rPr>
+        <w:t>(module1.name)</w:t>
+      </w:r>
+      <w:r>
+        <w:rPr>
+          <w:rFonts w:ascii="Consolas" w:eastAsia="宋体" w:hAnsi="Consolas" w:cs="宋体"/>
+          <w:color w:val="A9B7C6"/>
+          <w:kern w:val="0"/>
+          <w:sz w:val="30"/>
+          <w:szCs w:val="30"/>
+        </w:rPr>
+        <w:br/>
+      </w:r>
+      <w:r>
+        <w:rPr>
+          <w:rFonts w:ascii="Consolas" w:eastAsia="宋体" w:hAnsi="Consolas" w:cs="宋体"/>
+          <w:color w:val="8888C6"/>
+          <w:kern w:val="0"/>
+          <w:sz w:val="30"/>
+          <w:szCs w:val="30"/>
+        </w:rPr>
+        <w:t>print</w:t>
+      </w:r>
+      <w:r>
+        <w:rPr>
+          <w:rFonts w:ascii="Consolas" w:eastAsia="宋体" w:hAnsi="Consolas" w:cs="宋体"/>
+          <w:color w:val="A9B7C6"/>
+          <w:kern w:val="0"/>
+          <w:sz w:val="30"/>
+          <w:szCs w:val="30"/>
+        </w:rPr>
+        <w:t>(module1.func)</w:t>
+      </w:r>
+      <w:r>
+        <w:rPr>
+          <w:rFonts w:ascii="Consolas" w:eastAsia="宋体" w:hAnsi="Consolas" w:cs="宋体"/>
+          <w:color w:val="A9B7C6"/>
+          <w:kern w:val="0"/>
+          <w:sz w:val="30"/>
+          <w:szCs w:val="30"/>
+        </w:rPr>
+        <w:br/>
+      </w:r>
+      <w:proofErr w:type="gramStart"/>
+      <w:r>
+        <w:rPr>
+          <w:rFonts w:ascii="Consolas" w:eastAsia="宋体" w:hAnsi="Consolas" w:cs="宋体"/>
+          <w:color w:val="8888C6"/>
+          <w:kern w:val="0"/>
+          <w:sz w:val="30"/>
+          <w:szCs w:val="30"/>
+        </w:rPr>
+        <w:t>print</w:t>
+      </w:r>
+      <w:r>
+        <w:rPr>
+          <w:rFonts w:ascii="Consolas" w:eastAsia="宋体" w:hAnsi="Consolas" w:cs="宋体"/>
+          <w:color w:val="A9B7C6"/>
+          <w:kern w:val="0"/>
+          <w:sz w:val="30"/>
+          <w:szCs w:val="30"/>
+        </w:rPr>
+        <w:t>(</w:t>
+      </w:r>
+      <w:proofErr w:type="gramEnd"/>
+      <w:r>
+        <w:rPr>
+          <w:rFonts w:ascii="Consolas" w:eastAsia="宋体" w:hAnsi="Consolas" w:cs="宋体"/>
+          <w:color w:val="A9B7C6"/>
+          <w:kern w:val="0"/>
+          <w:sz w:val="30"/>
+          <w:szCs w:val="30"/>
+        </w:rPr>
+        <w:t>module1.glass)</w:t>
+      </w:r>
+    </w:p>
+    <w:p>
+      <w:pPr>
+        <w:spacing w:line="400" w:lineRule="exact"/>
+        <w:rPr>
+          <w:rFonts w:ascii="Times New Roman" w:hAnsi="Times New Roman" w:cs="Times New Roman"/>
+          <w:sz w:val="28"/>
+          <w:szCs w:val="28"/>
+        </w:rPr>
+      </w:pPr>
+      <w:r>
+        <w:rPr>
+          <w:rFonts w:ascii="Times New Roman" w:hAnsi="Times New Roman" w:cs="Times New Roman" w:hint="eastAsia"/>
+          <w:sz w:val="28"/>
+          <w:szCs w:val="28"/>
+        </w:rPr>
+        <w:t>输出为：</w:t>
+      </w:r>
+    </w:p>
+    <w:p>
+      <w:pPr>
+        <w:spacing w:line="400" w:lineRule="exact"/>
+        <w:rPr>
+          <w:rFonts w:ascii="Times New Roman" w:hAnsi="Times New Roman" w:cs="Times New Roman"/>
+          <w:sz w:val="28"/>
+          <w:szCs w:val="28"/>
+        </w:rPr>
+      </w:pPr>
+      <w:r>
+        <w:rPr>
+          <w:rFonts w:ascii="Times New Roman" w:hAnsi="Times New Roman" w:cs="Times New Roman"/>
+          <w:sz w:val="28"/>
+          <w:szCs w:val="28"/>
+        </w:rPr>
+        <w:t>starting to load...</w:t>
+      </w:r>
+    </w:p>
+    <w:p>
+      <w:pPr>
+        <w:spacing w:line="400" w:lineRule="exact"/>
+        <w:rPr>
+          <w:rFonts w:ascii="Times New Roman" w:hAnsi="Times New Roman" w:cs="Times New Roman"/>
+          <w:sz w:val="28"/>
+          <w:szCs w:val="28"/>
+        </w:rPr>
+      </w:pPr>
+      <w:r>
+        <w:rPr>
+          <w:rFonts w:ascii="Times New Roman" w:hAnsi="Times New Roman" w:cs="Times New Roman"/>
+          <w:sz w:val="28"/>
+          <w:szCs w:val="28"/>
+        </w:rPr>
+        <w:t>done loading...</w:t>
+      </w:r>
+    </w:p>
+    <w:p>
+      <w:pPr>
+        <w:spacing w:line="400" w:lineRule="exact"/>
+        <w:rPr>
+          <w:rFonts w:ascii="Times New Roman" w:hAnsi="Times New Roman" w:cs="Times New Roman"/>
+          <w:sz w:val="28"/>
+          <w:szCs w:val="28"/>
+        </w:rPr>
+      </w:pPr>
+      <w:r>
+        <w:rPr>
+          <w:rFonts w:ascii="Times New Roman" w:hAnsi="Times New Roman" w:cs="Times New Roman"/>
+          <w:sz w:val="28"/>
+          <w:szCs w:val="28"/>
+        </w:rPr>
+        <w:t>&lt;</w:t>
+      </w:r>
+      <w:r>
+        <w:rPr>
+          <w:rFonts w:ascii="Times New Roman" w:hAnsi="Times New Roman" w:cs="Times New Roman"/>
+          <w:color w:val="FF0000"/>
+          <w:sz w:val="28"/>
+          <w:szCs w:val="28"/>
+        </w:rPr>
+        <w:t>module 'sys'</w:t>
+      </w:r>
+      <w:r>
+        <w:rPr>
+          <w:rFonts w:ascii="Times New Roman" w:hAnsi="Times New Roman" w:cs="Times New Roman"/>
+          <w:sz w:val="28"/>
+          <w:szCs w:val="28"/>
+        </w:rPr>
+        <w:t xml:space="preserve"> (built-in)&gt;</w:t>
+      </w:r>
+    </w:p>
+    <w:p>
+      <w:pPr>
+        <w:spacing w:line="400" w:lineRule="exact"/>
+        <w:rPr>
+          <w:rFonts w:ascii="Times New Roman" w:hAnsi="Times New Roman" w:cs="Times New Roman"/>
+          <w:sz w:val="28"/>
+          <w:szCs w:val="28"/>
+        </w:rPr>
+      </w:pPr>
+      <w:r>
+        <w:rPr>
+          <w:rFonts w:ascii="Times New Roman" w:hAnsi="Times New Roman" w:cs="Times New Roman"/>
+          <w:sz w:val="28"/>
+          <w:szCs w:val="28"/>
+        </w:rPr>
+        <w:t>42</w:t>
+      </w:r>
+    </w:p>
+    <w:p>
+      <w:pPr>
+        <w:spacing w:line="400" w:lineRule="exact"/>
+        <w:rPr>
+          <w:rFonts w:ascii="Times New Roman" w:hAnsi="Times New Roman" w:cs="Times New Roman"/>
+          <w:sz w:val="28"/>
+          <w:szCs w:val="28"/>
+        </w:rPr>
+      </w:pPr>
+      <w:r>
+        <w:rPr>
+          <w:rFonts w:ascii="Times New Roman" w:hAnsi="Times New Roman" w:cs="Times New Roman"/>
+          <w:sz w:val="28"/>
+          <w:szCs w:val="28"/>
+        </w:rPr>
+        <w:t>&lt;</w:t>
+      </w:r>
+      <w:r>
+        <w:rPr>
+          <w:rFonts w:ascii="Times New Roman" w:hAnsi="Times New Roman" w:cs="Times New Roman"/>
+          <w:color w:val="FF0000"/>
+          <w:sz w:val="28"/>
+          <w:szCs w:val="28"/>
+        </w:rPr>
+        <w:t xml:space="preserve">function func </w:t>
+      </w:r>
+      <w:r>
+        <w:rPr>
+          <w:rFonts w:ascii="Times New Roman" w:hAnsi="Times New Roman" w:cs="Times New Roman"/>
+          <w:sz w:val="28"/>
+          <w:szCs w:val="28"/>
+        </w:rPr>
+        <w:t>at 0x0000009F3EF0DAE8&gt;</w:t>
+      </w:r>
+    </w:p>
+    <w:p>
+      <w:pPr>
+        <w:spacing w:line="400" w:lineRule="exact"/>
+        <w:rPr>
+          <w:rFonts w:ascii="Times New Roman" w:hAnsi="Times New Roman" w:cs="Times New Roman" w:hint="eastAsia"/>
+          <w:sz w:val="28"/>
+          <w:szCs w:val="28"/>
+        </w:rPr>
+      </w:pPr>
+      <w:r>
+        <w:rPr>
+          <w:rFonts w:ascii="Times New Roman" w:hAnsi="Times New Roman" w:cs="Times New Roman"/>
+          <w:sz w:val="28"/>
+          <w:szCs w:val="28"/>
+        </w:rPr>
+        <w:t>&lt;</w:t>
+      </w:r>
+      <w:r>
+        <w:rPr>
+          <w:rFonts w:ascii="Times New Roman" w:hAnsi="Times New Roman" w:cs="Times New Roman"/>
+          <w:color w:val="FF0000"/>
+          <w:sz w:val="28"/>
+          <w:szCs w:val="28"/>
+        </w:rPr>
+        <w:t>class 'module1.glass'</w:t>
+      </w:r>
+      <w:r>
+        <w:rPr>
+          <w:rFonts w:ascii="Times New Roman" w:hAnsi="Times New Roman" w:cs="Times New Roman"/>
+          <w:sz w:val="28"/>
+          <w:szCs w:val="28"/>
+        </w:rPr>
+        <w:t>&gt;</w:t>
+      </w:r>
+    </w:p>
+    <w:p>
+      <w:pPr>
+        <w:spacing w:line="400" w:lineRule="exact"/>
+        <w:rPr>
+          <w:rFonts w:ascii="Times New Roman" w:hAnsi="Times New Roman" w:cs="Times New Roman"/>
+          <w:sz w:val="28"/>
+          <w:szCs w:val="28"/>
+        </w:rPr>
+      </w:pPr>
+    </w:p>
+    <w:p>
+      <w:pPr>
+        <w:spacing w:line="400" w:lineRule="exact"/>
+        <w:rPr>
+          <w:rFonts w:ascii="Times New Roman" w:hAnsi="Times New Roman" w:cs="Times New Roman" w:hint="eastAsia"/>
+          <w:sz w:val="28"/>
+          <w:szCs w:val="28"/>
+        </w:rPr>
+      </w:pPr>
+      <w:r>
+        <w:rPr>
+          <w:rFonts w:ascii="Times New Roman" w:hAnsi="Times New Roman" w:cs="Times New Roman" w:hint="eastAsia"/>
+          <w:sz w:val="28"/>
+          <w:szCs w:val="28"/>
+        </w:rPr>
+        <w:t>模块的删除</w:t>
+      </w:r>
+    </w:p>
+    <w:p>
+      <w:pPr>
+        <w:spacing w:line="400" w:lineRule="exact"/>
+        <w:rPr>
+          <w:rFonts w:ascii="Times New Roman" w:hAnsi="Times New Roman" w:cs="Times New Roman" w:hint="eastAsia"/>
+          <w:sz w:val="28"/>
+          <w:szCs w:val="28"/>
+        </w:rPr>
+      </w:pPr>
+      <w:r>
+        <w:rPr>
+          <w:rFonts w:ascii="Times New Roman" w:hAnsi="Times New Roman" w:cs="Times New Roman" w:hint="eastAsia"/>
+          <w:sz w:val="28"/>
+          <w:szCs w:val="28"/>
+        </w:rPr>
+        <w:t>程序</w:t>
+      </w:r>
+      <w:r>
+        <w:rPr>
+          <w:rFonts w:ascii="Times New Roman" w:hAnsi="Times New Roman" w:cs="Times New Roman" w:hint="eastAsia"/>
+          <w:sz w:val="28"/>
+          <w:szCs w:val="28"/>
+        </w:rPr>
+        <w:t>m</w:t>
+      </w:r>
+      <w:r>
+        <w:rPr>
+          <w:rFonts w:ascii="Times New Roman" w:hAnsi="Times New Roman" w:cs="Times New Roman"/>
+          <w:sz w:val="28"/>
+          <w:szCs w:val="28"/>
+        </w:rPr>
+        <w:t>odule_test/module_test</w:t>
+      </w:r>
+      <w:r>
+        <w:rPr>
+          <w:rFonts w:ascii="Times New Roman" w:hAnsi="Times New Roman" w:cs="Times New Roman"/>
+          <w:sz w:val="28"/>
+          <w:szCs w:val="28"/>
+        </w:rPr>
+        <w:t>4</w:t>
+      </w:r>
+      <w:r>
+        <w:rPr>
+          <w:rFonts w:ascii="Times New Roman" w:hAnsi="Times New Roman" w:cs="Times New Roman"/>
+          <w:sz w:val="28"/>
+          <w:szCs w:val="28"/>
+        </w:rPr>
+        <w:t>.py</w:t>
+      </w:r>
+    </w:p>
+    <w:p>
+      <w:pPr>
+        <w:widowControl/>
+        <w:shd w:val="clear" w:color="auto" w:fill="2B2B2B"/>
+        <w:tabs>
+          <w:tab w:val="left" w:pos="916"/>
+          <w:tab w:val="left" w:pos="1832"/>
+          <w:tab w:val="left" w:pos="2748"/>
+          <w:tab w:val="left" w:pos="3664"/>
+          <w:tab w:val="left" w:pos="4580"/>
+          <w:tab w:val="left" w:pos="5496"/>
+          <w:tab w:val="left" w:pos="6412"/>
+          <w:tab w:val="left" w:pos="7328"/>
+          <w:tab w:val="left" w:pos="8244"/>
+          <w:tab w:val="left" w:pos="9160"/>
+          <w:tab w:val="left" w:pos="10076"/>
+          <w:tab w:val="left" w:pos="10992"/>
+          <w:tab w:val="left" w:pos="11908"/>
+          <w:tab w:val="left" w:pos="12824"/>
+          <w:tab w:val="left" w:pos="13740"/>
+          <w:tab w:val="left" w:pos="14656"/>
+        </w:tabs>
+        <w:jc w:val="left"/>
+        <w:rPr>
+          <w:rFonts w:ascii="Consolas" w:eastAsia="宋体" w:hAnsi="Consolas" w:cs="宋体"/>
+          <w:color w:val="A9B7C6"/>
+          <w:kern w:val="0"/>
+          <w:sz w:val="30"/>
+          <w:szCs w:val="30"/>
+        </w:rPr>
+      </w:pPr>
+      <w:r>
+        <w:rPr>
+          <w:rFonts w:ascii="Consolas" w:eastAsia="宋体" w:hAnsi="Consolas" w:cs="宋体"/>
+          <w:color w:val="CC7832"/>
+          <w:kern w:val="0"/>
+          <w:sz w:val="30"/>
+          <w:szCs w:val="30"/>
+        </w:rPr>
+        <w:t xml:space="preserve">import </w:t>
+      </w:r>
+      <w:r>
+        <w:rPr>
+          <w:rFonts w:ascii="Consolas" w:eastAsia="宋体" w:hAnsi="Consolas" w:cs="宋体"/>
+          <w:color w:val="A9B7C6"/>
+          <w:kern w:val="0"/>
+          <w:sz w:val="30"/>
+          <w:szCs w:val="30"/>
+        </w:rPr>
+        <w:t>small</w:t>
+      </w:r>
+      <w:r>
+        <w:rPr>
+          <w:rFonts w:ascii="Consolas" w:eastAsia="宋体" w:hAnsi="Consolas" w:cs="宋体"/>
+          <w:color w:val="A9B7C6"/>
+          <w:kern w:val="0"/>
+          <w:sz w:val="30"/>
+          <w:szCs w:val="30"/>
+        </w:rPr>
+        <w:br/>
+      </w:r>
+      <w:r>
+        <w:rPr>
+          <w:rFonts w:ascii="Consolas" w:eastAsia="宋体" w:hAnsi="Consolas" w:cs="宋体"/>
+          <w:color w:val="8888C6"/>
+          <w:kern w:val="0"/>
+          <w:sz w:val="30"/>
+          <w:szCs w:val="30"/>
+        </w:rPr>
+        <w:t>print</w:t>
+      </w:r>
+      <w:r>
+        <w:rPr>
+          <w:rFonts w:ascii="Consolas" w:eastAsia="宋体" w:hAnsi="Consolas" w:cs="宋体"/>
+          <w:color w:val="A9B7C6"/>
+          <w:kern w:val="0"/>
+          <w:sz w:val="30"/>
+          <w:szCs w:val="30"/>
+        </w:rPr>
+        <w:t>(</w:t>
+      </w:r>
+      <w:r>
+        <w:rPr>
+          <w:rFonts w:ascii="Consolas" w:eastAsia="宋体" w:hAnsi="Consolas" w:cs="宋体"/>
+          <w:color w:val="6A8759"/>
+          <w:kern w:val="0"/>
+          <w:sz w:val="30"/>
+          <w:szCs w:val="30"/>
+        </w:rPr>
+        <w:t>"module id"</w:t>
+      </w:r>
+      <w:r>
+        <w:rPr>
+          <w:rFonts w:ascii="Consolas" w:eastAsia="宋体" w:hAnsi="Consolas" w:cs="宋体"/>
+          <w:color w:val="CC7832"/>
+          <w:kern w:val="0"/>
+          <w:sz w:val="30"/>
+          <w:szCs w:val="30"/>
+        </w:rPr>
+        <w:t xml:space="preserve">, </w:t>
+      </w:r>
+      <w:r>
+        <w:rPr>
+          <w:rFonts w:ascii="Consolas" w:eastAsia="宋体" w:hAnsi="Consolas" w:cs="宋体"/>
+          <w:color w:val="8888C6"/>
+          <w:kern w:val="0"/>
+          <w:sz w:val="30"/>
+          <w:szCs w:val="30"/>
+        </w:rPr>
+        <w:t>id</w:t>
+      </w:r>
+      <w:r>
+        <w:rPr>
+          <w:rFonts w:ascii="Consolas" w:eastAsia="宋体" w:hAnsi="Consolas" w:cs="宋体"/>
+          <w:color w:val="A9B7C6"/>
+          <w:kern w:val="0"/>
+          <w:sz w:val="30"/>
+          <w:szCs w:val="30"/>
+        </w:rPr>
+        <w:t xml:space="preserve">(small))  </w:t>
+      </w:r>
+      <w:r>
+        <w:rPr>
+          <w:rFonts w:ascii="Consolas" w:eastAsia="宋体" w:hAnsi="Consolas" w:cs="宋体"/>
+          <w:color w:val="808080"/>
+          <w:kern w:val="0"/>
+          <w:sz w:val="30"/>
+          <w:szCs w:val="30"/>
+        </w:rPr>
+        <w:t># module id 202670467256</w:t>
+      </w:r>
+      <w:r>
+        <w:rPr>
+          <w:rFonts w:ascii="Consolas" w:eastAsia="宋体" w:hAnsi="Consolas" w:cs="宋体"/>
+          <w:color w:val="808080"/>
+          <w:kern w:val="0"/>
+          <w:sz w:val="30"/>
+          <w:szCs w:val="30"/>
+        </w:rPr>
+        <w:br/>
+      </w:r>
+      <w:r>
+        <w:rPr>
+          <w:rFonts w:ascii="Consolas" w:eastAsia="宋体" w:hAnsi="Consolas" w:cs="宋体"/>
+          <w:color w:val="8888C6"/>
+          <w:kern w:val="0"/>
+          <w:sz w:val="30"/>
+          <w:szCs w:val="30"/>
+        </w:rPr>
+        <w:t>print</w:t>
+      </w:r>
+      <w:r>
+        <w:rPr>
+          <w:rFonts w:ascii="Consolas" w:eastAsia="宋体" w:hAnsi="Consolas" w:cs="宋体"/>
+          <w:color w:val="A9B7C6"/>
+          <w:kern w:val="0"/>
+          <w:sz w:val="30"/>
+          <w:szCs w:val="30"/>
+        </w:rPr>
+        <w:t>(</w:t>
+      </w:r>
+      <w:r>
+        <w:rPr>
+          <w:rFonts w:ascii="Consolas" w:eastAsia="宋体" w:hAnsi="Consolas" w:cs="宋体"/>
+          <w:color w:val="6A8759"/>
+          <w:kern w:val="0"/>
+          <w:sz w:val="30"/>
+          <w:szCs w:val="30"/>
+        </w:rPr>
+        <w:t>"delete module"</w:t>
+      </w:r>
+      <w:r>
+        <w:rPr>
+          <w:rFonts w:ascii="Consolas" w:eastAsia="宋体" w:hAnsi="Consolas" w:cs="宋体"/>
+          <w:color w:val="A9B7C6"/>
+          <w:kern w:val="0"/>
+          <w:sz w:val="30"/>
+          <w:szCs w:val="30"/>
+        </w:rPr>
+        <w:t>)</w:t>
+      </w:r>
+      <w:r>
+        <w:rPr>
+          <w:rFonts w:ascii="Consolas" w:eastAsia="宋体" w:hAnsi="Consolas" w:cs="宋体"/>
+          <w:color w:val="A9B7C6"/>
+          <w:kern w:val="0"/>
+          <w:sz w:val="30"/>
+          <w:szCs w:val="30"/>
+        </w:rPr>
+        <w:br/>
+      </w:r>
+      <w:r>
+        <w:rPr>
+          <w:rFonts w:ascii="Consolas" w:eastAsia="宋体" w:hAnsi="Consolas" w:cs="宋体"/>
+          <w:color w:val="CC7832"/>
+          <w:kern w:val="0"/>
+          <w:sz w:val="30"/>
+          <w:szCs w:val="30"/>
+        </w:rPr>
+        <w:t xml:space="preserve">del </w:t>
+      </w:r>
+      <w:r>
+        <w:rPr>
+          <w:rFonts w:ascii="Consolas" w:eastAsia="宋体" w:hAnsi="Consolas" w:cs="宋体"/>
+          <w:color w:val="A9B7C6"/>
+          <w:kern w:val="0"/>
+          <w:sz w:val="30"/>
+          <w:szCs w:val="30"/>
+        </w:rPr>
+        <w:t>small</w:t>
+      </w:r>
+      <w:r>
+        <w:rPr>
+          <w:rFonts w:ascii="Consolas" w:eastAsia="宋体" w:hAnsi="Consolas" w:cs="宋体"/>
+          <w:color w:val="A9B7C6"/>
+          <w:kern w:val="0"/>
+          <w:sz w:val="30"/>
+          <w:szCs w:val="30"/>
+        </w:rPr>
+        <w:br/>
+      </w:r>
+      <w:r>
+        <w:rPr>
+          <w:rFonts w:ascii="Consolas" w:eastAsia="宋体" w:hAnsi="Consolas" w:cs="宋体"/>
+          <w:color w:val="808080"/>
+          <w:kern w:val="0"/>
+          <w:sz w:val="30"/>
+          <w:szCs w:val="30"/>
+        </w:rPr>
+        <w:t># print(small.y)  #</w:t>
+      </w:r>
+      <w:r>
+        <w:rPr>
+          <w:rFonts w:ascii="Consolas" w:eastAsia="宋体" w:hAnsi="Consolas" w:cs="宋体"/>
+          <w:color w:val="FF0000"/>
+          <w:kern w:val="0"/>
+          <w:sz w:val="30"/>
+          <w:szCs w:val="30"/>
+        </w:rPr>
+        <w:t xml:space="preserve"> Error</w:t>
+      </w:r>
+      <w:r>
+        <w:rPr>
+          <w:rFonts w:ascii="宋体" w:eastAsia="宋体" w:hAnsi="宋体" w:cs="宋体" w:hint="eastAsia"/>
+          <w:color w:val="808080"/>
+          <w:kern w:val="0"/>
+          <w:sz w:val="30"/>
+          <w:szCs w:val="30"/>
+        </w:rPr>
+        <w:t>，</w:t>
+      </w:r>
+      <w:r>
+        <w:rPr>
+          <w:rFonts w:ascii="Consolas" w:eastAsia="宋体" w:hAnsi="Consolas" w:cs="宋体"/>
+          <w:color w:val="808080"/>
+          <w:kern w:val="0"/>
+          <w:sz w:val="30"/>
+          <w:szCs w:val="30"/>
+        </w:rPr>
+        <w:t>name 'small' is not defined</w:t>
+      </w:r>
+      <w:r>
+        <w:rPr>
+          <w:rFonts w:ascii="Consolas" w:eastAsia="宋体" w:hAnsi="Consolas" w:cs="宋体"/>
+          <w:color w:val="808080"/>
+          <w:kern w:val="0"/>
+          <w:sz w:val="30"/>
+          <w:szCs w:val="30"/>
+        </w:rPr>
+        <w:br/>
+      </w:r>
+      <w:r>
+        <w:rPr>
+          <w:rFonts w:ascii="Consolas" w:eastAsia="宋体" w:hAnsi="Consolas" w:cs="宋体"/>
+          <w:color w:val="808080"/>
+          <w:kern w:val="0"/>
+          <w:sz w:val="30"/>
+          <w:szCs w:val="30"/>
+        </w:rPr>
+        <w:br/>
+      </w:r>
+      <w:r>
+        <w:rPr>
+          <w:rFonts w:ascii="Consolas" w:eastAsia="宋体" w:hAnsi="Consolas" w:cs="宋体"/>
+          <w:color w:val="CC7832"/>
+          <w:kern w:val="0"/>
+          <w:sz w:val="30"/>
+          <w:szCs w:val="30"/>
+        </w:rPr>
+        <w:t xml:space="preserve">import </w:t>
+      </w:r>
+      <w:r>
+        <w:rPr>
+          <w:rFonts w:ascii="Consolas" w:eastAsia="宋体" w:hAnsi="Consolas" w:cs="宋体"/>
+          <w:color w:val="A9B7C6"/>
+          <w:kern w:val="0"/>
+          <w:sz w:val="30"/>
+          <w:szCs w:val="30"/>
+        </w:rPr>
+        <w:t xml:space="preserve">small  </w:t>
+      </w:r>
+      <w:r>
+        <w:rPr>
+          <w:rFonts w:ascii="Consolas" w:eastAsia="宋体" w:hAnsi="Consolas" w:cs="宋体"/>
+          <w:color w:val="808080"/>
+          <w:kern w:val="0"/>
+          <w:sz w:val="30"/>
+          <w:szCs w:val="30"/>
+        </w:rPr>
+        <w:t xml:space="preserve"># </w:t>
+      </w:r>
+      <w:r>
+        <w:rPr>
+          <w:rFonts w:ascii="宋体" w:eastAsia="宋体" w:hAnsi="宋体" w:cs="宋体" w:hint="eastAsia"/>
+          <w:color w:val="FF0000"/>
+          <w:kern w:val="0"/>
+          <w:sz w:val="30"/>
+          <w:szCs w:val="30"/>
+        </w:rPr>
+        <w:t>不会重新执行导入</w:t>
+      </w:r>
+      <w:r>
+        <w:rPr>
+          <w:rFonts w:ascii="宋体" w:eastAsia="宋体" w:hAnsi="宋体" w:cs="宋体" w:hint="eastAsia"/>
+          <w:color w:val="808080"/>
+          <w:kern w:val="0"/>
+          <w:sz w:val="30"/>
+          <w:szCs w:val="30"/>
+        </w:rPr>
+        <w:br/>
+      </w:r>
+      <w:r>
+        <w:rPr>
+          <w:rFonts w:ascii="Consolas" w:eastAsia="宋体" w:hAnsi="Consolas" w:cs="宋体"/>
+          <w:color w:val="8888C6"/>
+          <w:kern w:val="0"/>
+          <w:sz w:val="30"/>
+          <w:szCs w:val="30"/>
+        </w:rPr>
+        <w:t>print</w:t>
+      </w:r>
+      <w:r>
+        <w:rPr>
+          <w:rFonts w:ascii="Consolas" w:eastAsia="宋体" w:hAnsi="Consolas" w:cs="宋体"/>
+          <w:color w:val="A9B7C6"/>
+          <w:kern w:val="0"/>
+          <w:sz w:val="30"/>
+          <w:szCs w:val="30"/>
+        </w:rPr>
+        <w:t>(</w:t>
+      </w:r>
+      <w:r>
+        <w:rPr>
+          <w:rFonts w:ascii="Consolas" w:eastAsia="宋体" w:hAnsi="Consolas" w:cs="宋体"/>
+          <w:color w:val="6A8759"/>
+          <w:kern w:val="0"/>
+          <w:sz w:val="30"/>
+          <w:szCs w:val="30"/>
+        </w:rPr>
+        <w:t>"module id"</w:t>
+      </w:r>
+      <w:r>
+        <w:rPr>
+          <w:rFonts w:ascii="Consolas" w:eastAsia="宋体" w:hAnsi="Consolas" w:cs="宋体"/>
+          <w:color w:val="CC7832"/>
+          <w:kern w:val="0"/>
+          <w:sz w:val="30"/>
+          <w:szCs w:val="30"/>
+        </w:rPr>
+        <w:t xml:space="preserve">, </w:t>
+      </w:r>
+      <w:r>
+        <w:rPr>
+          <w:rFonts w:ascii="Consolas" w:eastAsia="宋体" w:hAnsi="Consolas" w:cs="宋体"/>
+          <w:color w:val="8888C6"/>
+          <w:kern w:val="0"/>
+          <w:sz w:val="30"/>
+          <w:szCs w:val="30"/>
+        </w:rPr>
+        <w:t>id</w:t>
+      </w:r>
+      <w:r>
+        <w:rPr>
+          <w:rFonts w:ascii="Consolas" w:eastAsia="宋体" w:hAnsi="Consolas" w:cs="宋体"/>
+          <w:color w:val="A9B7C6"/>
+          <w:kern w:val="0"/>
+          <w:sz w:val="30"/>
+          <w:szCs w:val="30"/>
+        </w:rPr>
+        <w:t xml:space="preserve">(small))  </w:t>
+      </w:r>
+      <w:r>
+        <w:rPr>
+          <w:rFonts w:ascii="Consolas" w:eastAsia="宋体" w:hAnsi="Consolas" w:cs="宋体"/>
+          <w:color w:val="808080"/>
+          <w:kern w:val="0"/>
+          <w:sz w:val="30"/>
+          <w:szCs w:val="30"/>
+        </w:rPr>
+        <w:t># module id 202670467256</w:t>
+      </w:r>
+    </w:p>
+    <w:p>
+      <w:pPr>
+        <w:spacing w:line="400" w:lineRule="exact"/>
+        <w:rPr>
+          <w:rFonts w:ascii="Times New Roman" w:hAnsi="Times New Roman" w:cs="Times New Roman"/>
+          <w:sz w:val="28"/>
+          <w:szCs w:val="28"/>
+        </w:rPr>
+      </w:pPr>
+      <w:r>
+        <w:rPr>
+          <w:rFonts w:ascii="Times New Roman" w:hAnsi="Times New Roman" w:cs="Times New Roman" w:hint="eastAsia"/>
+          <w:sz w:val="28"/>
+          <w:szCs w:val="28"/>
+        </w:rPr>
+        <w:t>输出为：</w:t>
+      </w:r>
+    </w:p>
+    <w:p>
+      <w:pPr>
+        <w:spacing w:line="400" w:lineRule="exact"/>
+        <w:rPr>
+          <w:rFonts w:ascii="Times New Roman" w:hAnsi="Times New Roman" w:cs="Times New Roman"/>
+          <w:sz w:val="28"/>
+          <w:szCs w:val="28"/>
+        </w:rPr>
+      </w:pPr>
+      <w:r>
+        <w:rPr>
+          <w:rFonts w:ascii="Times New Roman" w:hAnsi="Times New Roman" w:cs="Times New Roman"/>
+          <w:sz w:val="28"/>
+          <w:szCs w:val="28"/>
+        </w:rPr>
+        <w:lastRenderedPageBreak/>
+        <w:t>x id in small.py 1347972576</w:t>
+      </w:r>
+    </w:p>
+    <w:p>
+      <w:pPr>
+        <w:spacing w:line="400" w:lineRule="exact"/>
+        <w:rPr>
+          <w:rFonts w:ascii="Times New Roman" w:hAnsi="Times New Roman" w:cs="Times New Roman"/>
+          <w:sz w:val="28"/>
+          <w:szCs w:val="28"/>
+        </w:rPr>
+      </w:pPr>
+      <w:r>
+        <w:rPr>
+          <w:rFonts w:ascii="Times New Roman" w:hAnsi="Times New Roman" w:cs="Times New Roman"/>
+          <w:sz w:val="28"/>
+          <w:szCs w:val="28"/>
+        </w:rPr>
+        <w:t>y id in small.py 202671306056</w:t>
+      </w:r>
+    </w:p>
+    <w:p>
+      <w:pPr>
+        <w:spacing w:line="400" w:lineRule="exact"/>
+        <w:rPr>
+          <w:rFonts w:ascii="Times New Roman" w:hAnsi="Times New Roman" w:cs="Times New Roman"/>
+          <w:sz w:val="28"/>
+          <w:szCs w:val="28"/>
+        </w:rPr>
+      </w:pPr>
+      <w:r>
+        <w:rPr>
+          <w:rFonts w:ascii="Times New Roman" w:hAnsi="Times New Roman" w:cs="Times New Roman"/>
+          <w:sz w:val="28"/>
+          <w:szCs w:val="28"/>
+        </w:rPr>
+        <w:t>module id 202670467256</w:t>
+      </w:r>
+    </w:p>
+    <w:p>
+      <w:pPr>
+        <w:spacing w:line="400" w:lineRule="exact"/>
+        <w:rPr>
+          <w:rFonts w:ascii="Times New Roman" w:hAnsi="Times New Roman" w:cs="Times New Roman"/>
+          <w:color w:val="FF0000"/>
+          <w:sz w:val="28"/>
+          <w:szCs w:val="28"/>
+        </w:rPr>
+      </w:pPr>
+      <w:r>
+        <w:rPr>
+          <w:rFonts w:ascii="Times New Roman" w:hAnsi="Times New Roman" w:cs="Times New Roman"/>
+          <w:color w:val="FF0000"/>
+          <w:sz w:val="28"/>
+          <w:szCs w:val="28"/>
+        </w:rPr>
+        <w:t>delete module</w:t>
+      </w:r>
+    </w:p>
+    <w:p>
+      <w:pPr>
+        <w:spacing w:line="400" w:lineRule="exact"/>
+        <w:rPr>
+          <w:rFonts w:ascii="Times New Roman" w:hAnsi="Times New Roman" w:cs="Times New Roman" w:hint="eastAsia"/>
+          <w:sz w:val="28"/>
+          <w:szCs w:val="28"/>
+        </w:rPr>
+      </w:pPr>
+      <w:r>
+        <w:rPr>
+          <w:rFonts w:ascii="Times New Roman" w:hAnsi="Times New Roman" w:cs="Times New Roman"/>
+          <w:sz w:val="28"/>
+          <w:szCs w:val="28"/>
+        </w:rPr>
+        <w:t>module id 202670467256</w:t>
+      </w:r>
+    </w:p>
+    <w:p>
+      <w:pPr>
+        <w:spacing w:line="400" w:lineRule="exact"/>
+        <w:rPr>
+          <w:rFonts w:ascii="Times New Roman" w:hAnsi="Times New Roman" w:cs="Times New Roman"/>
+          <w:sz w:val="28"/>
+          <w:szCs w:val="28"/>
+        </w:rPr>
+      </w:pPr>
+      <w:r>
+        <w:rPr>
+          <w:rFonts w:ascii="Times New Roman" w:hAnsi="Times New Roman" w:cs="Times New Roman" w:hint="eastAsia"/>
+          <w:sz w:val="28"/>
+          <w:szCs w:val="28"/>
+        </w:rPr>
+        <w:t>从输出可以看出，通过</w:t>
+      </w:r>
+      <w:r>
+        <w:rPr>
+          <w:rFonts w:ascii="Times New Roman" w:hAnsi="Times New Roman" w:cs="Times New Roman" w:hint="eastAsia"/>
+          <w:sz w:val="28"/>
+          <w:szCs w:val="28"/>
+        </w:rPr>
+        <w:t>d</w:t>
+      </w:r>
+      <w:r>
+        <w:rPr>
+          <w:rFonts w:ascii="Times New Roman" w:hAnsi="Times New Roman" w:cs="Times New Roman"/>
+          <w:sz w:val="28"/>
+          <w:szCs w:val="28"/>
+        </w:rPr>
+        <w:t>el</w:t>
+      </w:r>
+      <w:r>
+        <w:rPr>
+          <w:rFonts w:ascii="Times New Roman" w:hAnsi="Times New Roman" w:cs="Times New Roman" w:hint="eastAsia"/>
+          <w:sz w:val="28"/>
+          <w:szCs w:val="28"/>
+        </w:rPr>
+        <w:t>可以删除模块对象，</w:t>
+      </w:r>
+      <w:r>
+        <w:rPr>
+          <w:rFonts w:ascii="Times New Roman" w:hAnsi="Times New Roman" w:cs="Times New Roman" w:hint="eastAsia"/>
+          <w:sz w:val="28"/>
+          <w:szCs w:val="28"/>
+        </w:rPr>
+        <w:t>d</w:t>
+      </w:r>
+      <w:r>
+        <w:rPr>
+          <w:rFonts w:ascii="Times New Roman" w:hAnsi="Times New Roman" w:cs="Times New Roman"/>
+          <w:sz w:val="28"/>
+          <w:szCs w:val="28"/>
+        </w:rPr>
+        <w:t xml:space="preserve">el </w:t>
+      </w:r>
+      <w:r>
+        <w:rPr>
+          <w:rFonts w:ascii="Times New Roman" w:hAnsi="Times New Roman" w:cs="Times New Roman" w:hint="eastAsia"/>
+          <w:sz w:val="28"/>
+          <w:szCs w:val="28"/>
+        </w:rPr>
+        <w:t>s</w:t>
+      </w:r>
+      <w:r>
+        <w:rPr>
+          <w:rFonts w:ascii="Times New Roman" w:hAnsi="Times New Roman" w:cs="Times New Roman"/>
+          <w:sz w:val="28"/>
+          <w:szCs w:val="28"/>
+        </w:rPr>
+        <w:t>mall</w:t>
+      </w:r>
+      <w:r>
+        <w:rPr>
+          <w:rFonts w:ascii="Times New Roman" w:hAnsi="Times New Roman" w:cs="Times New Roman" w:hint="eastAsia"/>
+          <w:sz w:val="28"/>
+          <w:szCs w:val="28"/>
+        </w:rPr>
+        <w:t>不能再使用，可以通过</w:t>
+      </w:r>
+      <w:r>
+        <w:rPr>
+          <w:rFonts w:ascii="Times New Roman" w:hAnsi="Times New Roman" w:cs="Times New Roman" w:hint="eastAsia"/>
+          <w:sz w:val="28"/>
+          <w:szCs w:val="28"/>
+        </w:rPr>
+        <w:t>i</w:t>
+      </w:r>
+      <w:r>
+        <w:rPr>
+          <w:rFonts w:ascii="Times New Roman" w:hAnsi="Times New Roman" w:cs="Times New Roman"/>
+          <w:sz w:val="28"/>
+          <w:szCs w:val="28"/>
+        </w:rPr>
+        <w:t>mport</w:t>
+      </w:r>
+      <w:r>
+        <w:rPr>
+          <w:rFonts w:ascii="Times New Roman" w:hAnsi="Times New Roman" w:cs="Times New Roman" w:hint="eastAsia"/>
+          <w:sz w:val="28"/>
+          <w:szCs w:val="28"/>
+        </w:rPr>
+        <w:t>再次导入</w:t>
+      </w:r>
+      <w:r>
+        <w:rPr>
+          <w:rFonts w:ascii="Times New Roman" w:hAnsi="Times New Roman" w:cs="Times New Roman" w:hint="eastAsia"/>
+          <w:sz w:val="28"/>
+          <w:szCs w:val="28"/>
+        </w:rPr>
+        <w:t>s</w:t>
+      </w:r>
+      <w:r>
+        <w:rPr>
+          <w:rFonts w:ascii="Times New Roman" w:hAnsi="Times New Roman" w:cs="Times New Roman"/>
+          <w:sz w:val="28"/>
+          <w:szCs w:val="28"/>
+        </w:rPr>
+        <w:t>mall</w:t>
+      </w:r>
+      <w:r>
+        <w:rPr>
+          <w:rFonts w:ascii="Times New Roman" w:hAnsi="Times New Roman" w:cs="Times New Roman" w:hint="eastAsia"/>
+          <w:sz w:val="28"/>
+          <w:szCs w:val="28"/>
+        </w:rPr>
+        <w:t>，但</w:t>
+      </w:r>
+      <w:r>
+        <w:rPr>
+          <w:rFonts w:ascii="Times New Roman" w:hAnsi="Times New Roman" w:cs="Times New Roman" w:hint="eastAsia"/>
+          <w:color w:val="FF0000"/>
+          <w:sz w:val="28"/>
+          <w:szCs w:val="28"/>
+        </w:rPr>
+        <w:t>并未重新执行导入</w:t>
+      </w:r>
+      <w:r>
+        <w:rPr>
+          <w:rFonts w:ascii="Times New Roman" w:hAnsi="Times New Roman" w:cs="Times New Roman" w:hint="eastAsia"/>
+          <w:color w:val="FF0000"/>
+          <w:sz w:val="28"/>
+          <w:szCs w:val="28"/>
+        </w:rPr>
+        <w:t>s</w:t>
+      </w:r>
+      <w:r>
+        <w:rPr>
+          <w:rFonts w:ascii="Times New Roman" w:hAnsi="Times New Roman" w:cs="Times New Roman"/>
+          <w:color w:val="FF0000"/>
+          <w:sz w:val="28"/>
+          <w:szCs w:val="28"/>
+        </w:rPr>
+        <w:t>mall.py</w:t>
+      </w:r>
+      <w:r>
+        <w:rPr>
+          <w:rFonts w:ascii="Times New Roman" w:hAnsi="Times New Roman" w:cs="Times New Roman" w:hint="eastAsia"/>
+          <w:color w:val="FF0000"/>
+          <w:sz w:val="28"/>
+          <w:szCs w:val="28"/>
+        </w:rPr>
+        <w:t>模块的操作</w:t>
+      </w:r>
+      <w:r>
+        <w:rPr>
+          <w:rFonts w:ascii="Times New Roman" w:hAnsi="Times New Roman" w:cs="Times New Roman" w:hint="eastAsia"/>
+          <w:sz w:val="28"/>
+          <w:szCs w:val="28"/>
+        </w:rPr>
+        <w:t>。</w:t>
+      </w:r>
+    </w:p>
+    <w:p>
+      <w:pPr>
+        <w:spacing w:line="400" w:lineRule="exact"/>
+        <w:rPr>
+          <w:rFonts w:ascii="Times New Roman" w:hAnsi="Times New Roman" w:cs="Times New Roman" w:hint="eastAsia"/>
+          <w:sz w:val="28"/>
+          <w:szCs w:val="28"/>
+        </w:rPr>
+      </w:pPr>
+      <w:r>
+        <w:rPr>
+          <w:rFonts w:ascii="Times New Roman" w:hAnsi="Times New Roman" w:cs="Times New Roman" w:hint="eastAsia"/>
+          <w:sz w:val="28"/>
+          <w:szCs w:val="28"/>
+        </w:rPr>
+        <w:t>在</w:t>
+      </w:r>
+      <w:r>
+        <w:rPr>
+          <w:rFonts w:ascii="Times New Roman" w:hAnsi="Times New Roman" w:cs="Times New Roman" w:hint="eastAsia"/>
+          <w:sz w:val="28"/>
+          <w:szCs w:val="28"/>
+        </w:rPr>
+        <w:t>p</w:t>
+      </w:r>
+      <w:r>
+        <w:rPr>
+          <w:rFonts w:ascii="Times New Roman" w:hAnsi="Times New Roman" w:cs="Times New Roman"/>
+          <w:sz w:val="28"/>
+          <w:szCs w:val="28"/>
+        </w:rPr>
+        <w:t>ython</w:t>
+      </w:r>
+      <w:r>
+        <w:rPr>
+          <w:rFonts w:ascii="Times New Roman" w:hAnsi="Times New Roman" w:cs="Times New Roman" w:hint="eastAsia"/>
+          <w:sz w:val="28"/>
+          <w:szCs w:val="28"/>
+        </w:rPr>
+        <w:t>中，</w:t>
+      </w:r>
+      <w:r>
+        <w:rPr>
+          <w:rFonts w:ascii="Times New Roman" w:hAnsi="Times New Roman" w:cs="Times New Roman" w:hint="eastAsia"/>
+          <w:sz w:val="28"/>
+          <w:szCs w:val="28"/>
+        </w:rPr>
+        <w:t>del</w:t>
+      </w:r>
+      <w:r>
+        <w:rPr>
+          <w:rFonts w:ascii="Times New Roman" w:hAnsi="Times New Roman" w:cs="Times New Roman" w:hint="eastAsia"/>
+          <w:sz w:val="28"/>
+          <w:szCs w:val="28"/>
+        </w:rPr>
+        <w:t>是</w:t>
+      </w:r>
+      <w:r>
+        <w:rPr>
+          <w:rFonts w:ascii="Times New Roman" w:hAnsi="Times New Roman" w:cs="Times New Roman" w:hint="eastAsia"/>
+          <w:color w:val="FF0000"/>
+          <w:sz w:val="28"/>
+          <w:szCs w:val="28"/>
+        </w:rPr>
+        <w:t>解除变量对对象的引用</w:t>
+      </w:r>
+      <w:r>
+        <w:rPr>
+          <w:rFonts w:ascii="Times New Roman" w:hAnsi="Times New Roman" w:cs="Times New Roman" w:hint="eastAsia"/>
+          <w:sz w:val="28"/>
+          <w:szCs w:val="28"/>
+        </w:rPr>
+        <w:t>，而</w:t>
+      </w:r>
+      <w:r>
+        <w:rPr>
+          <w:rFonts w:ascii="Times New Roman" w:hAnsi="Times New Roman" w:cs="Times New Roman" w:hint="eastAsia"/>
+          <w:color w:val="FF0000"/>
+          <w:sz w:val="28"/>
+          <w:szCs w:val="28"/>
+        </w:rPr>
+        <w:t>并未删除对象</w:t>
+      </w:r>
+      <w:r>
+        <w:rPr>
+          <w:rFonts w:ascii="Times New Roman" w:hAnsi="Times New Roman" w:cs="Times New Roman" w:hint="eastAsia"/>
+          <w:sz w:val="28"/>
+          <w:szCs w:val="28"/>
+        </w:rPr>
+        <w:t>。</w:t>
+      </w:r>
+      <w:r>
+        <w:rPr>
+          <w:rFonts w:ascii="Times New Roman" w:hAnsi="Times New Roman" w:cs="Times New Roman"/>
+          <w:sz w:val="28"/>
+          <w:szCs w:val="28"/>
+        </w:rPr>
+        <w:t>del small</w:t>
+      </w:r>
+      <w:r>
+        <w:rPr>
+          <w:rFonts w:ascii="Times New Roman" w:hAnsi="Times New Roman" w:cs="Times New Roman" w:hint="eastAsia"/>
+          <w:sz w:val="28"/>
+          <w:szCs w:val="28"/>
+        </w:rPr>
+        <w:t>是解除了</w:t>
+      </w:r>
+      <w:r>
+        <w:rPr>
+          <w:rFonts w:ascii="Times New Roman" w:hAnsi="Times New Roman" w:cs="Times New Roman" w:hint="eastAsia"/>
+          <w:sz w:val="28"/>
+          <w:szCs w:val="28"/>
+        </w:rPr>
+        <w:t>s</w:t>
+      </w:r>
+      <w:r>
+        <w:rPr>
+          <w:rFonts w:ascii="Times New Roman" w:hAnsi="Times New Roman" w:cs="Times New Roman"/>
+          <w:sz w:val="28"/>
+          <w:szCs w:val="28"/>
+        </w:rPr>
+        <w:t>mall</w:t>
+      </w:r>
+      <w:r>
+        <w:rPr>
+          <w:rFonts w:ascii="Times New Roman" w:hAnsi="Times New Roman" w:cs="Times New Roman" w:hint="eastAsia"/>
+          <w:sz w:val="28"/>
+          <w:szCs w:val="28"/>
+        </w:rPr>
+        <w:t>变量对模块对象的引用，再</w:t>
+      </w:r>
+      <w:r>
+        <w:rPr>
+          <w:rFonts w:ascii="Times New Roman" w:hAnsi="Times New Roman" w:cs="Times New Roman" w:hint="eastAsia"/>
+          <w:sz w:val="28"/>
+          <w:szCs w:val="28"/>
+        </w:rPr>
+        <w:t>次</w:t>
+      </w:r>
+      <w:r>
+        <w:rPr>
+          <w:rFonts w:ascii="Times New Roman" w:hAnsi="Times New Roman" w:cs="Times New Roman" w:hint="eastAsia"/>
+          <w:sz w:val="28"/>
+          <w:szCs w:val="28"/>
+        </w:rPr>
+        <w:t>使用</w:t>
+      </w:r>
+      <w:r>
+        <w:rPr>
+          <w:rFonts w:ascii="Times New Roman" w:hAnsi="Times New Roman" w:cs="Times New Roman" w:hint="eastAsia"/>
+          <w:sz w:val="28"/>
+          <w:szCs w:val="28"/>
+        </w:rPr>
+        <w:t>i</w:t>
+      </w:r>
+      <w:r>
+        <w:rPr>
+          <w:rFonts w:ascii="Times New Roman" w:hAnsi="Times New Roman" w:cs="Times New Roman"/>
+          <w:sz w:val="28"/>
+          <w:szCs w:val="28"/>
+        </w:rPr>
+        <w:t>mport small</w:t>
+      </w:r>
+      <w:r>
+        <w:rPr>
+          <w:rFonts w:ascii="Times New Roman" w:hAnsi="Times New Roman" w:cs="Times New Roman" w:hint="eastAsia"/>
+          <w:sz w:val="28"/>
+          <w:szCs w:val="28"/>
+        </w:rPr>
+        <w:t>，又将</w:t>
+      </w:r>
+      <w:r>
+        <w:rPr>
+          <w:rFonts w:ascii="Times New Roman" w:hAnsi="Times New Roman" w:cs="Times New Roman" w:hint="eastAsia"/>
+          <w:sz w:val="28"/>
+          <w:szCs w:val="28"/>
+        </w:rPr>
+        <w:t>s</w:t>
+      </w:r>
+      <w:r>
+        <w:rPr>
+          <w:rFonts w:ascii="Times New Roman" w:hAnsi="Times New Roman" w:cs="Times New Roman"/>
+          <w:sz w:val="28"/>
+          <w:szCs w:val="28"/>
+        </w:rPr>
+        <w:t>mall</w:t>
+      </w:r>
+      <w:r>
+        <w:rPr>
+          <w:rFonts w:ascii="Times New Roman" w:hAnsi="Times New Roman" w:cs="Times New Roman" w:hint="eastAsia"/>
+          <w:sz w:val="28"/>
+          <w:szCs w:val="28"/>
+        </w:rPr>
+        <w:t>重新引用了模块对象，所以两次</w:t>
+      </w:r>
+      <w:r>
+        <w:rPr>
+          <w:rFonts w:ascii="Times New Roman" w:hAnsi="Times New Roman" w:cs="Times New Roman" w:hint="eastAsia"/>
+          <w:sz w:val="28"/>
+          <w:szCs w:val="28"/>
+        </w:rPr>
+        <w:t>i</w:t>
+      </w:r>
+      <w:r>
+        <w:rPr>
+          <w:rFonts w:ascii="Times New Roman" w:hAnsi="Times New Roman" w:cs="Times New Roman"/>
+          <w:sz w:val="28"/>
+          <w:szCs w:val="28"/>
+        </w:rPr>
+        <w:t>d(small)</w:t>
+      </w:r>
+      <w:r>
+        <w:rPr>
+          <w:rFonts w:ascii="Times New Roman" w:hAnsi="Times New Roman" w:cs="Times New Roman" w:hint="eastAsia"/>
+          <w:sz w:val="28"/>
+          <w:szCs w:val="28"/>
+        </w:rPr>
+        <w:t>的结果是</w:t>
+      </w:r>
       <w:bookmarkStart w:id="0" w:name="_GoBack"/>
       <w:bookmarkEnd w:id="0"/>
+      <w:r>
+        <w:rPr>
+          <w:rFonts w:ascii="Times New Roman" w:hAnsi="Times New Roman" w:cs="Times New Roman" w:hint="eastAsia"/>
+          <w:sz w:val="28"/>
+          <w:szCs w:val="28"/>
+        </w:rPr>
+        <w:t>相同的。</w:t>
+      </w:r>
     </w:p>
     <w:p>
       <w:pPr>
         <w:spacing w:line="400" w:lineRule="exact"/>
         <w:rPr>
-          <w:rFonts w:ascii="Times New Roman" w:hAnsi="Times New Roman" w:cs="Times New Roman"/>
-          <w:sz w:val="28"/>
-          <w:szCs w:val="28"/>
-        </w:rPr>
-      </w:pPr>
-    </w:p>
-    <w:p>
-      <w:pPr>
-        <w:spacing w:line="400" w:lineRule="exact"/>
-        <w:rPr>
-          <w:rFonts w:ascii="Times New Roman" w:hAnsi="Times New Roman" w:cs="Times New Roman"/>
+          <w:rFonts w:ascii="Times New Roman" w:hAnsi="Times New Roman" w:cs="Times New Roman" w:hint="eastAsia"/>
           <w:sz w:val="28"/>
           <w:szCs w:val="28"/>
         </w:rPr>
@@ -717,10 +5684,10 @@
 <file path=word/numbering.xml><?xml version="1.0" encoding="utf-8"?>
 <w:numbering xmlns:wpc="http://schemas.microsoft.com/office/word/2010/wordprocessingCanvas" xmlns:cx="http://schemas.microsoft.com/office/drawing/2014/chartex" xmlns:cx1="http://schemas.microsoft.com/office/drawing/2015/9/8/chartex" xmlns:cx2="http://schemas.microsoft.com/office/drawing/2015/10/21/chartex" xmlns:cx3="http://schemas.microsoft.com/office/drawing/2016/5/9/chartex" xmlns:cx4="http://schemas.microsoft.com/office/drawing/2016/5/10/chartex" xmlns:cx5="http://schemas.microsoft.com/office/drawing/2016/5/11/chartex" xmlns:cx6="http://schemas.microsoft.com/office/drawing/2016/5/12/chartex" xmlns:cx7="http://schemas.microsoft.com/office/drawing/2016/5/13/chartex" xmlns:cx8="http://schemas.microsoft.com/office/drawing/2016/5/14/chartex" xmlns:mc="http://schemas.openxmlformats.org/markup-compatibility/2006" xmlns:aink="http://schemas.microsoft.com/office/drawing/2016/ink" xmlns:am3d="http://schemas.microsoft.com/office/drawing/2017/model3d" xmlns:o="urn:schemas-microsoft-com:office:office" xmlns:r="http://schemas.openxmlformats.org/officeDocument/2006/relationships" xmlns:m="http://schemas.openxmlformats.org/officeDocument/2006/math" xmlns:v="urn:schemas-microsoft-com:vml" xmlns:wp14="http://schemas.microsoft.com/office/word/2010/wordprocessingDrawing" xmlns:wp="http://schemas.openxmlformats.org/drawingml/2006/wordprocessingDrawing" xmlns:w10="urn:schemas-microsoft-com:office:word" xmlns:w="http://schemas.openxmlformats.org/wordprocessingml/2006/main" xmlns:w14="http://schemas.microsoft.com/office/word/2010/wordml" xmlns:w15="http://schemas.microsoft.com/office/word/2012/wordml" xmlns:w16cid="http://schemas.microsoft.com/office/word/2016/wordml/cid" xmlns:w16se="http://schemas.microsoft.com/office/word/2015/wordml/symex" xmlns:wpg="http://schemas.microsoft.com/office/word/2010/wordprocessingGroup" xmlns:wpi="http://schemas.microsoft.com/office/word/2010/wordprocessingInk" xmlns:wne="http://schemas.microsoft.com/office/word/2006/wordml" xmlns:wps="http://schemas.microsoft.com/office/word/2010/wordprocessingShape" mc:Ignorable="w14 w15 w16se w16cid wp14">
   <w:abstractNum w:abstractNumId="0" w15:restartNumberingAfterBreak="0">
-    <w:nsid w:val="768057FF"/>
+    <w:nsid w:val="2A6528FD"/>
     <w:multiLevelType w:val="hybridMultilevel"/>
-    <w:tmpl w:val="EE2EDA48"/>
-    <w:lvl w:ilvl="0" w:tplc="7E60A074">
+    <w:tmpl w:val="52667238"/>
+    <w:lvl w:ilvl="0" w:tplc="AC02654A">
       <w:start w:val="1"/>
       <w:numFmt w:val="decimal"/>
       <w:lvlText w:val="%1."/>
@@ -805,7 +5772,99 @@
       </w:pPr>
     </w:lvl>
   </w:abstractNum>
+  <w:abstractNum w:abstractNumId="1" w15:restartNumberingAfterBreak="0">
+    <w:nsid w:val="768057FF"/>
+    <w:multiLevelType w:val="hybridMultilevel"/>
+    <w:tmpl w:val="EE2EDA48"/>
+    <w:lvl w:ilvl="0" w:tplc="7E60A074">
+      <w:start w:val="1"/>
+      <w:numFmt w:val="decimal"/>
+      <w:lvlText w:val="%1."/>
+      <w:lvlJc w:val="left"/>
+      <w:pPr>
+        <w:ind w:left="360" w:hanging="360"/>
+      </w:pPr>
+      <w:rPr>
+        <w:rFonts w:hint="default"/>
+      </w:rPr>
+    </w:lvl>
+    <w:lvl w:ilvl="1" w:tplc="04090019" w:tentative="1">
+      <w:start w:val="1"/>
+      <w:numFmt w:val="lowerLetter"/>
+      <w:lvlText w:val="%2)"/>
+      <w:lvlJc w:val="left"/>
+      <w:pPr>
+        <w:ind w:left="840" w:hanging="420"/>
+      </w:pPr>
+    </w:lvl>
+    <w:lvl w:ilvl="2" w:tplc="0409001B" w:tentative="1">
+      <w:start w:val="1"/>
+      <w:numFmt w:val="lowerRoman"/>
+      <w:lvlText w:val="%3."/>
+      <w:lvlJc w:val="right"/>
+      <w:pPr>
+        <w:ind w:left="1260" w:hanging="420"/>
+      </w:pPr>
+    </w:lvl>
+    <w:lvl w:ilvl="3" w:tplc="0409000F" w:tentative="1">
+      <w:start w:val="1"/>
+      <w:numFmt w:val="decimal"/>
+      <w:lvlText w:val="%4."/>
+      <w:lvlJc w:val="left"/>
+      <w:pPr>
+        <w:ind w:left="1680" w:hanging="420"/>
+      </w:pPr>
+    </w:lvl>
+    <w:lvl w:ilvl="4" w:tplc="04090019" w:tentative="1">
+      <w:start w:val="1"/>
+      <w:numFmt w:val="lowerLetter"/>
+      <w:lvlText w:val="%5)"/>
+      <w:lvlJc w:val="left"/>
+      <w:pPr>
+        <w:ind w:left="2100" w:hanging="420"/>
+      </w:pPr>
+    </w:lvl>
+    <w:lvl w:ilvl="5" w:tplc="0409001B" w:tentative="1">
+      <w:start w:val="1"/>
+      <w:numFmt w:val="lowerRoman"/>
+      <w:lvlText w:val="%6."/>
+      <w:lvlJc w:val="right"/>
+      <w:pPr>
+        <w:ind w:left="2520" w:hanging="420"/>
+      </w:pPr>
+    </w:lvl>
+    <w:lvl w:ilvl="6" w:tplc="0409000F" w:tentative="1">
+      <w:start w:val="1"/>
+      <w:numFmt w:val="decimal"/>
+      <w:lvlText w:val="%7."/>
+      <w:lvlJc w:val="left"/>
+      <w:pPr>
+        <w:ind w:left="2940" w:hanging="420"/>
+      </w:pPr>
+    </w:lvl>
+    <w:lvl w:ilvl="7" w:tplc="04090019" w:tentative="1">
+      <w:start w:val="1"/>
+      <w:numFmt w:val="lowerLetter"/>
+      <w:lvlText w:val="%8)"/>
+      <w:lvlJc w:val="left"/>
+      <w:pPr>
+        <w:ind w:left="3360" w:hanging="420"/>
+      </w:pPr>
+    </w:lvl>
+    <w:lvl w:ilvl="8" w:tplc="0409001B" w:tentative="1">
+      <w:start w:val="1"/>
+      <w:numFmt w:val="lowerRoman"/>
+      <w:lvlText w:val="%9."/>
+      <w:lvlJc w:val="right"/>
+      <w:pPr>
+        <w:ind w:left="3780" w:hanging="420"/>
+      </w:pPr>
+    </w:lvl>
+  </w:abstractNum>
   <w:num w:numId="1">
+    <w:abstractNumId w:val="1"/>
+  </w:num>
+  <w:num w:numId="2">
     <w:abstractNumId w:val="0"/>
   </w:num>
 </w:numbering>
@@ -1316,6 +6375,57 @@
       <w:ind w:firstLineChars="200" w:firstLine="420"/>
     </w:pPr>
   </w:style>
+  <w:style w:type="paragraph" w:styleId="HTML">
+    <w:name w:val="HTML Preformatted"/>
+    <w:basedOn w:val="a"/>
+    <w:link w:val="HTML0"/>
+    <w:uiPriority w:val="99"/>
+    <w:semiHidden/>
+    <w:unhideWhenUsed/>
+    <w:rsid w:val="0089339D"/>
+    <w:pPr>
+      <w:widowControl/>
+      <w:tabs>
+        <w:tab w:val="left" w:pos="916"/>
+        <w:tab w:val="left" w:pos="1832"/>
+        <w:tab w:val="left" w:pos="2748"/>
+        <w:tab w:val="left" w:pos="3664"/>
+        <w:tab w:val="left" w:pos="4580"/>
+        <w:tab w:val="left" w:pos="5496"/>
+        <w:tab w:val="left" w:pos="6412"/>
+        <w:tab w:val="left" w:pos="7328"/>
+        <w:tab w:val="left" w:pos="8244"/>
+        <w:tab w:val="left" w:pos="9160"/>
+        <w:tab w:val="left" w:pos="10076"/>
+        <w:tab w:val="left" w:pos="10992"/>
+        <w:tab w:val="left" w:pos="11908"/>
+        <w:tab w:val="left" w:pos="12824"/>
+        <w:tab w:val="left" w:pos="13740"/>
+        <w:tab w:val="left" w:pos="14656"/>
+      </w:tabs>
+      <w:jc w:val="left"/>
+    </w:pPr>
+    <w:rPr>
+      <w:rFonts w:ascii="宋体" w:eastAsia="宋体" w:hAnsi="宋体" w:cs="宋体"/>
+      <w:kern w:val="0"/>
+      <w:sz w:val="24"/>
+      <w:szCs w:val="24"/>
+    </w:rPr>
+  </w:style>
+  <w:style w:type="character" w:customStyle="1" w:styleId="HTML0">
+    <w:name w:val="HTML 预设格式 字符"/>
+    <w:basedOn w:val="a0"/>
+    <w:link w:val="HTML"/>
+    <w:uiPriority w:val="99"/>
+    <w:semiHidden/>
+    <w:rsid w:val="0089339D"/>
+    <w:rPr>
+      <w:rFonts w:ascii="宋体" w:eastAsia="宋体" w:hAnsi="宋体" w:cs="宋体"/>
+      <w:kern w:val="0"/>
+      <w:sz w:val="24"/>
+      <w:szCs w:val="24"/>
+    </w:rPr>
+  </w:style>
 </w:styles>
 </file>
 

--- a/Python学习13-模块详解.docx
+++ b/Python学习13-模块详解.docx
@@ -184,7 +184,7 @@
           <w:noProof/>
         </w:rPr>
         <w:drawing>
-          <wp:inline distT="0" distB="0" distL="0" distR="0" wp14:anchorId="5DC04A13" wp14:editId="23810C1B">
+          <wp:inline distT="0" distB="0" distL="0" distR="0">
             <wp:extent cx="5274310" cy="1853565"/>
             <wp:effectExtent l="0" t="0" r="0" b="0"/>
             <wp:docPr id="1" name="图片 1"/>
@@ -289,23 +289,7 @@
           <w:sz w:val="28"/>
           <w:szCs w:val="28"/>
         </w:rPr>
-        <w:t>这个目录先被</w:t>
-      </w:r>
-      <w:r>
-        <w:rPr>
-          <w:rFonts w:ascii="Times New Roman" w:hAnsi="Times New Roman" w:cs="Times New Roman" w:hint="eastAsia"/>
-          <w:sz w:val="28"/>
-          <w:szCs w:val="28"/>
-        </w:rPr>
-        <w:t>自动</w:t>
-      </w:r>
-      <w:r>
-        <w:rPr>
-          <w:rFonts w:ascii="Times New Roman" w:hAnsi="Times New Roman" w:cs="Times New Roman" w:hint="eastAsia"/>
-          <w:sz w:val="28"/>
-          <w:szCs w:val="28"/>
-        </w:rPr>
-        <w:t>搜索，其文件会</w:t>
+        <w:t>这个目录先被自动搜索，其文件会</w:t>
       </w:r>
       <w:r>
         <w:rPr>
@@ -382,15 +366,7 @@
           <w:sz w:val="28"/>
           <w:szCs w:val="28"/>
         </w:rPr>
-        <w:t>需要手动设置。</w:t>
-      </w:r>
-      <w:r>
-        <w:rPr>
-          <w:rFonts w:ascii="Times New Roman" w:hAnsi="Times New Roman" w:cs="Times New Roman" w:hint="eastAsia"/>
-          <w:sz w:val="28"/>
-          <w:szCs w:val="28"/>
-        </w:rPr>
-        <w:t>在</w:t>
+        <w:t>需要手动设置。在</w:t>
       </w:r>
       <w:r>
         <w:rPr>
@@ -537,15 +513,7 @@
           <w:sz w:val="28"/>
           <w:szCs w:val="28"/>
         </w:rPr>
-        <w:t>需要手动设置。</w:t>
-      </w:r>
-      <w:r>
-        <w:rPr>
-          <w:rFonts w:ascii="Times New Roman" w:hAnsi="Times New Roman" w:cs="Times New Roman" w:hint="eastAsia"/>
-          <w:sz w:val="28"/>
-          <w:szCs w:val="28"/>
-        </w:rPr>
-        <w:t>要将</w:t>
+        <w:t>需要手动设置。要将</w:t>
       </w:r>
       <w:r>
         <w:rPr>
@@ -633,15 +601,7 @@
           <w:sz w:val="28"/>
           <w:szCs w:val="28"/>
         </w:rPr>
-        <w:t>文件中的搜索路径</w:t>
-      </w:r>
-      <w:r>
-        <w:rPr>
-          <w:rFonts w:ascii="Times New Roman" w:hAnsi="Times New Roman" w:cs="Times New Roman" w:hint="eastAsia"/>
-          <w:sz w:val="28"/>
-          <w:szCs w:val="28"/>
-        </w:rPr>
-        <w:t>。</w:t>
+        <w:t>文件中的搜索路径。</w:t>
       </w:r>
     </w:p>
     <w:p>
@@ -658,7 +618,7 @@
       <w:pPr>
         <w:spacing w:line="400" w:lineRule="exact"/>
         <w:rPr>
-          <w:rFonts w:ascii="Times New Roman" w:hAnsi="Times New Roman" w:cs="Times New Roman" w:hint="eastAsia"/>
+          <w:rFonts w:ascii="Times New Roman" w:hAnsi="Times New Roman" w:cs="Times New Roman"/>
           <w:sz w:val="28"/>
           <w:szCs w:val="28"/>
         </w:rPr>
@@ -1315,7 +1275,7 @@
       <w:pPr>
         <w:spacing w:line="400" w:lineRule="exact"/>
         <w:rPr>
-          <w:rFonts w:ascii="Times New Roman" w:hAnsi="Times New Roman" w:cs="Times New Roman" w:hint="eastAsia"/>
+          <w:rFonts w:ascii="Times New Roman" w:hAnsi="Times New Roman" w:cs="Times New Roman"/>
           <w:sz w:val="28"/>
           <w:szCs w:val="28"/>
         </w:rPr>
@@ -1368,22 +1328,14 @@
           <w:sz w:val="28"/>
           <w:szCs w:val="28"/>
         </w:rPr>
-        <w:t>均为赋值语句</w:t>
-      </w:r>
-      <w:r>
-        <w:rPr>
-          <w:rFonts w:ascii="Times New Roman" w:hAnsi="Times New Roman" w:cs="Times New Roman" w:hint="eastAsia"/>
-          <w:sz w:val="28"/>
-          <w:szCs w:val="28"/>
-        </w:rPr>
-        <w:t>，遵循赋值操作的规则。</w:t>
+        <w:t>均为赋值语句，遵循赋值操作的规则。</w:t>
       </w:r>
     </w:p>
     <w:p>
       <w:pPr>
         <w:spacing w:line="400" w:lineRule="exact"/>
         <w:rPr>
-          <w:rFonts w:ascii="Times New Roman" w:hAnsi="Times New Roman" w:cs="Times New Roman" w:hint="eastAsia"/>
+          <w:rFonts w:ascii="Times New Roman" w:hAnsi="Times New Roman" w:cs="Times New Roman"/>
           <w:sz w:val="28"/>
           <w:szCs w:val="28"/>
         </w:rPr>
@@ -1418,7 +1370,7 @@
       <w:pPr>
         <w:spacing w:line="400" w:lineRule="exact"/>
         <w:rPr>
-          <w:rFonts w:ascii="Times New Roman" w:hAnsi="Times New Roman" w:cs="Times New Roman" w:hint="eastAsia"/>
+          <w:rFonts w:ascii="Times New Roman" w:hAnsi="Times New Roman" w:cs="Times New Roman"/>
           <w:sz w:val="28"/>
           <w:szCs w:val="28"/>
         </w:rPr>
@@ -1445,23 +1397,7 @@
           <w:sz w:val="28"/>
           <w:szCs w:val="28"/>
         </w:rPr>
-        <w:t>odule_test/</w:t>
-      </w:r>
-      <w:r>
-        <w:rPr>
-          <w:rFonts w:ascii="Times New Roman" w:hAnsi="Times New Roman" w:cs="Times New Roman"/>
-          <w:sz w:val="28"/>
-          <w:szCs w:val="28"/>
-        </w:rPr>
-        <w:t>small</w:t>
-      </w:r>
-      <w:r>
-        <w:rPr>
-          <w:rFonts w:ascii="Times New Roman" w:hAnsi="Times New Roman" w:cs="Times New Roman"/>
-          <w:sz w:val="28"/>
-          <w:szCs w:val="28"/>
-        </w:rPr>
-        <w:t>.py</w:t>
+        <w:t>odule_test/small.py</w:t>
       </w:r>
     </w:p>
     <w:p>
@@ -1595,7 +1531,6 @@
         </w:rPr>
         <w:br/>
       </w:r>
-      <w:proofErr w:type="gramStart"/>
       <w:r>
         <w:rPr>
           <w:rFonts w:ascii="Consolas" w:eastAsia="宋体" w:hAnsi="Consolas" w:cs="宋体"/>
@@ -1616,7 +1551,6 @@
         </w:rPr>
         <w:t>(</w:t>
       </w:r>
-      <w:proofErr w:type="gramEnd"/>
       <w:r>
         <w:rPr>
           <w:rFonts w:ascii="Consolas" w:eastAsia="宋体" w:hAnsi="Consolas" w:cs="宋体"/>
@@ -1732,7 +1666,7 @@
       <w:pPr>
         <w:spacing w:line="400" w:lineRule="exact"/>
         <w:rPr>
-          <w:rFonts w:ascii="Times New Roman" w:hAnsi="Times New Roman" w:cs="Times New Roman" w:hint="eastAsia"/>
+          <w:rFonts w:ascii="Times New Roman" w:hAnsi="Times New Roman" w:cs="Times New Roman"/>
           <w:sz w:val="28"/>
           <w:szCs w:val="28"/>
         </w:rPr>
@@ -1759,23 +1693,7 @@
           <w:sz w:val="28"/>
           <w:szCs w:val="28"/>
         </w:rPr>
-        <w:t>odule_test/module_test</w:t>
-      </w:r>
-      <w:r>
-        <w:rPr>
-          <w:rFonts w:ascii="Times New Roman" w:hAnsi="Times New Roman" w:cs="Times New Roman"/>
-          <w:sz w:val="28"/>
-          <w:szCs w:val="28"/>
-        </w:rPr>
-        <w:t>2</w:t>
-      </w:r>
-      <w:r>
-        <w:rPr>
-          <w:rFonts w:ascii="Times New Roman" w:hAnsi="Times New Roman" w:cs="Times New Roman"/>
-          <w:sz w:val="28"/>
-          <w:szCs w:val="28"/>
-        </w:rPr>
-        <w:t>.py</w:t>
+        <w:t>odule_test/module_test2.py</w:t>
       </w:r>
     </w:p>
     <w:p>
@@ -2959,16 +2877,7 @@
           <w:sz w:val="28"/>
           <w:szCs w:val="28"/>
         </w:rPr>
-        <w:t xml:space="preserve">x </w:t>
-      </w:r>
-      <w:proofErr w:type="gramStart"/>
-      <w:r>
-        <w:rPr>
-          <w:rFonts w:ascii="Times New Roman" w:hAnsi="Times New Roman" w:cs="Times New Roman"/>
-          <w:sz w:val="28"/>
-          <w:szCs w:val="28"/>
-        </w:rPr>
-        <w:t xml:space="preserve">id  </w:t>
+        <w:t xml:space="preserve">x id  </w:t>
       </w:r>
       <w:r>
         <w:rPr>
@@ -2979,7 +2888,6 @@
         </w:rPr>
         <w:t>1347973888</w:t>
       </w:r>
-      <w:proofErr w:type="gramEnd"/>
     </w:p>
     <w:p>
       <w:pPr>
@@ -2996,18 +2904,8 @@
           <w:sz w:val="28"/>
           <w:szCs w:val="28"/>
         </w:rPr>
-        <w:t xml:space="preserve">small.x </w:t>
-      </w:r>
-      <w:proofErr w:type="gramStart"/>
-      <w:r>
-        <w:rPr>
-          <w:rFonts w:ascii="Times New Roman" w:hAnsi="Times New Roman" w:cs="Times New Roman"/>
-          <w:sz w:val="28"/>
-          <w:szCs w:val="28"/>
-        </w:rPr>
-        <w:t>=  1</w:t>
-      </w:r>
-      <w:proofErr w:type="gramEnd"/>
+        <w:t>small.x =  1</w:t>
+      </w:r>
     </w:p>
     <w:p>
       <w:pPr>
@@ -3024,16 +2922,7 @@
           <w:sz w:val="28"/>
           <w:szCs w:val="28"/>
         </w:rPr>
-        <w:t xml:space="preserve">small.x </w:t>
-      </w:r>
-      <w:proofErr w:type="gramStart"/>
-      <w:r>
-        <w:rPr>
-          <w:rFonts w:ascii="Times New Roman" w:hAnsi="Times New Roman" w:cs="Times New Roman"/>
-          <w:sz w:val="28"/>
-          <w:szCs w:val="28"/>
-        </w:rPr>
-        <w:t xml:space="preserve">id  </w:t>
+        <w:t xml:space="preserve">small.x id  </w:t>
       </w:r>
       <w:r>
         <w:rPr>
@@ -3044,34 +2933,23 @@
         </w:rPr>
         <w:t>1347972576</w:t>
       </w:r>
-      <w:proofErr w:type="gramEnd"/>
     </w:p>
     <w:p>
       <w:pPr>
         <w:spacing w:line="400" w:lineRule="exact"/>
         <w:rPr>
-          <w:rFonts w:ascii="Times New Roman" w:hAnsi="Times New Roman" w:cs="Times New Roman" w:hint="eastAsia"/>
-          <w:sz w:val="28"/>
-          <w:szCs w:val="28"/>
-        </w:rPr>
-      </w:pPr>
-      <w:proofErr w:type="gramStart"/>
-      <w:r>
-        <w:rPr>
-          <w:rFonts w:ascii="Times New Roman" w:hAnsi="Times New Roman" w:cs="Times New Roman"/>
-          <w:sz w:val="28"/>
-          <w:szCs w:val="28"/>
-        </w:rPr>
-        <w:t>small.y</w:t>
-      </w:r>
-      <w:proofErr w:type="gramEnd"/>
-      <w:r>
-        <w:rPr>
-          <w:rFonts w:ascii="Times New Roman" w:hAnsi="Times New Roman" w:cs="Times New Roman"/>
-          <w:sz w:val="28"/>
-          <w:szCs w:val="28"/>
-        </w:rPr>
-        <w:t xml:space="preserve"> =  [42, 2]</w:t>
+          <w:rFonts w:ascii="Times New Roman" w:hAnsi="Times New Roman" w:cs="Times New Roman"/>
+          <w:sz w:val="28"/>
+          <w:szCs w:val="28"/>
+        </w:rPr>
+      </w:pPr>
+      <w:r>
+        <w:rPr>
+          <w:rFonts w:ascii="Times New Roman" w:hAnsi="Times New Roman" w:cs="Times New Roman"/>
+          <w:sz w:val="28"/>
+          <w:szCs w:val="28"/>
+        </w:rPr>
+        <w:t>small.y =  [42, 2]</w:t>
       </w:r>
     </w:p>
     <w:p>
@@ -3088,7 +2966,7 @@
       <w:pPr>
         <w:spacing w:line="400" w:lineRule="exact"/>
         <w:rPr>
-          <w:rFonts w:ascii="Times New Roman" w:hAnsi="Times New Roman" w:cs="Times New Roman" w:hint="eastAsia"/>
+          <w:rFonts w:ascii="Times New Roman" w:hAnsi="Times New Roman" w:cs="Times New Roman"/>
           <w:sz w:val="28"/>
           <w:szCs w:val="28"/>
         </w:rPr>
@@ -3507,15 +3385,7 @@
           <w:sz w:val="28"/>
           <w:szCs w:val="28"/>
         </w:rPr>
-        <w:t>遵循赋值操作的规则</w:t>
-      </w:r>
-      <w:r>
-        <w:rPr>
-          <w:rFonts w:ascii="Times New Roman" w:hAnsi="Times New Roman" w:cs="Times New Roman" w:hint="eastAsia"/>
-          <w:sz w:val="28"/>
-          <w:szCs w:val="28"/>
-        </w:rPr>
-        <w:t>，类似函数的调用。</w:t>
+        <w:t>遵循赋值操作的规则，类似函数的调用。</w:t>
       </w:r>
     </w:p>
     <w:p>
@@ -3533,16 +3403,7 @@
           <w:sz w:val="28"/>
           <w:szCs w:val="28"/>
         </w:rPr>
-        <w:lastRenderedPageBreak/>
-        <w:t>模块命名空间：</w:t>
-      </w:r>
-      <w:r>
-        <w:rPr>
-          <w:rFonts w:ascii="Times New Roman" w:hAnsi="Times New Roman" w:cs="Times New Roman" w:hint="eastAsia"/>
-          <w:sz w:val="28"/>
-          <w:szCs w:val="28"/>
-        </w:rPr>
-        <w:t>由模块文件生成命名空间</w:t>
+        <w:t>模块命名空间：由模块文件生成命名空间</w:t>
       </w:r>
     </w:p>
     <w:p>
@@ -3783,15 +3644,7 @@
           <w:sz w:val="28"/>
           <w:szCs w:val="28"/>
         </w:rPr>
-        <w:t>），会建立模块对象的属性</w:t>
-      </w:r>
-      <w:r>
-        <w:rPr>
-          <w:rFonts w:ascii="Times New Roman" w:hAnsi="Times New Roman" w:cs="Times New Roman" w:hint="eastAsia"/>
-          <w:sz w:val="28"/>
-          <w:szCs w:val="28"/>
-        </w:rPr>
-        <w:t>，赋值的变量名会存储在模块的命名空间内。</w:t>
+        <w:t>），会建立模块对象的属性，赋值的变量名会存储在模块的命名空间内。</w:t>
       </w:r>
     </w:p>
     <w:p>
@@ -3804,7 +3657,7 @@
         <w:spacing w:line="400" w:lineRule="exact"/>
         <w:ind w:firstLineChars="0"/>
         <w:rPr>
-          <w:rFonts w:ascii="Times New Roman" w:hAnsi="Times New Roman" w:cs="Times New Roman" w:hint="eastAsia"/>
+          <w:rFonts w:ascii="Times New Roman" w:hAnsi="Times New Roman" w:cs="Times New Roman"/>
           <w:sz w:val="28"/>
           <w:szCs w:val="28"/>
         </w:rPr>
@@ -3849,23 +3702,7 @@
           <w:sz w:val="28"/>
           <w:szCs w:val="28"/>
         </w:rPr>
-        <w:t>odule_test/module</w:t>
-      </w:r>
-      <w:r>
-        <w:rPr>
-          <w:rFonts w:ascii="Times New Roman" w:hAnsi="Times New Roman" w:cs="Times New Roman"/>
-          <w:sz w:val="28"/>
-          <w:szCs w:val="28"/>
-        </w:rPr>
-        <w:t>1</w:t>
-      </w:r>
-      <w:r>
-        <w:rPr>
-          <w:rFonts w:ascii="Times New Roman" w:hAnsi="Times New Roman" w:cs="Times New Roman"/>
-          <w:sz w:val="28"/>
-          <w:szCs w:val="28"/>
-        </w:rPr>
-        <w:t>.py</w:t>
+        <w:t>odule_test/module1.py</w:t>
       </w:r>
     </w:p>
     <w:p>
@@ -3899,7 +3736,6 @@
           <w:szCs w:val="30"/>
         </w:rPr>
       </w:pPr>
-      <w:proofErr w:type="gramStart"/>
       <w:r>
         <w:rPr>
           <w:rFonts w:ascii="Consolas" w:eastAsia="宋体" w:hAnsi="Consolas" w:cs="宋体"/>
@@ -3920,7 +3756,6 @@
         </w:rPr>
         <w:t>(</w:t>
       </w:r>
-      <w:proofErr w:type="gramEnd"/>
       <w:r>
         <w:rPr>
           <w:rFonts w:ascii="Consolas" w:eastAsia="宋体" w:hAnsi="Consolas" w:cs="宋体"/>
@@ -4210,7 +4045,7 @@
       <w:pPr>
         <w:spacing w:line="400" w:lineRule="exact"/>
         <w:rPr>
-          <w:rFonts w:ascii="Times New Roman" w:hAnsi="Times New Roman" w:cs="Times New Roman" w:hint="eastAsia"/>
+          <w:rFonts w:ascii="Times New Roman" w:hAnsi="Times New Roman" w:cs="Times New Roman"/>
           <w:sz w:val="28"/>
           <w:szCs w:val="28"/>
         </w:rPr>
@@ -4220,7 +4055,7 @@
       <w:pPr>
         <w:spacing w:line="400" w:lineRule="exact"/>
         <w:rPr>
-          <w:rFonts w:ascii="Times New Roman" w:hAnsi="Times New Roman" w:cs="Times New Roman" w:hint="eastAsia"/>
+          <w:rFonts w:ascii="Times New Roman" w:hAnsi="Times New Roman" w:cs="Times New Roman"/>
           <w:sz w:val="28"/>
           <w:szCs w:val="28"/>
         </w:rPr>
@@ -4247,23 +4082,7 @@
           <w:sz w:val="28"/>
           <w:szCs w:val="28"/>
         </w:rPr>
-        <w:t>odule_test/module_test</w:t>
-      </w:r>
-      <w:r>
-        <w:rPr>
-          <w:rFonts w:ascii="Times New Roman" w:hAnsi="Times New Roman" w:cs="Times New Roman"/>
-          <w:sz w:val="28"/>
-          <w:szCs w:val="28"/>
-        </w:rPr>
-        <w:t>3</w:t>
-      </w:r>
-      <w:r>
-        <w:rPr>
-          <w:rFonts w:ascii="Times New Roman" w:hAnsi="Times New Roman" w:cs="Times New Roman"/>
-          <w:sz w:val="28"/>
-          <w:szCs w:val="28"/>
-        </w:rPr>
-        <w:t>.py</w:t>
+        <w:t>odule_test/module_test3.py</w:t>
       </w:r>
     </w:p>
     <w:p>
@@ -4305,7 +4124,6 @@
           <w:sz w:val="30"/>
           <w:szCs w:val="30"/>
         </w:rPr>
-        <w:lastRenderedPageBreak/>
         <w:t xml:space="preserve">import </w:t>
       </w:r>
       <w:r>
@@ -4418,7 +4236,6 @@
         </w:rPr>
         <w:br/>
       </w:r>
-      <w:proofErr w:type="gramStart"/>
       <w:r>
         <w:rPr>
           <w:rFonts w:ascii="Consolas" w:eastAsia="宋体" w:hAnsi="Consolas" w:cs="宋体"/>
@@ -4437,18 +4254,7 @@
           <w:sz w:val="30"/>
           <w:szCs w:val="30"/>
         </w:rPr>
-        <w:t>(</w:t>
-      </w:r>
-      <w:proofErr w:type="gramEnd"/>
-      <w:r>
-        <w:rPr>
-          <w:rFonts w:ascii="Consolas" w:eastAsia="宋体" w:hAnsi="Consolas" w:cs="宋体"/>
-          <w:color w:val="A9B7C6"/>
-          <w:kern w:val="0"/>
-          <w:sz w:val="30"/>
-          <w:szCs w:val="30"/>
-        </w:rPr>
-        <w:t>module1.glass)</w:t>
+        <w:t>(module1.glass)</w:t>
       </w:r>
     </w:p>
     <w:p>
@@ -4597,7 +4403,7 @@
       <w:pPr>
         <w:spacing w:line="400" w:lineRule="exact"/>
         <w:rPr>
-          <w:rFonts w:ascii="Times New Roman" w:hAnsi="Times New Roman" w:cs="Times New Roman" w:hint="eastAsia"/>
+          <w:rFonts w:ascii="Times New Roman" w:hAnsi="Times New Roman" w:cs="Times New Roman"/>
           <w:sz w:val="28"/>
           <w:szCs w:val="28"/>
         </w:rPr>
@@ -4642,7 +4448,7 @@
       <w:pPr>
         <w:spacing w:line="400" w:lineRule="exact"/>
         <w:rPr>
-          <w:rFonts w:ascii="Times New Roman" w:hAnsi="Times New Roman" w:cs="Times New Roman" w:hint="eastAsia"/>
+          <w:rFonts w:ascii="Times New Roman" w:hAnsi="Times New Roman" w:cs="Times New Roman"/>
           <w:sz w:val="28"/>
           <w:szCs w:val="28"/>
         </w:rPr>
@@ -4660,7 +4466,7 @@
       <w:pPr>
         <w:spacing w:line="400" w:lineRule="exact"/>
         <w:rPr>
-          <w:rFonts w:ascii="Times New Roman" w:hAnsi="Times New Roman" w:cs="Times New Roman" w:hint="eastAsia"/>
+          <w:rFonts w:ascii="Times New Roman" w:hAnsi="Times New Roman" w:cs="Times New Roman"/>
           <w:sz w:val="28"/>
           <w:szCs w:val="28"/>
         </w:rPr>
@@ -4687,23 +4493,7 @@
           <w:sz w:val="28"/>
           <w:szCs w:val="28"/>
         </w:rPr>
-        <w:t>odule_test/module_test</w:t>
-      </w:r>
-      <w:r>
-        <w:rPr>
-          <w:rFonts w:ascii="Times New Roman" w:hAnsi="Times New Roman" w:cs="Times New Roman"/>
-          <w:sz w:val="28"/>
-          <w:szCs w:val="28"/>
-        </w:rPr>
-        <w:t>4</w:t>
-      </w:r>
-      <w:r>
-        <w:rPr>
-          <w:rFonts w:ascii="Times New Roman" w:hAnsi="Times New Roman" w:cs="Times New Roman"/>
-          <w:sz w:val="28"/>
-          <w:szCs w:val="28"/>
-        </w:rPr>
-        <w:t>.py</w:t>
+        <w:t>odule_test/module_test4.py</w:t>
       </w:r>
     </w:p>
     <w:p>
@@ -5141,7 +4931,6 @@
           <w:sz w:val="28"/>
           <w:szCs w:val="28"/>
         </w:rPr>
-        <w:lastRenderedPageBreak/>
         <w:t>x id in small.py 1347972576</w:t>
       </w:r>
     </w:p>
@@ -5205,7 +4994,7 @@
       <w:pPr>
         <w:spacing w:line="400" w:lineRule="exact"/>
         <w:rPr>
-          <w:rFonts w:ascii="Times New Roman" w:hAnsi="Times New Roman" w:cs="Times New Roman" w:hint="eastAsia"/>
+          <w:rFonts w:ascii="Times New Roman" w:hAnsi="Times New Roman" w:cs="Times New Roman"/>
           <w:sz w:val="28"/>
           <w:szCs w:val="28"/>
         </w:rPr>
@@ -5397,7 +5186,7 @@
       <w:pPr>
         <w:spacing w:line="400" w:lineRule="exact"/>
         <w:rPr>
-          <w:rFonts w:ascii="Times New Roman" w:hAnsi="Times New Roman" w:cs="Times New Roman" w:hint="eastAsia"/>
+          <w:rFonts w:ascii="Times New Roman" w:hAnsi="Times New Roman" w:cs="Times New Roman"/>
           <w:sz w:val="28"/>
           <w:szCs w:val="28"/>
         </w:rPr>
@@ -5522,23 +5311,7 @@
           <w:sz w:val="28"/>
           <w:szCs w:val="28"/>
         </w:rPr>
-        <w:t>变量对模块对象的引用，再</w:t>
-      </w:r>
-      <w:r>
-        <w:rPr>
-          <w:rFonts w:ascii="Times New Roman" w:hAnsi="Times New Roman" w:cs="Times New Roman" w:hint="eastAsia"/>
-          <w:sz w:val="28"/>
-          <w:szCs w:val="28"/>
-        </w:rPr>
-        <w:t>次</w:t>
-      </w:r>
-      <w:r>
-        <w:rPr>
-          <w:rFonts w:ascii="Times New Roman" w:hAnsi="Times New Roman" w:cs="Times New Roman" w:hint="eastAsia"/>
-          <w:sz w:val="28"/>
-          <w:szCs w:val="28"/>
-        </w:rPr>
-        <w:t>使用</w:t>
+        <w:t>变量对模块对象的引用，再次使用</w:t>
       </w:r>
       <w:r>
         <w:rPr>
@@ -5610,18 +5383,96 @@
           <w:sz w:val="28"/>
           <w:szCs w:val="28"/>
         </w:rPr>
-        <w:t>的结果是</w:t>
+        <w:t>的结果是相同的。</w:t>
+      </w:r>
+    </w:p>
+    <w:p>
+      <w:pPr>
+        <w:spacing w:line="400" w:lineRule="exact"/>
+        <w:rPr>
+          <w:rFonts w:ascii="Times New Roman" w:hAnsi="Times New Roman" w:cs="Times New Roman"/>
+          <w:sz w:val="28"/>
+          <w:szCs w:val="28"/>
+        </w:rPr>
+      </w:pPr>
+    </w:p>
+    <w:p>
+      <w:pPr>
+        <w:spacing w:line="400" w:lineRule="exact"/>
+        <w:rPr>
+          <w:rFonts w:ascii="Times New Roman" w:hAnsi="Times New Roman" w:cs="Times New Roman"/>
+          <w:sz w:val="28"/>
+          <w:szCs w:val="28"/>
+        </w:rPr>
+      </w:pPr>
+      <w:r>
+        <w:rPr>
+          <w:rFonts w:ascii="Times New Roman" w:hAnsi="Times New Roman" w:cs="Times New Roman" w:hint="eastAsia"/>
+          <w:sz w:val="28"/>
+          <w:szCs w:val="28"/>
+        </w:rPr>
+        <w:t>如果在一个</w:t>
+      </w:r>
+      <w:r>
+        <w:rPr>
+          <w:rFonts w:ascii="Times New Roman" w:hAnsi="Times New Roman" w:cs="Times New Roman" w:hint="eastAsia"/>
+          <w:sz w:val="28"/>
+          <w:szCs w:val="28"/>
+        </w:rPr>
+        <w:t>p</w:t>
+      </w:r>
+      <w:r>
+        <w:rPr>
+          <w:rFonts w:ascii="Times New Roman" w:hAnsi="Times New Roman" w:cs="Times New Roman"/>
+          <w:sz w:val="28"/>
+          <w:szCs w:val="28"/>
+        </w:rPr>
+        <w:t>y</w:t>
+      </w:r>
+      <w:r>
+        <w:rPr>
+          <w:rFonts w:ascii="Times New Roman" w:hAnsi="Times New Roman" w:cs="Times New Roman" w:hint="eastAsia"/>
+          <w:sz w:val="28"/>
+          <w:szCs w:val="28"/>
+        </w:rPr>
+        <w:t>文件中导入不同模块的同名函数，如果调用该函数，会发现后导入的覆盖了之前导入的。</w:t>
+      </w:r>
+    </w:p>
+    <w:p>
+      <w:pPr>
+        <w:spacing w:line="400" w:lineRule="exact"/>
+        <w:rPr>
+          <w:rFonts w:ascii="Times New Roman" w:hAnsi="Times New Roman" w:cs="Times New Roman" w:hint="eastAsia"/>
+          <w:sz w:val="28"/>
+          <w:szCs w:val="28"/>
+        </w:rPr>
+      </w:pPr>
+      <w:r>
+        <w:rPr>
+          <w:rFonts w:ascii="Times New Roman" w:hAnsi="Times New Roman" w:cs="Times New Roman" w:hint="eastAsia"/>
+          <w:sz w:val="28"/>
+          <w:szCs w:val="28"/>
+        </w:rPr>
+        <w:t>例：程序</w:t>
+      </w:r>
+      <w:r>
+        <w:rPr>
+          <w:rFonts w:ascii="Times New Roman" w:hAnsi="Times New Roman" w:cs="Times New Roman" w:hint="eastAsia"/>
+          <w:sz w:val="28"/>
+          <w:szCs w:val="28"/>
+        </w:rPr>
+        <w:t>u</w:t>
+      </w:r>
+      <w:r>
+        <w:rPr>
+          <w:rFonts w:ascii="Times New Roman" w:hAnsi="Times New Roman" w:cs="Times New Roman"/>
+          <w:sz w:val="28"/>
+          <w:szCs w:val="28"/>
+        </w:rPr>
+        <w:t>dacity_test/udacity_test7.py</w:t>
       </w:r>
       <w:bookmarkStart w:id="0" w:name="_GoBack"/>
       <w:bookmarkEnd w:id="0"/>
-      <w:r>
-        <w:rPr>
-          <w:rFonts w:ascii="Times New Roman" w:hAnsi="Times New Roman" w:cs="Times New Roman" w:hint="eastAsia"/>
-          <w:sz w:val="28"/>
-          <w:szCs w:val="28"/>
-        </w:rPr>
-        <w:t>相同的。</w:t>
-      </w:r>
     </w:p>
     <w:p>
       <w:pPr>
@@ -6301,9 +6152,7 @@
     <w:basedOn w:val="a"/>
     <w:link w:val="a4"/>
     <w:uiPriority w:val="99"/>
-    <w:semiHidden/>
     <w:unhideWhenUsed/>
-    <w:rsid w:val="00F807D2"/>
     <w:pPr>
       <w:pBdr>
         <w:bottom w:val="single" w:sz="6" w:space="1" w:color="auto"/>
@@ -6325,8 +6174,6 @@
     <w:basedOn w:val="a0"/>
     <w:link w:val="a3"/>
     <w:uiPriority w:val="99"/>
-    <w:semiHidden/>
-    <w:rsid w:val="00F807D2"/>
     <w:rPr>
       <w:sz w:val="18"/>
       <w:szCs w:val="18"/>
@@ -6337,9 +6184,7 @@
     <w:basedOn w:val="a"/>
     <w:link w:val="a6"/>
     <w:uiPriority w:val="99"/>
-    <w:semiHidden/>
     <w:unhideWhenUsed/>
-    <w:rsid w:val="00F807D2"/>
     <w:pPr>
       <w:tabs>
         <w:tab w:val="center" w:pos="4153"/>
@@ -6358,8 +6203,6 @@
     <w:basedOn w:val="a0"/>
     <w:link w:val="a5"/>
     <w:uiPriority w:val="99"/>
-    <w:semiHidden/>
-    <w:rsid w:val="00F807D2"/>
     <w:rPr>
       <w:sz w:val="18"/>
       <w:szCs w:val="18"/>
@@ -6370,7 +6213,6 @@
     <w:basedOn w:val="a"/>
     <w:uiPriority w:val="34"/>
     <w:qFormat/>
-    <w:rsid w:val="00084E9F"/>
     <w:pPr>
       <w:ind w:firstLineChars="200" w:firstLine="420"/>
     </w:pPr>
@@ -6382,7 +6224,6 @@
     <w:uiPriority w:val="99"/>
     <w:semiHidden/>
     <w:unhideWhenUsed/>
-    <w:rsid w:val="0089339D"/>
     <w:pPr>
       <w:widowControl/>
       <w:tabs>
@@ -6418,7 +6259,6 @@
     <w:link w:val="HTML"/>
     <w:uiPriority w:val="99"/>
     <w:semiHidden/>
-    <w:rsid w:val="0089339D"/>
     <w:rPr>
       <w:rFonts w:ascii="宋体" w:eastAsia="宋体" w:hAnsi="宋体" w:cs="宋体"/>
       <w:kern w:val="0"/>

--- a/Python学习13-模块详解.docx
+++ b/Python学习13-模块详解.docx
@@ -1,6 +1,6 @@
 
 <file path=word/document.xml><?xml version="1.0" encoding="utf-8"?>
-<w:document xmlns:wpc="http://schemas.microsoft.com/office/word/2010/wordprocessingCanvas" xmlns:cx="http://schemas.microsoft.com/office/drawing/2014/chartex" xmlns:cx1="http://schemas.microsoft.com/office/drawing/2015/9/8/chartex" xmlns:cx2="http://schemas.microsoft.com/office/drawing/2015/10/21/chartex" xmlns:cx3="http://schemas.microsoft.com/office/drawing/2016/5/9/chartex" xmlns:cx4="http://schemas.microsoft.com/office/drawing/2016/5/10/chartex" xmlns:cx5="http://schemas.microsoft.com/office/drawing/2016/5/11/chartex" xmlns:cx6="http://schemas.microsoft.com/office/drawing/2016/5/12/chartex" xmlns:cx7="http://schemas.microsoft.com/office/drawing/2016/5/13/chartex" xmlns:cx8="http://schemas.microsoft.com/office/drawing/2016/5/14/chartex" xmlns:mc="http://schemas.openxmlformats.org/markup-compatibility/2006" xmlns:aink="http://schemas.microsoft.com/office/drawing/2016/ink" xmlns:am3d="http://schemas.microsoft.com/office/drawing/2017/model3d" xmlns:o="urn:schemas-microsoft-com:office:office" xmlns:r="http://schemas.openxmlformats.org/officeDocument/2006/relationships" xmlns:m="http://schemas.openxmlformats.org/officeDocument/2006/math" xmlns:v="urn:schemas-microsoft-com:vml" xmlns:wp14="http://schemas.microsoft.com/office/word/2010/wordprocessingDrawing" xmlns:wp="http://schemas.openxmlformats.org/drawingml/2006/wordprocessingDrawing" xmlns:w10="urn:schemas-microsoft-com:office:word" xmlns:w="http://schemas.openxmlformats.org/wordprocessingml/2006/main" xmlns:w14="http://schemas.microsoft.com/office/word/2010/wordml" xmlns:w15="http://schemas.microsoft.com/office/word/2012/wordml" xmlns:w16cid="http://schemas.microsoft.com/office/word/2016/wordml/cid" xmlns:w16se="http://schemas.microsoft.com/office/word/2015/wordml/symex" xmlns:wpg="http://schemas.microsoft.com/office/word/2010/wordprocessingGroup" xmlns:wpi="http://schemas.microsoft.com/office/word/2010/wordprocessingInk" xmlns:wne="http://schemas.microsoft.com/office/word/2006/wordml" xmlns:wps="http://schemas.microsoft.com/office/word/2010/wordprocessingShape" mc:Ignorable="w14 w15 w16se w16cid wp14">
+<w:document xmlns:ve="http://schemas.openxmlformats.org/markup-compatibility/2006" xmlns:o="urn:schemas-microsoft-com:office:office" xmlns:r="http://schemas.openxmlformats.org/officeDocument/2006/relationships" xmlns:m="http://schemas.openxmlformats.org/officeDocument/2006/math" xmlns:v="urn:schemas-microsoft-com:vml" xmlns:wp="http://schemas.openxmlformats.org/drawingml/2006/wordprocessingDrawing" xmlns:w10="urn:schemas-microsoft-com:office:word" xmlns:w="http://schemas.openxmlformats.org/wordprocessingml/2006/main" xmlns:wne="http://schemas.microsoft.com/office/word/2006/wordml">
   <w:body>
     <w:p>
       <w:pPr>
@@ -250,7 +250,7 @@
     </w:p>
     <w:p>
       <w:pPr>
-        <w:pStyle w:val="a7"/>
+        <w:pStyle w:val="a5"/>
         <w:numPr>
           <w:ilvl w:val="0"/>
           <w:numId w:val="1"/>
@@ -274,7 +274,7 @@
     </w:p>
     <w:p>
       <w:pPr>
-        <w:pStyle w:val="a7"/>
+        <w:pStyle w:val="a5"/>
         <w:spacing w:line="400" w:lineRule="exact"/>
         <w:ind w:left="360" w:firstLineChars="0" w:firstLine="0"/>
         <w:rPr>
@@ -311,7 +311,7 @@
     </w:p>
     <w:p>
       <w:pPr>
-        <w:pStyle w:val="a7"/>
+        <w:pStyle w:val="a5"/>
         <w:numPr>
           <w:ilvl w:val="0"/>
           <w:numId w:val="1"/>
@@ -351,7 +351,7 @@
     </w:p>
     <w:p>
       <w:pPr>
-        <w:pStyle w:val="a7"/>
+        <w:pStyle w:val="a5"/>
         <w:spacing w:line="400" w:lineRule="exact"/>
         <w:ind w:left="360" w:firstLineChars="0" w:firstLine="0"/>
         <w:rPr>
@@ -406,7 +406,7 @@
     </w:p>
     <w:p>
       <w:pPr>
-        <w:pStyle w:val="a7"/>
+        <w:pStyle w:val="a5"/>
         <w:numPr>
           <w:ilvl w:val="0"/>
           <w:numId w:val="1"/>
@@ -430,7 +430,7 @@
     </w:p>
     <w:p>
       <w:pPr>
-        <w:pStyle w:val="a7"/>
+        <w:pStyle w:val="a5"/>
         <w:spacing w:line="400" w:lineRule="exact"/>
         <w:ind w:left="360" w:firstLineChars="0" w:firstLine="0"/>
         <w:rPr>
@@ -450,7 +450,7 @@
     </w:p>
     <w:p>
       <w:pPr>
-        <w:pStyle w:val="a7"/>
+        <w:pStyle w:val="a5"/>
         <w:numPr>
           <w:ilvl w:val="0"/>
           <w:numId w:val="1"/>
@@ -498,7 +498,7 @@
     </w:p>
     <w:p>
       <w:pPr>
-        <w:pStyle w:val="a7"/>
+        <w:pStyle w:val="a5"/>
         <w:spacing w:line="400" w:lineRule="exact"/>
         <w:ind w:left="360" w:firstLineChars="0" w:firstLine="0"/>
         <w:rPr>
@@ -2341,16 +2341,6 @@
       <w:r>
         <w:rPr>
           <w:rFonts w:ascii="Consolas" w:eastAsia="宋体" w:hAnsi="Consolas" w:cs="宋体"/>
-          <w:color w:val="6897BB"/>
-          <w:kern w:val="0"/>
-          <w:sz w:val="30"/>
-          <w:szCs w:val="30"/>
-        </w:rPr>
-        <w:t xml:space="preserve"> </w:t>
-      </w:r>
-      <w:r>
-        <w:rPr>
-          <w:rFonts w:ascii="Consolas" w:eastAsia="宋体" w:hAnsi="Consolas" w:cs="宋体"/>
           <w:color w:val="808080"/>
           <w:kern w:val="0"/>
           <w:sz w:val="30"/>
@@ -2768,7 +2758,15 @@
           <w:sz w:val="28"/>
           <w:szCs w:val="28"/>
         </w:rPr>
-        <w:t>&lt;class 'module'&gt;</w:t>
+        <w:t>&lt;</w:t>
+      </w:r>
+      <w:r>
+        <w:rPr>
+          <w:rFonts w:ascii="Times New Roman" w:hAnsi="Times New Roman" w:cs="Times New Roman"/>
+          <w:sz w:val="28"/>
+          <w:szCs w:val="28"/>
+        </w:rPr>
+        <w:t>class 'module'&gt;</w:t>
       </w:r>
     </w:p>
     <w:p>
@@ -3121,11 +3119,101 @@
           <w:sz w:val="28"/>
           <w:szCs w:val="28"/>
         </w:rPr>
+        <w:t>中</w:t>
+      </w:r>
+      <w:r>
+        <w:rPr>
+          <w:rFonts w:ascii="Times New Roman" w:hAnsi="Times New Roman" w:cs="Times New Roman" w:hint="eastAsia"/>
+          <w:sz w:val="28"/>
+          <w:szCs w:val="28"/>
+        </w:rPr>
+        <w:t>的</w:t>
+      </w:r>
+      <w:r>
+        <w:rPr>
+          <w:rFonts w:ascii="Times New Roman" w:hAnsi="Times New Roman" w:cs="Times New Roman" w:hint="eastAsia"/>
+          <w:sz w:val="28"/>
+          <w:szCs w:val="28"/>
+        </w:rPr>
+        <w:t>x</w:t>
+      </w:r>
+      <w:r>
+        <w:rPr>
+          <w:rFonts w:ascii="Times New Roman" w:hAnsi="Times New Roman" w:cs="Times New Roman" w:hint="eastAsia"/>
+          <w:sz w:val="28"/>
+          <w:szCs w:val="28"/>
+        </w:rPr>
+        <w:t>，</w:t>
+      </w:r>
+      <w:r>
+        <w:rPr>
+          <w:rFonts w:ascii="Times New Roman" w:hAnsi="Times New Roman" w:cs="Times New Roman" w:hint="eastAsia"/>
+          <w:sz w:val="28"/>
+          <w:szCs w:val="28"/>
+        </w:rPr>
+        <w:t>y</w:t>
+      </w:r>
+      <w:r>
+        <w:rPr>
+          <w:rFonts w:ascii="Times New Roman" w:hAnsi="Times New Roman" w:cs="Times New Roman" w:hint="eastAsia"/>
+          <w:color w:val="FF0000"/>
+          <w:sz w:val="28"/>
+          <w:szCs w:val="28"/>
+        </w:rPr>
+        <w:t>引用同一个对象</w:t>
+      </w:r>
+      <w:r>
+        <w:rPr>
+          <w:rFonts w:ascii="Times New Roman" w:hAnsi="Times New Roman" w:cs="Times New Roman" w:hint="eastAsia"/>
+          <w:sz w:val="28"/>
+          <w:szCs w:val="28"/>
+        </w:rPr>
+        <w:t>。</w:t>
+      </w:r>
+      <w:r>
+        <w:rPr>
+          <w:rFonts w:ascii="Times New Roman" w:hAnsi="Times New Roman" w:cs="Times New Roman"/>
+          <w:sz w:val="28"/>
+          <w:szCs w:val="28"/>
+        </w:rPr>
+        <w:t>from</w:t>
+      </w:r>
+      <w:r>
+        <w:rPr>
+          <w:rFonts w:ascii="Times New Roman" w:hAnsi="Times New Roman" w:cs="Times New Roman" w:hint="eastAsia"/>
+          <w:sz w:val="28"/>
+          <w:szCs w:val="28"/>
+        </w:rPr>
+        <w:t>语句将</w:t>
+      </w:r>
+      <w:r>
+        <w:rPr>
+          <w:rFonts w:ascii="Times New Roman" w:hAnsi="Times New Roman" w:cs="Times New Roman" w:hint="eastAsia"/>
+          <w:sz w:val="28"/>
+          <w:szCs w:val="28"/>
+        </w:rPr>
+        <w:t>s</w:t>
+      </w:r>
+      <w:r>
+        <w:rPr>
+          <w:rFonts w:ascii="Times New Roman" w:hAnsi="Times New Roman" w:cs="Times New Roman"/>
+          <w:sz w:val="28"/>
+          <w:szCs w:val="28"/>
+        </w:rPr>
+        <w:t>mall.py</w:t>
+      </w:r>
+      <w:r>
+        <w:rPr>
+          <w:rFonts w:ascii="Times New Roman" w:hAnsi="Times New Roman" w:cs="Times New Roman" w:hint="eastAsia"/>
+          <w:sz w:val="28"/>
+          <w:szCs w:val="28"/>
+        </w:rPr>
         <w:t>中的</w:t>
       </w:r>
       <w:r>
         <w:rPr>
           <w:rFonts w:ascii="Times New Roman" w:hAnsi="Times New Roman" w:cs="Times New Roman" w:hint="eastAsia"/>
+          <w:color w:val="FF0000"/>
           <w:sz w:val="28"/>
           <w:szCs w:val="28"/>
         </w:rPr>
@@ -3134,6 +3222,7 @@
       <w:r>
         <w:rPr>
           <w:rFonts w:ascii="Times New Roman" w:hAnsi="Times New Roman" w:cs="Times New Roman" w:hint="eastAsia"/>
+          <w:color w:val="FF0000"/>
           <w:sz w:val="28"/>
           <w:szCs w:val="28"/>
         </w:rPr>
@@ -3142,6 +3231,7 @@
       <w:r>
         <w:rPr>
           <w:rFonts w:ascii="Times New Roman" w:hAnsi="Times New Roman" w:cs="Times New Roman" w:hint="eastAsia"/>
+          <w:color w:val="FF0000"/>
           <w:sz w:val="28"/>
           <w:szCs w:val="28"/>
         </w:rPr>
@@ -3154,15 +3244,122 @@
           <w:sz w:val="28"/>
           <w:szCs w:val="28"/>
         </w:rPr>
-        <w:t>引用同一个对象</w:t>
-      </w:r>
-      <w:r>
-        <w:rPr>
-          <w:rFonts w:ascii="Times New Roman" w:hAnsi="Times New Roman" w:cs="Times New Roman" w:hint="eastAsia"/>
-          <w:sz w:val="28"/>
-          <w:szCs w:val="28"/>
-        </w:rPr>
-        <w:t>。</w:t>
+        <w:t>赋值给本地的</w:t>
+      </w:r>
+      <w:r>
+        <w:rPr>
+          <w:rFonts w:ascii="Times New Roman" w:hAnsi="Times New Roman" w:cs="Times New Roman" w:hint="eastAsia"/>
+          <w:color w:val="FF0000"/>
+          <w:sz w:val="28"/>
+          <w:szCs w:val="28"/>
+        </w:rPr>
+        <w:t>x</w:t>
+      </w:r>
+      <w:r>
+        <w:rPr>
+          <w:rFonts w:ascii="Times New Roman" w:hAnsi="Times New Roman" w:cs="Times New Roman" w:hint="eastAsia"/>
+          <w:color w:val="FF0000"/>
+          <w:sz w:val="28"/>
+          <w:szCs w:val="28"/>
+        </w:rPr>
+        <w:t>，</w:t>
+      </w:r>
+      <w:r>
+        <w:rPr>
+          <w:rFonts w:ascii="Times New Roman" w:hAnsi="Times New Roman" w:cs="Times New Roman" w:hint="eastAsia"/>
+          <w:color w:val="FF0000"/>
+          <w:sz w:val="28"/>
+          <w:szCs w:val="28"/>
+        </w:rPr>
+        <w:t>y</w:t>
+      </w:r>
+      <w:r>
+        <w:rPr>
+          <w:rFonts w:ascii="Times New Roman" w:hAnsi="Times New Roman" w:cs="Times New Roman" w:hint="eastAsia"/>
+          <w:sz w:val="28"/>
+          <w:szCs w:val="28"/>
+        </w:rPr>
+        <w:t>。在本地修改了</w:t>
+      </w:r>
+      <w:r>
+        <w:rPr>
+          <w:rFonts w:ascii="Times New Roman" w:hAnsi="Times New Roman" w:cs="Times New Roman" w:hint="eastAsia"/>
+          <w:sz w:val="28"/>
+          <w:szCs w:val="28"/>
+        </w:rPr>
+        <w:t>x</w:t>
+      </w:r>
+      <w:r>
+        <w:rPr>
+          <w:rFonts w:ascii="Times New Roman" w:hAnsi="Times New Roman" w:cs="Times New Roman" w:hint="eastAsia"/>
+          <w:sz w:val="28"/>
+          <w:szCs w:val="28"/>
+        </w:rPr>
+        <w:t>，其对应的</w:t>
+      </w:r>
+      <w:r>
+        <w:rPr>
+          <w:rFonts w:ascii="Times New Roman" w:hAnsi="Times New Roman" w:cs="Times New Roman" w:hint="eastAsia"/>
+          <w:sz w:val="28"/>
+          <w:szCs w:val="28"/>
+        </w:rPr>
+        <w:t>id</w:t>
+      </w:r>
+      <w:r>
+        <w:rPr>
+          <w:rFonts w:ascii="Times New Roman" w:hAnsi="Times New Roman" w:cs="Times New Roman" w:hint="eastAsia"/>
+          <w:sz w:val="28"/>
+          <w:szCs w:val="28"/>
+        </w:rPr>
+        <w:t>发生了变化，通过修改</w:t>
+      </w:r>
+      <w:r>
+        <w:rPr>
+          <w:rFonts w:ascii="Times New Roman" w:hAnsi="Times New Roman" w:cs="Times New Roman" w:hint="eastAsia"/>
+          <w:sz w:val="28"/>
+          <w:szCs w:val="28"/>
+        </w:rPr>
+        <w:t>y</w:t>
+      </w:r>
+      <w:r>
+        <w:rPr>
+          <w:rFonts w:ascii="Times New Roman" w:hAnsi="Times New Roman" w:cs="Times New Roman"/>
+          <w:sz w:val="28"/>
+          <w:szCs w:val="28"/>
+        </w:rPr>
+        <w:t>[0]</w:t>
+      </w:r>
+      <w:r>
+        <w:rPr>
+          <w:rFonts w:ascii="Times New Roman" w:hAnsi="Times New Roman" w:cs="Times New Roman" w:hint="eastAsia"/>
+          <w:sz w:val="28"/>
+          <w:szCs w:val="28"/>
+        </w:rPr>
+        <w:t>，会导致</w:t>
+      </w:r>
+      <w:r>
+        <w:rPr>
+          <w:rFonts w:ascii="Times New Roman" w:hAnsi="Times New Roman" w:cs="Times New Roman" w:hint="eastAsia"/>
+          <w:sz w:val="28"/>
+          <w:szCs w:val="28"/>
+        </w:rPr>
+        <w:t>s</w:t>
+      </w:r>
+      <w:r>
+        <w:rPr>
+          <w:rFonts w:ascii="Times New Roman" w:hAnsi="Times New Roman" w:cs="Times New Roman"/>
+          <w:sz w:val="28"/>
+          <w:szCs w:val="28"/>
+        </w:rPr>
+        <w:t>mall.y</w:t>
+      </w:r>
+      <w:r>
+        <w:rPr>
+          <w:rFonts w:ascii="Times New Roman" w:hAnsi="Times New Roman" w:cs="Times New Roman" w:hint="eastAsia"/>
+          <w:sz w:val="28"/>
+          <w:szCs w:val="28"/>
+        </w:rPr>
+        <w:t>改变。</w:t>
       </w:r>
       <w:r>
         <w:rPr>
@@ -3178,197 +3375,6 @@
           <w:sz w:val="28"/>
           <w:szCs w:val="28"/>
         </w:rPr>
-        <w:t>语句将</w:t>
-      </w:r>
-      <w:r>
-        <w:rPr>
-          <w:rFonts w:ascii="Times New Roman" w:hAnsi="Times New Roman" w:cs="Times New Roman" w:hint="eastAsia"/>
-          <w:sz w:val="28"/>
-          <w:szCs w:val="28"/>
-        </w:rPr>
-        <w:t>s</w:t>
-      </w:r>
-      <w:r>
-        <w:rPr>
-          <w:rFonts w:ascii="Times New Roman" w:hAnsi="Times New Roman" w:cs="Times New Roman"/>
-          <w:sz w:val="28"/>
-          <w:szCs w:val="28"/>
-        </w:rPr>
-        <w:t>mall.py</w:t>
-      </w:r>
-      <w:r>
-        <w:rPr>
-          <w:rFonts w:ascii="Times New Roman" w:hAnsi="Times New Roman" w:cs="Times New Roman" w:hint="eastAsia"/>
-          <w:sz w:val="28"/>
-          <w:szCs w:val="28"/>
-        </w:rPr>
-        <w:t>中的</w:t>
-      </w:r>
-      <w:r>
-        <w:rPr>
-          <w:rFonts w:ascii="Times New Roman" w:hAnsi="Times New Roman" w:cs="Times New Roman" w:hint="eastAsia"/>
-          <w:color w:val="FF0000"/>
-          <w:sz w:val="28"/>
-          <w:szCs w:val="28"/>
-        </w:rPr>
-        <w:t>x</w:t>
-      </w:r>
-      <w:r>
-        <w:rPr>
-          <w:rFonts w:ascii="Times New Roman" w:hAnsi="Times New Roman" w:cs="Times New Roman" w:hint="eastAsia"/>
-          <w:color w:val="FF0000"/>
-          <w:sz w:val="28"/>
-          <w:szCs w:val="28"/>
-        </w:rPr>
-        <w:t>，</w:t>
-      </w:r>
-      <w:r>
-        <w:rPr>
-          <w:rFonts w:ascii="Times New Roman" w:hAnsi="Times New Roman" w:cs="Times New Roman" w:hint="eastAsia"/>
-          <w:color w:val="FF0000"/>
-          <w:sz w:val="28"/>
-          <w:szCs w:val="28"/>
-        </w:rPr>
-        <w:t>y</w:t>
-      </w:r>
-      <w:r>
-        <w:rPr>
-          <w:rFonts w:ascii="Times New Roman" w:hAnsi="Times New Roman" w:cs="Times New Roman" w:hint="eastAsia"/>
-          <w:color w:val="FF0000"/>
-          <w:sz w:val="28"/>
-          <w:szCs w:val="28"/>
-        </w:rPr>
-        <w:t>赋值给本地的</w:t>
-      </w:r>
-      <w:r>
-        <w:rPr>
-          <w:rFonts w:ascii="Times New Roman" w:hAnsi="Times New Roman" w:cs="Times New Roman" w:hint="eastAsia"/>
-          <w:color w:val="FF0000"/>
-          <w:sz w:val="28"/>
-          <w:szCs w:val="28"/>
-        </w:rPr>
-        <w:t>x</w:t>
-      </w:r>
-      <w:r>
-        <w:rPr>
-          <w:rFonts w:ascii="Times New Roman" w:hAnsi="Times New Roman" w:cs="Times New Roman" w:hint="eastAsia"/>
-          <w:color w:val="FF0000"/>
-          <w:sz w:val="28"/>
-          <w:szCs w:val="28"/>
-        </w:rPr>
-        <w:t>，</w:t>
-      </w:r>
-      <w:r>
-        <w:rPr>
-          <w:rFonts w:ascii="Times New Roman" w:hAnsi="Times New Roman" w:cs="Times New Roman" w:hint="eastAsia"/>
-          <w:color w:val="FF0000"/>
-          <w:sz w:val="28"/>
-          <w:szCs w:val="28"/>
-        </w:rPr>
-        <w:t>y</w:t>
-      </w:r>
-      <w:r>
-        <w:rPr>
-          <w:rFonts w:ascii="Times New Roman" w:hAnsi="Times New Roman" w:cs="Times New Roman" w:hint="eastAsia"/>
-          <w:sz w:val="28"/>
-          <w:szCs w:val="28"/>
-        </w:rPr>
-        <w:t>。在本地修改了</w:t>
-      </w:r>
-      <w:r>
-        <w:rPr>
-          <w:rFonts w:ascii="Times New Roman" w:hAnsi="Times New Roman" w:cs="Times New Roman" w:hint="eastAsia"/>
-          <w:sz w:val="28"/>
-          <w:szCs w:val="28"/>
-        </w:rPr>
-        <w:t>x</w:t>
-      </w:r>
-      <w:r>
-        <w:rPr>
-          <w:rFonts w:ascii="Times New Roman" w:hAnsi="Times New Roman" w:cs="Times New Roman" w:hint="eastAsia"/>
-          <w:sz w:val="28"/>
-          <w:szCs w:val="28"/>
-        </w:rPr>
-        <w:t>，其对应的</w:t>
-      </w:r>
-      <w:r>
-        <w:rPr>
-          <w:rFonts w:ascii="Times New Roman" w:hAnsi="Times New Roman" w:cs="Times New Roman" w:hint="eastAsia"/>
-          <w:sz w:val="28"/>
-          <w:szCs w:val="28"/>
-        </w:rPr>
-        <w:t>id</w:t>
-      </w:r>
-      <w:r>
-        <w:rPr>
-          <w:rFonts w:ascii="Times New Roman" w:hAnsi="Times New Roman" w:cs="Times New Roman" w:hint="eastAsia"/>
-          <w:sz w:val="28"/>
-          <w:szCs w:val="28"/>
-        </w:rPr>
-        <w:t>发生了变化，通过修改</w:t>
-      </w:r>
-      <w:r>
-        <w:rPr>
-          <w:rFonts w:ascii="Times New Roman" w:hAnsi="Times New Roman" w:cs="Times New Roman" w:hint="eastAsia"/>
-          <w:sz w:val="28"/>
-          <w:szCs w:val="28"/>
-        </w:rPr>
-        <w:t>y</w:t>
-      </w:r>
-      <w:r>
-        <w:rPr>
-          <w:rFonts w:ascii="Times New Roman" w:hAnsi="Times New Roman" w:cs="Times New Roman"/>
-          <w:sz w:val="28"/>
-          <w:szCs w:val="28"/>
-        </w:rPr>
-        <w:t>[0]</w:t>
-      </w:r>
-      <w:r>
-        <w:rPr>
-          <w:rFonts w:ascii="Times New Roman" w:hAnsi="Times New Roman" w:cs="Times New Roman" w:hint="eastAsia"/>
-          <w:sz w:val="28"/>
-          <w:szCs w:val="28"/>
-        </w:rPr>
-        <w:t>，会导致</w:t>
-      </w:r>
-      <w:r>
-        <w:rPr>
-          <w:rFonts w:ascii="Times New Roman" w:hAnsi="Times New Roman" w:cs="Times New Roman" w:hint="eastAsia"/>
-          <w:sz w:val="28"/>
-          <w:szCs w:val="28"/>
-        </w:rPr>
-        <w:t>s</w:t>
-      </w:r>
-      <w:r>
-        <w:rPr>
-          <w:rFonts w:ascii="Times New Roman" w:hAnsi="Times New Roman" w:cs="Times New Roman"/>
-          <w:sz w:val="28"/>
-          <w:szCs w:val="28"/>
-        </w:rPr>
-        <w:t>mall.y</w:t>
-      </w:r>
-      <w:r>
-        <w:rPr>
-          <w:rFonts w:ascii="Times New Roman" w:hAnsi="Times New Roman" w:cs="Times New Roman" w:hint="eastAsia"/>
-          <w:sz w:val="28"/>
-          <w:szCs w:val="28"/>
-        </w:rPr>
-        <w:t>改变。</w:t>
-      </w:r>
-      <w:r>
-        <w:rPr>
-          <w:rFonts w:ascii="Times New Roman" w:hAnsi="Times New Roman" w:cs="Times New Roman"/>
-          <w:sz w:val="28"/>
-          <w:szCs w:val="28"/>
-        </w:rPr>
-        <w:t>from</w:t>
-      </w:r>
-      <w:r>
-        <w:rPr>
-          <w:rFonts w:ascii="Times New Roman" w:hAnsi="Times New Roman" w:cs="Times New Roman" w:hint="eastAsia"/>
-          <w:sz w:val="28"/>
-          <w:szCs w:val="28"/>
-        </w:rPr>
         <w:t>和</w:t>
       </w:r>
       <w:r>
@@ -3403,12 +3409,13 @@
           <w:sz w:val="28"/>
           <w:szCs w:val="28"/>
         </w:rPr>
+        <w:lastRenderedPageBreak/>
         <w:t>模块命名空间：由模块文件生成命名空间</w:t>
       </w:r>
     </w:p>
     <w:p>
       <w:pPr>
-        <w:pStyle w:val="a7"/>
+        <w:pStyle w:val="a5"/>
         <w:numPr>
           <w:ilvl w:val="0"/>
           <w:numId w:val="2"/>
@@ -3456,7 +3463,7 @@
     </w:p>
     <w:p>
       <w:pPr>
-        <w:pStyle w:val="a7"/>
+        <w:pStyle w:val="a5"/>
         <w:numPr>
           <w:ilvl w:val="0"/>
           <w:numId w:val="2"/>
@@ -3649,7 +3656,7 @@
     </w:p>
     <w:p>
       <w:pPr>
-        <w:pStyle w:val="a7"/>
+        <w:pStyle w:val="a5"/>
         <w:numPr>
           <w:ilvl w:val="0"/>
           <w:numId w:val="2"/>
@@ -3896,7 +3903,6 @@
           <w:szCs w:val="30"/>
         </w:rPr>
         <w:br/>
-        <w:t xml:space="preserve">    </w:t>
       </w:r>
       <w:r>
         <w:rPr>
@@ -3958,7 +3964,6 @@
           <w:szCs w:val="30"/>
         </w:rPr>
         <w:br/>
-        <w:t xml:space="preserve">    </w:t>
       </w:r>
       <w:r>
         <w:rPr>
@@ -4124,6 +4129,7 @@
           <w:sz w:val="30"/>
           <w:szCs w:val="30"/>
         </w:rPr>
+        <w:lastRenderedPageBreak/>
         <w:t xml:space="preserve">import </w:t>
       </w:r>
       <w:r>
@@ -4931,7 +4937,16 @@
           <w:sz w:val="28"/>
           <w:szCs w:val="28"/>
         </w:rPr>
-        <w:t>x id in small.py 1347972576</w:t>
+        <w:lastRenderedPageBreak/>
+        <w:t xml:space="preserve">x id in small.py </w:t>
+      </w:r>
+      <w:r>
+        <w:rPr>
+          <w:rFonts w:ascii="Times New Roman" w:hAnsi="Times New Roman" w:cs="Times New Roman"/>
+          <w:sz w:val="28"/>
+          <w:szCs w:val="28"/>
+        </w:rPr>
+        <w:t>1347972576</w:t>
       </w:r>
     </w:p>
     <w:p>
@@ -5327,7 +5342,15 @@
           <w:sz w:val="28"/>
           <w:szCs w:val="28"/>
         </w:rPr>
-        <w:t>mport small</w:t>
+        <w:t xml:space="preserve">mport </w:t>
+      </w:r>
+      <w:r>
+        <w:rPr>
+          <w:rFonts w:ascii="Times New Roman" w:hAnsi="Times New Roman" w:cs="Times New Roman"/>
+          <w:sz w:val="28"/>
+          <w:szCs w:val="28"/>
+        </w:rPr>
+        <w:t>small</w:t>
       </w:r>
       <w:r>
         <w:rPr>
@@ -5435,14 +5458,31 @@
           <w:sz w:val="28"/>
           <w:szCs w:val="28"/>
         </w:rPr>
-        <w:t>文件中导入不同模块的同名函数，如果调用该函数，会发现后导入的覆盖了之前导入的。</w:t>
-      </w:r>
-    </w:p>
-    <w:p>
-      <w:pPr>
-        <w:spacing w:line="400" w:lineRule="exact"/>
-        <w:rPr>
-          <w:rFonts w:ascii="Times New Roman" w:hAnsi="Times New Roman" w:cs="Times New Roman" w:hint="eastAsia"/>
+        <w:t>文件中导入不同模块的同名函数，如果调用该函数，会发现</w:t>
+      </w:r>
+      <w:r>
+        <w:rPr>
+          <w:rFonts w:ascii="Times New Roman" w:hAnsi="Times New Roman" w:cs="Times New Roman" w:hint="eastAsia"/>
+          <w:color w:val="FF0000"/>
+          <w:sz w:val="28"/>
+          <w:szCs w:val="28"/>
+        </w:rPr>
+        <w:t>后导入的覆盖了之前导入</w:t>
+      </w:r>
+      <w:r>
+        <w:rPr>
+          <w:rFonts w:ascii="Times New Roman" w:hAnsi="Times New Roman" w:cs="Times New Roman" w:hint="eastAsia"/>
+          <w:sz w:val="28"/>
+          <w:szCs w:val="28"/>
+        </w:rPr>
+        <w:t>的。</w:t>
+      </w:r>
+    </w:p>
+    <w:p>
+      <w:pPr>
+        <w:spacing w:line="400" w:lineRule="exact"/>
+        <w:rPr>
+          <w:rFonts w:ascii="Times New Roman" w:hAnsi="Times New Roman" w:cs="Times New Roman"/>
           <w:sz w:val="28"/>
           <w:szCs w:val="28"/>
         </w:rPr>
@@ -5478,7 +5518,7 @@
       <w:pPr>
         <w:spacing w:line="400" w:lineRule="exact"/>
         <w:rPr>
-          <w:rFonts w:ascii="Times New Roman" w:hAnsi="Times New Roman" w:cs="Times New Roman" w:hint="eastAsia"/>
+          <w:rFonts w:ascii="Times New Roman" w:hAnsi="Times New Roman" w:cs="Times New Roman"/>
           <w:sz w:val="28"/>
           <w:szCs w:val="28"/>
         </w:rPr>
@@ -5495,15 +5535,15 @@
 </file>
 
 <file path=word/endnotes.xml><?xml version="1.0" encoding="utf-8"?>
-<w:endnotes xmlns:wpc="http://schemas.microsoft.com/office/word/2010/wordprocessingCanvas" xmlns:cx="http://schemas.microsoft.com/office/drawing/2014/chartex" xmlns:cx1="http://schemas.microsoft.com/office/drawing/2015/9/8/chartex" xmlns:cx2="http://schemas.microsoft.com/office/drawing/2015/10/21/chartex" xmlns:cx3="http://schemas.microsoft.com/office/drawing/2016/5/9/chartex" xmlns:cx4="http://schemas.microsoft.com/office/drawing/2016/5/10/chartex" xmlns:cx5="http://schemas.microsoft.com/office/drawing/2016/5/11/chartex" xmlns:cx6="http://schemas.microsoft.com/office/drawing/2016/5/12/chartex" xmlns:cx7="http://schemas.microsoft.com/office/drawing/2016/5/13/chartex" xmlns:cx8="http://schemas.microsoft.com/office/drawing/2016/5/14/chartex" xmlns:mc="http://schemas.openxmlformats.org/markup-compatibility/2006" xmlns:aink="http://schemas.microsoft.com/office/drawing/2016/ink" xmlns:am3d="http://schemas.microsoft.com/office/drawing/2017/model3d" xmlns:o="urn:schemas-microsoft-com:office:office" xmlns:r="http://schemas.openxmlformats.org/officeDocument/2006/relationships" xmlns:m="http://schemas.openxmlformats.org/officeDocument/2006/math" xmlns:v="urn:schemas-microsoft-com:vml" xmlns:wp14="http://schemas.microsoft.com/office/word/2010/wordprocessingDrawing" xmlns:wp="http://schemas.openxmlformats.org/drawingml/2006/wordprocessingDrawing" xmlns:w10="urn:schemas-microsoft-com:office:word" xmlns:w="http://schemas.openxmlformats.org/wordprocessingml/2006/main" xmlns:w14="http://schemas.microsoft.com/office/word/2010/wordml" xmlns:w15="http://schemas.microsoft.com/office/word/2012/wordml" xmlns:w16cid="http://schemas.microsoft.com/office/word/2016/wordml/cid" xmlns:w16se="http://schemas.microsoft.com/office/word/2015/wordml/symex" xmlns:wpg="http://schemas.microsoft.com/office/word/2010/wordprocessingGroup" xmlns:wpi="http://schemas.microsoft.com/office/word/2010/wordprocessingInk" xmlns:wne="http://schemas.microsoft.com/office/word/2006/wordml" xmlns:wps="http://schemas.microsoft.com/office/word/2010/wordprocessingShape" mc:Ignorable="w14 w15 w16se w16cid wp14">
-  <w:endnote w:type="separator" w:id="-1">
+<w:endnotes xmlns:ve="http://schemas.openxmlformats.org/markup-compatibility/2006" xmlns:o="urn:schemas-microsoft-com:office:office" xmlns:r="http://schemas.openxmlformats.org/officeDocument/2006/relationships" xmlns:m="http://schemas.openxmlformats.org/officeDocument/2006/math" xmlns:v="urn:schemas-microsoft-com:vml" xmlns:wp="http://schemas.openxmlformats.org/drawingml/2006/wordprocessingDrawing" xmlns:w10="urn:schemas-microsoft-com:office:word" xmlns:w="http://schemas.openxmlformats.org/wordprocessingml/2006/main" xmlns:wne="http://schemas.microsoft.com/office/word/2006/wordml">
+  <w:endnote w:type="separator" w:id="0">
     <w:p>
       <w:r>
         <w:separator/>
       </w:r>
     </w:p>
   </w:endnote>
-  <w:endnote w:type="continuationSeparator" w:id="0">
+  <w:endnote w:type="continuationSeparator" w:id="1">
     <w:p>
       <w:r>
         <w:continuationSeparator/>
@@ -5514,15 +5554,15 @@
 </file>
 
 <file path=word/footnotes.xml><?xml version="1.0" encoding="utf-8"?>
-<w:footnotes xmlns:wpc="http://schemas.microsoft.com/office/word/2010/wordprocessingCanvas" xmlns:cx="http://schemas.microsoft.com/office/drawing/2014/chartex" xmlns:cx1="http://schemas.microsoft.com/office/drawing/2015/9/8/chartex" xmlns:cx2="http://schemas.microsoft.com/office/drawing/2015/10/21/chartex" xmlns:cx3="http://schemas.microsoft.com/office/drawing/2016/5/9/chartex" xmlns:cx4="http://schemas.microsoft.com/office/drawing/2016/5/10/chartex" xmlns:cx5="http://schemas.microsoft.com/office/drawing/2016/5/11/chartex" xmlns:cx6="http://schemas.microsoft.com/office/drawing/2016/5/12/chartex" xmlns:cx7="http://schemas.microsoft.com/office/drawing/2016/5/13/chartex" xmlns:cx8="http://schemas.microsoft.com/office/drawing/2016/5/14/chartex" xmlns:mc="http://schemas.openxmlformats.org/markup-compatibility/2006" xmlns:aink="http://schemas.microsoft.com/office/drawing/2016/ink" xmlns:am3d="http://schemas.microsoft.com/office/drawing/2017/model3d" xmlns:o="urn:schemas-microsoft-com:office:office" xmlns:r="http://schemas.openxmlformats.org/officeDocument/2006/relationships" xmlns:m="http://schemas.openxmlformats.org/officeDocument/2006/math" xmlns:v="urn:schemas-microsoft-com:vml" xmlns:wp14="http://schemas.microsoft.com/office/word/2010/wordprocessingDrawing" xmlns:wp="http://schemas.openxmlformats.org/drawingml/2006/wordprocessingDrawing" xmlns:w10="urn:schemas-microsoft-com:office:word" xmlns:w="http://schemas.openxmlformats.org/wordprocessingml/2006/main" xmlns:w14="http://schemas.microsoft.com/office/word/2010/wordml" xmlns:w15="http://schemas.microsoft.com/office/word/2012/wordml" xmlns:w16cid="http://schemas.microsoft.com/office/word/2016/wordml/cid" xmlns:w16se="http://schemas.microsoft.com/office/word/2015/wordml/symex" xmlns:wpg="http://schemas.microsoft.com/office/word/2010/wordprocessingGroup" xmlns:wpi="http://schemas.microsoft.com/office/word/2010/wordprocessingInk" xmlns:wne="http://schemas.microsoft.com/office/word/2006/wordml" xmlns:wps="http://schemas.microsoft.com/office/word/2010/wordprocessingShape" mc:Ignorable="w14 w15 w16se w16cid wp14">
-  <w:footnote w:type="separator" w:id="-1">
+<w:footnotes xmlns:ve="http://schemas.openxmlformats.org/markup-compatibility/2006" xmlns:o="urn:schemas-microsoft-com:office:office" xmlns:r="http://schemas.openxmlformats.org/officeDocument/2006/relationships" xmlns:m="http://schemas.openxmlformats.org/officeDocument/2006/math" xmlns:v="urn:schemas-microsoft-com:vml" xmlns:wp="http://schemas.openxmlformats.org/drawingml/2006/wordprocessingDrawing" xmlns:w10="urn:schemas-microsoft-com:office:word" xmlns:w="http://schemas.openxmlformats.org/wordprocessingml/2006/main" xmlns:wne="http://schemas.microsoft.com/office/word/2006/wordml">
+  <w:footnote w:type="separator" w:id="0">
     <w:p>
       <w:r>
         <w:separator/>
       </w:r>
     </w:p>
   </w:footnote>
-  <w:footnote w:type="continuationSeparator" w:id="0">
+  <w:footnote w:type="continuationSeparator" w:id="1">
     <w:p>
       <w:r>
         <w:continuationSeparator/>
@@ -5533,8 +5573,8 @@
 </file>
 
 <file path=word/numbering.xml><?xml version="1.0" encoding="utf-8"?>
-<w:numbering xmlns:wpc="http://schemas.microsoft.com/office/word/2010/wordprocessingCanvas" xmlns:cx="http://schemas.microsoft.com/office/drawing/2014/chartex" xmlns:cx1="http://schemas.microsoft.com/office/drawing/2015/9/8/chartex" xmlns:cx2="http://schemas.microsoft.com/office/drawing/2015/10/21/chartex" xmlns:cx3="http://schemas.microsoft.com/office/drawing/2016/5/9/chartex" xmlns:cx4="http://schemas.microsoft.com/office/drawing/2016/5/10/chartex" xmlns:cx5="http://schemas.microsoft.com/office/drawing/2016/5/11/chartex" xmlns:cx6="http://schemas.microsoft.com/office/drawing/2016/5/12/chartex" xmlns:cx7="http://schemas.microsoft.com/office/drawing/2016/5/13/chartex" xmlns:cx8="http://schemas.microsoft.com/office/drawing/2016/5/14/chartex" xmlns:mc="http://schemas.openxmlformats.org/markup-compatibility/2006" xmlns:aink="http://schemas.microsoft.com/office/drawing/2016/ink" xmlns:am3d="http://schemas.microsoft.com/office/drawing/2017/model3d" xmlns:o="urn:schemas-microsoft-com:office:office" xmlns:r="http://schemas.openxmlformats.org/officeDocument/2006/relationships" xmlns:m="http://schemas.openxmlformats.org/officeDocument/2006/math" xmlns:v="urn:schemas-microsoft-com:vml" xmlns:wp14="http://schemas.microsoft.com/office/word/2010/wordprocessingDrawing" xmlns:wp="http://schemas.openxmlformats.org/drawingml/2006/wordprocessingDrawing" xmlns:w10="urn:schemas-microsoft-com:office:word" xmlns:w="http://schemas.openxmlformats.org/wordprocessingml/2006/main" xmlns:w14="http://schemas.microsoft.com/office/word/2010/wordml" xmlns:w15="http://schemas.microsoft.com/office/word/2012/wordml" xmlns:w16cid="http://schemas.microsoft.com/office/word/2016/wordml/cid" xmlns:w16se="http://schemas.microsoft.com/office/word/2015/wordml/symex" xmlns:wpg="http://schemas.microsoft.com/office/word/2010/wordprocessingGroup" xmlns:wpi="http://schemas.microsoft.com/office/word/2010/wordprocessingInk" xmlns:wne="http://schemas.microsoft.com/office/word/2006/wordml" xmlns:wps="http://schemas.microsoft.com/office/word/2010/wordprocessingShape" mc:Ignorable="w14 w15 w16se w16cid wp14">
-  <w:abstractNum w:abstractNumId="0" w15:restartNumberingAfterBreak="0">
+<w:numbering xmlns:ve="http://schemas.openxmlformats.org/markup-compatibility/2006" xmlns:o="urn:schemas-microsoft-com:office:office" xmlns:r="http://schemas.openxmlformats.org/officeDocument/2006/relationships" xmlns:m="http://schemas.openxmlformats.org/officeDocument/2006/math" xmlns:v="urn:schemas-microsoft-com:vml" xmlns:wp="http://schemas.openxmlformats.org/drawingml/2006/wordprocessingDrawing" xmlns:w10="urn:schemas-microsoft-com:office:word" xmlns:w="http://schemas.openxmlformats.org/wordprocessingml/2006/main" xmlns:wne="http://schemas.microsoft.com/office/word/2006/wordml">
+  <w:abstractNum w:abstractNumId="0">
     <w:nsid w:val="2A6528FD"/>
     <w:multiLevelType w:val="hybridMultilevel"/>
     <w:tmpl w:val="52667238"/>
@@ -5623,7 +5663,7 @@
       </w:pPr>
     </w:lvl>
   </w:abstractNum>
-  <w:abstractNum w:abstractNumId="1" w15:restartNumberingAfterBreak="0">
+  <w:abstractNum w:abstractNumId="1">
     <w:nsid w:val="768057FF"/>
     <w:multiLevelType w:val="hybridMultilevel"/>
     <w:tmpl w:val="EE2EDA48"/>
@@ -5722,7 +5762,7 @@
 </file>
 
 <file path=word/styles.xml><?xml version="1.0" encoding="utf-8"?>
-<w:styles xmlns:mc="http://schemas.openxmlformats.org/markup-compatibility/2006" xmlns:r="http://schemas.openxmlformats.org/officeDocument/2006/relationships" xmlns:w="http://schemas.openxmlformats.org/wordprocessingml/2006/main" xmlns:w14="http://schemas.microsoft.com/office/word/2010/wordml" xmlns:w15="http://schemas.microsoft.com/office/word/2012/wordml" xmlns:w16cid="http://schemas.microsoft.com/office/word/2016/wordml/cid" xmlns:w16se="http://schemas.microsoft.com/office/word/2015/wordml/symex" mc:Ignorable="w14 w15 w16se w16cid">
+<w:styles xmlns:r="http://schemas.openxmlformats.org/officeDocument/2006/relationships" xmlns:w="http://schemas.openxmlformats.org/wordprocessingml/2006/main">
   <w:docDefaults>
     <w:rPrDefault>
       <w:rPr>
@@ -5735,386 +5775,149 @@
     </w:rPrDefault>
     <w:pPrDefault/>
   </w:docDefaults>
-  <w:latentStyles w:defLockedState="0" w:defUIPriority="99" w:defSemiHidden="0" w:defUnhideWhenUsed="0" w:defQFormat="0" w:count="375">
-    <w:lsdException w:name="Normal" w:uiPriority="0" w:qFormat="1"/>
-    <w:lsdException w:name="heading 1" w:uiPriority="9" w:qFormat="1"/>
-    <w:lsdException w:name="heading 2" w:semiHidden="1" w:uiPriority="9" w:unhideWhenUsed="1" w:qFormat="1"/>
-    <w:lsdException w:name="heading 3" w:semiHidden="1" w:uiPriority="9" w:unhideWhenUsed="1" w:qFormat="1"/>
-    <w:lsdException w:name="heading 4" w:semiHidden="1" w:uiPriority="9" w:unhideWhenUsed="1" w:qFormat="1"/>
-    <w:lsdException w:name="heading 5" w:semiHidden="1" w:uiPriority="9" w:unhideWhenUsed="1" w:qFormat="1"/>
-    <w:lsdException w:name="heading 6" w:semiHidden="1" w:uiPriority="9" w:unhideWhenUsed="1" w:qFormat="1"/>
-    <w:lsdException w:name="heading 7" w:semiHidden="1" w:uiPriority="9" w:unhideWhenUsed="1" w:qFormat="1"/>
-    <w:lsdException w:name="heading 8" w:semiHidden="1" w:uiPriority="9" w:unhideWhenUsed="1" w:qFormat="1"/>
-    <w:lsdException w:name="heading 9" w:semiHidden="1" w:uiPriority="9" w:unhideWhenUsed="1" w:qFormat="1"/>
-    <w:lsdException w:name="index 1" w:semiHidden="1" w:unhideWhenUsed="1"/>
-    <w:lsdException w:name="index 2" w:semiHidden="1" w:unhideWhenUsed="1"/>
-    <w:lsdException w:name="index 3" w:semiHidden="1" w:unhideWhenUsed="1"/>
-    <w:lsdException w:name="index 4" w:semiHidden="1" w:unhideWhenUsed="1"/>
-    <w:lsdException w:name="index 5" w:semiHidden="1" w:unhideWhenUsed="1"/>
-    <w:lsdException w:name="index 6" w:semiHidden="1" w:unhideWhenUsed="1"/>
-    <w:lsdException w:name="index 7" w:semiHidden="1" w:unhideWhenUsed="1"/>
-    <w:lsdException w:name="index 8" w:semiHidden="1" w:unhideWhenUsed="1"/>
-    <w:lsdException w:name="index 9" w:semiHidden="1" w:unhideWhenUsed="1"/>
-    <w:lsdException w:name="toc 1" w:semiHidden="1" w:uiPriority="39" w:unhideWhenUsed="1"/>
-    <w:lsdException w:name="toc 2" w:semiHidden="1" w:uiPriority="39" w:unhideWhenUsed="1"/>
-    <w:lsdException w:name="toc 3" w:semiHidden="1" w:uiPriority="39" w:unhideWhenUsed="1"/>
-    <w:lsdException w:name="toc 4" w:semiHidden="1" w:uiPriority="39" w:unhideWhenUsed="1"/>
-    <w:lsdException w:name="toc 5" w:semiHidden="1" w:uiPriority="39" w:unhideWhenUsed="1"/>
-    <w:lsdException w:name="toc 6" w:semiHidden="1" w:uiPriority="39" w:unhideWhenUsed="1"/>
-    <w:lsdException w:name="toc 7" w:semiHidden="1" w:uiPriority="39" w:unhideWhenUsed="1"/>
-    <w:lsdException w:name="toc 8" w:semiHidden="1" w:uiPriority="39" w:unhideWhenUsed="1"/>
-    <w:lsdException w:name="toc 9" w:semiHidden="1" w:uiPriority="39" w:unhideWhenUsed="1"/>
-    <w:lsdException w:name="Normal Indent" w:semiHidden="1" w:unhideWhenUsed="1"/>
-    <w:lsdException w:name="footnote text" w:semiHidden="1" w:unhideWhenUsed="1"/>
-    <w:lsdException w:name="annotation text" w:semiHidden="1" w:unhideWhenUsed="1"/>
-    <w:lsdException w:name="header" w:semiHidden="1" w:unhideWhenUsed="1"/>
-    <w:lsdException w:name="footer" w:semiHidden="1" w:unhideWhenUsed="1"/>
-    <w:lsdException w:name="index heading" w:semiHidden="1" w:unhideWhenUsed="1"/>
-    <w:lsdException w:name="caption" w:semiHidden="1" w:uiPriority="35" w:unhideWhenUsed="1" w:qFormat="1"/>
-    <w:lsdException w:name="table of figures" w:semiHidden="1" w:unhideWhenUsed="1"/>
-    <w:lsdException w:name="envelope address" w:semiHidden="1" w:unhideWhenUsed="1"/>
-    <w:lsdException w:name="envelope return" w:semiHidden="1" w:unhideWhenUsed="1"/>
-    <w:lsdException w:name="footnote reference" w:semiHidden="1" w:unhideWhenUsed="1"/>
-    <w:lsdException w:name="annotation reference" w:semiHidden="1" w:unhideWhenUsed="1"/>
-    <w:lsdException w:name="line number" w:semiHidden="1" w:unhideWhenUsed="1"/>
-    <w:lsdException w:name="page number" w:semiHidden="1" w:unhideWhenUsed="1"/>
-    <w:lsdException w:name="endnote reference" w:semiHidden="1" w:unhideWhenUsed="1"/>
-    <w:lsdException w:name="endnote text" w:semiHidden="1" w:unhideWhenUsed="1"/>
-    <w:lsdException w:name="table of authorities" w:semiHidden="1" w:unhideWhenUsed="1"/>
-    <w:lsdException w:name="macro" w:semiHidden="1" w:unhideWhenUsed="1"/>
-    <w:lsdException w:name="toa heading" w:semiHidden="1" w:unhideWhenUsed="1"/>
-    <w:lsdException w:name="List" w:semiHidden="1" w:unhideWhenUsed="1"/>
-    <w:lsdException w:name="List Bullet" w:semiHidden="1" w:unhideWhenUsed="1"/>
-    <w:lsdException w:name="List Number" w:semiHidden="1" w:unhideWhenUsed="1"/>
-    <w:lsdException w:name="List 2" w:semiHidden="1" w:unhideWhenUsed="1"/>
-    <w:lsdException w:name="List 3" w:semiHidden="1" w:unhideWhenUsed="1"/>
-    <w:lsdException w:name="List 4" w:semiHidden="1" w:unhideWhenUsed="1"/>
-    <w:lsdException w:name="List 5" w:semiHidden="1" w:unhideWhenUsed="1"/>
-    <w:lsdException w:name="List Bullet 2" w:semiHidden="1" w:unhideWhenUsed="1"/>
-    <w:lsdException w:name="List Bullet 3" w:semiHidden="1" w:unhideWhenUsed="1"/>
-    <w:lsdException w:name="List Bullet 4" w:semiHidden="1" w:unhideWhenUsed="1"/>
-    <w:lsdException w:name="List Bullet 5" w:semiHidden="1" w:unhideWhenUsed="1"/>
-    <w:lsdException w:name="List Number 2" w:semiHidden="1" w:unhideWhenUsed="1"/>
-    <w:lsdException w:name="List Number 3" w:semiHidden="1" w:unhideWhenUsed="1"/>
-    <w:lsdException w:name="List Number 4" w:semiHidden="1" w:unhideWhenUsed="1"/>
-    <w:lsdException w:name="List Number 5" w:semiHidden="1" w:unhideWhenUsed="1"/>
-    <w:lsdException w:name="Title" w:uiPriority="10" w:qFormat="1"/>
-    <w:lsdException w:name="Closing" w:semiHidden="1" w:unhideWhenUsed="1"/>
-    <w:lsdException w:name="Signature" w:semiHidden="1" w:unhideWhenUsed="1"/>
-    <w:lsdException w:name="Default Paragraph Font" w:semiHidden="1" w:uiPriority="1" w:unhideWhenUsed="1"/>
-    <w:lsdException w:name="Body Text" w:semiHidden="1" w:unhideWhenUsed="1"/>
-    <w:lsdException w:name="Body Text Indent" w:semiHidden="1" w:unhideWhenUsed="1"/>
-    <w:lsdException w:name="List Continue" w:semiHidden="1" w:unhideWhenUsed="1"/>
-    <w:lsdException w:name="List Continue 2" w:semiHidden="1" w:unhideWhenUsed="1"/>
-    <w:lsdException w:name="List Continue 3" w:semiHidden="1" w:unhideWhenUsed="1"/>
-    <w:lsdException w:name="List Continue 4" w:semiHidden="1" w:unhideWhenUsed="1"/>
-    <w:lsdException w:name="List Continue 5" w:semiHidden="1" w:unhideWhenUsed="1"/>
-    <w:lsdException w:name="Message Header" w:semiHidden="1" w:unhideWhenUsed="1"/>
-    <w:lsdException w:name="Subtitle" w:uiPriority="11" w:qFormat="1"/>
-    <w:lsdException w:name="Salutation" w:semiHidden="1" w:unhideWhenUsed="1"/>
-    <w:lsdException w:name="Date" w:semiHidden="1" w:unhideWhenUsed="1"/>
-    <w:lsdException w:name="Body Text First Indent" w:semiHidden="1" w:unhideWhenUsed="1"/>
-    <w:lsdException w:name="Body Text First Indent 2" w:semiHidden="1" w:unhideWhenUsed="1"/>
-    <w:lsdException w:name="Note Heading" w:semiHidden="1" w:unhideWhenUsed="1"/>
-    <w:lsdException w:name="Body Text 2" w:semiHidden="1" w:unhideWhenUsed="1"/>
-    <w:lsdException w:name="Body Text 3" w:semiHidden="1" w:unhideWhenUsed="1"/>
-    <w:lsdException w:name="Body Text Indent 2" w:semiHidden="1" w:unhideWhenUsed="1"/>
-    <w:lsdException w:name="Body Text Indent 3" w:semiHidden="1" w:unhideWhenUsed="1"/>
-    <w:lsdException w:name="Block Text" w:semiHidden="1" w:unhideWhenUsed="1"/>
-    <w:lsdException w:name="Hyperlink" w:semiHidden="1" w:unhideWhenUsed="1"/>
-    <w:lsdException w:name="FollowedHyperlink" w:semiHidden="1" w:unhideWhenUsed="1"/>
-    <w:lsdException w:name="Strong" w:uiPriority="22" w:qFormat="1"/>
-    <w:lsdException w:name="Emphasis" w:uiPriority="20" w:qFormat="1"/>
-    <w:lsdException w:name="Document Map" w:semiHidden="1" w:unhideWhenUsed="1"/>
-    <w:lsdException w:name="Plain Text" w:semiHidden="1" w:unhideWhenUsed="1"/>
-    <w:lsdException w:name="E-mail Signature" w:semiHidden="1" w:unhideWhenUsed="1"/>
-    <w:lsdException w:name="HTML Top of Form" w:semiHidden="1" w:unhideWhenUsed="1"/>
-    <w:lsdException w:name="HTML Bottom of Form" w:semiHidden="1" w:unhideWhenUsed="1"/>
-    <w:lsdException w:name="Normal (Web)" w:semiHidden="1" w:unhideWhenUsed="1"/>
-    <w:lsdException w:name="HTML Acronym" w:semiHidden="1" w:unhideWhenUsed="1"/>
-    <w:lsdException w:name="HTML Address" w:semiHidden="1" w:unhideWhenUsed="1"/>
-    <w:lsdException w:name="HTML Cite" w:semiHidden="1" w:unhideWhenUsed="1"/>
-    <w:lsdException w:name="HTML Code" w:semiHidden="1" w:unhideWhenUsed="1"/>
-    <w:lsdException w:name="HTML Definition" w:semiHidden="1" w:unhideWhenUsed="1"/>
-    <w:lsdException w:name="HTML Keyboard" w:semiHidden="1" w:unhideWhenUsed="1"/>
-    <w:lsdException w:name="HTML Preformatted" w:semiHidden="1" w:unhideWhenUsed="1"/>
-    <w:lsdException w:name="HTML Sample" w:semiHidden="1" w:unhideWhenUsed="1"/>
-    <w:lsdException w:name="HTML Typewriter" w:semiHidden="1" w:unhideWhenUsed="1"/>
-    <w:lsdException w:name="HTML Variable" w:semiHidden="1" w:unhideWhenUsed="1"/>
-    <w:lsdException w:name="Normal Table" w:semiHidden="1" w:unhideWhenUsed="1"/>
-    <w:lsdException w:name="annotation subject" w:semiHidden="1" w:unhideWhenUsed="1"/>
-    <w:lsdException w:name="No List" w:semiHidden="1" w:unhideWhenUsed="1"/>
-    <w:lsdException w:name="Outline List 1" w:semiHidden="1" w:unhideWhenUsed="1"/>
-    <w:lsdException w:name="Outline List 2" w:semiHidden="1" w:unhideWhenUsed="1"/>
-    <w:lsdException w:name="Outline List 3" w:semiHidden="1" w:unhideWhenUsed="1"/>
-    <w:lsdException w:name="Table Simple 1" w:semiHidden="1" w:unhideWhenUsed="1"/>
-    <w:lsdException w:name="Table Simple 2" w:semiHidden="1" w:unhideWhenUsed="1"/>
-    <w:lsdException w:name="Table Simple 3" w:semiHidden="1" w:unhideWhenUsed="1"/>
-    <w:lsdException w:name="Table Classic 1" w:semiHidden="1" w:unhideWhenUsed="1"/>
-    <w:lsdException w:name="Table Classic 2" w:semiHidden="1" w:unhideWhenUsed="1"/>
-    <w:lsdException w:name="Table Classic 3" w:semiHidden="1" w:unhideWhenUsed="1"/>
-    <w:lsdException w:name="Table Classic 4" w:semiHidden="1" w:unhideWhenUsed="1"/>
-    <w:lsdException w:name="Table Colorful 1" w:semiHidden="1" w:unhideWhenUsed="1"/>
-    <w:lsdException w:name="Table Colorful 2" w:semiHidden="1" w:unhideWhenUsed="1"/>
-    <w:lsdException w:name="Table Colorful 3" w:semiHidden="1" w:unhideWhenUsed="1"/>
-    <w:lsdException w:name="Table Columns 1" w:semiHidden="1" w:unhideWhenUsed="1"/>
-    <w:lsdException w:name="Table Columns 2" w:semiHidden="1" w:unhideWhenUsed="1"/>
-    <w:lsdException w:name="Table Columns 3" w:semiHidden="1" w:unhideWhenUsed="1"/>
-    <w:lsdException w:name="Table Columns 4" w:semiHidden="1" w:unhideWhenUsed="1"/>
-    <w:lsdException w:name="Table Columns 5" w:semiHidden="1" w:unhideWhenUsed="1"/>
-    <w:lsdException w:name="Table Grid 1" w:semiHidden="1" w:unhideWhenUsed="1"/>
-    <w:lsdException w:name="Table Grid 2" w:semiHidden="1" w:unhideWhenUsed="1"/>
-    <w:lsdException w:name="Table Grid 3" w:semiHidden="1" w:unhideWhenUsed="1"/>
-    <w:lsdException w:name="Table Grid 4" w:semiHidden="1" w:unhideWhenUsed="1"/>
-    <w:lsdException w:name="Table Grid 5" w:semiHidden="1" w:unhideWhenUsed="1"/>
-    <w:lsdException w:name="Table Grid 6" w:semiHidden="1" w:unhideWhenUsed="1"/>
-    <w:lsdException w:name="Table Grid 7" w:semiHidden="1" w:unhideWhenUsed="1"/>
-    <w:lsdException w:name="Table Grid 8" w:semiHidden="1" w:unhideWhenUsed="1"/>
-    <w:lsdException w:name="Table List 1" w:semiHidden="1" w:unhideWhenUsed="1"/>
-    <w:lsdException w:name="Table List 2" w:semiHidden="1" w:unhideWhenUsed="1"/>
-    <w:lsdException w:name="Table List 3" w:semiHidden="1" w:unhideWhenUsed="1"/>
-    <w:lsdException w:name="Table List 4" w:semiHidden="1" w:unhideWhenUsed="1"/>
-    <w:lsdException w:name="Table List 5" w:semiHidden="1" w:unhideWhenUsed="1"/>
-    <w:lsdException w:name="Table List 6" w:semiHidden="1" w:unhideWhenUsed="1"/>
-    <w:lsdException w:name="Table List 7" w:semiHidden="1" w:unhideWhenUsed="1"/>
-    <w:lsdException w:name="Table List 8" w:semiHidden="1" w:unhideWhenUsed="1"/>
-    <w:lsdException w:name="Table 3D effects 1" w:semiHidden="1" w:unhideWhenUsed="1"/>
-    <w:lsdException w:name="Table 3D effects 2" w:semiHidden="1" w:unhideWhenUsed="1"/>
-    <w:lsdException w:name="Table 3D effects 3" w:semiHidden="1" w:unhideWhenUsed="1"/>
-    <w:lsdException w:name="Table Contemporary" w:semiHidden="1" w:unhideWhenUsed="1"/>
-    <w:lsdException w:name="Table Elegant" w:semiHidden="1" w:unhideWhenUsed="1"/>
-    <w:lsdException w:name="Table Professional" w:semiHidden="1" w:unhideWhenUsed="1"/>
-    <w:lsdException w:name="Table Subtle 1" w:semiHidden="1" w:unhideWhenUsed="1"/>
-    <w:lsdException w:name="Table Subtle 2" w:semiHidden="1" w:unhideWhenUsed="1"/>
-    <w:lsdException w:name="Table Web 1" w:semiHidden="1" w:unhideWhenUsed="1"/>
-    <w:lsdException w:name="Table Web 2" w:semiHidden="1" w:unhideWhenUsed="1"/>
-    <w:lsdException w:name="Table Web 3" w:semiHidden="1" w:unhideWhenUsed="1"/>
-    <w:lsdException w:name="Balloon Text" w:semiHidden="1" w:unhideWhenUsed="1"/>
-    <w:lsdException w:name="Table Grid" w:uiPriority="59"/>
-    <w:lsdException w:name="Table Theme" w:semiHidden="1" w:unhideWhenUsed="1"/>
-    <w:lsdException w:name="Placeholder Text" w:semiHidden="1"/>
-    <w:lsdException w:name="No Spacing" w:uiPriority="1" w:qFormat="1"/>
-    <w:lsdException w:name="Light Shading" w:uiPriority="60"/>
-    <w:lsdException w:name="Light List" w:uiPriority="61"/>
-    <w:lsdException w:name="Light Grid" w:uiPriority="62"/>
-    <w:lsdException w:name="Medium Shading 1" w:uiPriority="63"/>
-    <w:lsdException w:name="Medium Shading 2" w:uiPriority="64"/>
-    <w:lsdException w:name="Medium List 1" w:uiPriority="65"/>
-    <w:lsdException w:name="Medium List 2" w:uiPriority="66"/>
-    <w:lsdException w:name="Medium Grid 1" w:uiPriority="67"/>
-    <w:lsdException w:name="Medium Grid 2" w:uiPriority="68"/>
-    <w:lsdException w:name="Medium Grid 3" w:uiPriority="69"/>
-    <w:lsdException w:name="Dark List" w:uiPriority="70"/>
-    <w:lsdException w:name="Colorful Shading" w:uiPriority="71"/>
-    <w:lsdException w:name="Colorful List" w:uiPriority="72"/>
-    <w:lsdException w:name="Colorful Grid" w:uiPriority="73"/>
-    <w:lsdException w:name="Light Shading Accent 1" w:uiPriority="60"/>
-    <w:lsdException w:name="Light List Accent 1" w:uiPriority="61"/>
-    <w:lsdException w:name="Light Grid Accent 1" w:uiPriority="62"/>
-    <w:lsdException w:name="Medium Shading 1 Accent 1" w:uiPriority="63"/>
-    <w:lsdException w:name="Medium Shading 2 Accent 1" w:uiPriority="64"/>
-    <w:lsdException w:name="Medium List 1 Accent 1" w:uiPriority="65"/>
-    <w:lsdException w:name="Revision" w:semiHidden="1"/>
-    <w:lsdException w:name="List Paragraph" w:uiPriority="34" w:qFormat="1"/>
-    <w:lsdException w:name="Quote" w:uiPriority="29" w:qFormat="1"/>
-    <w:lsdException w:name="Intense Quote" w:uiPriority="30" w:qFormat="1"/>
-    <w:lsdException w:name="Medium List 2 Accent 1" w:uiPriority="66"/>
-    <w:lsdException w:name="Medium Grid 1 Accent 1" w:uiPriority="67"/>
-    <w:lsdException w:name="Medium Grid 2 Accent 1" w:uiPriority="68"/>
-    <w:lsdException w:name="Medium Grid 3 Accent 1" w:uiPriority="69"/>
-    <w:lsdException w:name="Dark List Accent 1" w:uiPriority="70"/>
-    <w:lsdException w:name="Colorful Shading Accent 1" w:uiPriority="71"/>
-    <w:lsdException w:name="Colorful List Accent 1" w:uiPriority="72"/>
-    <w:lsdException w:name="Colorful Grid Accent 1" w:uiPriority="73"/>
-    <w:lsdException w:name="Light Shading Accent 2" w:uiPriority="60"/>
-    <w:lsdException w:name="Light List Accent 2" w:uiPriority="61"/>
-    <w:lsdException w:name="Light Grid Accent 2" w:uiPriority="62"/>
-    <w:lsdException w:name="Medium Shading 1 Accent 2" w:uiPriority="63"/>
-    <w:lsdException w:name="Medium Shading 2 Accent 2" w:uiPriority="64"/>
-    <w:lsdException w:name="Medium List 1 Accent 2" w:uiPriority="65"/>
-    <w:lsdException w:name="Medium List 2 Accent 2" w:uiPriority="66"/>
-    <w:lsdException w:name="Medium Grid 1 Accent 2" w:uiPriority="67"/>
-    <w:lsdException w:name="Medium Grid 2 Accent 2" w:uiPriority="68"/>
-    <w:lsdException w:name="Medium Grid 3 Accent 2" w:uiPriority="69"/>
-    <w:lsdException w:name="Dark List Accent 2" w:uiPriority="70"/>
-    <w:lsdException w:name="Colorful Shading Accent 2" w:uiPriority="71"/>
-    <w:lsdException w:name="Colorful List Accent 2" w:uiPriority="72"/>
-    <w:lsdException w:name="Colorful Grid Accent 2" w:uiPriority="73"/>
-    <w:lsdException w:name="Light Shading Accent 3" w:uiPriority="60"/>
-    <w:lsdException w:name="Light List Accent 3" w:uiPriority="61"/>
-    <w:lsdException w:name="Light Grid Accent 3" w:uiPriority="62"/>
-    <w:lsdException w:name="Medium Shading 1 Accent 3" w:uiPriority="63"/>
-    <w:lsdException w:name="Medium Shading 2 Accent 3" w:uiPriority="64"/>
-    <w:lsdException w:name="Medium List 1 Accent 3" w:uiPriority="65"/>
-    <w:lsdException w:name="Medium List 2 Accent 3" w:uiPriority="66"/>
-    <w:lsdException w:name="Medium Grid 1 Accent 3" w:uiPriority="67"/>
-    <w:lsdException w:name="Medium Grid 2 Accent 3" w:uiPriority="68"/>
-    <w:lsdException w:name="Medium Grid 3 Accent 3" w:uiPriority="69"/>
-    <w:lsdException w:name="Dark List Accent 3" w:uiPriority="70"/>
-    <w:lsdException w:name="Colorful Shading Accent 3" w:uiPriority="71"/>
-    <w:lsdException w:name="Colorful List Accent 3" w:uiPriority="72"/>
-    <w:lsdException w:name="Colorful Grid Accent 3" w:uiPriority="73"/>
-    <w:lsdException w:name="Light Shading Accent 4" w:uiPriority="60"/>
-    <w:lsdException w:name="Light List Accent 4" w:uiPriority="61"/>
-    <w:lsdException w:name="Light Grid Accent 4" w:uiPriority="62"/>
-    <w:lsdException w:name="Medium Shading 1 Accent 4" w:uiPriority="63"/>
-    <w:lsdException w:name="Medium Shading 2 Accent 4" w:uiPriority="64"/>
-    <w:lsdException w:name="Medium List 1 Accent 4" w:uiPriority="65"/>
-    <w:lsdException w:name="Medium List 2 Accent 4" w:uiPriority="66"/>
-    <w:lsdException w:name="Medium Grid 1 Accent 4" w:uiPriority="67"/>
-    <w:lsdException w:name="Medium Grid 2 Accent 4" w:uiPriority="68"/>
-    <w:lsdException w:name="Medium Grid 3 Accent 4" w:uiPriority="69"/>
-    <w:lsdException w:name="Dark List Accent 4" w:uiPriority="70"/>
-    <w:lsdException w:name="Colorful Shading Accent 4" w:uiPriority="71"/>
-    <w:lsdException w:name="Colorful List Accent 4" w:uiPriority="72"/>
-    <w:lsdException w:name="Colorful Grid Accent 4" w:uiPriority="73"/>
-    <w:lsdException w:name="Light Shading Accent 5" w:uiPriority="60"/>
-    <w:lsdException w:name="Light List Accent 5" w:uiPriority="61"/>
-    <w:lsdException w:name="Light Grid Accent 5" w:uiPriority="62"/>
-    <w:lsdException w:name="Medium Shading 1 Accent 5" w:uiPriority="63"/>
-    <w:lsdException w:name="Medium Shading 2 Accent 5" w:uiPriority="64"/>
-    <w:lsdException w:name="Medium List 1 Accent 5" w:uiPriority="65"/>
-    <w:lsdException w:name="Medium List 2 Accent 5" w:uiPriority="66"/>
-    <w:lsdException w:name="Medium Grid 1 Accent 5" w:uiPriority="67"/>
-    <w:lsdException w:name="Medium Grid 2 Accent 5" w:uiPriority="68"/>
-    <w:lsdException w:name="Medium Grid 3 Accent 5" w:uiPriority="69"/>
-    <w:lsdException w:name="Dark List Accent 5" w:uiPriority="70"/>
-    <w:lsdException w:name="Colorful Shading Accent 5" w:uiPriority="71"/>
-    <w:lsdException w:name="Colorful List Accent 5" w:uiPriority="72"/>
-    <w:lsdException w:name="Colorful Grid Accent 5" w:uiPriority="73"/>
-    <w:lsdException w:name="Light Shading Accent 6" w:uiPriority="60"/>
-    <w:lsdException w:name="Light List Accent 6" w:uiPriority="61"/>
-    <w:lsdException w:name="Light Grid Accent 6" w:uiPriority="62"/>
-    <w:lsdException w:name="Medium Shading 1 Accent 6" w:uiPriority="63"/>
-    <w:lsdException w:name="Medium Shading 2 Accent 6" w:uiPriority="64"/>
-    <w:lsdException w:name="Medium List 1 Accent 6" w:uiPriority="65"/>
-    <w:lsdException w:name="Medium List 2 Accent 6" w:uiPriority="66"/>
-    <w:lsdException w:name="Medium Grid 1 Accent 6" w:uiPriority="67"/>
-    <w:lsdException w:name="Medium Grid 2 Accent 6" w:uiPriority="68"/>
-    <w:lsdException w:name="Medium Grid 3 Accent 6" w:uiPriority="69"/>
-    <w:lsdException w:name="Dark List Accent 6" w:uiPriority="70"/>
-    <w:lsdException w:name="Colorful Shading Accent 6" w:uiPriority="71"/>
-    <w:lsdException w:name="Colorful List Accent 6" w:uiPriority="72"/>
-    <w:lsdException w:name="Colorful Grid Accent 6" w:uiPriority="73"/>
-    <w:lsdException w:name="Subtle Emphasis" w:uiPriority="19" w:qFormat="1"/>
-    <w:lsdException w:name="Intense Emphasis" w:uiPriority="21" w:qFormat="1"/>
-    <w:lsdException w:name="Subtle Reference" w:uiPriority="31" w:qFormat="1"/>
-    <w:lsdException w:name="Intense Reference" w:uiPriority="32" w:qFormat="1"/>
-    <w:lsdException w:name="Book Title" w:uiPriority="33" w:qFormat="1"/>
-    <w:lsdException w:name="Bibliography" w:semiHidden="1" w:uiPriority="37" w:unhideWhenUsed="1"/>
-    <w:lsdException w:name="TOC Heading" w:semiHidden="1" w:uiPriority="39" w:unhideWhenUsed="1" w:qFormat="1"/>
-    <w:lsdException w:name="Plain Table 1" w:uiPriority="41"/>
-    <w:lsdException w:name="Plain Table 2" w:uiPriority="42"/>
-    <w:lsdException w:name="Plain Table 3" w:uiPriority="43"/>
-    <w:lsdException w:name="Plain Table 4" w:uiPriority="44"/>
-    <w:lsdException w:name="Plain Table 5" w:uiPriority="45"/>
-    <w:lsdException w:name="Grid Table Light" w:uiPriority="40"/>
-    <w:lsdException w:name="Grid Table 1 Light" w:uiPriority="46"/>
-    <w:lsdException w:name="Grid Table 2" w:uiPriority="47"/>
-    <w:lsdException w:name="Grid Table 3" w:uiPriority="48"/>
-    <w:lsdException w:name="Grid Table 4" w:uiPriority="49"/>
-    <w:lsdException w:name="Grid Table 5 Dark" w:uiPriority="50"/>
-    <w:lsdException w:name="Grid Table 6 Colorful" w:uiPriority="51"/>
-    <w:lsdException w:name="Grid Table 7 Colorful" w:uiPriority="52"/>
-    <w:lsdException w:name="Grid Table 1 Light Accent 1" w:uiPriority="46"/>
-    <w:lsdException w:name="Grid Table 2 Accent 1" w:uiPriority="47"/>
-    <w:lsdException w:name="Grid Table 3 Accent 1" w:uiPriority="48"/>
-    <w:lsdException w:name="Grid Table 4 Accent 1" w:uiPriority="49"/>
-    <w:lsdException w:name="Grid Table 5 Dark Accent 1" w:uiPriority="50"/>
-    <w:lsdException w:name="Grid Table 6 Colorful Accent 1" w:uiPriority="51"/>
-    <w:lsdException w:name="Grid Table 7 Colorful Accent 1" w:uiPriority="52"/>
-    <w:lsdException w:name="Grid Table 1 Light Accent 2" w:uiPriority="46"/>
-    <w:lsdException w:name="Grid Table 2 Accent 2" w:uiPriority="47"/>
-    <w:lsdException w:name="Grid Table 3 Accent 2" w:uiPriority="48"/>
-    <w:lsdException w:name="Grid Table 4 Accent 2" w:uiPriority="49"/>
-    <w:lsdException w:name="Grid Table 5 Dark Accent 2" w:uiPriority="50"/>
-    <w:lsdException w:name="Grid Table 6 Colorful Accent 2" w:uiPriority="51"/>
-    <w:lsdException w:name="Grid Table 7 Colorful Accent 2" w:uiPriority="52"/>
-    <w:lsdException w:name="Grid Table 1 Light Accent 3" w:uiPriority="46"/>
-    <w:lsdException w:name="Grid Table 2 Accent 3" w:uiPriority="47"/>
-    <w:lsdException w:name="Grid Table 3 Accent 3" w:uiPriority="48"/>
-    <w:lsdException w:name="Grid Table 4 Accent 3" w:uiPriority="49"/>
-    <w:lsdException w:name="Grid Table 5 Dark Accent 3" w:uiPriority="50"/>
-    <w:lsdException w:name="Grid Table 6 Colorful Accent 3" w:uiPriority="51"/>
-    <w:lsdException w:name="Grid Table 7 Colorful Accent 3" w:uiPriority="52"/>
-    <w:lsdException w:name="Grid Table 1 Light Accent 4" w:uiPriority="46"/>
-    <w:lsdException w:name="Grid Table 2 Accent 4" w:uiPriority="47"/>
-    <w:lsdException w:name="Grid Table 3 Accent 4" w:uiPriority="48"/>
-    <w:lsdException w:name="Grid Table 4 Accent 4" w:uiPriority="49"/>
-    <w:lsdException w:name="Grid Table 5 Dark Accent 4" w:uiPriority="50"/>
-    <w:lsdException w:name="Grid Table 6 Colorful Accent 4" w:uiPriority="51"/>
-    <w:lsdException w:name="Grid Table 7 Colorful Accent 4" w:uiPriority="52"/>
-    <w:lsdException w:name="Grid Table 1 Light Accent 5" w:uiPriority="46"/>
-    <w:lsdException w:name="Grid Table 2 Accent 5" w:uiPriority="47"/>
-    <w:lsdException w:name="Grid Table 3 Accent 5" w:uiPriority="48"/>
-    <w:lsdException w:name="Grid Table 4 Accent 5" w:uiPriority="49"/>
-    <w:lsdException w:name="Grid Table 5 Dark Accent 5" w:uiPriority="50"/>
-    <w:lsdException w:name="Grid Table 6 Colorful Accent 5" w:uiPriority="51"/>
-    <w:lsdException w:name="Grid Table 7 Colorful Accent 5" w:uiPriority="52"/>
-    <w:lsdException w:name="Grid Table 1 Light Accent 6" w:uiPriority="46"/>
-    <w:lsdException w:name="Grid Table 2 Accent 6" w:uiPriority="47"/>
-    <w:lsdException w:name="Grid Table 3 Accent 6" w:uiPriority="48"/>
-    <w:lsdException w:name="Grid Table 4 Accent 6" w:uiPriority="49"/>
-    <w:lsdException w:name="Grid Table 5 Dark Accent 6" w:uiPriority="50"/>
-    <w:lsdException w:name="Grid Table 6 Colorful Accent 6" w:uiPriority="51"/>
-    <w:lsdException w:name="Grid Table 7 Colorful Accent 6" w:uiPriority="52"/>
-    <w:lsdException w:name="List Table 1 Light" w:uiPriority="46"/>
-    <w:lsdException w:name="List Table 2" w:uiPriority="47"/>
-    <w:lsdException w:name="List Table 3" w:uiPriority="48"/>
-    <w:lsdException w:name="List Table 4" w:uiPriority="49"/>
-    <w:lsdException w:name="List Table 5 Dark" w:uiPriority="50"/>
-    <w:lsdException w:name="List Table 6 Colorful" w:uiPriority="51"/>
-    <w:lsdException w:name="List Table 7 Colorful" w:uiPriority="52"/>
-    <w:lsdException w:name="List Table 1 Light Accent 1" w:uiPriority="46"/>
-    <w:lsdException w:name="List Table 2 Accent 1" w:uiPriority="47"/>
-    <w:lsdException w:name="List Table 3 Accent 1" w:uiPriority="48"/>
-    <w:lsdException w:name="List Table 4 Accent 1" w:uiPriority="49"/>
-    <w:lsdException w:name="List Table 5 Dark Accent 1" w:uiPriority="50"/>
-    <w:lsdException w:name="List Table 6 Colorful Accent 1" w:uiPriority="51"/>
-    <w:lsdException w:name="List Table 7 Colorful Accent 1" w:uiPriority="52"/>
-    <w:lsdException w:name="List Table 1 Light Accent 2" w:uiPriority="46"/>
-    <w:lsdException w:name="List Table 2 Accent 2" w:uiPriority="47"/>
-    <w:lsdException w:name="List Table 3 Accent 2" w:uiPriority="48"/>
-    <w:lsdException w:name="List Table 4 Accent 2" w:uiPriority="49"/>
-    <w:lsdException w:name="List Table 5 Dark Accent 2" w:uiPriority="50"/>
-    <w:lsdException w:name="List Table 6 Colorful Accent 2" w:uiPriority="51"/>
-    <w:lsdException w:name="List Table 7 Colorful Accent 2" w:uiPriority="52"/>
-    <w:lsdException w:name="List Table 1 Light Accent 3" w:uiPriority="46"/>
-    <w:lsdException w:name="List Table 2 Accent 3" w:uiPriority="47"/>
-    <w:lsdException w:name="List Table 3 Accent 3" w:uiPriority="48"/>
-    <w:lsdException w:name="List Table 4 Accent 3" w:uiPriority="49"/>
-    <w:lsdException w:name="List Table 5 Dark Accent 3" w:uiPriority="50"/>
-    <w:lsdException w:name="List Table 6 Colorful Accent 3" w:uiPriority="51"/>
-    <w:lsdException w:name="List Table 7 Colorful Accent 3" w:uiPriority="52"/>
-    <w:lsdException w:name="List Table 1 Light Accent 4" w:uiPriority="46"/>
-    <w:lsdException w:name="List Table 2 Accent 4" w:uiPriority="47"/>
-    <w:lsdException w:name="List Table 3 Accent 4" w:uiPriority="48"/>
-    <w:lsdException w:name="List Table 4 Accent 4" w:uiPriority="49"/>
-    <w:lsdException w:name="List Table 5 Dark Accent 4" w:uiPriority="50"/>
-    <w:lsdException w:name="List Table 6 Colorful Accent 4" w:uiPriority="51"/>
-    <w:lsdException w:name="List Table 7 Colorful Accent 4" w:uiPriority="52"/>
-    <w:lsdException w:name="List Table 1 Light Accent 5" w:uiPriority="46"/>
-    <w:lsdException w:name="List Table 2 Accent 5" w:uiPriority="47"/>
-    <w:lsdException w:name="List Table 3 Accent 5" w:uiPriority="48"/>
-    <w:lsdException w:name="List Table 4 Accent 5" w:uiPriority="49"/>
-    <w:lsdException w:name="List Table 5 Dark Accent 5" w:uiPriority="50"/>
-    <w:lsdException w:name="List Table 6 Colorful Accent 5" w:uiPriority="51"/>
-    <w:lsdException w:name="List Table 7 Colorful Accent 5" w:uiPriority="52"/>
-    <w:lsdException w:name="List Table 1 Light Accent 6" w:uiPriority="46"/>
-    <w:lsdException w:name="List Table 2 Accent 6" w:uiPriority="47"/>
-    <w:lsdException w:name="List Table 3 Accent 6" w:uiPriority="48"/>
-    <w:lsdException w:name="List Table 4 Accent 6" w:uiPriority="49"/>
-    <w:lsdException w:name="List Table 5 Dark Accent 6" w:uiPriority="50"/>
-    <w:lsdException w:name="List Table 6 Colorful Accent 6" w:uiPriority="51"/>
-    <w:lsdException w:name="List Table 7 Colorful Accent 6" w:uiPriority="52"/>
-    <w:lsdException w:name="Mention" w:semiHidden="1" w:unhideWhenUsed="1"/>
-    <w:lsdException w:name="Smart Hyperlink" w:semiHidden="1" w:unhideWhenUsed="1"/>
-    <w:lsdException w:name="Hashtag" w:semiHidden="1" w:unhideWhenUsed="1"/>
-    <w:lsdException w:name="Unresolved Mention" w:semiHidden="1" w:unhideWhenUsed="1"/>
+  <w:latentStyles w:defLockedState="0" w:defUIPriority="99" w:defSemiHidden="1" w:defUnhideWhenUsed="1" w:defQFormat="0" w:count="267">
+    <w:lsdException w:name="Normal" w:semiHidden="0" w:uiPriority="0" w:unhideWhenUsed="0" w:qFormat="1"/>
+    <w:lsdException w:name="heading 1" w:semiHidden="0" w:uiPriority="9" w:unhideWhenUsed="0" w:qFormat="1"/>
+    <w:lsdException w:name="heading 2" w:uiPriority="9" w:qFormat="1"/>
+    <w:lsdException w:name="heading 3" w:uiPriority="9" w:qFormat="1"/>
+    <w:lsdException w:name="heading 4" w:uiPriority="9" w:qFormat="1"/>
+    <w:lsdException w:name="heading 5" w:uiPriority="9" w:qFormat="1"/>
+    <w:lsdException w:name="heading 6" w:uiPriority="9" w:qFormat="1"/>
+    <w:lsdException w:name="heading 7" w:uiPriority="9" w:qFormat="1"/>
+    <w:lsdException w:name="heading 8" w:uiPriority="9" w:qFormat="1"/>
+    <w:lsdException w:name="heading 9" w:uiPriority="9" w:qFormat="1"/>
+    <w:lsdException w:name="toc 1" w:uiPriority="39"/>
+    <w:lsdException w:name="toc 2" w:uiPriority="39"/>
+    <w:lsdException w:name="toc 3" w:uiPriority="39"/>
+    <w:lsdException w:name="toc 4" w:uiPriority="39"/>
+    <w:lsdException w:name="toc 5" w:uiPriority="39"/>
+    <w:lsdException w:name="toc 6" w:uiPriority="39"/>
+    <w:lsdException w:name="toc 7" w:uiPriority="39"/>
+    <w:lsdException w:name="toc 8" w:uiPriority="39"/>
+    <w:lsdException w:name="toc 9" w:uiPriority="39"/>
+    <w:lsdException w:name="caption" w:uiPriority="35" w:qFormat="1"/>
+    <w:lsdException w:name="Title" w:semiHidden="0" w:uiPriority="10" w:unhideWhenUsed="0" w:qFormat="1"/>
+    <w:lsdException w:name="Default Paragraph Font" w:uiPriority="1"/>
+    <w:lsdException w:name="Subtitle" w:semiHidden="0" w:uiPriority="11" w:unhideWhenUsed="0" w:qFormat="1"/>
+    <w:lsdException w:name="Strong" w:semiHidden="0" w:uiPriority="22" w:unhideWhenUsed="0" w:qFormat="1"/>
+    <w:lsdException w:name="Emphasis" w:semiHidden="0" w:uiPriority="20" w:unhideWhenUsed="0" w:qFormat="1"/>
+    <w:lsdException w:name="Table Grid" w:semiHidden="0" w:uiPriority="59" w:unhideWhenUsed="0"/>
+    <w:lsdException w:name="Placeholder Text" w:unhideWhenUsed="0"/>
+    <w:lsdException w:name="No Spacing" w:semiHidden="0" w:uiPriority="1" w:unhideWhenUsed="0" w:qFormat="1"/>
+    <w:lsdException w:name="Light Shading" w:semiHidden="0" w:uiPriority="60" w:unhideWhenUsed="0"/>
+    <w:lsdException w:name="Light List" w:semiHidden="0" w:uiPriority="61" w:unhideWhenUsed="0"/>
+    <w:lsdException w:name="Light Grid" w:semiHidden="0" w:uiPriority="62" w:unhideWhenUsed="0"/>
+    <w:lsdException w:name="Medium Shading 1" w:semiHidden="0" w:uiPriority="63" w:unhideWhenUsed="0"/>
+    <w:lsdException w:name="Medium Shading 2" w:semiHidden="0" w:uiPriority="64" w:unhideWhenUsed="0"/>
+    <w:lsdException w:name="Medium List 1" w:semiHidden="0" w:uiPriority="65" w:unhideWhenUsed="0"/>
+    <w:lsdException w:name="Medium List 2" w:semiHidden="0" w:uiPriority="66" w:unhideWhenUsed="0"/>
+    <w:lsdException w:name="Medium Grid 1" w:semiHidden="0" w:uiPriority="67" w:unhideWhenUsed="0"/>
+    <w:lsdException w:name="Medium Grid 2" w:semiHidden="0" w:uiPriority="68" w:unhideWhenUsed="0"/>
+    <w:lsdException w:name="Medium Grid 3" w:semiHidden="0" w:uiPriority="69" w:unhideWhenUsed="0"/>
+    <w:lsdException w:name="Dark List" w:semiHidden="0" w:uiPriority="70" w:unhideWhenUsed="0"/>
+    <w:lsdException w:name="Colorful Shading" w:semiHidden="0" w:uiPriority="71" w:unhideWhenUsed="0"/>
+    <w:lsdException w:name="Colorful List" w:semiHidden="0" w:uiPriority="72" w:unhideWhenUsed="0"/>
+    <w:lsdException w:name="Colorful Grid" w:semiHidden="0" w:uiPriority="73" w:unhideWhenUsed="0"/>
+    <w:lsdException w:name="Light Shading Accent 1" w:semiHidden="0" w:uiPriority="60" w:unhideWhenUsed="0"/>
+    <w:lsdException w:name="Light List Accent 1" w:semiHidden="0" w:uiPriority="61" w:unhideWhenUsed="0"/>
+    <w:lsdException w:name="Light Grid Accent 1" w:semiHidden="0" w:uiPriority="62" w:unhideWhenUsed="0"/>
+    <w:lsdException w:name="Medium Shading 1 Accent 1" w:semiHidden="0" w:uiPriority="63" w:unhideWhenUsed="0"/>
+    <w:lsdException w:name="Medium Shading 2 Accent 1" w:semiHidden="0" w:uiPriority="64" w:unhideWhenUsed="0"/>
+    <w:lsdException w:name="Medium List 1 Accent 1" w:semiHidden="0" w:uiPriority="65" w:unhideWhenUsed="0"/>
+    <w:lsdException w:name="Revision" w:unhideWhenUsed="0"/>
+    <w:lsdException w:name="List Paragraph" w:semiHidden="0" w:uiPriority="34" w:unhideWhenUsed="0" w:qFormat="1"/>
+    <w:lsdException w:name="Quote" w:semiHidden="0" w:uiPriority="29" w:unhideWhenUsed="0" w:qFormat="1"/>
+    <w:lsdException w:name="Intense Quote" w:semiHidden="0" w:uiPriority="30" w:unhideWhenUsed="0" w:qFormat="1"/>
+    <w:lsdException w:name="Medium List 2 Accent 1" w:semiHidden="0" w:uiPriority="66" w:unhideWhenUsed="0"/>
+    <w:lsdException w:name="Medium Grid 1 Accent 1" w:semiHidden="0" w:uiPriority="67" w:unhideWhenUsed="0"/>
+    <w:lsdException w:name="Medium Grid 2 Accent 1" w:semiHidden="0" w:uiPriority="68" w:unhideWhenUsed="0"/>
+    <w:lsdException w:name="Medium Grid 3 Accent 1" w:semiHidden="0" w:uiPriority="69" w:unhideWhenUsed="0"/>
+    <w:lsdException w:name="Dark List Accent 1" w:semiHidden="0" w:uiPriority="70" w:unhideWhenUsed="0"/>
+    <w:lsdException w:name="Colorful Shading Accent 1" w:semiHidden="0" w:uiPriority="71" w:unhideWhenUsed="0"/>
+    <w:lsdException w:name="Colorful List Accent 1" w:semiHidden="0" w:uiPriority="72" w:unhideWhenUsed="0"/>
+    <w:lsdException w:name="Colorful Grid Accent 1" w:semiHidden="0" w:uiPriority="73" w:unhideWhenUsed="0"/>
+    <w:lsdException w:name="Light Shading Accent 2" w:semiHidden="0" w:uiPriority="60" w:unhideWhenUsed="0"/>
+    <w:lsdException w:name="Light List Accent 2" w:semiHidden="0" w:uiPriority="61" w:unhideWhenUsed="0"/>
+    <w:lsdException w:name="Light Grid Accent 2" w:semiHidden="0" w:uiPriority="62" w:unhideWhenUsed="0"/>
+    <w:lsdException w:name="Medium Shading 1 Accent 2" w:semiHidden="0" w:uiPriority="63" w:unhideWhenUsed="0"/>
+    <w:lsdException w:name="Medium Shading 2 Accent 2" w:semiHidden="0" w:uiPriority="64" w:unhideWhenUsed="0"/>
+    <w:lsdException w:name="Medium List 1 Accent 2" w:semiHidden="0" w:uiPriority="65" w:unhideWhenUsed="0"/>
+    <w:lsdException w:name="Medium List 2 Accent 2" w:semiHidden="0" w:uiPriority="66" w:unhideWhenUsed="0"/>
+    <w:lsdException w:name="Medium Grid 1 Accent 2" w:semiHidden="0" w:uiPriority="67" w:unhideWhenUsed="0"/>
+    <w:lsdException w:name="Medium Grid 2 Accent 2" w:semiHidden="0" w:uiPriority="68" w:unhideWhenUsed="0"/>
+    <w:lsdException w:name="Medium Grid 3 Accent 2" w:semiHidden="0" w:uiPriority="69" w:unhideWhenUsed="0"/>
+    <w:lsdException w:name="Dark List Accent 2" w:semiHidden="0" w:uiPriority="70" w:unhideWhenUsed="0"/>
+    <w:lsdException w:name="Colorful Shading Accent 2" w:semiHidden="0" w:uiPriority="71" w:unhideWhenUsed="0"/>
+    <w:lsdException w:name="Colorful List Accent 2" w:semiHidden="0" w:uiPriority="72" w:unhideWhenUsed="0"/>
+    <w:lsdException w:name="Colorful Grid Accent 2" w:semiHidden="0" w:uiPriority="73" w:unhideWhenUsed="0"/>
+    <w:lsdException w:name="Light Shading Accent 3" w:semiHidden="0" w:uiPriority="60" w:unhideWhenUsed="0"/>
+    <w:lsdException w:name="Light List Accent 3" w:semiHidden="0" w:uiPriority="61" w:unhideWhenUsed="0"/>
+    <w:lsdException w:name="Light Grid Accent 3" w:semiHidden="0" w:uiPriority="62" w:unhideWhenUsed="0"/>
+    <w:lsdException w:name="Medium Shading 1 Accent 3" w:semiHidden="0" w:uiPriority="63" w:unhideWhenUsed="0"/>
+    <w:lsdException w:name="Medium Shading 2 Accent 3" w:semiHidden="0" w:uiPriority="64" w:unhideWhenUsed="0"/>
+    <w:lsdException w:name="Medium List 1 Accent 3" w:semiHidden="0" w:uiPriority="65" w:unhideWhenUsed="0"/>
+    <w:lsdException w:name="Medium List 2 Accent 3" w:semiHidden="0" w:uiPriority="66" w:unhideWhenUsed="0"/>
+    <w:lsdException w:name="Medium Grid 1 Accent 3" w:semiHidden="0" w:uiPriority="67" w:unhideWhenUsed="0"/>
+    <w:lsdException w:name="Medium Grid 2 Accent 3" w:semiHidden="0" w:uiPriority="68" w:unhideWhenUsed="0"/>
+    <w:lsdException w:name="Medium Grid 3 Accent 3" w:semiHidden="0" w:uiPriority="69" w:unhideWhenUsed="0"/>
+    <w:lsdException w:name="Dark List Accent 3" w:semiHidden="0" w:uiPriority="70" w:unhideWhenUsed="0"/>
+    <w:lsdException w:name="Colorful Shading Accent 3" w:semiHidden="0" w:uiPriority="71" w:unhideWhenUsed="0"/>
+    <w:lsdException w:name="Colorful List Accent 3" w:semiHidden="0" w:uiPriority="72" w:unhideWhenUsed="0"/>
+    <w:lsdException w:name="Colorful Grid Accent 3" w:semiHidden="0" w:uiPriority="73" w:unhideWhenUsed="0"/>
+    <w:lsdException w:name="Light Shading Accent 4" w:semiHidden="0" w:uiPriority="60" w:unhideWhenUsed="0"/>
+    <w:lsdException w:name="Light List Accent 4" w:semiHidden="0" w:uiPriority="61" w:unhideWhenUsed="0"/>
+    <w:lsdException w:name="Light Grid Accent 4" w:semiHidden="0" w:uiPriority="62" w:unhideWhenUsed="0"/>
+    <w:lsdException w:name="Medium Shading 1 Accent 4" w:semiHidden="0" w:uiPriority="63" w:unhideWhenUsed="0"/>
+    <w:lsdException w:name="Medium Shading 2 Accent 4" w:semiHidden="0" w:uiPriority="64" w:unhideWhenUsed="0"/>
+    <w:lsdException w:name="Medium List 1 Accent 4" w:semiHidden="0" w:uiPriority="65" w:unhideWhenUsed="0"/>
+    <w:lsdException w:name="Medium List 2 Accent 4" w:semiHidden="0" w:uiPriority="66" w:unhideWhenUsed="0"/>
+    <w:lsdException w:name="Medium Grid 1 Accent 4" w:semiHidden="0" w:uiPriority="67" w:unhideWhenUsed="0"/>
+    <w:lsdException w:name="Medium Grid 2 Accent 4" w:semiHidden="0" w:uiPriority="68" w:unhideWhenUsed="0"/>
+    <w:lsdException w:name="Medium Grid 3 Accent 4" w:semiHidden="0" w:uiPriority="69" w:unhideWhenUsed="0"/>
+    <w:lsdException w:name="Dark List Accent 4" w:semiHidden="0" w:uiPriority="70" w:unhideWhenUsed="0"/>
+    <w:lsdException w:name="Colorful Shading Accent 4" w:semiHidden="0" w:uiPriority="71" w:unhideWhenUsed="0"/>
+    <w:lsdException w:name="Colorful List Accent 4" w:semiHidden="0" w:uiPriority="72" w:unhideWhenUsed="0"/>
+    <w:lsdException w:name="Colorful Grid Accent 4" w:semiHidden="0" w:uiPriority="73" w:unhideWhenUsed="0"/>
+    <w:lsdException w:name="Light Shading Accent 5" w:semiHidden="0" w:uiPriority="60" w:unhideWhenUsed="0"/>
+    <w:lsdException w:name="Light List Accent 5" w:semiHidden="0" w:uiPriority="61" w:unhideWhenUsed="0"/>
+    <w:lsdException w:name="Light Grid Accent 5" w:semiHidden="0" w:uiPriority="62" w:unhideWhenUsed="0"/>
+    <w:lsdException w:name="Medium Shading 1 Accent 5" w:semiHidden="0" w:uiPriority="63" w:unhideWhenUsed="0"/>
+    <w:lsdException w:name="Medium Shading 2 Accent 5" w:semiHidden="0" w:uiPriority="64" w:unhideWhenUsed="0"/>
+    <w:lsdException w:name="Medium List 1 Accent 5" w:semiHidden="0" w:uiPriority="65" w:unhideWhenUsed="0"/>
+    <w:lsdException w:name="Medium List 2 Accent 5" w:semiHidden="0" w:uiPriority="66" w:unhideWhenUsed="0"/>
+    <w:lsdException w:name="Medium Grid 1 Accent 5" w:semiHidden="0" w:uiPriority="67" w:unhideWhenUsed="0"/>
+    <w:lsdException w:name="Medium Grid 2 Accent 5" w:semiHidden="0" w:uiPriority="68" w:unhideWhenUsed="0"/>
+    <w:lsdException w:name="Medium Grid 3 Accent 5" w:semiHidden="0" w:uiPriority="69" w:unhideWhenUsed="0"/>
+    <w:lsdException w:name="Dark List Accent 5" w:semiHidden="0" w:uiPriority="70" w:unhideWhenUsed="0"/>
+    <w:lsdException w:name="Colorful Shading Accent 5" w:semiHidden="0" w:uiPriority="71" w:unhideWhenUsed="0"/>
+    <w:lsdException w:name="Colorful List Accent 5" w:semiHidden="0" w:uiPriority="72" w:unhideWhenUsed="0"/>
+    <w:lsdException w:name="Colorful Grid Accent 5" w:semiHidden="0" w:uiPriority="73" w:unhideWhenUsed="0"/>
+    <w:lsdException w:name="Light Shading Accent 6" w:semiHidden="0" w:uiPriority="60" w:unhideWhenUsed="0"/>
+    <w:lsdException w:name="Light List Accent 6" w:semiHidden="0" w:uiPriority="61" w:unhideWhenUsed="0"/>
+    <w:lsdException w:name="Light Grid Accent 6" w:semiHidden="0" w:uiPriority="62" w:unhideWhenUsed="0"/>
+    <w:lsdException w:name="Medium Shading 1 Accent 6" w:semiHidden="0" w:uiPriority="63" w:unhideWhenUsed="0"/>
+    <w:lsdException w:name="Medium Shading 2 Accent 6" w:semiHidden="0" w:uiPriority="64" w:unhideWhenUsed="0"/>
+    <w:lsdException w:name="Medium List 1 Accent 6" w:semiHidden="0" w:uiPriority="65" w:unhideWhenUsed="0"/>
+    <w:lsdException w:name="Medium List 2 Accent 6" w:semiHidden="0" w:uiPriority="66" w:unhideWhenUsed="0"/>
+    <w:lsdException w:name="Medium Grid 1 Accent 6" w:semiHidden="0" w:uiPriority="67" w:unhideWhenUsed="0"/>
+    <w:lsdException w:name="Medium Grid 2 Accent 6" w:semiHidden="0" w:uiPriority="68" w:unhideWhenUsed="0"/>
+    <w:lsdException w:name="Medium Grid 3 Accent 6" w:semiHidden="0" w:uiPriority="69" w:unhideWhenUsed="0"/>
+    <w:lsdException w:name="Dark List Accent 6" w:semiHidden="0" w:uiPriority="70" w:unhideWhenUsed="0"/>
+    <w:lsdException w:name="Colorful Shading Accent 6" w:semiHidden="0" w:uiPriority="71" w:unhideWhenUsed="0"/>
+    <w:lsdException w:name="Colorful List Accent 6" w:semiHidden="0" w:uiPriority="72" w:unhideWhenUsed="0"/>
+    <w:lsdException w:name="Colorful Grid Accent 6" w:semiHidden="0" w:uiPriority="73" w:unhideWhenUsed="0"/>
+    <w:lsdException w:name="Subtle Emphasis" w:semiHidden="0" w:uiPriority="19" w:unhideWhenUsed="0" w:qFormat="1"/>
+    <w:lsdException w:name="Intense Emphasis" w:semiHidden="0" w:uiPriority="21" w:unhideWhenUsed="0" w:qFormat="1"/>
+    <w:lsdException w:name="Subtle Reference" w:semiHidden="0" w:uiPriority="31" w:unhideWhenUsed="0" w:qFormat="1"/>
+    <w:lsdException w:name="Intense Reference" w:semiHidden="0" w:uiPriority="32" w:unhideWhenUsed="0" w:qFormat="1"/>
+    <w:lsdException w:name="Book Title" w:semiHidden="0" w:uiPriority="33" w:unhideWhenUsed="0" w:qFormat="1"/>
+    <w:lsdException w:name="Bibliography" w:uiPriority="37"/>
+    <w:lsdException w:name="TOC Heading" w:uiPriority="39" w:qFormat="1"/>
   </w:latentStyles>
   <w:style w:type="paragraph" w:default="1" w:styleId="a">
     <w:name w:val="Normal"/>
     <w:qFormat/>
+    <w:rsid w:val="00BE278B"/>
     <w:pPr>
       <w:widowControl w:val="0"/>
       <w:jc w:val="both"/>
@@ -6131,6 +5934,7 @@
     <w:uiPriority w:val="99"/>
     <w:semiHidden/>
     <w:unhideWhenUsed/>
+    <w:qFormat/>
     <w:tblPr>
       <w:tblInd w:w="0" w:type="dxa"/>
       <w:tblCellMar>
@@ -6150,9 +5954,10 @@
   <w:style w:type="paragraph" w:styleId="a3">
     <w:name w:val="header"/>
     <w:basedOn w:val="a"/>
-    <w:link w:val="a4"/>
+    <w:link w:val="Char"/>
     <w:uiPriority w:val="99"/>
     <w:unhideWhenUsed/>
+    <w:rsid w:val="00BE278B"/>
     <w:pPr>
       <w:pBdr>
         <w:bottom w:val="single" w:sz="6" w:space="1" w:color="auto"/>
@@ -6169,22 +5974,24 @@
       <w:szCs w:val="18"/>
     </w:rPr>
   </w:style>
-  <w:style w:type="character" w:customStyle="1" w:styleId="a4">
-    <w:name w:val="页眉 字符"/>
+  <w:style w:type="character" w:customStyle="1" w:styleId="Char">
+    <w:name w:val="页眉 Char"/>
     <w:basedOn w:val="a0"/>
     <w:link w:val="a3"/>
     <w:uiPriority w:val="99"/>
+    <w:rsid w:val="00BE278B"/>
     <w:rPr>
       <w:sz w:val="18"/>
       <w:szCs w:val="18"/>
     </w:rPr>
   </w:style>
-  <w:style w:type="paragraph" w:styleId="a5">
+  <w:style w:type="paragraph" w:styleId="a4">
     <w:name w:val="footer"/>
     <w:basedOn w:val="a"/>
-    <w:link w:val="a6"/>
+    <w:link w:val="Char0"/>
     <w:uiPriority w:val="99"/>
     <w:unhideWhenUsed/>
+    <w:rsid w:val="00BE278B"/>
     <w:pPr>
       <w:tabs>
         <w:tab w:val="center" w:pos="4153"/>
@@ -6198,21 +6005,23 @@
       <w:szCs w:val="18"/>
     </w:rPr>
   </w:style>
-  <w:style w:type="character" w:customStyle="1" w:styleId="a6">
-    <w:name w:val="页脚 字符"/>
+  <w:style w:type="character" w:customStyle="1" w:styleId="Char0">
+    <w:name w:val="页脚 Char"/>
     <w:basedOn w:val="a0"/>
-    <w:link w:val="a5"/>
+    <w:link w:val="a4"/>
     <w:uiPriority w:val="99"/>
+    <w:rsid w:val="00BE278B"/>
     <w:rPr>
       <w:sz w:val="18"/>
       <w:szCs w:val="18"/>
     </w:rPr>
   </w:style>
-  <w:style w:type="paragraph" w:styleId="a7">
+  <w:style w:type="paragraph" w:styleId="a5">
     <w:name w:val="List Paragraph"/>
     <w:basedOn w:val="a"/>
     <w:uiPriority w:val="34"/>
     <w:qFormat/>
+    <w:rsid w:val="00BE278B"/>
     <w:pPr>
       <w:ind w:firstLineChars="200" w:firstLine="420"/>
     </w:pPr>
@@ -6220,10 +6029,11 @@
   <w:style w:type="paragraph" w:styleId="HTML">
     <w:name w:val="HTML Preformatted"/>
     <w:basedOn w:val="a"/>
-    <w:link w:val="HTML0"/>
+    <w:link w:val="HTMLChar"/>
     <w:uiPriority w:val="99"/>
     <w:semiHidden/>
     <w:unhideWhenUsed/>
+    <w:rsid w:val="00BE278B"/>
     <w:pPr>
       <w:widowControl/>
       <w:tabs>
@@ -6253,17 +6063,43 @@
       <w:szCs w:val="24"/>
     </w:rPr>
   </w:style>
-  <w:style w:type="character" w:customStyle="1" w:styleId="HTML0">
-    <w:name w:val="HTML 预设格式 字符"/>
+  <w:style w:type="character" w:customStyle="1" w:styleId="HTMLChar">
+    <w:name w:val="HTML 预设格式 Char"/>
     <w:basedOn w:val="a0"/>
     <w:link w:val="HTML"/>
     <w:uiPriority w:val="99"/>
     <w:semiHidden/>
+    <w:rsid w:val="00BE278B"/>
     <w:rPr>
       <w:rFonts w:ascii="宋体" w:eastAsia="宋体" w:hAnsi="宋体" w:cs="宋体"/>
       <w:kern w:val="0"/>
       <w:sz w:val="24"/>
       <w:szCs w:val="24"/>
+    </w:rPr>
+  </w:style>
+  <w:style w:type="paragraph" w:styleId="a6">
+    <w:name w:val="Balloon Text"/>
+    <w:basedOn w:val="a"/>
+    <w:link w:val="Char1"/>
+    <w:uiPriority w:val="99"/>
+    <w:semiHidden/>
+    <w:unhideWhenUsed/>
+    <w:rsid w:val="001D1C81"/>
+    <w:rPr>
+      <w:sz w:val="18"/>
+      <w:szCs w:val="18"/>
+    </w:rPr>
+  </w:style>
+  <w:style w:type="character" w:customStyle="1" w:styleId="Char1">
+    <w:name w:val="批注框文本 Char"/>
+    <w:basedOn w:val="a0"/>
+    <w:link w:val="a6"/>
+    <w:uiPriority w:val="99"/>
+    <w:semiHidden/>
+    <w:rsid w:val="001D1C81"/>
+    <w:rPr>
+      <w:sz w:val="18"/>
+      <w:szCs w:val="18"/>
     </w:rPr>
   </w:style>
 </w:styles>
